--- a/Knou/2023년 2학기/출석과제물, 클라우드컴퓨팅, 202234-366307.docx
+++ b/Knou/2023년 2학기/출석과제물, 클라우드컴퓨팅, 202234-366307.docx
@@ -67,106 +67,7 @@
                 <w:szCs w:val="28"/>
                 <w:shd w:val="clear" w:color="auto" w:fill="auto"/>
               </w:rPr>
-              <w:t>2023</w:t>
-            </w:r>
-            <w:r>
-              <w:rPr>
-                <w:color w:val="000000" w:themeColor="text1"/>
-                <w:sz w:val="48"/>
-                <w:szCs w:val="28"/>
-                <w:shd w:val="clear" w:color="auto" w:fill="auto"/>
-              </w:rPr>
-              <w:t>학년도</w:t>
-            </w:r>
-            <w:r>
-              <w:rPr>
-                <w:color w:val="000000" w:themeColor="text1"/>
-                <w:sz w:val="48"/>
-                <w:szCs w:val="28"/>
-                <w:shd w:val="clear" w:color="auto" w:fill="auto"/>
-              </w:rPr>
-              <w:t xml:space="preserve"> 2</w:t>
-            </w:r>
-            <w:r>
-              <w:rPr>
-                <w:color w:val="000000" w:themeColor="text1"/>
-                <w:sz w:val="48"/>
-                <w:szCs w:val="28"/>
-                <w:shd w:val="clear" w:color="auto" w:fill="auto"/>
-              </w:rPr>
-              <w:t>학기</w:t>
-            </w:r>
-            <w:r>
-              <w:rPr>
-                <w:color w:val="000000" w:themeColor="text1"/>
-                <w:sz w:val="48"/>
-                <w:szCs w:val="28"/>
-                <w:shd w:val="clear" w:color="auto" w:fill="auto"/>
-              </w:rPr>
-              <w:t xml:space="preserve"> </w:t>
-            </w:r>
-            <w:r>
-              <w:rPr>
-                <w:color w:val="000000" w:themeColor="text1"/>
-                <w:sz w:val="48"/>
-                <w:szCs w:val="28"/>
-                <w:shd w:val="clear" w:color="auto" w:fill="auto"/>
-              </w:rPr>
-              <w:t>클라우드</w:t>
-            </w:r>
-            <w:r>
-              <w:rPr>
-                <w:color w:val="000000" w:themeColor="text1"/>
-                <w:sz w:val="48"/>
-                <w:szCs w:val="28"/>
-                <w:shd w:val="clear" w:color="auto" w:fill="auto"/>
-              </w:rPr>
-              <w:t xml:space="preserve"> </w:t>
-            </w:r>
-            <w:r>
-              <w:rPr>
-                <w:color w:val="000000" w:themeColor="text1"/>
-                <w:sz w:val="48"/>
-                <w:szCs w:val="28"/>
-                <w:shd w:val="clear" w:color="auto" w:fill="auto"/>
-              </w:rPr>
-              <w:t>컴퓨팅</w:t>
-            </w:r>
-            <w:r>
-              <w:rPr>
-                <w:color w:val="000000" w:themeColor="text1"/>
-                <w:sz w:val="48"/>
-                <w:szCs w:val="28"/>
-                <w:shd w:val="clear" w:color="auto" w:fill="auto"/>
-              </w:rPr>
-              <w:t xml:space="preserve"> </w:t>
-            </w:r>
-            <w:r>
-              <w:rPr>
-                <w:color w:val="000000" w:themeColor="text1"/>
-                <w:sz w:val="48"/>
-                <w:szCs w:val="28"/>
-                <w:shd w:val="clear" w:color="auto" w:fill="auto"/>
-              </w:rPr>
-              <w:t>출석</w:t>
-            </w:r>
-            <w:r>
-              <w:rPr>
-                <w:color w:val="000000" w:themeColor="text1"/>
-                <w:sz w:val="48"/>
-                <w:szCs w:val="28"/>
-                <w:shd w:val="clear" w:color="auto" w:fill="auto"/>
-              </w:rPr>
-              <w:t xml:space="preserve"> </w:t>
-            </w:r>
-            <w:r>
-              <w:rPr>
-                <w:color w:val="000000" w:themeColor="text1"/>
-                <w:sz w:val="48"/>
-                <w:szCs w:val="28"/>
-                <w:shd w:val="clear" w:color="auto" w:fill="auto"/>
-              </w:rPr>
-              <w:t>과제물</w:t>
+              <w:t>2023학년도 2학기 클라우드 컴퓨팅 출석 과제물</w:t>
             </w:r>
           </w:p>
         </w:tc>
@@ -216,14 +117,9 @@
               <w:rPr>
                 <w:sz w:val="26"/>
               </w:rPr>
-              <w:t>이름</w:t>
-            </w:r>
-            <w:r>
-              <w:rPr>
-                <w:sz w:val="26"/>
-              </w:rPr>
-              <w:t xml:space="preserve">: </w:t>
-            </w:r>
+              <w:t xml:space="preserve">이름: </w:t>
+            </w:r>
+            <w:proofErr w:type="spellStart"/>
             <w:r>
               <w:rPr>
                 <w:rFonts w:hint="eastAsia"/>
@@ -231,6 +127,7 @@
               </w:rPr>
               <w:t>최문성</w:t>
             </w:r>
+            <w:proofErr w:type="spellEnd"/>
           </w:p>
         </w:tc>
         <w:tc>
@@ -254,13 +151,7 @@
               <w:rPr>
                 <w:sz w:val="26"/>
               </w:rPr>
-              <w:t>학번</w:t>
-            </w:r>
-            <w:r>
-              <w:rPr>
-                <w:sz w:val="26"/>
-              </w:rPr>
-              <w:t>: 202234-366307</w:t>
+              <w:t>학번: 202234-366307</w:t>
             </w:r>
           </w:p>
         </w:tc>
@@ -302,7 +193,7 @@
                 <w:szCs w:val="36"/>
                 <w:shd w:val="clear" w:color="auto" w:fill="auto"/>
               </w:rPr>
-              <w:t>교재</w:t>
+              <w:t xml:space="preserve">교재 </w:t>
             </w:r>
             <w:r>
               <w:rPr>
@@ -310,7 +201,7 @@
                 <w:szCs w:val="36"/>
                 <w:shd w:val="clear" w:color="auto" w:fill="auto"/>
               </w:rPr>
-              <w:t xml:space="preserve"> </w:t>
+              <w:t>166</w:t>
             </w:r>
             <w:r>
               <w:rPr>
@@ -318,7 +209,7 @@
                 <w:szCs w:val="36"/>
                 <w:shd w:val="clear" w:color="auto" w:fill="auto"/>
               </w:rPr>
-              <w:t>166</w:t>
+              <w:t>p~</w:t>
             </w:r>
             <w:r>
               <w:rPr>
@@ -326,7 +217,7 @@
                 <w:szCs w:val="36"/>
                 <w:shd w:val="clear" w:color="auto" w:fill="auto"/>
               </w:rPr>
-              <w:t>p~</w:t>
+              <w:t>222</w:t>
             </w:r>
             <w:r>
               <w:rPr>
@@ -334,7 +225,7 @@
                 <w:szCs w:val="36"/>
                 <w:shd w:val="clear" w:color="auto" w:fill="auto"/>
               </w:rPr>
-              <w:t>222</w:t>
+              <w:t>p</w:t>
             </w:r>
             <w:r>
               <w:rPr>
@@ -342,7 +233,15 @@
                 <w:szCs w:val="36"/>
                 <w:shd w:val="clear" w:color="auto" w:fill="auto"/>
               </w:rPr>
-              <w:t>p</w:t>
+              <w:t>(</w:t>
+            </w:r>
+            <w:r>
+              <w:rPr>
+                <w:rFonts w:ascii="돋움" w:eastAsia="돋움" w:hint="eastAsia"/>
+                <w:szCs w:val="36"/>
+                <w:shd w:val="clear" w:color="auto" w:fill="auto"/>
+              </w:rPr>
+              <w:t>키 자격 증명 모음 만들기 제외)</w:t>
             </w:r>
             <w:r>
               <w:rPr>
@@ -350,558 +249,117 @@
                 <w:szCs w:val="36"/>
                 <w:shd w:val="clear" w:color="auto" w:fill="auto"/>
               </w:rPr>
-              <w:t>(</w:t>
-            </w:r>
-            <w:r>
-              <w:rPr>
-                <w:rFonts w:ascii="돋움" w:eastAsia="돋움" w:hint="eastAsia"/>
-                <w:szCs w:val="36"/>
-                <w:shd w:val="clear" w:color="auto" w:fill="auto"/>
-              </w:rPr>
-              <w:t>키 자격 증명 모음 만들기 제외)</w:t>
-            </w:r>
+              <w:t xml:space="preserve">의 실습 내용을 참고하여 쇼핑몰 생성을 위한 동일한 가상 머신 및 데이터베이스를 생성 및 </w:t>
+            </w:r>
+            <w:proofErr w:type="spellStart"/>
             <w:r>
               <w:rPr>
                 <w:rFonts w:ascii="돋움" w:eastAsia="돋움"/>
                 <w:szCs w:val="36"/>
                 <w:shd w:val="clear" w:color="auto" w:fill="auto"/>
               </w:rPr>
-              <w:t>의</w:t>
-            </w:r>
+              <w:t>설정하시오</w:t>
+            </w:r>
+            <w:proofErr w:type="spellEnd"/>
             <w:r>
               <w:rPr>
                 <w:rFonts w:ascii="돋움" w:eastAsia="돋움"/>
                 <w:szCs w:val="36"/>
                 <w:shd w:val="clear" w:color="auto" w:fill="auto"/>
               </w:rPr>
-              <w:t xml:space="preserve"> </w:t>
-            </w:r>
+              <w:t xml:space="preserve">. 또한 가상 머신 및 데이터베이스 생성 결과를 </w:t>
+            </w:r>
+            <w:proofErr w:type="spellStart"/>
             <w:r>
               <w:rPr>
                 <w:rFonts w:ascii="돋움" w:eastAsia="돋움"/>
                 <w:szCs w:val="36"/>
                 <w:shd w:val="clear" w:color="auto" w:fill="auto"/>
               </w:rPr>
-              <w:t>실습</w:t>
-            </w:r>
+              <w:t>캡쳐하여</w:t>
+            </w:r>
+            <w:proofErr w:type="spellEnd"/>
             <w:r>
               <w:rPr>
                 <w:rFonts w:ascii="돋움" w:eastAsia="돋움"/>
                 <w:szCs w:val="36"/>
                 <w:shd w:val="clear" w:color="auto" w:fill="auto"/>
               </w:rPr>
-              <w:t xml:space="preserve"> </w:t>
-            </w:r>
+              <w:t xml:space="preserve"> 제출형식에 맞춰 </w:t>
+            </w:r>
+            <w:proofErr w:type="spellStart"/>
             <w:r>
               <w:rPr>
                 <w:rFonts w:ascii="돋움" w:eastAsia="돋움"/>
                 <w:szCs w:val="36"/>
                 <w:shd w:val="clear" w:color="auto" w:fill="auto"/>
               </w:rPr>
-              <w:t>내용을</w:t>
-            </w:r>
+              <w:t>작성하시오</w:t>
+            </w:r>
+            <w:proofErr w:type="spellEnd"/>
             <w:r>
               <w:rPr>
                 <w:rFonts w:ascii="돋움" w:eastAsia="돋움"/>
                 <w:szCs w:val="36"/>
                 <w:shd w:val="clear" w:color="auto" w:fill="auto"/>
               </w:rPr>
-              <w:t xml:space="preserve"> </w:t>
-            </w:r>
+              <w:t>.</w:t>
+            </w:r>
+          </w:p>
+          <w:p>
+            <w:pPr>
+              <w:pStyle w:val="a3"/>
+              <w:wordWrap/>
+              <w:spacing w:line="240" w:lineRule="auto"/>
+              <w:jc w:val="center"/>
+              <w:rPr>
+                <w:szCs w:val="36"/>
+              </w:rPr>
+            </w:pPr>
             <w:r>
               <w:rPr>
                 <w:rFonts w:ascii="돋움" w:eastAsia="돋움"/>
+                <w:color w:val="FF0000"/>
                 <w:szCs w:val="36"/>
                 <w:shd w:val="clear" w:color="auto" w:fill="auto"/>
               </w:rPr>
-              <w:t>참고하여</w:t>
-            </w:r>
-            <w:r>
-              <w:rPr>
-                <w:rFonts w:ascii="돋움" w:eastAsia="돋움"/>
+              <w:t xml:space="preserve"> (제출양식을 확장하여 </w:t>
+            </w:r>
+            <w:r>
+              <w:rPr>
+                <w:rFonts w:ascii="돋움" w:eastAsia="돋움" w:hint="eastAsia"/>
+                <w:color w:val="FF0000"/>
                 <w:szCs w:val="36"/>
                 <w:shd w:val="clear" w:color="auto" w:fill="auto"/>
               </w:rPr>
-              <w:t xml:space="preserve"> </w:t>
+              <w:t xml:space="preserve">캡쳐 및 </w:t>
             </w:r>
             <w:r>
               <w:rPr>
                 <w:rFonts w:ascii="돋움" w:eastAsia="돋움"/>
+                <w:color w:val="FF0000"/>
                 <w:szCs w:val="36"/>
                 <w:shd w:val="clear" w:color="auto" w:fill="auto"/>
               </w:rPr>
-              <w:t>쇼핑몰</w:t>
-            </w:r>
-            <w:r>
-              <w:rPr>
-                <w:rFonts w:ascii="돋움" w:eastAsia="돋움"/>
+              <w:t>활동</w:t>
+            </w:r>
+            <w:r>
+              <w:rPr>
+                <w:rFonts w:ascii="돋움" w:eastAsia="돋움" w:hint="eastAsia"/>
+                <w:color w:val="FF0000"/>
                 <w:szCs w:val="36"/>
                 <w:shd w:val="clear" w:color="auto" w:fill="auto"/>
               </w:rPr>
-              <w:t xml:space="preserve"> </w:t>
+              <w:t xml:space="preserve"> 내용을 충분히</w:t>
             </w:r>
             <w:r>
               <w:rPr>
                 <w:rFonts w:ascii="돋움" w:eastAsia="돋움"/>
+                <w:color w:val="FF0000"/>
                 <w:szCs w:val="36"/>
                 <w:shd w:val="clear" w:color="auto" w:fill="auto"/>
               </w:rPr>
-              <w:t>생성을</w:t>
-            </w:r>
-            <w:r>
-              <w:rPr>
-                <w:rFonts w:ascii="돋움" w:eastAsia="돋움"/>
-                <w:szCs w:val="36"/>
-                <w:shd w:val="clear" w:color="auto" w:fill="auto"/>
-              </w:rPr>
-              <w:t xml:space="preserve"> </w:t>
-            </w:r>
-            <w:r>
-              <w:rPr>
-                <w:rFonts w:ascii="돋움" w:eastAsia="돋움"/>
-                <w:szCs w:val="36"/>
-                <w:shd w:val="clear" w:color="auto" w:fill="auto"/>
-              </w:rPr>
-              <w:t>위한</w:t>
-            </w:r>
-            <w:r>
-              <w:rPr>
-                <w:rFonts w:ascii="돋움" w:eastAsia="돋움"/>
-                <w:szCs w:val="36"/>
-                <w:shd w:val="clear" w:color="auto" w:fill="auto"/>
-              </w:rPr>
-              <w:t xml:space="preserve"> </w:t>
-            </w:r>
-            <w:r>
-              <w:rPr>
-                <w:rFonts w:ascii="돋움" w:eastAsia="돋움"/>
-                <w:szCs w:val="36"/>
-                <w:shd w:val="clear" w:color="auto" w:fill="auto"/>
-              </w:rPr>
-              <w:t>동일한</w:t>
-            </w:r>
-            <w:r>
-              <w:rPr>
-                <w:rFonts w:ascii="돋움" w:eastAsia="돋움"/>
-                <w:szCs w:val="36"/>
-                <w:shd w:val="clear" w:color="auto" w:fill="auto"/>
-              </w:rPr>
-              <w:t xml:space="preserve"> </w:t>
-            </w:r>
-            <w:r>
-              <w:rPr>
-                <w:rFonts w:ascii="돋움" w:eastAsia="돋움"/>
-                <w:szCs w:val="36"/>
-                <w:shd w:val="clear" w:color="auto" w:fill="auto"/>
-              </w:rPr>
-              <w:t>가상</w:t>
-            </w:r>
-            <w:r>
-              <w:rPr>
-                <w:rFonts w:ascii="돋움" w:eastAsia="돋움"/>
-                <w:szCs w:val="36"/>
-                <w:shd w:val="clear" w:color="auto" w:fill="auto"/>
-              </w:rPr>
-              <w:t xml:space="preserve"> </w:t>
-            </w:r>
-            <w:r>
-              <w:rPr>
-                <w:rFonts w:ascii="돋움" w:eastAsia="돋움"/>
-                <w:szCs w:val="36"/>
-                <w:shd w:val="clear" w:color="auto" w:fill="auto"/>
-              </w:rPr>
-              <w:t>머신</w:t>
-            </w:r>
-            <w:r>
-              <w:rPr>
-                <w:rFonts w:ascii="돋움" w:eastAsia="돋움"/>
-                <w:szCs w:val="36"/>
-                <w:shd w:val="clear" w:color="auto" w:fill="auto"/>
-              </w:rPr>
-              <w:t xml:space="preserve"> </w:t>
-            </w:r>
-            <w:r>
-              <w:rPr>
-                <w:rFonts w:ascii="돋움" w:eastAsia="돋움"/>
-                <w:szCs w:val="36"/>
-                <w:shd w:val="clear" w:color="auto" w:fill="auto"/>
-              </w:rPr>
-              <w:t>및</w:t>
-            </w:r>
-            <w:r>
-              <w:rPr>
-                <w:rFonts w:ascii="돋움" w:eastAsia="돋움"/>
-                <w:szCs w:val="36"/>
-                <w:shd w:val="clear" w:color="auto" w:fill="auto"/>
-              </w:rPr>
-              <w:t xml:space="preserve"> </w:t>
-            </w:r>
-            <w:r>
-              <w:rPr>
-                <w:rFonts w:ascii="돋움" w:eastAsia="돋움"/>
-                <w:szCs w:val="36"/>
-                <w:shd w:val="clear" w:color="auto" w:fill="auto"/>
-              </w:rPr>
-              <w:t>데이터베이스를</w:t>
-            </w:r>
-            <w:r>
-              <w:rPr>
-                <w:rFonts w:ascii="돋움" w:eastAsia="돋움"/>
-                <w:szCs w:val="36"/>
-                <w:shd w:val="clear" w:color="auto" w:fill="auto"/>
-              </w:rPr>
-              <w:t xml:space="preserve"> </w:t>
-            </w:r>
-            <w:r>
-              <w:rPr>
-                <w:rFonts w:ascii="돋움" w:eastAsia="돋움"/>
-                <w:szCs w:val="36"/>
-                <w:shd w:val="clear" w:color="auto" w:fill="auto"/>
-              </w:rPr>
-              <w:t>생성</w:t>
-            </w:r>
-            <w:r>
-              <w:rPr>
-                <w:rFonts w:ascii="돋움" w:eastAsia="돋움"/>
-                <w:szCs w:val="36"/>
-                <w:shd w:val="clear" w:color="auto" w:fill="auto"/>
-              </w:rPr>
-              <w:t xml:space="preserve"> </w:t>
-            </w:r>
-            <w:r>
-              <w:rPr>
-                <w:rFonts w:ascii="돋움" w:eastAsia="돋움"/>
-                <w:szCs w:val="36"/>
-                <w:shd w:val="clear" w:color="auto" w:fill="auto"/>
-              </w:rPr>
-              <w:t>및</w:t>
-            </w:r>
-            <w:r>
-              <w:rPr>
-                <w:rFonts w:ascii="돋움" w:eastAsia="돋움"/>
-                <w:szCs w:val="36"/>
-                <w:shd w:val="clear" w:color="auto" w:fill="auto"/>
-              </w:rPr>
-              <w:t xml:space="preserve"> </w:t>
-            </w:r>
-            <w:r>
-              <w:rPr>
-                <w:rFonts w:ascii="돋움" w:eastAsia="돋움"/>
-                <w:szCs w:val="36"/>
-                <w:shd w:val="clear" w:color="auto" w:fill="auto"/>
-              </w:rPr>
-              <w:t>설정하시오</w:t>
-            </w:r>
-            <w:r>
-              <w:rPr>
-                <w:rFonts w:ascii="돋움" w:eastAsia="돋움"/>
-                <w:szCs w:val="36"/>
-                <w:shd w:val="clear" w:color="auto" w:fill="auto"/>
-              </w:rPr>
-              <w:t xml:space="preserve">. </w:t>
-            </w:r>
-            <w:r>
-              <w:rPr>
-                <w:rFonts w:ascii="돋움" w:eastAsia="돋움"/>
-                <w:szCs w:val="36"/>
-                <w:shd w:val="clear" w:color="auto" w:fill="auto"/>
-              </w:rPr>
-              <w:t>또한</w:t>
-            </w:r>
-            <w:r>
-              <w:rPr>
-                <w:rFonts w:ascii="돋움" w:eastAsia="돋움"/>
-                <w:szCs w:val="36"/>
-                <w:shd w:val="clear" w:color="auto" w:fill="auto"/>
-              </w:rPr>
-              <w:t xml:space="preserve"> </w:t>
-            </w:r>
-            <w:r>
-              <w:rPr>
-                <w:rFonts w:ascii="돋움" w:eastAsia="돋움"/>
-                <w:szCs w:val="36"/>
-                <w:shd w:val="clear" w:color="auto" w:fill="auto"/>
-              </w:rPr>
-              <w:t>가상</w:t>
-            </w:r>
-            <w:r>
-              <w:rPr>
-                <w:rFonts w:ascii="돋움" w:eastAsia="돋움"/>
-                <w:szCs w:val="36"/>
-                <w:shd w:val="clear" w:color="auto" w:fill="auto"/>
-              </w:rPr>
-              <w:t xml:space="preserve"> </w:t>
-            </w:r>
-            <w:r>
-              <w:rPr>
-                <w:rFonts w:ascii="돋움" w:eastAsia="돋움"/>
-                <w:szCs w:val="36"/>
-                <w:shd w:val="clear" w:color="auto" w:fill="auto"/>
-              </w:rPr>
-              <w:t>머신</w:t>
-            </w:r>
-            <w:r>
-              <w:rPr>
-                <w:rFonts w:ascii="돋움" w:eastAsia="돋움"/>
-                <w:szCs w:val="36"/>
-                <w:shd w:val="clear" w:color="auto" w:fill="auto"/>
-              </w:rPr>
-              <w:t xml:space="preserve"> </w:t>
-            </w:r>
-            <w:r>
-              <w:rPr>
-                <w:rFonts w:ascii="돋움" w:eastAsia="돋움"/>
-                <w:szCs w:val="36"/>
-                <w:shd w:val="clear" w:color="auto" w:fill="auto"/>
-              </w:rPr>
-              <w:t>및</w:t>
-            </w:r>
-            <w:r>
-              <w:rPr>
-                <w:rFonts w:ascii="돋움" w:eastAsia="돋움"/>
-                <w:szCs w:val="36"/>
-                <w:shd w:val="clear" w:color="auto" w:fill="auto"/>
-              </w:rPr>
-              <w:t xml:space="preserve"> </w:t>
-            </w:r>
-            <w:r>
-              <w:rPr>
-                <w:rFonts w:ascii="돋움" w:eastAsia="돋움"/>
-                <w:szCs w:val="36"/>
-                <w:shd w:val="clear" w:color="auto" w:fill="auto"/>
-              </w:rPr>
-              <w:t>데이터베이스</w:t>
-            </w:r>
-            <w:r>
-              <w:rPr>
-                <w:rFonts w:ascii="돋움" w:eastAsia="돋움"/>
-                <w:szCs w:val="36"/>
-                <w:shd w:val="clear" w:color="auto" w:fill="auto"/>
-              </w:rPr>
-              <w:t xml:space="preserve"> </w:t>
-            </w:r>
-            <w:r>
-              <w:rPr>
-                <w:rFonts w:ascii="돋움" w:eastAsia="돋움"/>
-                <w:szCs w:val="36"/>
-                <w:shd w:val="clear" w:color="auto" w:fill="auto"/>
-              </w:rPr>
-              <w:t>생성</w:t>
-            </w:r>
-            <w:r>
-              <w:rPr>
-                <w:rFonts w:ascii="돋움" w:eastAsia="돋움"/>
-                <w:szCs w:val="36"/>
-                <w:shd w:val="clear" w:color="auto" w:fill="auto"/>
-              </w:rPr>
-              <w:t xml:space="preserve"> </w:t>
-            </w:r>
-            <w:r>
-              <w:rPr>
-                <w:rFonts w:ascii="돋움" w:eastAsia="돋움"/>
-                <w:szCs w:val="36"/>
-                <w:shd w:val="clear" w:color="auto" w:fill="auto"/>
-              </w:rPr>
-              <w:t>결과를</w:t>
-            </w:r>
-            <w:r>
-              <w:rPr>
-                <w:rFonts w:ascii="돋움" w:eastAsia="돋움"/>
-                <w:szCs w:val="36"/>
-                <w:shd w:val="clear" w:color="auto" w:fill="auto"/>
-              </w:rPr>
-              <w:t xml:space="preserve"> </w:t>
-            </w:r>
-            <w:r>
-              <w:rPr>
-                <w:rFonts w:ascii="돋움" w:eastAsia="돋움"/>
-                <w:szCs w:val="36"/>
-                <w:shd w:val="clear" w:color="auto" w:fill="auto"/>
-              </w:rPr>
-              <w:t>캡쳐하여</w:t>
-            </w:r>
-            <w:r>
-              <w:rPr>
-                <w:rFonts w:ascii="돋움" w:eastAsia="돋움"/>
-                <w:szCs w:val="36"/>
-                <w:shd w:val="clear" w:color="auto" w:fill="auto"/>
-              </w:rPr>
-              <w:t xml:space="preserve"> </w:t>
-            </w:r>
-            <w:r>
-              <w:rPr>
-                <w:rFonts w:ascii="돋움" w:eastAsia="돋움"/>
-                <w:szCs w:val="36"/>
-                <w:shd w:val="clear" w:color="auto" w:fill="auto"/>
-              </w:rPr>
-              <w:t>제출형식에</w:t>
-            </w:r>
-            <w:r>
-              <w:rPr>
-                <w:rFonts w:ascii="돋움" w:eastAsia="돋움"/>
-                <w:szCs w:val="36"/>
-                <w:shd w:val="clear" w:color="auto" w:fill="auto"/>
-              </w:rPr>
-              <w:t xml:space="preserve"> </w:t>
-            </w:r>
-            <w:r>
-              <w:rPr>
-                <w:rFonts w:ascii="돋움" w:eastAsia="돋움"/>
-                <w:szCs w:val="36"/>
-                <w:shd w:val="clear" w:color="auto" w:fill="auto"/>
-              </w:rPr>
-              <w:t>맞춰</w:t>
-            </w:r>
-            <w:r>
-              <w:rPr>
-                <w:rFonts w:ascii="돋움" w:eastAsia="돋움"/>
-                <w:szCs w:val="36"/>
-                <w:shd w:val="clear" w:color="auto" w:fill="auto"/>
-              </w:rPr>
-              <w:t xml:space="preserve"> </w:t>
-            </w:r>
-            <w:r>
-              <w:rPr>
-                <w:rFonts w:ascii="돋움" w:eastAsia="돋움"/>
-                <w:szCs w:val="36"/>
-                <w:shd w:val="clear" w:color="auto" w:fill="auto"/>
-              </w:rPr>
-              <w:t>작성하시오</w:t>
-            </w:r>
-            <w:r>
-              <w:rPr>
-                <w:rFonts w:ascii="돋움" w:eastAsia="돋움"/>
-                <w:szCs w:val="36"/>
-                <w:shd w:val="clear" w:color="auto" w:fill="auto"/>
-              </w:rPr>
-              <w:t>.</w:t>
-            </w:r>
-          </w:p>
-          <w:p>
-            <w:pPr>
-              <w:pStyle w:val="a3"/>
-              <w:widowControl/>
-              <w:wordWrap/>
-              <w:autoSpaceDE/>
-              <w:autoSpaceDN/>
-              <w:spacing w:line="240" w:lineRule="auto"/>
-              <w:jc w:val="center"/>
-              <w:rPr>
-                <w:rFonts w:ascii="돋움" w:eastAsia="돋움"/>
-                <w:b w:val="0"/>
-                <w:szCs w:val="36"/>
-                <w:shd w:val="clear" w:color="auto" w:fill="auto"/>
-              </w:rPr>
-            </w:pPr>
-          </w:p>
-          <w:p>
-            <w:pPr>
-              <w:pStyle w:val="a3"/>
-              <w:wordWrap/>
-              <w:spacing w:line="240" w:lineRule="auto"/>
-              <w:jc w:val="center"/>
-              <w:rPr>
-                <w:szCs w:val="36"/>
-              </w:rPr>
-            </w:pPr>
-            <w:r>
-              <w:rPr>
-                <w:rFonts w:ascii="돋움" w:eastAsia="돋움"/>
-                <w:color w:val="FF0000"/>
-                <w:szCs w:val="36"/>
-                <w:shd w:val="clear" w:color="auto" w:fill="auto"/>
-              </w:rPr>
-              <w:t xml:space="preserve"> (</w:t>
-            </w:r>
-            <w:r>
-              <w:rPr>
-                <w:rFonts w:ascii="돋움" w:eastAsia="돋움"/>
-                <w:color w:val="FF0000"/>
-                <w:szCs w:val="36"/>
-                <w:shd w:val="clear" w:color="auto" w:fill="auto"/>
-              </w:rPr>
-              <w:t>제출양식을</w:t>
-            </w:r>
-            <w:r>
-              <w:rPr>
-                <w:rFonts w:ascii="돋움" w:eastAsia="돋움"/>
-                <w:color w:val="FF0000"/>
-                <w:szCs w:val="36"/>
-                <w:shd w:val="clear" w:color="auto" w:fill="auto"/>
-              </w:rPr>
-              <w:t xml:space="preserve"> </w:t>
-            </w:r>
-            <w:r>
-              <w:rPr>
-                <w:rFonts w:ascii="돋움" w:eastAsia="돋움"/>
-                <w:color w:val="FF0000"/>
-                <w:szCs w:val="36"/>
-                <w:shd w:val="clear" w:color="auto" w:fill="auto"/>
-              </w:rPr>
-              <w:t>확장하여</w:t>
-            </w:r>
-            <w:r>
-              <w:rPr>
-                <w:rFonts w:ascii="돋움" w:eastAsia="돋움"/>
-                <w:color w:val="FF0000"/>
-                <w:szCs w:val="36"/>
-                <w:shd w:val="clear" w:color="auto" w:fill="auto"/>
-              </w:rPr>
-              <w:t xml:space="preserve"> </w:t>
-            </w:r>
-            <w:r>
-              <w:rPr>
-                <w:rFonts w:ascii="돋움" w:eastAsia="돋움" w:hint="eastAsia"/>
-                <w:color w:val="FF0000"/>
-                <w:szCs w:val="36"/>
-                <w:shd w:val="clear" w:color="auto" w:fill="auto"/>
-              </w:rPr>
-              <w:t xml:space="preserve">캡쳐 및 </w:t>
-            </w:r>
-            <w:r>
-              <w:rPr>
-                <w:rFonts w:ascii="돋움" w:eastAsia="돋움"/>
-                <w:color w:val="FF0000"/>
-                <w:szCs w:val="36"/>
-                <w:shd w:val="clear" w:color="auto" w:fill="auto"/>
-              </w:rPr>
-              <w:t>활동</w:t>
-            </w:r>
-            <w:r>
-              <w:rPr>
-                <w:rFonts w:ascii="돋움" w:eastAsia="돋움" w:hint="eastAsia"/>
-                <w:color w:val="FF0000"/>
-                <w:szCs w:val="36"/>
-                <w:shd w:val="clear" w:color="auto" w:fill="auto"/>
-              </w:rPr>
-              <w:t xml:space="preserve"> 내용을 충분히</w:t>
-            </w:r>
-            <w:r>
-              <w:rPr>
-                <w:rFonts w:ascii="돋움" w:eastAsia="돋움"/>
-                <w:color w:val="FF0000"/>
-                <w:szCs w:val="36"/>
-                <w:shd w:val="clear" w:color="auto" w:fill="auto"/>
-              </w:rPr>
-              <w:t xml:space="preserve"> </w:t>
-            </w:r>
-            <w:r>
-              <w:rPr>
-                <w:rFonts w:ascii="돋움" w:eastAsia="돋움"/>
-                <w:color w:val="FF0000"/>
-                <w:szCs w:val="36"/>
-                <w:shd w:val="clear" w:color="auto" w:fill="auto"/>
-              </w:rPr>
-              <w:t>설명하세요</w:t>
-            </w:r>
-            <w:r>
-              <w:rPr>
-                <w:rFonts w:ascii="돋움" w:eastAsia="돋움"/>
-                <w:color w:val="FF0000"/>
-                <w:szCs w:val="36"/>
-                <w:shd w:val="clear" w:color="auto" w:fill="auto"/>
-              </w:rPr>
-              <w:t>.)</w:t>
+              <w:t xml:space="preserve"> 설명하세요.)</w:t>
             </w:r>
           </w:p>
         </w:tc>
@@ -1011,105 +469,7 @@
                 <w:color w:val="FF0000"/>
                 <w:sz w:val="28"/>
               </w:rPr>
-              <w:t>배포</w:t>
-            </w:r>
-            <w:r>
-              <w:rPr>
-                <w:color w:val="FF0000"/>
-                <w:sz w:val="28"/>
-              </w:rPr>
-              <w:t xml:space="preserve"> </w:t>
-            </w:r>
-            <w:r>
-              <w:rPr>
-                <w:color w:val="FF0000"/>
-                <w:sz w:val="28"/>
-              </w:rPr>
-              <w:t>이름은</w:t>
-            </w:r>
-            <w:r>
-              <w:rPr>
-                <w:color w:val="FF0000"/>
-                <w:sz w:val="28"/>
-              </w:rPr>
-              <w:t xml:space="preserve"> </w:t>
-            </w:r>
-            <w:r>
-              <w:rPr>
-                <w:color w:val="FF0000"/>
-                <w:sz w:val="28"/>
-              </w:rPr>
-              <w:t>반드시</w:t>
-            </w:r>
-            <w:r>
-              <w:rPr>
-                <w:color w:val="FF0000"/>
-                <w:sz w:val="28"/>
-              </w:rPr>
-              <w:t xml:space="preserve"> </w:t>
-            </w:r>
-            <w:r>
-              <w:rPr>
-                <w:color w:val="FF0000"/>
-                <w:sz w:val="28"/>
-              </w:rPr>
-              <w:t>텍스트</w:t>
-            </w:r>
-            <w:r>
-              <w:rPr>
-                <w:color w:val="FF0000"/>
-                <w:sz w:val="28"/>
-              </w:rPr>
-              <w:t xml:space="preserve"> </w:t>
-            </w:r>
-            <w:r>
-              <w:rPr>
-                <w:color w:val="FF0000"/>
-                <w:sz w:val="28"/>
-              </w:rPr>
-              <w:t>형식으로</w:t>
-            </w:r>
-            <w:r>
-              <w:rPr>
-                <w:color w:val="FF0000"/>
-                <w:sz w:val="28"/>
-              </w:rPr>
-              <w:t xml:space="preserve"> </w:t>
-            </w:r>
-            <w:r>
-              <w:rPr>
-                <w:color w:val="FF0000"/>
-                <w:sz w:val="28"/>
-              </w:rPr>
-              <w:t>입력하세요</w:t>
-            </w:r>
-            <w:r>
-              <w:rPr>
-                <w:color w:val="FF0000"/>
-                <w:sz w:val="28"/>
-              </w:rPr>
-              <w:t xml:space="preserve">, </w:t>
-            </w:r>
-            <w:r>
-              <w:rPr>
-                <w:color w:val="FF0000"/>
-                <w:sz w:val="28"/>
-              </w:rPr>
-              <w:t>이미지</w:t>
-            </w:r>
-            <w:r>
-              <w:rPr>
-                <w:color w:val="FF0000"/>
-                <w:sz w:val="28"/>
-              </w:rPr>
-              <w:t xml:space="preserve"> </w:t>
-            </w:r>
-            <w:r>
-              <w:rPr>
-                <w:color w:val="FF0000"/>
-                <w:sz w:val="28"/>
-              </w:rPr>
-              <w:t>불가</w:t>
+              <w:t>배포 이름은 반드시 텍스트 형식으로 입력하세요, 이미지 불가</w:t>
             </w:r>
           </w:p>
         </w:tc>
@@ -1156,13 +516,7 @@
               <w:rPr>
                 <w:sz w:val="24"/>
               </w:rPr>
-              <w:t>기본사항</w:t>
-            </w:r>
-            <w:r>
-              <w:rPr>
-                <w:sz w:val="24"/>
-              </w:rPr>
-              <w:t xml:space="preserve"> </w:t>
+              <w:t xml:space="preserve">기본사항 </w:t>
             </w:r>
           </w:p>
           <w:p>
@@ -1238,98 +592,67 @@
                 <w:color w:val="FF0000"/>
                 <w:sz w:val="28"/>
               </w:rPr>
-              <w:t>가상머신의</w:t>
+              <w:t xml:space="preserve">가상머신의 이름을 </w:t>
             </w:r>
             <w:r>
               <w:rPr>
                 <w:color w:val="FF0000"/>
                 <w:sz w:val="28"/>
               </w:rPr>
-              <w:t xml:space="preserve"> </w:t>
+              <w:t>‘</w:t>
             </w:r>
             <w:r>
               <w:rPr>
                 <w:color w:val="FF0000"/>
                 <w:sz w:val="28"/>
               </w:rPr>
-              <w:t>이름을</w:t>
-            </w:r>
+              <w:t>mall-</w:t>
+            </w:r>
+            <w:proofErr w:type="spellStart"/>
             <w:r>
               <w:rPr>
                 <w:color w:val="FF0000"/>
                 <w:sz w:val="28"/>
               </w:rPr>
-              <w:t xml:space="preserve"> </w:t>
-            </w:r>
+              <w:t>vm</w:t>
+            </w:r>
+            <w:proofErr w:type="spellEnd"/>
             <w:r>
               <w:rPr>
                 <w:color w:val="FF0000"/>
                 <w:sz w:val="28"/>
               </w:rPr>
-              <w:t>‘</w:t>
-            </w:r>
+              <w:t xml:space="preserve"> + </w:t>
+            </w:r>
+            <w:proofErr w:type="spellStart"/>
             <w:r>
               <w:rPr>
                 <w:color w:val="FF0000"/>
                 <w:sz w:val="28"/>
               </w:rPr>
-              <w:t xml:space="preserve">mall-vm + </w:t>
-            </w:r>
+              <w:t>학번끝</w:t>
+            </w:r>
+            <w:proofErr w:type="spellEnd"/>
             <w:r>
               <w:rPr>
                 <w:color w:val="FF0000"/>
                 <w:sz w:val="28"/>
               </w:rPr>
-              <w:t>학번끝</w:t>
+              <w:t>4자리</w:t>
             </w:r>
             <w:r>
               <w:rPr>
                 <w:color w:val="FF0000"/>
                 <w:sz w:val="28"/>
               </w:rPr>
-              <w:t>4</w:t>
+              <w:t>’</w:t>
             </w:r>
             <w:r>
               <w:rPr>
                 <w:color w:val="FF0000"/>
                 <w:sz w:val="28"/>
               </w:rPr>
-              <w:t>자리</w:t>
-            </w:r>
-            <w:r>
-              <w:rPr>
-                <w:color w:val="FF0000"/>
-                <w:sz w:val="28"/>
-              </w:rPr>
-              <w:t>’</w:t>
-            </w:r>
-            <w:r>
-              <w:rPr>
-                <w:color w:val="FF0000"/>
-                <w:sz w:val="28"/>
-              </w:rPr>
-              <w:t>로</w:t>
-            </w:r>
-            <w:r>
-              <w:rPr>
-                <w:color w:val="FF0000"/>
-                <w:sz w:val="28"/>
-              </w:rPr>
-              <w:t xml:space="preserve"> </w:t>
-            </w:r>
-            <w:r>
-              <w:rPr>
-                <w:color w:val="FF0000"/>
-                <w:sz w:val="28"/>
-              </w:rPr>
-              <w:t>설정하세요</w:t>
-            </w:r>
-            <w:r>
-              <w:rPr>
-                <w:color w:val="FF0000"/>
-                <w:sz w:val="28"/>
-              </w:rPr>
-              <w:t>.</w:t>
+              <w:t>로 설정하세요.</w:t>
             </w:r>
           </w:p>
         </w:tc>
@@ -1596,19 +919,7 @@
               <w:rPr>
                 <w:sz w:val="24"/>
               </w:rPr>
-              <w:t>기타</w:t>
-            </w:r>
-            <w:r>
-              <w:rPr>
-                <w:sz w:val="24"/>
-              </w:rPr>
-              <w:t xml:space="preserve"> </w:t>
-            </w:r>
-            <w:r>
-              <w:rPr>
-                <w:sz w:val="24"/>
-              </w:rPr>
-              <w:t>탭</w:t>
+              <w:t>기타 탭</w:t>
             </w:r>
           </w:p>
           <w:p>
@@ -1681,134 +992,17 @@
                 <w:color w:val="FF0000"/>
                 <w:sz w:val="28"/>
               </w:rPr>
-              <w:t>학습자의</w:t>
-            </w:r>
+              <w:t xml:space="preserve">학습자의 VM 생성 작업 내용을 설명하기 위한 추가적인 설정 화면을 </w:t>
+            </w:r>
+            <w:proofErr w:type="spellStart"/>
             <w:r>
               <w:rPr>
                 <w:color w:val="FF0000"/>
                 <w:sz w:val="28"/>
               </w:rPr>
-              <w:t xml:space="preserve"> VM </w:t>
-            </w:r>
-            <w:r>
-              <w:rPr>
-                <w:color w:val="FF0000"/>
-                <w:sz w:val="28"/>
-              </w:rPr>
-              <w:t>생성</w:t>
-            </w:r>
-            <w:r>
-              <w:rPr>
-                <w:color w:val="FF0000"/>
-                <w:sz w:val="28"/>
-              </w:rPr>
-              <w:t xml:space="preserve"> </w:t>
-            </w:r>
-            <w:r>
-              <w:rPr>
-                <w:color w:val="FF0000"/>
-                <w:sz w:val="28"/>
-              </w:rPr>
-              <w:t>작업</w:t>
-            </w:r>
-            <w:r>
-              <w:rPr>
-                <w:color w:val="FF0000"/>
-                <w:sz w:val="28"/>
-              </w:rPr>
-              <w:t xml:space="preserve"> </w:t>
-            </w:r>
-            <w:r>
-              <w:rPr>
-                <w:color w:val="FF0000"/>
-                <w:sz w:val="28"/>
-              </w:rPr>
-              <w:t>내용을</w:t>
-            </w:r>
-            <w:r>
-              <w:rPr>
-                <w:color w:val="FF0000"/>
-                <w:sz w:val="28"/>
-              </w:rPr>
-              <w:t xml:space="preserve"> </w:t>
-            </w:r>
-            <w:r>
-              <w:rPr>
-                <w:color w:val="FF0000"/>
-                <w:sz w:val="28"/>
-              </w:rPr>
-              <w:t>설명하기</w:t>
-            </w:r>
-            <w:r>
-              <w:rPr>
-                <w:color w:val="FF0000"/>
-                <w:sz w:val="28"/>
-              </w:rPr>
-              <w:t xml:space="preserve"> </w:t>
-            </w:r>
-            <w:r>
-              <w:rPr>
-                <w:color w:val="FF0000"/>
-                <w:sz w:val="28"/>
-              </w:rPr>
-              <w:t>위한</w:t>
-            </w:r>
-            <w:r>
-              <w:rPr>
-                <w:color w:val="FF0000"/>
-                <w:sz w:val="28"/>
-              </w:rPr>
-              <w:t xml:space="preserve"> </w:t>
-            </w:r>
-            <w:r>
-              <w:rPr>
-                <w:color w:val="FF0000"/>
-                <w:sz w:val="28"/>
-              </w:rPr>
-              <w:t>추가적인</w:t>
-            </w:r>
-            <w:r>
-              <w:rPr>
-                <w:color w:val="FF0000"/>
-                <w:sz w:val="28"/>
-              </w:rPr>
-              <w:t xml:space="preserve"> </w:t>
-            </w:r>
-            <w:r>
-              <w:rPr>
-                <w:color w:val="FF0000"/>
-                <w:sz w:val="28"/>
-              </w:rPr>
-              <w:t>설정</w:t>
-            </w:r>
-            <w:r>
-              <w:rPr>
-                <w:color w:val="FF0000"/>
-                <w:sz w:val="28"/>
-              </w:rPr>
-              <w:t xml:space="preserve"> </w:t>
-            </w:r>
-            <w:r>
-              <w:rPr>
-                <w:color w:val="FF0000"/>
-                <w:sz w:val="28"/>
-              </w:rPr>
-              <w:t>화면을</w:t>
-            </w:r>
-            <w:r>
-              <w:rPr>
-                <w:color w:val="FF0000"/>
-                <w:sz w:val="28"/>
-              </w:rPr>
-              <w:t xml:space="preserve"> </w:t>
-            </w:r>
-            <w:r>
-              <w:rPr>
-                <w:color w:val="FF0000"/>
-                <w:sz w:val="28"/>
-              </w:rPr>
               <w:t>캡쳐하세요</w:t>
             </w:r>
+            <w:proofErr w:type="spellEnd"/>
           </w:p>
         </w:tc>
       </w:tr>
@@ -1854,13 +1048,7 @@
               <w:rPr>
                 <w:sz w:val="24"/>
               </w:rPr>
-              <w:t>검토</w:t>
-            </w:r>
-            <w:r>
-              <w:rPr>
-                <w:sz w:val="24"/>
-              </w:rPr>
-              <w:t>+</w:t>
+              <w:t>검토+</w:t>
             </w:r>
           </w:p>
           <w:p>
@@ -2083,49 +1271,39 @@
               <w:wordWrap/>
               <w:jc w:val="center"/>
             </w:pPr>
+            <w:proofErr w:type="spellStart"/>
             <w:r>
               <w:rPr>
                 <w:sz w:val="24"/>
               </w:rPr>
               <w:t>인바운드</w:t>
             </w:r>
-          </w:p>
-          <w:p>
-            <w:pPr>
-              <w:pStyle w:val="a3"/>
-              <w:wordWrap/>
-              <w:jc w:val="center"/>
-            </w:pPr>
-            <w:r>
-              <w:rPr>
-                <w:sz w:val="24"/>
-              </w:rPr>
-              <w:t>포트</w:t>
-            </w:r>
-            <w:r>
-              <w:rPr>
-                <w:sz w:val="24"/>
-              </w:rPr>
-              <w:t xml:space="preserve"> </w:t>
-            </w:r>
-          </w:p>
-          <w:p>
-            <w:pPr>
-              <w:pStyle w:val="a3"/>
-              <w:wordWrap/>
-              <w:jc w:val="center"/>
-            </w:pPr>
-            <w:r>
-              <w:rPr>
-                <w:sz w:val="24"/>
-              </w:rPr>
-              <w:t>규칙</w:t>
-            </w:r>
-            <w:r>
-              <w:rPr>
-                <w:sz w:val="24"/>
-              </w:rPr>
-              <w:t xml:space="preserve"> </w:t>
+            <w:proofErr w:type="spellEnd"/>
+          </w:p>
+          <w:p>
+            <w:pPr>
+              <w:pStyle w:val="a3"/>
+              <w:wordWrap/>
+              <w:jc w:val="center"/>
+            </w:pPr>
+            <w:r>
+              <w:rPr>
+                <w:sz w:val="24"/>
+              </w:rPr>
+              <w:t xml:space="preserve">포트 </w:t>
+            </w:r>
+          </w:p>
+          <w:p>
+            <w:pPr>
+              <w:pStyle w:val="a3"/>
+              <w:wordWrap/>
+              <w:jc w:val="center"/>
+            </w:pPr>
+            <w:r>
+              <w:rPr>
+                <w:sz w:val="24"/>
+              </w:rPr>
+              <w:t xml:space="preserve">규칙 </w:t>
             </w:r>
           </w:p>
           <w:p>
@@ -2276,80 +1454,18 @@
                 <w:color w:val="FF0000"/>
                 <w:sz w:val="30"/>
               </w:rPr>
-              <w:t xml:space="preserve"> IP </w:t>
-            </w:r>
+              <w:t xml:space="preserve"> IP 주소를 확인할 수 있도록 </w:t>
+            </w:r>
+            <w:proofErr w:type="spellStart"/>
             <w:r>
               <w:rPr>
                 <w:rFonts w:ascii="함초롬바탕" w:eastAsia="함초롬바탕"/>
                 <w:color w:val="FF0000"/>
                 <w:sz w:val="30"/>
               </w:rPr>
-              <w:t>주소를</w:t>
-            </w:r>
-            <w:r>
-              <w:rPr>
-                <w:rFonts w:ascii="함초롬바탕" w:eastAsia="함초롬바탕"/>
-                <w:color w:val="FF0000"/>
-                <w:sz w:val="30"/>
-              </w:rPr>
-              <w:t xml:space="preserve"> </w:t>
-            </w:r>
-            <w:r>
-              <w:rPr>
-                <w:rFonts w:ascii="함초롬바탕" w:eastAsia="함초롬바탕"/>
-                <w:color w:val="FF0000"/>
-                <w:sz w:val="30"/>
-              </w:rPr>
-              <w:t>확인할</w:t>
-            </w:r>
-            <w:r>
-              <w:rPr>
-                <w:rFonts w:ascii="함초롬바탕" w:eastAsia="함초롬바탕"/>
-                <w:color w:val="FF0000"/>
-                <w:sz w:val="30"/>
-              </w:rPr>
-              <w:t xml:space="preserve"> </w:t>
-            </w:r>
-            <w:r>
-              <w:rPr>
-                <w:rFonts w:ascii="함초롬바탕" w:eastAsia="함초롬바탕"/>
-                <w:color w:val="FF0000"/>
-                <w:sz w:val="30"/>
-              </w:rPr>
-              <w:t>수</w:t>
-            </w:r>
-            <w:r>
-              <w:rPr>
-                <w:rFonts w:ascii="함초롬바탕" w:eastAsia="함초롬바탕"/>
-                <w:color w:val="FF0000"/>
-                <w:sz w:val="30"/>
-              </w:rPr>
-              <w:t xml:space="preserve"> </w:t>
-            </w:r>
-            <w:r>
-              <w:rPr>
-                <w:rFonts w:ascii="함초롬바탕" w:eastAsia="함초롬바탕"/>
-                <w:color w:val="FF0000"/>
-                <w:sz w:val="30"/>
-              </w:rPr>
-              <w:t>있도록</w:t>
-            </w:r>
-            <w:r>
-              <w:rPr>
-                <w:rFonts w:ascii="함초롬바탕" w:eastAsia="함초롬바탕"/>
-                <w:color w:val="FF0000"/>
-                <w:sz w:val="30"/>
-              </w:rPr>
-              <w:t xml:space="preserve"> </w:t>
-            </w:r>
-            <w:r>
-              <w:rPr>
-                <w:rFonts w:ascii="함초롬바탕" w:eastAsia="함초롬바탕"/>
-                <w:color w:val="FF0000"/>
-                <w:sz w:val="30"/>
-              </w:rPr>
               <w:t>캡쳐하세요</w:t>
             </w:r>
+            <w:proofErr w:type="spellEnd"/>
             <w:r>
               <w:rPr>
                 <w:rFonts w:ascii="함초롬바탕" w:eastAsia="함초롬바탕"/>
@@ -2446,270 +1562,27 @@
                 <w:color w:val="FF0000"/>
                 <w:sz w:val="30"/>
               </w:rPr>
-              <w:t xml:space="preserve">VM </w:t>
+              <w:t xml:space="preserve">VM 접속을 위한 활동(터미널 설치 및 설정, 리눅스 명령어 실행 등)을 </w:t>
+            </w:r>
+            <w:r>
+              <w:br/>
             </w:r>
             <w:r>
               <w:rPr>
                 <w:color w:val="FF0000"/>
                 <w:sz w:val="30"/>
               </w:rPr>
-              <w:t>접속을</w:t>
-            </w:r>
+              <w:t xml:space="preserve">설명하는 추가적인 화면(3개 이상)을 </w:t>
+            </w:r>
+            <w:proofErr w:type="spellStart"/>
             <w:r>
               <w:rPr>
                 <w:color w:val="FF0000"/>
                 <w:sz w:val="30"/>
               </w:rPr>
-              <w:t xml:space="preserve"> </w:t>
-            </w:r>
-            <w:r>
-              <w:rPr>
-                <w:color w:val="FF0000"/>
-                <w:sz w:val="30"/>
-              </w:rPr>
-              <w:t>위한</w:t>
-            </w:r>
-            <w:r>
-              <w:rPr>
-                <w:color w:val="FF0000"/>
-                <w:sz w:val="30"/>
-              </w:rPr>
-              <w:t xml:space="preserve"> </w:t>
-            </w:r>
-            <w:r>
-              <w:rPr>
-                <w:color w:val="FF0000"/>
-                <w:sz w:val="30"/>
-              </w:rPr>
-              <w:t>활동</w:t>
-            </w:r>
-            <w:r>
-              <w:rPr>
-                <w:color w:val="FF0000"/>
-                <w:sz w:val="30"/>
-              </w:rPr>
-              <w:t>(</w:t>
-            </w:r>
-            <w:r>
-              <w:rPr>
-                <w:color w:val="FF0000"/>
-                <w:sz w:val="30"/>
-              </w:rPr>
-              <w:t>터미널</w:t>
-            </w:r>
-            <w:r>
-              <w:rPr>
-                <w:color w:val="FF0000"/>
-                <w:sz w:val="30"/>
-              </w:rPr>
-              <w:t xml:space="preserve"> </w:t>
-            </w:r>
-            <w:r>
-              <w:rPr>
-                <w:color w:val="FF0000"/>
-                <w:sz w:val="30"/>
-              </w:rPr>
-              <w:t>설치</w:t>
-            </w:r>
-            <w:r>
-              <w:rPr>
-                <w:color w:val="FF0000"/>
-                <w:sz w:val="30"/>
-              </w:rPr>
-              <w:t xml:space="preserve"> </w:t>
-            </w:r>
-            <w:r>
-              <w:rPr>
-                <w:color w:val="FF0000"/>
-                <w:sz w:val="30"/>
-              </w:rPr>
-              <w:t>및</w:t>
-            </w:r>
-            <w:r>
-              <w:rPr>
-                <w:color w:val="FF0000"/>
-                <w:sz w:val="30"/>
-              </w:rPr>
-              <w:t xml:space="preserve"> </w:t>
-            </w:r>
-            <w:r>
-              <w:rPr>
-                <w:color w:val="FF0000"/>
-                <w:sz w:val="30"/>
-              </w:rPr>
-              <w:t>설정</w:t>
-            </w:r>
-            <w:r>
-              <w:rPr>
-                <w:color w:val="FF0000"/>
-                <w:sz w:val="30"/>
-              </w:rPr>
-              <w:t xml:space="preserve">, </w:t>
-            </w:r>
-            <w:r>
-              <w:rPr>
-                <w:color w:val="FF0000"/>
-                <w:sz w:val="30"/>
-              </w:rPr>
-              <w:t>리눅스</w:t>
-            </w:r>
-            <w:r>
-              <w:rPr>
-                <w:color w:val="FF0000"/>
-                <w:sz w:val="30"/>
-              </w:rPr>
-              <w:t xml:space="preserve"> </w:t>
-            </w:r>
-            <w:r>
-              <w:rPr>
-                <w:color w:val="FF0000"/>
-                <w:sz w:val="30"/>
-              </w:rPr>
-              <w:t>명령어</w:t>
-            </w:r>
-            <w:r>
-              <w:rPr>
-                <w:color w:val="FF0000"/>
-                <w:sz w:val="30"/>
-              </w:rPr>
-              <w:t xml:space="preserve"> </w:t>
-            </w:r>
-            <w:r>
-              <w:rPr>
-                <w:color w:val="FF0000"/>
-                <w:sz w:val="30"/>
-              </w:rPr>
-              <w:t>실행</w:t>
-            </w:r>
-            <w:r>
-              <w:rPr>
-                <w:color w:val="FF0000"/>
-                <w:sz w:val="30"/>
-              </w:rPr>
-              <w:t xml:space="preserve"> </w:t>
-            </w:r>
-            <w:r>
-              <w:rPr>
-                <w:color w:val="FF0000"/>
-                <w:sz w:val="30"/>
-              </w:rPr>
-              <w:t>등</w:t>
-            </w:r>
-            <w:r>
-              <w:rPr>
-                <w:color w:val="FF0000"/>
-                <w:sz w:val="30"/>
-              </w:rPr>
-              <w:t>)</w:t>
-            </w:r>
-            <w:r>
-              <w:rPr>
-                <w:color w:val="FF0000"/>
-                <w:sz w:val="30"/>
-              </w:rPr>
-              <w:t>을</w:t>
-            </w:r>
-            <w:r>
-              <w:rPr>
-                <w:color w:val="FF0000"/>
-                <w:sz w:val="30"/>
-              </w:rPr>
-              <w:t xml:space="preserve"> </w:t>
-            </w:r>
-            <w:r>
-              <w:br/>
-            </w:r>
-            <w:r>
-              <w:rPr>
-                <w:color w:val="FF0000"/>
-                <w:sz w:val="30"/>
-              </w:rPr>
-              <w:t>설명하는</w:t>
-            </w:r>
-            <w:r>
-              <w:rPr>
-                <w:color w:val="FF0000"/>
-                <w:sz w:val="30"/>
-              </w:rPr>
-              <w:t xml:space="preserve"> </w:t>
-            </w:r>
-            <w:r>
-              <w:rPr>
-                <w:color w:val="FF0000"/>
-                <w:sz w:val="30"/>
-              </w:rPr>
-              <w:t>추가적인</w:t>
-            </w:r>
-            <w:r>
-              <w:rPr>
-                <w:color w:val="FF0000"/>
-                <w:sz w:val="30"/>
-              </w:rPr>
-              <w:t xml:space="preserve"> </w:t>
-            </w:r>
-            <w:r>
-              <w:rPr>
-                <w:color w:val="FF0000"/>
-                <w:sz w:val="30"/>
-              </w:rPr>
-              <w:t>화면</w:t>
-            </w:r>
-            <w:r>
-              <w:rPr>
-                <w:color w:val="FF0000"/>
-                <w:sz w:val="30"/>
-              </w:rPr>
-              <w:t>(3</w:t>
-            </w:r>
-            <w:r>
-              <w:rPr>
-                <w:color w:val="FF0000"/>
-                <w:sz w:val="30"/>
-              </w:rPr>
-              <w:t>개</w:t>
-            </w:r>
-            <w:r>
-              <w:rPr>
-                <w:color w:val="FF0000"/>
-                <w:sz w:val="30"/>
-              </w:rPr>
-              <w:t xml:space="preserve"> </w:t>
-            </w:r>
-            <w:r>
-              <w:rPr>
-                <w:color w:val="FF0000"/>
-                <w:sz w:val="30"/>
-              </w:rPr>
-              <w:t>이상</w:t>
-            </w:r>
-            <w:r>
-              <w:rPr>
-                <w:color w:val="FF0000"/>
-                <w:sz w:val="30"/>
-              </w:rPr>
-              <w:t>)</w:t>
-            </w:r>
-            <w:r>
-              <w:rPr>
-                <w:color w:val="FF0000"/>
-                <w:sz w:val="30"/>
-              </w:rPr>
-              <w:t>을</w:t>
-            </w:r>
-            <w:r>
-              <w:rPr>
-                <w:color w:val="FF0000"/>
-                <w:sz w:val="30"/>
-              </w:rPr>
-              <w:t xml:space="preserve"> </w:t>
-            </w:r>
-            <w:r>
-              <w:rPr>
-                <w:color w:val="FF0000"/>
-                <w:sz w:val="30"/>
-              </w:rPr>
               <w:t>캡쳐하세요</w:t>
             </w:r>
+            <w:proofErr w:type="spellEnd"/>
           </w:p>
         </w:tc>
       </w:tr>
@@ -2802,12 +1675,14 @@
               <w:wordWrap/>
               <w:jc w:val="center"/>
             </w:pPr>
+            <w:proofErr w:type="spellStart"/>
             <w:r>
               <w:rPr>
                 <w:sz w:val="28"/>
               </w:rPr>
               <w:t>스</w:t>
             </w:r>
+            <w:proofErr w:type="spellEnd"/>
           </w:p>
         </w:tc>
         <w:tc>
@@ -2845,13 +1720,7 @@
               <w:rPr>
                 <w:sz w:val="24"/>
               </w:rPr>
-              <w:t>이름</w:t>
-            </w:r>
-            <w:r>
-              <w:rPr>
-                <w:sz w:val="24"/>
-              </w:rPr>
-              <w:t xml:space="preserve"> </w:t>
+              <w:t xml:space="preserve">이름 </w:t>
             </w:r>
           </w:p>
         </w:tc>
@@ -2878,119 +1747,7 @@
                 <w:color w:val="FF0000"/>
                 <w:sz w:val="28"/>
               </w:rPr>
-              <w:t>데이터베이스의</w:t>
-            </w:r>
-            <w:r>
-              <w:rPr>
-                <w:color w:val="FF0000"/>
-                <w:sz w:val="28"/>
-              </w:rPr>
-              <w:t xml:space="preserve"> </w:t>
-            </w:r>
-            <w:r>
-              <w:rPr>
-                <w:color w:val="FF0000"/>
-                <w:sz w:val="28"/>
-              </w:rPr>
-              <w:t>배포</w:t>
-            </w:r>
-            <w:r>
-              <w:rPr>
-                <w:color w:val="FF0000"/>
-                <w:sz w:val="28"/>
-              </w:rPr>
-              <w:t xml:space="preserve"> </w:t>
-            </w:r>
-            <w:r>
-              <w:rPr>
-                <w:color w:val="FF0000"/>
-                <w:sz w:val="28"/>
-              </w:rPr>
-              <w:t>이름은</w:t>
-            </w:r>
-            <w:r>
-              <w:rPr>
-                <w:color w:val="FF0000"/>
-                <w:sz w:val="28"/>
-              </w:rPr>
-              <w:t xml:space="preserve"> </w:t>
-            </w:r>
-            <w:r>
-              <w:rPr>
-                <w:color w:val="FF0000"/>
-                <w:sz w:val="28"/>
-              </w:rPr>
-              <w:t>반드시</w:t>
-            </w:r>
-            <w:r>
-              <w:rPr>
-                <w:color w:val="FF0000"/>
-                <w:sz w:val="28"/>
-              </w:rPr>
-              <w:t xml:space="preserve"> </w:t>
-            </w:r>
-            <w:r>
-              <w:rPr>
-                <w:color w:val="FF0000"/>
-                <w:sz w:val="28"/>
-              </w:rPr>
-              <w:t>텍스트</w:t>
-            </w:r>
-            <w:r>
-              <w:rPr>
-                <w:color w:val="FF0000"/>
-                <w:sz w:val="28"/>
-              </w:rPr>
-              <w:t xml:space="preserve"> </w:t>
-            </w:r>
-            <w:r>
-              <w:rPr>
-                <w:color w:val="FF0000"/>
-                <w:sz w:val="28"/>
-              </w:rPr>
-              <w:t>형식으로</w:t>
-            </w:r>
-            <w:r>
-              <w:rPr>
-                <w:color w:val="FF0000"/>
-                <w:sz w:val="28"/>
-              </w:rPr>
-              <w:t xml:space="preserve"> </w:t>
-            </w:r>
-            <w:r>
-              <w:rPr>
-                <w:color w:val="FF0000"/>
-                <w:sz w:val="28"/>
-              </w:rPr>
-              <w:t>입력하세요</w:t>
-            </w:r>
-            <w:r>
-              <w:rPr>
-                <w:color w:val="FF0000"/>
-                <w:sz w:val="28"/>
-              </w:rPr>
-              <w:t xml:space="preserve">, </w:t>
-            </w:r>
-            <w:r>
-              <w:rPr>
-                <w:color w:val="FF0000"/>
-                <w:sz w:val="28"/>
-              </w:rPr>
-              <w:t>이미지</w:t>
-            </w:r>
-            <w:r>
-              <w:rPr>
-                <w:color w:val="FF0000"/>
-                <w:sz w:val="28"/>
-              </w:rPr>
-              <w:t xml:space="preserve"> </w:t>
-            </w:r>
-            <w:r>
-              <w:rPr>
-                <w:color w:val="FF0000"/>
-                <w:sz w:val="28"/>
-              </w:rPr>
-              <w:t>불가</w:t>
+              <w:t>데이터베이스의 배포 이름은 반드시 텍스트 형식으로 입력하세요, 이미지 불가</w:t>
             </w:r>
           </w:p>
         </w:tc>
@@ -3037,19 +1794,7 @@
               <w:rPr>
                 <w:sz w:val="24"/>
               </w:rPr>
-              <w:t>기본</w:t>
-            </w:r>
-            <w:r>
-              <w:rPr>
-                <w:sz w:val="24"/>
-              </w:rPr>
-              <w:t xml:space="preserve"> </w:t>
-            </w:r>
-            <w:r>
-              <w:rPr>
-                <w:sz w:val="24"/>
-              </w:rPr>
-              <w:t>탭</w:t>
+              <w:t>기본 탭</w:t>
             </w:r>
           </w:p>
           <w:p>
@@ -3112,43 +1857,48 @@
                 <w:color w:val="FF0000"/>
                 <w:sz w:val="30"/>
               </w:rPr>
-              <w:t>데이터베이스의</w:t>
+              <w:t xml:space="preserve">데이터베이스의 이름을 </w:t>
             </w:r>
             <w:r>
               <w:rPr>
                 <w:color w:val="FF0000"/>
                 <w:sz w:val="30"/>
               </w:rPr>
-              <w:t xml:space="preserve"> </w:t>
-            </w:r>
+              <w:t>‘</w:t>
+            </w:r>
+            <w:proofErr w:type="spellStart"/>
             <w:r>
               <w:rPr>
                 <w:color w:val="FF0000"/>
                 <w:sz w:val="30"/>
               </w:rPr>
-              <w:t>이름을</w:t>
-            </w:r>
+              <w:t>knou</w:t>
+            </w:r>
+            <w:proofErr w:type="spellEnd"/>
             <w:r>
               <w:rPr>
                 <w:color w:val="FF0000"/>
                 <w:sz w:val="30"/>
               </w:rPr>
-              <w:t xml:space="preserve"> </w:t>
-            </w:r>
+              <w:t>-mall-</w:t>
+            </w:r>
+            <w:proofErr w:type="spellStart"/>
             <w:r>
               <w:rPr>
                 <w:color w:val="FF0000"/>
                 <w:sz w:val="30"/>
               </w:rPr>
-              <w:t>‘</w:t>
-            </w:r>
+              <w:t>db</w:t>
+            </w:r>
+            <w:proofErr w:type="spellEnd"/>
             <w:r>
               <w:rPr>
                 <w:color w:val="FF0000"/>
                 <w:sz w:val="30"/>
               </w:rPr>
-              <w:t xml:space="preserve">knou-mall-db + </w:t>
-            </w:r>
+              <w:t xml:space="preserve"> + </w:t>
+            </w:r>
+            <w:proofErr w:type="spellStart"/>
             <w:r>
               <w:rPr>
                 <w:color w:val="FF0000"/>
@@ -3156,54 +1906,27 @@
               </w:rPr>
               <w:t>학번끝</w:t>
             </w:r>
+            <w:proofErr w:type="spellEnd"/>
             <w:r>
               <w:rPr>
                 <w:color w:val="FF0000"/>
                 <w:sz w:val="30"/>
               </w:rPr>
-              <w:t>4</w:t>
+              <w:t>4자리</w:t>
             </w:r>
             <w:r>
               <w:rPr>
                 <w:color w:val="FF0000"/>
                 <w:sz w:val="30"/>
               </w:rPr>
-              <w:t>자리</w:t>
+              <w:t>’</w:t>
             </w:r>
             <w:r>
               <w:rPr>
                 <w:color w:val="FF0000"/>
                 <w:sz w:val="30"/>
               </w:rPr>
-              <w:t>’</w:t>
-            </w:r>
-            <w:r>
-              <w:rPr>
-                <w:color w:val="FF0000"/>
-                <w:sz w:val="30"/>
-              </w:rPr>
-              <w:t>로</w:t>
-            </w:r>
-            <w:r>
-              <w:rPr>
-                <w:color w:val="FF0000"/>
-                <w:sz w:val="30"/>
-              </w:rPr>
-              <w:t xml:space="preserve"> </w:t>
-            </w:r>
-            <w:r>
-              <w:rPr>
-                <w:color w:val="FF0000"/>
-                <w:sz w:val="30"/>
-              </w:rPr>
-              <w:t>설정하세요</w:t>
-            </w:r>
-            <w:r>
-              <w:rPr>
-                <w:color w:val="FF0000"/>
-                <w:sz w:val="30"/>
-              </w:rPr>
-              <w:t>.</w:t>
+              <w:t>로 설정하세요.</w:t>
             </w:r>
           </w:p>
         </w:tc>
@@ -3250,19 +1973,7 @@
               <w:rPr>
                 <w:sz w:val="24"/>
               </w:rPr>
-              <w:t>네트워크</w:t>
-            </w:r>
-            <w:r>
-              <w:rPr>
-                <w:sz w:val="24"/>
-              </w:rPr>
-              <w:t xml:space="preserve"> </w:t>
-            </w:r>
-            <w:r>
-              <w:rPr>
-                <w:sz w:val="24"/>
-              </w:rPr>
-              <w:t>탭</w:t>
+              <w:t>네트워크 탭</w:t>
             </w:r>
           </w:p>
           <w:p>
@@ -3369,13 +2080,7 @@
               <w:rPr>
                 <w:sz w:val="24"/>
               </w:rPr>
-              <w:t>검토</w:t>
-            </w:r>
-            <w:r>
-              <w:rPr>
-                <w:sz w:val="24"/>
-              </w:rPr>
-              <w:t xml:space="preserve"> +</w:t>
+              <w:t>검토 +</w:t>
             </w:r>
           </w:p>
           <w:p>
@@ -3622,25 +2327,7 @@
               <w:rPr>
                 <w:sz w:val="24"/>
               </w:rPr>
-              <w:t>네트워킹</w:t>
-            </w:r>
-            <w:r>
-              <w:rPr>
-                <w:sz w:val="24"/>
-              </w:rPr>
-              <w:t xml:space="preserve"> </w:t>
-            </w:r>
-            <w:r>
-              <w:rPr>
-                <w:sz w:val="24"/>
-              </w:rPr>
-              <w:t>설정</w:t>
-            </w:r>
-            <w:r>
-              <w:rPr>
-                <w:sz w:val="24"/>
-              </w:rPr>
-              <w:t xml:space="preserve"> </w:t>
+              <w:t xml:space="preserve">네트워킹 설정 </w:t>
             </w:r>
           </w:p>
           <w:p>
@@ -3766,80 +2453,18 @@
                 <w:color w:val="FF0000"/>
                 <w:sz w:val="30"/>
               </w:rPr>
-              <w:t xml:space="preserve"> IP </w:t>
-            </w:r>
+              <w:t xml:space="preserve"> IP 주소를 확인할 수 있도록 </w:t>
+            </w:r>
+            <w:proofErr w:type="spellStart"/>
             <w:r>
               <w:rPr>
                 <w:rFonts w:ascii="함초롬바탕" w:eastAsia="함초롬바탕"/>
                 <w:color w:val="FF0000"/>
                 <w:sz w:val="30"/>
               </w:rPr>
-              <w:t>주소를</w:t>
-            </w:r>
-            <w:r>
-              <w:rPr>
-                <w:rFonts w:ascii="함초롬바탕" w:eastAsia="함초롬바탕"/>
-                <w:color w:val="FF0000"/>
-                <w:sz w:val="30"/>
-              </w:rPr>
-              <w:t xml:space="preserve"> </w:t>
-            </w:r>
-            <w:r>
-              <w:rPr>
-                <w:rFonts w:ascii="함초롬바탕" w:eastAsia="함초롬바탕"/>
-                <w:color w:val="FF0000"/>
-                <w:sz w:val="30"/>
-              </w:rPr>
-              <w:t>확인할</w:t>
-            </w:r>
-            <w:r>
-              <w:rPr>
-                <w:rFonts w:ascii="함초롬바탕" w:eastAsia="함초롬바탕"/>
-                <w:color w:val="FF0000"/>
-                <w:sz w:val="30"/>
-              </w:rPr>
-              <w:t xml:space="preserve"> </w:t>
-            </w:r>
-            <w:r>
-              <w:rPr>
-                <w:rFonts w:ascii="함초롬바탕" w:eastAsia="함초롬바탕"/>
-                <w:color w:val="FF0000"/>
-                <w:sz w:val="30"/>
-              </w:rPr>
-              <w:t>수</w:t>
-            </w:r>
-            <w:r>
-              <w:rPr>
-                <w:rFonts w:ascii="함초롬바탕" w:eastAsia="함초롬바탕"/>
-                <w:color w:val="FF0000"/>
-                <w:sz w:val="30"/>
-              </w:rPr>
-              <w:t xml:space="preserve"> </w:t>
-            </w:r>
-            <w:r>
-              <w:rPr>
-                <w:rFonts w:ascii="함초롬바탕" w:eastAsia="함초롬바탕"/>
-                <w:color w:val="FF0000"/>
-                <w:sz w:val="30"/>
-              </w:rPr>
-              <w:t>있도록</w:t>
-            </w:r>
-            <w:r>
-              <w:rPr>
-                <w:rFonts w:ascii="함초롬바탕" w:eastAsia="함초롬바탕"/>
-                <w:color w:val="FF0000"/>
-                <w:sz w:val="30"/>
-              </w:rPr>
-              <w:t xml:space="preserve"> </w:t>
-            </w:r>
-            <w:r>
-              <w:rPr>
-                <w:rFonts w:ascii="함초롬바탕" w:eastAsia="함초롬바탕"/>
-                <w:color w:val="FF0000"/>
-                <w:sz w:val="30"/>
-              </w:rPr>
               <w:t>캡쳐하세요</w:t>
             </w:r>
+            <w:proofErr w:type="spellEnd"/>
             <w:r>
               <w:rPr>
                 <w:rFonts w:ascii="함초롬바탕" w:eastAsia="함초롬바탕"/>
@@ -3894,12 +2519,14 @@
               <w:wordWrap/>
               <w:jc w:val="center"/>
             </w:pPr>
+            <w:proofErr w:type="spellStart"/>
             <w:r>
               <w:rPr>
                 <w:sz w:val="24"/>
               </w:rPr>
               <w:t>DBeaver</w:t>
             </w:r>
+            <w:proofErr w:type="spellEnd"/>
           </w:p>
           <w:p>
             <w:pPr>
@@ -4034,19 +2661,7 @@
               <w:rPr>
                 <w:sz w:val="24"/>
               </w:rPr>
-              <w:t>스키마</w:t>
-            </w:r>
-            <w:r>
-              <w:rPr>
-                <w:sz w:val="24"/>
-              </w:rPr>
-              <w:t xml:space="preserve"> </w:t>
-            </w:r>
-            <w:r>
-              <w:rPr>
-                <w:sz w:val="24"/>
-              </w:rPr>
-              <w:t>생성</w:t>
+              <w:t>스키마 생성</w:t>
             </w:r>
           </w:p>
           <w:p>
@@ -4108,6 +2723,56 @@
     </w:sectPr>
   </w:body>
 </w:document>
+</file>
+
+<file path=word/endnotes.xml><?xml version="1.0" encoding="utf-8"?>
+<w:endnotes xmlns:wpc="http://schemas.microsoft.com/office/word/2010/wordprocessingCanvas" xmlns:cx="http://schemas.microsoft.com/office/drawing/2014/chartex" xmlns:cx1="http://schemas.microsoft.com/office/drawing/2015/9/8/chartex" xmlns:cx2="http://schemas.microsoft.com/office/drawing/2015/10/21/chartex" xmlns:cx3="http://schemas.microsoft.com/office/drawing/2016/5/9/chartex" xmlns:cx4="http://schemas.microsoft.com/office/drawing/2016/5/10/chartex" xmlns:cx5="http://schemas.microsoft.com/office/drawing/2016/5/11/chartex" xmlns:cx6="http://schemas.microsoft.com/office/drawing/2016/5/12/chartex" xmlns:cx7="http://schemas.microsoft.com/office/drawing/2016/5/13/chartex" xmlns:cx8="http://schemas.microsoft.com/office/drawing/2016/5/14/chartex" xmlns:mc="http://schemas.openxmlformats.org/markup-compatibility/2006" xmlns:aink="http://schemas.microsoft.com/office/drawing/2016/ink" xmlns:am3d="http://schemas.microsoft.com/office/drawing/2017/model3d" xmlns:o="urn:schemas-microsoft-com:office:office" xmlns:r="http://schemas.openxmlformats.org/officeDocument/2006/relationships" xmlns:m="http://schemas.openxmlformats.org/officeDocument/2006/math" xmlns:v="urn:schemas-microsoft-com:vml" xmlns:wp14="http://schemas.microsoft.com/office/word/2010/wordprocessingDrawing" xmlns:wp="http://schemas.openxmlformats.org/drawingml/2006/wordprocessingDrawing" xmlns:w10="urn:schemas-microsoft-com:office:word" xmlns:w="http://schemas.openxmlformats.org/wordprocessingml/2006/main" xmlns:w14="http://schemas.microsoft.com/office/word/2010/wordml" xmlns:w15="http://schemas.microsoft.com/office/word/2012/wordml" xmlns:w16cex="http://schemas.microsoft.com/office/word/2018/wordml/cex" xmlns:w16cid="http://schemas.microsoft.com/office/word/2016/wordml/cid" xmlns:w16="http://schemas.microsoft.com/office/word/2018/wordml" xmlns:w16sdtdh="http://schemas.microsoft.com/office/word/2020/wordml/sdtdatahash" xmlns:w16se="http://schemas.microsoft.com/office/word/2015/wordml/symex" xmlns:wpg="http://schemas.microsoft.com/office/word/2010/wordprocessingGroup" xmlns:wpi="http://schemas.microsoft.com/office/word/2010/wordprocessingInk" xmlns:wne="http://schemas.microsoft.com/office/word/2006/wordml" xmlns:wps="http://schemas.microsoft.com/office/word/2010/wordprocessingShape" mc:Ignorable="w14 w15 w16se w16cid w16 w16cex w16sdtdh wp14">
+  <w:endnote w:type="separator" w:id="-1">
+    <w:p>
+      <w:pPr>
+        <w:spacing w:after="0" w:line="240" w:lineRule="auto"/>
+      </w:pPr>
+      <w:r>
+        <w:separator/>
+      </w:r>
+    </w:p>
+  </w:endnote>
+  <w:endnote w:type="continuationSeparator" w:id="0">
+    <w:p>
+      <w:pPr>
+        <w:spacing w:after="0" w:line="240" w:lineRule="auto"/>
+      </w:pPr>
+      <w:r>
+        <w:continuationSeparator/>
+      </w:r>
+    </w:p>
+  </w:endnote>
+</w:endnotes>
+</file>
+
+<file path=word/footnotes.xml><?xml version="1.0" encoding="utf-8"?>
+<w:footnotes xmlns:wpc="http://schemas.microsoft.com/office/word/2010/wordprocessingCanvas" xmlns:cx="http://schemas.microsoft.com/office/drawing/2014/chartex" xmlns:cx1="http://schemas.microsoft.com/office/drawing/2015/9/8/chartex" xmlns:cx2="http://schemas.microsoft.com/office/drawing/2015/10/21/chartex" xmlns:cx3="http://schemas.microsoft.com/office/drawing/2016/5/9/chartex" xmlns:cx4="http://schemas.microsoft.com/office/drawing/2016/5/10/chartex" xmlns:cx5="http://schemas.microsoft.com/office/drawing/2016/5/11/chartex" xmlns:cx6="http://schemas.microsoft.com/office/drawing/2016/5/12/chartex" xmlns:cx7="http://schemas.microsoft.com/office/drawing/2016/5/13/chartex" xmlns:cx8="http://schemas.microsoft.com/office/drawing/2016/5/14/chartex" xmlns:mc="http://schemas.openxmlformats.org/markup-compatibility/2006" xmlns:aink="http://schemas.microsoft.com/office/drawing/2016/ink" xmlns:am3d="http://schemas.microsoft.com/office/drawing/2017/model3d" xmlns:o="urn:schemas-microsoft-com:office:office" xmlns:r="http://schemas.openxmlformats.org/officeDocument/2006/relationships" xmlns:m="http://schemas.openxmlformats.org/officeDocument/2006/math" xmlns:v="urn:schemas-microsoft-com:vml" xmlns:wp14="http://schemas.microsoft.com/office/word/2010/wordprocessingDrawing" xmlns:wp="http://schemas.openxmlformats.org/drawingml/2006/wordprocessingDrawing" xmlns:w10="urn:schemas-microsoft-com:office:word" xmlns:w="http://schemas.openxmlformats.org/wordprocessingml/2006/main" xmlns:w14="http://schemas.microsoft.com/office/word/2010/wordml" xmlns:w15="http://schemas.microsoft.com/office/word/2012/wordml" xmlns:w16cex="http://schemas.microsoft.com/office/word/2018/wordml/cex" xmlns:w16cid="http://schemas.microsoft.com/office/word/2016/wordml/cid" xmlns:w16="http://schemas.microsoft.com/office/word/2018/wordml" xmlns:w16sdtdh="http://schemas.microsoft.com/office/word/2020/wordml/sdtdatahash" xmlns:w16se="http://schemas.microsoft.com/office/word/2015/wordml/symex" xmlns:wpg="http://schemas.microsoft.com/office/word/2010/wordprocessingGroup" xmlns:wpi="http://schemas.microsoft.com/office/word/2010/wordprocessingInk" xmlns:wne="http://schemas.microsoft.com/office/word/2006/wordml" xmlns:wps="http://schemas.microsoft.com/office/word/2010/wordprocessingShape" mc:Ignorable="w14 w15 w16se w16cid w16 w16cex w16sdtdh wp14">
+  <w:footnote w:type="separator" w:id="-1">
+    <w:p>
+      <w:pPr>
+        <w:spacing w:after="0" w:line="240" w:lineRule="auto"/>
+      </w:pPr>
+      <w:r>
+        <w:separator/>
+      </w:r>
+    </w:p>
+  </w:footnote>
+  <w:footnote w:type="continuationSeparator" w:id="0">
+    <w:p>
+      <w:pPr>
+        <w:spacing w:after="0" w:line="240" w:lineRule="auto"/>
+      </w:pPr>
+      <w:r>
+        <w:continuationSeparator/>
+      </w:r>
+    </w:p>
+  </w:footnote>
+</w:footnotes>
 </file>
 
 <file path=word/numbering.xml><?xml version="1.0" encoding="utf-8"?>
@@ -5518,6 +4183,50 @@
       <w:color w:val="000000"/>
     </w:rPr>
   </w:style>
+  <w:style w:type="paragraph" w:styleId="aa">
+    <w:name w:val="header"/>
+    <w:basedOn w:val="a"/>
+    <w:link w:val="Char"/>
+    <w:uiPriority w:val="99"/>
+    <w:unhideWhenUsed/>
+    <w:rsid w:val="00E4635B"/>
+    <w:pPr>
+      <w:tabs>
+        <w:tab w:val="center" w:pos="4513"/>
+        <w:tab w:val="right" w:pos="9026"/>
+      </w:tabs>
+      <w:snapToGrid w:val="0"/>
+    </w:pPr>
+  </w:style>
+  <w:style w:type="character" w:customStyle="1" w:styleId="Char">
+    <w:name w:val="머리글 Char"/>
+    <w:basedOn w:val="a0"/>
+    <w:link w:val="aa"/>
+    <w:uiPriority w:val="99"/>
+    <w:rsid w:val="00E4635B"/>
+  </w:style>
+  <w:style w:type="paragraph" w:styleId="ab">
+    <w:name w:val="footer"/>
+    <w:basedOn w:val="a"/>
+    <w:link w:val="Char0"/>
+    <w:uiPriority w:val="99"/>
+    <w:unhideWhenUsed/>
+    <w:rsid w:val="00E4635B"/>
+    <w:pPr>
+      <w:tabs>
+        <w:tab w:val="center" w:pos="4513"/>
+        <w:tab w:val="right" w:pos="9026"/>
+      </w:tabs>
+      <w:snapToGrid w:val="0"/>
+    </w:pPr>
+  </w:style>
+  <w:style w:type="character" w:customStyle="1" w:styleId="Char0">
+    <w:name w:val="바닥글 Char"/>
+    <w:basedOn w:val="a0"/>
+    <w:link w:val="ab"/>
+    <w:uiPriority w:val="99"/>
+    <w:rsid w:val="00E4635B"/>
+  </w:style>
 </w:styles>
 </file>
 

--- a/Knou/2023년 2학기/출석과제물, 클라우드컴퓨팅, 202234-366307.docx
+++ b/Knou/2023년 2학기/출석과제물, 클라우드컴퓨팅, 202234-366307.docx
@@ -1,11 +1,12 @@
 
 <file path=word/document.xml><?xml version="1.0" encoding="utf-8"?>
-<w:document xmlns:wpc="http://schemas.microsoft.com/office/word/2010/wordprocessingCanvas" xmlns:cx="http://schemas.microsoft.com/office/drawing/2014/chartex" xmlns:cx1="http://schemas.microsoft.com/office/drawing/2015/9/8/chartex" xmlns:cx2="http://schemas.microsoft.com/office/drawing/2015/10/21/chartex" xmlns:cx3="http://schemas.microsoft.com/office/drawing/2016/5/9/chartex" xmlns:cx4="http://schemas.microsoft.com/office/drawing/2016/5/10/chartex" xmlns:cx5="http://schemas.microsoft.com/office/drawing/2016/5/11/chartex" xmlns:cx6="http://schemas.microsoft.com/office/drawing/2016/5/12/chartex" xmlns:cx7="http://schemas.microsoft.com/office/drawing/2016/5/13/chartex" xmlns:cx8="http://schemas.microsoft.com/office/drawing/2016/5/14/chartex" xmlns:mc="http://schemas.openxmlformats.org/markup-compatibility/2006" xmlns:aink="http://schemas.microsoft.com/office/drawing/2016/ink" xmlns:am3d="http://schemas.microsoft.com/office/drawing/2017/model3d" xmlns:o="urn:schemas-microsoft-com:office:office" xmlns:r="http://schemas.openxmlformats.org/officeDocument/2006/relationships" xmlns:m="http://schemas.openxmlformats.org/officeDocument/2006/math" xmlns:v="urn:schemas-microsoft-com:vml" xmlns:wp14="http://schemas.microsoft.com/office/word/2010/wordprocessingDrawing" xmlns:wp="http://schemas.openxmlformats.org/drawingml/2006/wordprocessingDrawing" xmlns:w10="urn:schemas-microsoft-com:office:word" xmlns:w="http://schemas.openxmlformats.org/wordprocessingml/2006/main" xmlns:w14="http://schemas.microsoft.com/office/word/2010/wordml" xmlns:w15="http://schemas.microsoft.com/office/word/2012/wordml" xmlns:w16cex="http://schemas.microsoft.com/office/word/2018/wordml/cex" xmlns:w16cid="http://schemas.microsoft.com/office/word/2016/wordml/cid" xmlns:w16="http://schemas.microsoft.com/office/word/2018/wordml" xmlns:w16sdtdh="http://schemas.microsoft.com/office/word/2020/wordml/sdtdatahash" xmlns:w16se="http://schemas.microsoft.com/office/word/2015/wordml/symex" xmlns:wpg="http://schemas.microsoft.com/office/word/2010/wordprocessingGroup" xmlns:wpi="http://schemas.microsoft.com/office/word/2010/wordprocessingInk" xmlns:wne="http://schemas.microsoft.com/office/word/2006/wordml" xmlns:wps="http://schemas.microsoft.com/office/word/2010/wordprocessingShape" mc:Ignorable="w14 w15 w16se w16cid w16 w16cex w16sdtdh wp14">
+<w:document xmlns:wpc="http://schemas.microsoft.com/office/word/2010/wordprocessingCanvas" xmlns:cx="http://schemas.microsoft.com/office/drawing/2014/chartex" xmlns:cx1="http://schemas.microsoft.com/office/drawing/2015/9/8/chartex" xmlns:cx2="http://schemas.microsoft.com/office/drawing/2015/10/21/chartex" xmlns:cx3="http://schemas.microsoft.com/office/drawing/2016/5/9/chartex" xmlns:cx4="http://schemas.microsoft.com/office/drawing/2016/5/10/chartex" xmlns:cx5="http://schemas.microsoft.com/office/drawing/2016/5/11/chartex" xmlns:cx6="http://schemas.microsoft.com/office/drawing/2016/5/12/chartex" xmlns:cx7="http://schemas.microsoft.com/office/drawing/2016/5/13/chartex" xmlns:cx8="http://schemas.microsoft.com/office/drawing/2016/5/14/chartex" xmlns:mc="http://schemas.openxmlformats.org/markup-compatibility/2006" xmlns:aink="http://schemas.microsoft.com/office/drawing/2016/ink" xmlns:am3d="http://schemas.microsoft.com/office/drawing/2017/model3d" xmlns:o="urn:schemas-microsoft-com:office:office" xmlns:oel="http://schemas.microsoft.com/office/2019/extlst" xmlns:r="http://schemas.openxmlformats.org/officeDocument/2006/relationships" xmlns:m="http://schemas.openxmlformats.org/officeDocument/2006/math" xmlns:v="urn:schemas-microsoft-com:vml" xmlns:wp14="http://schemas.microsoft.com/office/word/2010/wordprocessingDrawing" xmlns:wp="http://schemas.openxmlformats.org/drawingml/2006/wordprocessingDrawing" xmlns:w10="urn:schemas-microsoft-com:office:word" xmlns:w="http://schemas.openxmlformats.org/wordprocessingml/2006/main" xmlns:w14="http://schemas.microsoft.com/office/word/2010/wordml" xmlns:w15="http://schemas.microsoft.com/office/word/2012/wordml" xmlns:w16cex="http://schemas.microsoft.com/office/word/2018/wordml/cex" xmlns:w16cid="http://schemas.microsoft.com/office/word/2016/wordml/cid" xmlns:w16="http://schemas.microsoft.com/office/word/2018/wordml" xmlns:w16sdtdh="http://schemas.microsoft.com/office/word/2020/wordml/sdtdatahash" xmlns:w16se="http://schemas.microsoft.com/office/word/2015/wordml/symex" xmlns:wpg="http://schemas.microsoft.com/office/word/2010/wordprocessingGroup" xmlns:wpi="http://schemas.microsoft.com/office/word/2010/wordprocessingInk" xmlns:wne="http://schemas.microsoft.com/office/word/2006/wordml" xmlns:wps="http://schemas.microsoft.com/office/word/2010/wordprocessingShape" mc:Ignorable="w14 w15 w16se w16cid w16 w16cex w16sdtdh wp14">
   <w:body>
     <w:tbl>
       <w:tblPr>
+        <w:tblpPr w:leftFromText="142" w:rightFromText="142" w:vertAnchor="text" w:tblpY="1"/>
         <w:tblOverlap w:val="never"/>
-        <w:tblW w:w="13325" w:type="dxa"/>
+        <w:tblW w:w="15309" w:type="dxa"/>
         <w:tblBorders>
           <w:top w:val="single" w:sz="2" w:space="0" w:color="000000"/>
           <w:left w:val="single" w:sz="2" w:space="0" w:color="000000"/>
@@ -25,7 +26,7 @@
         <w:gridCol w:w="1107"/>
         <w:gridCol w:w="5213"/>
         <w:gridCol w:w="3190"/>
-        <w:gridCol w:w="3006"/>
+        <w:gridCol w:w="4990"/>
       </w:tblGrid>
       <w:tr>
         <w:trPr>
@@ -33,7 +34,7 @@
         </w:trPr>
         <w:tc>
           <w:tcPr>
-            <w:tcW w:w="13325" w:type="dxa"/>
+            <w:tcW w:w="15309" w:type="dxa"/>
             <w:gridSpan w:val="5"/>
             <w:tcBorders>
               <w:top w:val="none" w:sz="2" w:space="0" w:color="FFFFFF"/>
@@ -46,7 +47,7 @@
           </w:tcPr>
           <w:p>
             <w:pPr>
-              <w:pStyle w:val="a4"/>
+              <w:pStyle w:val="BodyText"/>
               <w:wordWrap/>
               <w:spacing w:line="240" w:lineRule="auto"/>
               <w:ind w:left="301"/>
@@ -90,7 +91,7 @@
           </w:tcPr>
           <w:p>
             <w:pPr>
-              <w:pStyle w:val="a3"/>
+              <w:pStyle w:val="a"/>
               <w:wordWrap/>
               <w:spacing w:line="240" w:lineRule="auto"/>
             </w:pPr>
@@ -109,7 +110,7 @@
           </w:tcPr>
           <w:p>
             <w:pPr>
-              <w:pStyle w:val="a3"/>
+              <w:pStyle w:val="a"/>
               <w:wordWrap/>
               <w:spacing w:line="240" w:lineRule="auto"/>
             </w:pPr>
@@ -119,7 +120,6 @@
               </w:rPr>
               <w:t xml:space="preserve">이름: </w:t>
             </w:r>
-            <w:proofErr w:type="spellStart"/>
             <w:r>
               <w:rPr>
                 <w:rFonts w:hint="eastAsia"/>
@@ -127,12 +127,11 @@
               </w:rPr>
               <w:t>최문성</w:t>
             </w:r>
-            <w:proofErr w:type="spellEnd"/>
-          </w:p>
-        </w:tc>
-        <w:tc>
-          <w:tcPr>
-            <w:tcW w:w="3006" w:type="dxa"/>
+          </w:p>
+        </w:tc>
+        <w:tc>
+          <w:tcPr>
+            <w:tcW w:w="4990" w:type="dxa"/>
             <w:tcBorders>
               <w:top w:val="single" w:sz="3" w:space="0" w:color="000000"/>
               <w:left w:val="single" w:sz="3" w:space="0" w:color="000000"/>
@@ -143,7 +142,7 @@
           </w:tcPr>
           <w:p>
             <w:pPr>
-              <w:pStyle w:val="a3"/>
+              <w:pStyle w:val="a"/>
               <w:wordWrap/>
               <w:spacing w:line="240" w:lineRule="auto"/>
             </w:pPr>
@@ -162,7 +161,7 @@
         </w:trPr>
         <w:tc>
           <w:tcPr>
-            <w:tcW w:w="13325" w:type="dxa"/>
+            <w:tcW w:w="15309" w:type="dxa"/>
             <w:gridSpan w:val="5"/>
             <w:tcBorders>
               <w:top w:val="single" w:sz="3" w:space="0" w:color="000000"/>
@@ -175,7 +174,7 @@
           </w:tcPr>
           <w:p>
             <w:pPr>
-              <w:pStyle w:val="a3"/>
+              <w:pStyle w:val="a"/>
               <w:widowControl/>
               <w:wordWrap/>
               <w:autoSpaceDE/>
@@ -189,7 +188,7 @@
             </w:pPr>
             <w:r>
               <w:rPr>
-                <w:rFonts w:ascii="돋움" w:eastAsia="돋움"/>
+                <w:rFonts w:ascii="Dotum" w:eastAsia="Dotum"/>
                 <w:szCs w:val="36"/>
                 <w:shd w:val="clear" w:color="auto" w:fill="auto"/>
               </w:rPr>
@@ -197,7 +196,7 @@
             </w:r>
             <w:r>
               <w:rPr>
-                <w:rFonts w:ascii="돋움" w:eastAsia="돋움"/>
+                <w:rFonts w:ascii="Dotum" w:eastAsia="Dotum"/>
                 <w:szCs w:val="36"/>
                 <w:shd w:val="clear" w:color="auto" w:fill="auto"/>
               </w:rPr>
@@ -205,7 +204,7 @@
             </w:r>
             <w:r>
               <w:rPr>
-                <w:rFonts w:ascii="돋움" w:eastAsia="돋움"/>
+                <w:rFonts w:ascii="Dotum" w:eastAsia="Dotum"/>
                 <w:szCs w:val="36"/>
                 <w:shd w:val="clear" w:color="auto" w:fill="auto"/>
               </w:rPr>
@@ -213,7 +212,7 @@
             </w:r>
             <w:r>
               <w:rPr>
-                <w:rFonts w:ascii="돋움" w:eastAsia="돋움"/>
+                <w:rFonts w:ascii="Dotum" w:eastAsia="Dotum"/>
                 <w:szCs w:val="36"/>
                 <w:shd w:val="clear" w:color="auto" w:fill="auto"/>
               </w:rPr>
@@ -221,7 +220,7 @@
             </w:r>
             <w:r>
               <w:rPr>
-                <w:rFonts w:ascii="돋움" w:eastAsia="돋움"/>
+                <w:rFonts w:ascii="Dotum" w:eastAsia="Dotum"/>
                 <w:szCs w:val="36"/>
                 <w:shd w:val="clear" w:color="auto" w:fill="auto"/>
               </w:rPr>
@@ -229,7 +228,7 @@
             </w:r>
             <w:r>
               <w:rPr>
-                <w:rFonts w:ascii="돋움" w:eastAsia="돋움"/>
+                <w:rFonts w:ascii="Dotum" w:eastAsia="Dotum"/>
                 <w:szCs w:val="36"/>
                 <w:shd w:val="clear" w:color="auto" w:fill="auto"/>
               </w:rPr>
@@ -237,7 +236,7 @@
             </w:r>
             <w:r>
               <w:rPr>
-                <w:rFonts w:ascii="돋움" w:eastAsia="돋움" w:hint="eastAsia"/>
+                <w:rFonts w:ascii="Dotum" w:eastAsia="Dotum" w:hint="eastAsia"/>
                 <w:szCs w:val="36"/>
                 <w:shd w:val="clear" w:color="auto" w:fill="auto"/>
               </w:rPr>
@@ -245,80 +244,26 @@
             </w:r>
             <w:r>
               <w:rPr>
-                <w:rFonts w:ascii="돋움" w:eastAsia="돋움"/>
+                <w:rFonts w:ascii="Dotum" w:eastAsia="Dotum"/>
                 <w:szCs w:val="36"/>
                 <w:shd w:val="clear" w:color="auto" w:fill="auto"/>
               </w:rPr>
-              <w:t xml:space="preserve">의 실습 내용을 참고하여 쇼핑몰 생성을 위한 동일한 가상 머신 및 데이터베이스를 생성 및 </w:t>
-            </w:r>
-            <w:proofErr w:type="spellStart"/>
-            <w:r>
-              <w:rPr>
-                <w:rFonts w:ascii="돋움" w:eastAsia="돋움"/>
+              <w:t>의 실습 내용을 참고하여 쇼핑몰 생성을 위한 동일한 가상 머신 및 데이터베이스를 생성 및 설정하시오. 또한 가상 머신 및 데이터베이스 생성 결과를 캡쳐하여 제출형식에 맞춰 작성하시오.</w:t>
+            </w:r>
+          </w:p>
+          <w:p>
+            <w:pPr>
+              <w:pStyle w:val="a"/>
+              <w:wordWrap/>
+              <w:spacing w:line="240" w:lineRule="auto"/>
+              <w:jc w:val="center"/>
+              <w:rPr>
                 <w:szCs w:val="36"/>
-                <w:shd w:val="clear" w:color="auto" w:fill="auto"/>
-              </w:rPr>
-              <w:t>설정하시오</w:t>
-            </w:r>
-            <w:proofErr w:type="spellEnd"/>
-            <w:r>
-              <w:rPr>
-                <w:rFonts w:ascii="돋움" w:eastAsia="돋움"/>
-                <w:szCs w:val="36"/>
-                <w:shd w:val="clear" w:color="auto" w:fill="auto"/>
-              </w:rPr>
-              <w:t xml:space="preserve">. 또한 가상 머신 및 데이터베이스 생성 결과를 </w:t>
-            </w:r>
-            <w:proofErr w:type="spellStart"/>
-            <w:r>
-              <w:rPr>
-                <w:rFonts w:ascii="돋움" w:eastAsia="돋움"/>
-                <w:szCs w:val="36"/>
-                <w:shd w:val="clear" w:color="auto" w:fill="auto"/>
-              </w:rPr>
-              <w:t>캡쳐하여</w:t>
-            </w:r>
-            <w:proofErr w:type="spellEnd"/>
-            <w:r>
-              <w:rPr>
-                <w:rFonts w:ascii="돋움" w:eastAsia="돋움"/>
-                <w:szCs w:val="36"/>
-                <w:shd w:val="clear" w:color="auto" w:fill="auto"/>
-              </w:rPr>
-              <w:t xml:space="preserve"> 제출형식에 맞춰 </w:t>
-            </w:r>
-            <w:proofErr w:type="spellStart"/>
-            <w:r>
-              <w:rPr>
-                <w:rFonts w:ascii="돋움" w:eastAsia="돋움"/>
-                <w:szCs w:val="36"/>
-                <w:shd w:val="clear" w:color="auto" w:fill="auto"/>
-              </w:rPr>
-              <w:t>작성하시오</w:t>
-            </w:r>
-            <w:proofErr w:type="spellEnd"/>
-            <w:r>
-              <w:rPr>
-                <w:rFonts w:ascii="돋움" w:eastAsia="돋움"/>
-                <w:szCs w:val="36"/>
-                <w:shd w:val="clear" w:color="auto" w:fill="auto"/>
-              </w:rPr>
-              <w:t>.</w:t>
-            </w:r>
-          </w:p>
-          <w:p>
-            <w:pPr>
-              <w:pStyle w:val="a3"/>
-              <w:wordWrap/>
-              <w:spacing w:line="240" w:lineRule="auto"/>
-              <w:jc w:val="center"/>
-              <w:rPr>
-                <w:szCs w:val="36"/>
-              </w:rPr>
-            </w:pPr>
-            <w:r>
-              <w:rPr>
-                <w:rFonts w:ascii="돋움" w:eastAsia="돋움"/>
+              </w:rPr>
+            </w:pPr>
+            <w:r>
+              <w:rPr>
+                <w:rFonts w:ascii="Dotum" w:eastAsia="Dotum"/>
                 <w:color w:val="FF0000"/>
                 <w:szCs w:val="36"/>
                 <w:shd w:val="clear" w:color="auto" w:fill="auto"/>
@@ -327,7 +272,7 @@
             </w:r>
             <w:r>
               <w:rPr>
-                <w:rFonts w:ascii="돋움" w:eastAsia="돋움" w:hint="eastAsia"/>
+                <w:rFonts w:ascii="Dotum" w:eastAsia="Dotum" w:hint="eastAsia"/>
                 <w:color w:val="FF0000"/>
                 <w:szCs w:val="36"/>
                 <w:shd w:val="clear" w:color="auto" w:fill="auto"/>
@@ -336,7 +281,7 @@
             </w:r>
             <w:r>
               <w:rPr>
-                <w:rFonts w:ascii="돋움" w:eastAsia="돋움"/>
+                <w:rFonts w:ascii="Dotum" w:eastAsia="Dotum"/>
                 <w:color w:val="FF0000"/>
                 <w:szCs w:val="36"/>
                 <w:shd w:val="clear" w:color="auto" w:fill="auto"/>
@@ -345,7 +290,7 @@
             </w:r>
             <w:r>
               <w:rPr>
-                <w:rFonts w:ascii="돋움" w:eastAsia="돋움" w:hint="eastAsia"/>
+                <w:rFonts w:ascii="Dotum" w:eastAsia="Dotum" w:hint="eastAsia"/>
                 <w:color w:val="FF0000"/>
                 <w:szCs w:val="36"/>
                 <w:shd w:val="clear" w:color="auto" w:fill="auto"/>
@@ -354,7 +299,7 @@
             </w:r>
             <w:r>
               <w:rPr>
-                <w:rFonts w:ascii="돋움" w:eastAsia="돋움"/>
+                <w:rFonts w:ascii="Dotum" w:eastAsia="Dotum"/>
                 <w:color w:val="FF0000"/>
                 <w:szCs w:val="36"/>
                 <w:shd w:val="clear" w:color="auto" w:fill="auto"/>
@@ -382,7 +327,7 @@
           </w:tcPr>
           <w:p>
             <w:pPr>
-              <w:pStyle w:val="a3"/>
+              <w:pStyle w:val="a"/>
               <w:wordWrap/>
               <w:jc w:val="center"/>
             </w:pPr>
@@ -396,7 +341,7 @@
           </w:p>
           <w:p>
             <w:pPr>
-              <w:pStyle w:val="a3"/>
+              <w:pStyle w:val="a"/>
               <w:wordWrap/>
               <w:jc w:val="center"/>
             </w:pPr>
@@ -421,7 +366,7 @@
           </w:tcPr>
           <w:p>
             <w:pPr>
-              <w:pStyle w:val="a3"/>
+              <w:pStyle w:val="a"/>
               <w:wordWrap/>
               <w:jc w:val="center"/>
             </w:pPr>
@@ -434,7 +379,7 @@
           </w:p>
           <w:p>
             <w:pPr>
-              <w:pStyle w:val="a3"/>
+              <w:pStyle w:val="a"/>
               <w:wordWrap/>
               <w:jc w:val="center"/>
             </w:pPr>
@@ -448,7 +393,7 @@
         </w:tc>
         <w:tc>
           <w:tcPr>
-            <w:tcW w:w="11408" w:type="dxa"/>
+            <w:tcW w:w="13393" w:type="dxa"/>
             <w:gridSpan w:val="3"/>
             <w:tcBorders>
               <w:top w:val="double" w:sz="5" w:space="0" w:color="000000"/>
@@ -460,16 +405,19 @@
           </w:tcPr>
           <w:p>
             <w:pPr>
-              <w:pStyle w:val="a3"/>
-              <w:wordWrap/>
-              <w:jc w:val="center"/>
+              <w:pStyle w:val="a"/>
+              <w:wordWrap/>
+              <w:jc w:val="center"/>
+              <w:rPr>
+                <w:rFonts w:hint="eastAsia"/>
+              </w:rPr>
             </w:pPr>
             <w:r>
               <w:rPr>
                 <w:color w:val="FF0000"/>
                 <w:sz w:val="28"/>
               </w:rPr>
-              <w:t>배포 이름은 반드시 텍스트 형식으로 입력하세요, 이미지 불가</w:t>
+              <w:t>mall-vm6307</w:t>
             </w:r>
           </w:p>
         </w:tc>
@@ -491,7 +439,7 @@
           </w:tcPr>
           <w:p>
             <w:pPr>
-              <w:pStyle w:val="a3"/>
+              <w:pStyle w:val="a"/>
             </w:pPr>
           </w:p>
         </w:tc>
@@ -508,7 +456,7 @@
           </w:tcPr>
           <w:p>
             <w:pPr>
-              <w:pStyle w:val="a3"/>
+              <w:pStyle w:val="a"/>
               <w:wordWrap/>
               <w:jc w:val="center"/>
             </w:pPr>
@@ -521,7 +469,7 @@
           </w:p>
           <w:p>
             <w:pPr>
-              <w:pStyle w:val="a3"/>
+              <w:pStyle w:val="a"/>
               <w:wordWrap/>
               <w:jc w:val="center"/>
             </w:pPr>
@@ -534,17 +482,17 @@
           </w:p>
           <w:p>
             <w:pPr>
-              <w:pStyle w:val="a3"/>
-              <w:wordWrap/>
-              <w:jc w:val="center"/>
-              <w:rPr>
-                <w:sz w:val="24"/>
-              </w:rPr>
-            </w:pPr>
-          </w:p>
-          <w:p>
-            <w:pPr>
-              <w:pStyle w:val="a3"/>
+              <w:pStyle w:val="a"/>
+              <w:wordWrap/>
+              <w:jc w:val="center"/>
+              <w:rPr>
+                <w:sz w:val="24"/>
+              </w:rPr>
+            </w:pPr>
+          </w:p>
+          <w:p>
+            <w:pPr>
+              <w:pStyle w:val="a"/>
               <w:wordWrap/>
               <w:jc w:val="center"/>
             </w:pPr>
@@ -557,7 +505,7 @@
           </w:p>
           <w:p>
             <w:pPr>
-              <w:pStyle w:val="a3"/>
+              <w:pStyle w:val="a"/>
               <w:wordWrap/>
               <w:jc w:val="center"/>
             </w:pPr>
@@ -571,7 +519,7 @@
         </w:tc>
         <w:tc>
           <w:tcPr>
-            <w:tcW w:w="11408" w:type="dxa"/>
+            <w:tcW w:w="13393" w:type="dxa"/>
             <w:gridSpan w:val="3"/>
             <w:tcBorders>
               <w:top w:val="single" w:sz="3" w:space="0" w:color="000000"/>
@@ -583,76 +531,145 @@
           </w:tcPr>
           <w:p>
             <w:pPr>
-              <w:pStyle w:val="a3"/>
-              <w:wordWrap/>
-              <w:jc w:val="center"/>
-            </w:pPr>
-            <w:r>
-              <w:rPr>
-                <w:color w:val="FF0000"/>
-                <w:sz w:val="28"/>
-              </w:rPr>
-              <w:t xml:space="preserve">가상머신의 이름을 </w:t>
-            </w:r>
-            <w:r>
-              <w:rPr>
-                <w:color w:val="FF0000"/>
-                <w:sz w:val="28"/>
-              </w:rPr>
-              <w:t>‘</w:t>
-            </w:r>
-            <w:r>
-              <w:rPr>
-                <w:color w:val="FF0000"/>
-                <w:sz w:val="28"/>
-              </w:rPr>
-              <w:t>mall-</w:t>
-            </w:r>
-            <w:proofErr w:type="spellStart"/>
-            <w:r>
-              <w:rPr>
-                <w:color w:val="FF0000"/>
-                <w:sz w:val="28"/>
-              </w:rPr>
-              <w:t>vm</w:t>
-            </w:r>
-            <w:proofErr w:type="spellEnd"/>
-            <w:r>
-              <w:rPr>
-                <w:color w:val="FF0000"/>
-                <w:sz w:val="28"/>
-              </w:rPr>
-              <w:t xml:space="preserve"> + </w:t>
-            </w:r>
-            <w:proofErr w:type="spellStart"/>
-            <w:r>
-              <w:rPr>
-                <w:color w:val="FF0000"/>
-                <w:sz w:val="28"/>
-              </w:rPr>
-              <w:t>학번끝</w:t>
-            </w:r>
-            <w:proofErr w:type="spellEnd"/>
-            <w:r>
-              <w:rPr>
-                <w:color w:val="FF0000"/>
-                <w:sz w:val="28"/>
-              </w:rPr>
-              <w:t>4자리</w:t>
-            </w:r>
-            <w:r>
-              <w:rPr>
-                <w:color w:val="FF0000"/>
-                <w:sz w:val="28"/>
-              </w:rPr>
-              <w:t>’</w:t>
-            </w:r>
-            <w:r>
-              <w:rPr>
-                <w:color w:val="FF0000"/>
-                <w:sz w:val="28"/>
-              </w:rPr>
-              <w:t>로 설정하세요.</w:t>
+              <w:pStyle w:val="a"/>
+              <w:wordWrap/>
+              <w:jc w:val="center"/>
+            </w:pPr>
+            <w:r>
+              <w:rPr>
+                <w:noProof/>
+              </w:rPr>
+              <w:drawing>
+                <wp:anchor distT="0" distB="0" distL="114300" distR="114300" simplePos="0" relativeHeight="251634688" behindDoc="1" locked="0" layoutInCell="1" allowOverlap="1" wp14:anchorId="06A1A425" wp14:editId="648882C2">
+                  <wp:simplePos x="0" y="0"/>
+                  <wp:positionH relativeFrom="column">
+                    <wp:posOffset>-4419600</wp:posOffset>
+                  </wp:positionH>
+                  <wp:positionV relativeFrom="paragraph">
+                    <wp:posOffset>407035</wp:posOffset>
+                  </wp:positionV>
+                  <wp:extent cx="4324350" cy="5079365"/>
+                  <wp:effectExtent l="0" t="0" r="0" b="0"/>
+                  <wp:wrapTight wrapText="bothSides">
+                    <wp:wrapPolygon edited="0">
+                      <wp:start x="0" y="0"/>
+                      <wp:lineTo x="0" y="21549"/>
+                      <wp:lineTo x="21505" y="21549"/>
+                      <wp:lineTo x="21505" y="0"/>
+                      <wp:lineTo x="0" y="0"/>
+                    </wp:wrapPolygon>
+                  </wp:wrapTight>
+                  <wp:docPr id="2025912270" name="Picture 1"/>
+                  <wp:cNvGraphicFramePr>
+                    <a:graphicFrameLocks xmlns:a="http://schemas.openxmlformats.org/drawingml/2006/main" noChangeAspect="1"/>
+                  </wp:cNvGraphicFramePr>
+                  <a:graphic xmlns:a="http://schemas.openxmlformats.org/drawingml/2006/main">
+                    <a:graphicData uri="http://schemas.openxmlformats.org/drawingml/2006/picture">
+                      <pic:pic xmlns:pic="http://schemas.openxmlformats.org/drawingml/2006/picture">
+                        <pic:nvPicPr>
+                          <pic:cNvPr id="2025912270" name=""/>
+                          <pic:cNvPicPr/>
+                        </pic:nvPicPr>
+                        <pic:blipFill>
+                          <a:blip r:embed="rId7">
+                            <a:extLst>
+                              <a:ext uri="{28A0092B-C50C-407E-A947-70E740481C1C}">
+                                <a14:useLocalDpi xmlns:a14="http://schemas.microsoft.com/office/drawing/2010/main" val="0"/>
+                              </a:ext>
+                            </a:extLst>
+                          </a:blip>
+                          <a:stretch>
+                            <a:fillRect/>
+                          </a:stretch>
+                        </pic:blipFill>
+                        <pic:spPr>
+                          <a:xfrm>
+                            <a:off x="0" y="0"/>
+                            <a:ext cx="4324350" cy="5079365"/>
+                          </a:xfrm>
+                          <a:prstGeom prst="rect">
+                            <a:avLst/>
+                          </a:prstGeom>
+                        </pic:spPr>
+                      </pic:pic>
+                    </a:graphicData>
+                  </a:graphic>
+                  <wp14:sizeRelH relativeFrom="margin">
+                    <wp14:pctWidth>0</wp14:pctWidth>
+                  </wp14:sizeRelH>
+                  <wp14:sizeRelV relativeFrom="margin">
+                    <wp14:pctHeight>0</wp14:pctHeight>
+                  </wp14:sizeRelV>
+                </wp:anchor>
+              </w:drawing>
+            </w:r>
+            <w:r>
+              <w:rPr>
+                <w:noProof/>
+              </w:rPr>
+              <w:drawing>
+                <wp:anchor distT="0" distB="0" distL="114300" distR="114300" simplePos="0" relativeHeight="251657216" behindDoc="1" locked="0" layoutInCell="1" allowOverlap="1" wp14:anchorId="6A935D23" wp14:editId="5240B196">
+                  <wp:simplePos x="0" y="0"/>
+                  <wp:positionH relativeFrom="column">
+                    <wp:posOffset>4389120</wp:posOffset>
+                  </wp:positionH>
+                  <wp:positionV relativeFrom="paragraph">
+                    <wp:posOffset>2406015</wp:posOffset>
+                  </wp:positionV>
+                  <wp:extent cx="4048125" cy="4754880"/>
+                  <wp:effectExtent l="0" t="0" r="0" b="0"/>
+                  <wp:wrapTight wrapText="bothSides">
+                    <wp:wrapPolygon edited="0">
+                      <wp:start x="0" y="0"/>
+                      <wp:lineTo x="0" y="21548"/>
+                      <wp:lineTo x="21549" y="21548"/>
+                      <wp:lineTo x="21549" y="0"/>
+                      <wp:lineTo x="0" y="0"/>
+                    </wp:wrapPolygon>
+                  </wp:wrapTight>
+                  <wp:docPr id="1664215818" name="Picture 1"/>
+                  <wp:cNvGraphicFramePr>
+                    <a:graphicFrameLocks xmlns:a="http://schemas.openxmlformats.org/drawingml/2006/main" noChangeAspect="1"/>
+                  </wp:cNvGraphicFramePr>
+                  <a:graphic xmlns:a="http://schemas.openxmlformats.org/drawingml/2006/main">
+                    <a:graphicData uri="http://schemas.openxmlformats.org/drawingml/2006/picture">
+                      <pic:pic xmlns:pic="http://schemas.openxmlformats.org/drawingml/2006/picture">
+                        <pic:nvPicPr>
+                          <pic:cNvPr id="1664215818" name=""/>
+                          <pic:cNvPicPr/>
+                        </pic:nvPicPr>
+                        <pic:blipFill>
+                          <a:blip r:embed="rId8">
+                            <a:extLst>
+                              <a:ext uri="{28A0092B-C50C-407E-A947-70E740481C1C}">
+                                <a14:useLocalDpi xmlns:a14="http://schemas.microsoft.com/office/drawing/2010/main" val="0"/>
+                              </a:ext>
+                            </a:extLst>
+                          </a:blip>
+                          <a:stretch>
+                            <a:fillRect/>
+                          </a:stretch>
+                        </pic:blipFill>
+                        <pic:spPr>
+                          <a:xfrm>
+                            <a:off x="0" y="0"/>
+                            <a:ext cx="4048125" cy="4754880"/>
+                          </a:xfrm>
+                          <a:prstGeom prst="rect">
+                            <a:avLst/>
+                          </a:prstGeom>
+                        </pic:spPr>
+                      </pic:pic>
+                    </a:graphicData>
+                  </a:graphic>
+                  <wp14:sizeRelH relativeFrom="margin">
+                    <wp14:pctWidth>0</wp14:pctWidth>
+                  </wp14:sizeRelH>
+                  <wp14:sizeRelV relativeFrom="margin">
+                    <wp14:pctHeight>0</wp14:pctHeight>
+                  </wp14:sizeRelV>
+                </wp:anchor>
+              </w:drawing>
             </w:r>
           </w:p>
         </w:tc>
@@ -674,7 +691,7 @@
           </w:tcPr>
           <w:p>
             <w:pPr>
-              <w:pStyle w:val="a3"/>
+              <w:pStyle w:val="a"/>
             </w:pPr>
           </w:p>
         </w:tc>
@@ -691,7 +708,7 @@
           </w:tcPr>
           <w:p>
             <w:pPr>
-              <w:pStyle w:val="a3"/>
+              <w:pStyle w:val="a"/>
               <w:wordWrap/>
               <w:jc w:val="center"/>
             </w:pPr>
@@ -704,7 +721,7 @@
           </w:p>
           <w:p>
             <w:pPr>
-              <w:pStyle w:val="a3"/>
+              <w:pStyle w:val="a"/>
               <w:wordWrap/>
               <w:jc w:val="center"/>
             </w:pPr>
@@ -717,17 +734,17 @@
           </w:p>
           <w:p>
             <w:pPr>
-              <w:pStyle w:val="a3"/>
-              <w:wordWrap/>
-              <w:jc w:val="center"/>
-              <w:rPr>
-                <w:sz w:val="24"/>
-              </w:rPr>
-            </w:pPr>
-          </w:p>
-          <w:p>
-            <w:pPr>
-              <w:pStyle w:val="a3"/>
+              <w:pStyle w:val="a"/>
+              <w:wordWrap/>
+              <w:jc w:val="center"/>
+              <w:rPr>
+                <w:sz w:val="24"/>
+              </w:rPr>
+            </w:pPr>
+          </w:p>
+          <w:p>
+            <w:pPr>
+              <w:pStyle w:val="a"/>
               <w:wordWrap/>
               <w:jc w:val="center"/>
             </w:pPr>
@@ -750,7 +767,7 @@
         </w:tc>
         <w:tc>
           <w:tcPr>
-            <w:tcW w:w="11408" w:type="dxa"/>
+            <w:tcW w:w="13393" w:type="dxa"/>
             <w:gridSpan w:val="3"/>
             <w:tcBorders>
               <w:top w:val="single" w:sz="3" w:space="0" w:color="000000"/>
@@ -762,8 +779,68 @@
           </w:tcPr>
           <w:p>
             <w:pPr>
-              <w:pStyle w:val="a3"/>
-            </w:pPr>
+              <w:pStyle w:val="a"/>
+            </w:pPr>
+            <w:r>
+              <w:rPr>
+                <w:noProof/>
+              </w:rPr>
+              <w:drawing>
+                <wp:anchor distT="0" distB="0" distL="114300" distR="114300" simplePos="0" relativeHeight="251660288" behindDoc="0" locked="0" layoutInCell="1" allowOverlap="1" wp14:anchorId="11604A5E" wp14:editId="7AB5373C">
+                  <wp:simplePos x="0" y="0"/>
+                  <wp:positionH relativeFrom="column">
+                    <wp:posOffset>1181100</wp:posOffset>
+                  </wp:positionH>
+                  <wp:positionV relativeFrom="paragraph">
+                    <wp:posOffset>354965</wp:posOffset>
+                  </wp:positionV>
+                  <wp:extent cx="5657850" cy="6645910"/>
+                  <wp:effectExtent l="0" t="0" r="0" b="0"/>
+                  <wp:wrapSquare wrapText="bothSides"/>
+                  <wp:docPr id="1268296976" name="Picture 1"/>
+                  <wp:cNvGraphicFramePr>
+                    <a:graphicFrameLocks xmlns:a="http://schemas.openxmlformats.org/drawingml/2006/main" noChangeAspect="1"/>
+                  </wp:cNvGraphicFramePr>
+                  <a:graphic xmlns:a="http://schemas.openxmlformats.org/drawingml/2006/main">
+                    <a:graphicData uri="http://schemas.openxmlformats.org/drawingml/2006/picture">
+                      <pic:pic xmlns:pic="http://schemas.openxmlformats.org/drawingml/2006/picture">
+                        <pic:nvPicPr>
+                          <pic:cNvPr id="1268296976" name=""/>
+                          <pic:cNvPicPr/>
+                        </pic:nvPicPr>
+                        <pic:blipFill>
+                          <a:blip r:embed="rId9">
+                            <a:extLst>
+                              <a:ext uri="{28A0092B-C50C-407E-A947-70E740481C1C}">
+                                <a14:useLocalDpi xmlns:a14="http://schemas.microsoft.com/office/drawing/2010/main" val="0"/>
+                              </a:ext>
+                            </a:extLst>
+                          </a:blip>
+                          <a:stretch>
+                            <a:fillRect/>
+                          </a:stretch>
+                        </pic:blipFill>
+                        <pic:spPr>
+                          <a:xfrm>
+                            <a:off x="0" y="0"/>
+                            <a:ext cx="5657850" cy="6645910"/>
+                          </a:xfrm>
+                          <a:prstGeom prst="rect">
+                            <a:avLst/>
+                          </a:prstGeom>
+                        </pic:spPr>
+                      </pic:pic>
+                    </a:graphicData>
+                  </a:graphic>
+                  <wp14:sizeRelH relativeFrom="margin">
+                    <wp14:pctWidth>0</wp14:pctWidth>
+                  </wp14:sizeRelH>
+                  <wp14:sizeRelV relativeFrom="margin">
+                    <wp14:pctHeight>0</wp14:pctHeight>
+                  </wp14:sizeRelV>
+                </wp:anchor>
+              </w:drawing>
+            </w:r>
           </w:p>
         </w:tc>
       </w:tr>
@@ -784,7 +861,7 @@
           </w:tcPr>
           <w:p>
             <w:pPr>
-              <w:pStyle w:val="a3"/>
+              <w:pStyle w:val="a"/>
             </w:pPr>
           </w:p>
         </w:tc>
@@ -801,7 +878,7 @@
           </w:tcPr>
           <w:p>
             <w:pPr>
-              <w:pStyle w:val="a3"/>
+              <w:pStyle w:val="a"/>
               <w:wordWrap/>
               <w:jc w:val="center"/>
             </w:pPr>
@@ -814,7 +891,7 @@
           </w:p>
           <w:p>
             <w:pPr>
-              <w:pStyle w:val="a3"/>
+              <w:pStyle w:val="a"/>
               <w:wordWrap/>
               <w:jc w:val="center"/>
             </w:pPr>
@@ -827,17 +904,17 @@
           </w:p>
           <w:p>
             <w:pPr>
-              <w:pStyle w:val="a3"/>
-              <w:wordWrap/>
-              <w:jc w:val="center"/>
-              <w:rPr>
-                <w:sz w:val="24"/>
-              </w:rPr>
-            </w:pPr>
-          </w:p>
-          <w:p>
-            <w:pPr>
-              <w:pStyle w:val="a3"/>
+              <w:pStyle w:val="a"/>
+              <w:wordWrap/>
+              <w:jc w:val="center"/>
+              <w:rPr>
+                <w:sz w:val="24"/>
+              </w:rPr>
+            </w:pPr>
+          </w:p>
+          <w:p>
+            <w:pPr>
+              <w:pStyle w:val="a"/>
               <w:wordWrap/>
               <w:jc w:val="center"/>
             </w:pPr>
@@ -860,7 +937,7 @@
         </w:tc>
         <w:tc>
           <w:tcPr>
-            <w:tcW w:w="11408" w:type="dxa"/>
+            <w:tcW w:w="13393" w:type="dxa"/>
             <w:gridSpan w:val="3"/>
             <w:tcBorders>
               <w:top w:val="single" w:sz="3" w:space="0" w:color="000000"/>
@@ -872,8 +949,68 @@
           </w:tcPr>
           <w:p>
             <w:pPr>
-              <w:pStyle w:val="a3"/>
-            </w:pPr>
+              <w:pStyle w:val="a"/>
+            </w:pPr>
+            <w:r>
+              <w:rPr>
+                <w:noProof/>
+              </w:rPr>
+              <w:drawing>
+                <wp:anchor distT="0" distB="0" distL="114300" distR="114300" simplePos="0" relativeHeight="251661312" behindDoc="0" locked="0" layoutInCell="1" allowOverlap="1" wp14:anchorId="110CE2F4" wp14:editId="65E7BFE3">
+                  <wp:simplePos x="0" y="0"/>
+                  <wp:positionH relativeFrom="column">
+                    <wp:posOffset>1570990</wp:posOffset>
+                  </wp:positionH>
+                  <wp:positionV relativeFrom="paragraph">
+                    <wp:posOffset>-7620</wp:posOffset>
+                  </wp:positionV>
+                  <wp:extent cx="4563745" cy="6645910"/>
+                  <wp:effectExtent l="0" t="0" r="0" b="0"/>
+                  <wp:wrapSquare wrapText="bothSides"/>
+                  <wp:docPr id="49169424" name="Picture 1"/>
+                  <wp:cNvGraphicFramePr>
+                    <a:graphicFrameLocks xmlns:a="http://schemas.openxmlformats.org/drawingml/2006/main" noChangeAspect="1"/>
+                  </wp:cNvGraphicFramePr>
+                  <a:graphic xmlns:a="http://schemas.openxmlformats.org/drawingml/2006/main">
+                    <a:graphicData uri="http://schemas.openxmlformats.org/drawingml/2006/picture">
+                      <pic:pic xmlns:pic="http://schemas.openxmlformats.org/drawingml/2006/picture">
+                        <pic:nvPicPr>
+                          <pic:cNvPr id="49169424" name=""/>
+                          <pic:cNvPicPr/>
+                        </pic:nvPicPr>
+                        <pic:blipFill>
+                          <a:blip r:embed="rId10">
+                            <a:extLst>
+                              <a:ext uri="{28A0092B-C50C-407E-A947-70E740481C1C}">
+                                <a14:useLocalDpi xmlns:a14="http://schemas.microsoft.com/office/drawing/2010/main" val="0"/>
+                              </a:ext>
+                            </a:extLst>
+                          </a:blip>
+                          <a:stretch>
+                            <a:fillRect/>
+                          </a:stretch>
+                        </pic:blipFill>
+                        <pic:spPr>
+                          <a:xfrm>
+                            <a:off x="0" y="0"/>
+                            <a:ext cx="4563745" cy="6645910"/>
+                          </a:xfrm>
+                          <a:prstGeom prst="rect">
+                            <a:avLst/>
+                          </a:prstGeom>
+                        </pic:spPr>
+                      </pic:pic>
+                    </a:graphicData>
+                  </a:graphic>
+                  <wp14:sizeRelH relativeFrom="margin">
+                    <wp14:pctWidth>0</wp14:pctWidth>
+                  </wp14:sizeRelH>
+                  <wp14:sizeRelV relativeFrom="margin">
+                    <wp14:pctHeight>0</wp14:pctHeight>
+                  </wp14:sizeRelV>
+                </wp:anchor>
+              </w:drawing>
+            </w:r>
           </w:p>
         </w:tc>
       </w:tr>
@@ -894,7 +1031,7 @@
           </w:tcPr>
           <w:p>
             <w:pPr>
-              <w:pStyle w:val="a3"/>
+              <w:pStyle w:val="a"/>
             </w:pPr>
           </w:p>
         </w:tc>
@@ -911,7 +1048,7 @@
           </w:tcPr>
           <w:p>
             <w:pPr>
-              <w:pStyle w:val="a3"/>
+              <w:pStyle w:val="a"/>
               <w:wordWrap/>
               <w:jc w:val="center"/>
             </w:pPr>
@@ -924,17 +1061,17 @@
           </w:p>
           <w:p>
             <w:pPr>
-              <w:pStyle w:val="a3"/>
-              <w:wordWrap/>
-              <w:jc w:val="center"/>
-              <w:rPr>
-                <w:sz w:val="24"/>
-              </w:rPr>
-            </w:pPr>
-          </w:p>
-          <w:p>
-            <w:pPr>
-              <w:pStyle w:val="a3"/>
+              <w:pStyle w:val="a"/>
+              <w:wordWrap/>
+              <w:jc w:val="center"/>
+              <w:rPr>
+                <w:sz w:val="24"/>
+              </w:rPr>
+            </w:pPr>
+          </w:p>
+          <w:p>
+            <w:pPr>
+              <w:pStyle w:val="a"/>
               <w:wordWrap/>
               <w:jc w:val="center"/>
             </w:pPr>
@@ -947,7 +1084,7 @@
           </w:p>
           <w:p>
             <w:pPr>
-              <w:pStyle w:val="a3"/>
+              <w:pStyle w:val="a"/>
               <w:wordWrap/>
               <w:jc w:val="center"/>
             </w:pPr>
@@ -960,18 +1097,18 @@
           </w:p>
           <w:p>
             <w:pPr>
-              <w:pStyle w:val="a3"/>
-              <w:wordWrap/>
-              <w:jc w:val="center"/>
-              <w:rPr>
-                <w:sz w:val="24"/>
-              </w:rPr>
-            </w:pPr>
-          </w:p>
-        </w:tc>
-        <w:tc>
-          <w:tcPr>
-            <w:tcW w:w="11408" w:type="dxa"/>
+              <w:pStyle w:val="a"/>
+              <w:wordWrap/>
+              <w:jc w:val="center"/>
+              <w:rPr>
+                <w:sz w:val="24"/>
+              </w:rPr>
+            </w:pPr>
+          </w:p>
+        </w:tc>
+        <w:tc>
+          <w:tcPr>
+            <w:tcW w:w="13393" w:type="dxa"/>
             <w:gridSpan w:val="3"/>
             <w:tcBorders>
               <w:top w:val="single" w:sz="3" w:space="0" w:color="000000"/>
@@ -983,26 +1120,50 @@
           </w:tcPr>
           <w:p>
             <w:pPr>
-              <w:pStyle w:val="a3"/>
-              <w:wordWrap/>
-              <w:jc w:val="center"/>
-            </w:pPr>
-            <w:r>
-              <w:rPr>
-                <w:color w:val="FF0000"/>
-                <w:sz w:val="28"/>
-              </w:rPr>
-              <w:t xml:space="preserve">학습자의 VM 생성 작업 내용을 설명하기 위한 추가적인 설정 화면을 </w:t>
-            </w:r>
-            <w:proofErr w:type="spellStart"/>
-            <w:r>
-              <w:rPr>
-                <w:color w:val="FF0000"/>
-                <w:sz w:val="28"/>
-              </w:rPr>
-              <w:t>캡쳐하세요</w:t>
-            </w:r>
-            <w:proofErr w:type="spellEnd"/>
+              <w:pStyle w:val="a"/>
+              <w:wordWrap/>
+              <w:jc w:val="center"/>
+            </w:pPr>
+            <w:r>
+              <w:rPr>
+                <w:noProof/>
+              </w:rPr>
+              <w:drawing>
+                <wp:inline distT="0" distB="0" distL="0" distR="0" wp14:anchorId="1700C720" wp14:editId="13E3C7C8">
+                  <wp:extent cx="5657850" cy="6645910"/>
+                  <wp:effectExtent l="0" t="0" r="0" b="2540"/>
+                  <wp:docPr id="1467499492" name="Picture 1"/>
+                  <wp:cNvGraphicFramePr>
+                    <a:graphicFrameLocks xmlns:a="http://schemas.openxmlformats.org/drawingml/2006/main" noChangeAspect="1"/>
+                  </wp:cNvGraphicFramePr>
+                  <a:graphic xmlns:a="http://schemas.openxmlformats.org/drawingml/2006/main">
+                    <a:graphicData uri="http://schemas.openxmlformats.org/drawingml/2006/picture">
+                      <pic:pic xmlns:pic="http://schemas.openxmlformats.org/drawingml/2006/picture">
+                        <pic:nvPicPr>
+                          <pic:cNvPr id="1467499492" name=""/>
+                          <pic:cNvPicPr/>
+                        </pic:nvPicPr>
+                        <pic:blipFill>
+                          <a:blip r:embed="rId11"/>
+                          <a:stretch>
+                            <a:fillRect/>
+                          </a:stretch>
+                        </pic:blipFill>
+                        <pic:spPr>
+                          <a:xfrm>
+                            <a:off x="0" y="0"/>
+                            <a:ext cx="5657850" cy="6645910"/>
+                          </a:xfrm>
+                          <a:prstGeom prst="rect">
+                            <a:avLst/>
+                          </a:prstGeom>
+                        </pic:spPr>
+                      </pic:pic>
+                    </a:graphicData>
+                  </a:graphic>
+                </wp:inline>
+              </w:drawing>
+            </w:r>
           </w:p>
         </w:tc>
       </w:tr>
@@ -1023,7 +1184,7 @@
           </w:tcPr>
           <w:p>
             <w:pPr>
-              <w:pStyle w:val="a3"/>
+              <w:pStyle w:val="a"/>
             </w:pPr>
           </w:p>
         </w:tc>
@@ -1040,7 +1201,7 @@
           </w:tcPr>
           <w:p>
             <w:pPr>
-              <w:pStyle w:val="a3"/>
+              <w:pStyle w:val="a"/>
               <w:wordWrap/>
               <w:jc w:val="center"/>
             </w:pPr>
@@ -1053,7 +1214,7 @@
           </w:p>
           <w:p>
             <w:pPr>
-              <w:pStyle w:val="a3"/>
+              <w:pStyle w:val="a"/>
               <w:wordWrap/>
               <w:jc w:val="center"/>
             </w:pPr>
@@ -1066,7 +1227,7 @@
           </w:p>
           <w:p>
             <w:pPr>
-              <w:pStyle w:val="a3"/>
+              <w:pStyle w:val="a"/>
               <w:wordWrap/>
               <w:jc w:val="center"/>
             </w:pPr>
@@ -1079,17 +1240,17 @@
           </w:p>
           <w:p>
             <w:pPr>
-              <w:pStyle w:val="a3"/>
-              <w:wordWrap/>
-              <w:jc w:val="center"/>
-              <w:rPr>
-                <w:sz w:val="24"/>
-              </w:rPr>
-            </w:pPr>
-          </w:p>
-          <w:p>
-            <w:pPr>
-              <w:pStyle w:val="a3"/>
+              <w:pStyle w:val="a"/>
+              <w:wordWrap/>
+              <w:jc w:val="center"/>
+              <w:rPr>
+                <w:sz w:val="24"/>
+              </w:rPr>
+            </w:pPr>
+          </w:p>
+          <w:p>
+            <w:pPr>
+              <w:pStyle w:val="a"/>
               <w:wordWrap/>
               <w:jc w:val="center"/>
             </w:pPr>
@@ -1102,18 +1263,18 @@
           </w:p>
           <w:p>
             <w:pPr>
-              <w:pStyle w:val="a3"/>
-              <w:wordWrap/>
-              <w:jc w:val="center"/>
-              <w:rPr>
-                <w:sz w:val="24"/>
-              </w:rPr>
-            </w:pPr>
-          </w:p>
-        </w:tc>
-        <w:tc>
-          <w:tcPr>
-            <w:tcW w:w="11408" w:type="dxa"/>
+              <w:pStyle w:val="a"/>
+              <w:wordWrap/>
+              <w:jc w:val="center"/>
+              <w:rPr>
+                <w:sz w:val="24"/>
+              </w:rPr>
+            </w:pPr>
+          </w:p>
+        </w:tc>
+        <w:tc>
+          <w:tcPr>
+            <w:tcW w:w="13393" w:type="dxa"/>
             <w:gridSpan w:val="3"/>
             <w:tcBorders>
               <w:top w:val="single" w:sz="3" w:space="0" w:color="000000"/>
@@ -1125,7 +1286,7 @@
           </w:tcPr>
           <w:p>
             <w:pPr>
-              <w:pStyle w:val="a3"/>
+              <w:pStyle w:val="a"/>
               <w:wordWrap/>
               <w:jc w:val="center"/>
               <w:rPr>
@@ -1134,6 +1295,46 @@
                 <w:sz w:val="24"/>
               </w:rPr>
             </w:pPr>
+            <w:r>
+              <w:rPr>
+                <w:noProof/>
+              </w:rPr>
+              <w:drawing>
+                <wp:inline distT="0" distB="0" distL="0" distR="0" wp14:anchorId="7765AAD1" wp14:editId="12570D2A">
+                  <wp:extent cx="4043045" cy="6645910"/>
+                  <wp:effectExtent l="0" t="0" r="0" b="2540"/>
+                  <wp:docPr id="91623528" name="Picture 1"/>
+                  <wp:cNvGraphicFramePr>
+                    <a:graphicFrameLocks xmlns:a="http://schemas.openxmlformats.org/drawingml/2006/main" noChangeAspect="1"/>
+                  </wp:cNvGraphicFramePr>
+                  <a:graphic xmlns:a="http://schemas.openxmlformats.org/drawingml/2006/main">
+                    <a:graphicData uri="http://schemas.openxmlformats.org/drawingml/2006/picture">
+                      <pic:pic xmlns:pic="http://schemas.openxmlformats.org/drawingml/2006/picture">
+                        <pic:nvPicPr>
+                          <pic:cNvPr id="91623528" name=""/>
+                          <pic:cNvPicPr/>
+                        </pic:nvPicPr>
+                        <pic:blipFill>
+                          <a:blip r:embed="rId12"/>
+                          <a:stretch>
+                            <a:fillRect/>
+                          </a:stretch>
+                        </pic:blipFill>
+                        <pic:spPr>
+                          <a:xfrm>
+                            <a:off x="0" y="0"/>
+                            <a:ext cx="4043045" cy="6645910"/>
+                          </a:xfrm>
+                          <a:prstGeom prst="rect">
+                            <a:avLst/>
+                          </a:prstGeom>
+                        </pic:spPr>
+                      </pic:pic>
+                    </a:graphicData>
+                  </a:graphic>
+                </wp:inline>
+              </w:drawing>
+            </w:r>
           </w:p>
         </w:tc>
       </w:tr>
@@ -1154,7 +1355,7 @@
           </w:tcPr>
           <w:p>
             <w:pPr>
-              <w:pStyle w:val="a3"/>
+              <w:pStyle w:val="a"/>
             </w:pPr>
           </w:p>
         </w:tc>
@@ -1171,7 +1372,7 @@
           </w:tcPr>
           <w:p>
             <w:pPr>
-              <w:pStyle w:val="a3"/>
+              <w:pStyle w:val="a"/>
               <w:wordWrap/>
               <w:jc w:val="center"/>
             </w:pPr>
@@ -1184,7 +1385,7 @@
           </w:p>
           <w:p>
             <w:pPr>
-              <w:pStyle w:val="a3"/>
+              <w:pStyle w:val="a"/>
               <w:wordWrap/>
               <w:jc w:val="center"/>
             </w:pPr>
@@ -1197,18 +1398,18 @@
           </w:p>
           <w:p>
             <w:pPr>
-              <w:pStyle w:val="a3"/>
-              <w:wordWrap/>
-              <w:jc w:val="center"/>
-              <w:rPr>
-                <w:sz w:val="24"/>
-              </w:rPr>
-            </w:pPr>
-          </w:p>
-        </w:tc>
-        <w:tc>
-          <w:tcPr>
-            <w:tcW w:w="11408" w:type="dxa"/>
+              <w:pStyle w:val="a"/>
+              <w:wordWrap/>
+              <w:jc w:val="center"/>
+              <w:rPr>
+                <w:sz w:val="24"/>
+              </w:rPr>
+            </w:pPr>
+          </w:p>
+        </w:tc>
+        <w:tc>
+          <w:tcPr>
+            <w:tcW w:w="13393" w:type="dxa"/>
             <w:gridSpan w:val="3"/>
             <w:tcBorders>
               <w:top w:val="single" w:sz="3" w:space="0" w:color="000000"/>
@@ -1220,11 +1421,131 @@
           </w:tcPr>
           <w:p>
             <w:pPr>
-              <w:pStyle w:val="a3"/>
-              <w:rPr>
-                <w:sz w:val="24"/>
-              </w:rPr>
-            </w:pPr>
+              <w:pStyle w:val="a"/>
+              <w:rPr>
+                <w:sz w:val="24"/>
+              </w:rPr>
+            </w:pPr>
+            <w:r>
+              <w:rPr>
+                <w:noProof/>
+              </w:rPr>
+              <w:drawing>
+                <wp:anchor distT="0" distB="0" distL="114300" distR="114300" simplePos="0" relativeHeight="251679744" behindDoc="0" locked="0" layoutInCell="1" allowOverlap="1" wp14:anchorId="2BCD9C7C" wp14:editId="35ED4CC7">
+                  <wp:simplePos x="0" y="0"/>
+                  <wp:positionH relativeFrom="column">
+                    <wp:posOffset>3466465</wp:posOffset>
+                  </wp:positionH>
+                  <wp:positionV relativeFrom="paragraph">
+                    <wp:posOffset>1296035</wp:posOffset>
+                  </wp:positionV>
+                  <wp:extent cx="5385435" cy="4912360"/>
+                  <wp:effectExtent l="0" t="0" r="0" b="0"/>
+                  <wp:wrapSquare wrapText="bothSides"/>
+                  <wp:docPr id="449654825" name="Picture 1"/>
+                  <wp:cNvGraphicFramePr>
+                    <a:graphicFrameLocks xmlns:a="http://schemas.openxmlformats.org/drawingml/2006/main" noChangeAspect="1"/>
+                  </wp:cNvGraphicFramePr>
+                  <a:graphic xmlns:a="http://schemas.openxmlformats.org/drawingml/2006/main">
+                    <a:graphicData uri="http://schemas.openxmlformats.org/drawingml/2006/picture">
+                      <pic:pic xmlns:pic="http://schemas.openxmlformats.org/drawingml/2006/picture">
+                        <pic:nvPicPr>
+                          <pic:cNvPr id="449654825" name=""/>
+                          <pic:cNvPicPr/>
+                        </pic:nvPicPr>
+                        <pic:blipFill>
+                          <a:blip r:embed="rId13">
+                            <a:extLst>
+                              <a:ext uri="{28A0092B-C50C-407E-A947-70E740481C1C}">
+                                <a14:useLocalDpi xmlns:a14="http://schemas.microsoft.com/office/drawing/2010/main" val="0"/>
+                              </a:ext>
+                            </a:extLst>
+                          </a:blip>
+                          <a:stretch>
+                            <a:fillRect/>
+                          </a:stretch>
+                        </pic:blipFill>
+                        <pic:spPr>
+                          <a:xfrm>
+                            <a:off x="0" y="0"/>
+                            <a:ext cx="5385435" cy="4912360"/>
+                          </a:xfrm>
+                          <a:prstGeom prst="rect">
+                            <a:avLst/>
+                          </a:prstGeom>
+                        </pic:spPr>
+                      </pic:pic>
+                    </a:graphicData>
+                  </a:graphic>
+                  <wp14:sizeRelH relativeFrom="margin">
+                    <wp14:pctWidth>0</wp14:pctWidth>
+                  </wp14:sizeRelH>
+                  <wp14:sizeRelV relativeFrom="margin">
+                    <wp14:pctHeight>0</wp14:pctHeight>
+                  </wp14:sizeRelV>
+                </wp:anchor>
+              </w:drawing>
+            </w:r>
+            <w:r>
+              <w:rPr>
+                <w:noProof/>
+              </w:rPr>
+              <w:drawing>
+                <wp:anchor distT="0" distB="0" distL="114300" distR="114300" simplePos="0" relativeHeight="251612160" behindDoc="0" locked="0" layoutInCell="1" allowOverlap="1" wp14:anchorId="013065BC" wp14:editId="66C8C9C0">
+                  <wp:simplePos x="0" y="0"/>
+                  <wp:positionH relativeFrom="column">
+                    <wp:posOffset>-5445125</wp:posOffset>
+                  </wp:positionH>
+                  <wp:positionV relativeFrom="paragraph">
+                    <wp:posOffset>-2540</wp:posOffset>
+                  </wp:positionV>
+                  <wp:extent cx="5419725" cy="4655185"/>
+                  <wp:effectExtent l="0" t="0" r="0" b="0"/>
+                  <wp:wrapSquare wrapText="bothSides"/>
+                  <wp:docPr id="230299242" name="Picture 1"/>
+                  <wp:cNvGraphicFramePr>
+                    <a:graphicFrameLocks xmlns:a="http://schemas.openxmlformats.org/drawingml/2006/main" noChangeAspect="1"/>
+                  </wp:cNvGraphicFramePr>
+                  <a:graphic xmlns:a="http://schemas.openxmlformats.org/drawingml/2006/main">
+                    <a:graphicData uri="http://schemas.openxmlformats.org/drawingml/2006/picture">
+                      <pic:pic xmlns:pic="http://schemas.openxmlformats.org/drawingml/2006/picture">
+                        <pic:nvPicPr>
+                          <pic:cNvPr id="230299242" name=""/>
+                          <pic:cNvPicPr/>
+                        </pic:nvPicPr>
+                        <pic:blipFill>
+                          <a:blip r:embed="rId14">
+                            <a:extLst>
+                              <a:ext uri="{28A0092B-C50C-407E-A947-70E740481C1C}">
+                                <a14:useLocalDpi xmlns:a14="http://schemas.microsoft.com/office/drawing/2010/main" val="0"/>
+                              </a:ext>
+                            </a:extLst>
+                          </a:blip>
+                          <a:stretch>
+                            <a:fillRect/>
+                          </a:stretch>
+                        </pic:blipFill>
+                        <pic:spPr>
+                          <a:xfrm>
+                            <a:off x="0" y="0"/>
+                            <a:ext cx="5419725" cy="4655185"/>
+                          </a:xfrm>
+                          <a:prstGeom prst="rect">
+                            <a:avLst/>
+                          </a:prstGeom>
+                        </pic:spPr>
+                      </pic:pic>
+                    </a:graphicData>
+                  </a:graphic>
+                  <wp14:sizeRelH relativeFrom="margin">
+                    <wp14:pctWidth>0</wp14:pctWidth>
+                  </wp14:sizeRelH>
+                  <wp14:sizeRelV relativeFrom="margin">
+                    <wp14:pctHeight>0</wp14:pctHeight>
+                  </wp14:sizeRelV>
+                </wp:anchor>
+              </w:drawing>
+            </w:r>
           </w:p>
         </w:tc>
       </w:tr>
@@ -1245,7 +1566,7 @@
           </w:tcPr>
           <w:p>
             <w:pPr>
-              <w:pStyle w:val="a3"/>
+              <w:pStyle w:val="a"/>
               <w:wordWrap/>
               <w:jc w:val="center"/>
               <w:rPr>
@@ -1267,22 +1588,20 @@
           </w:tcPr>
           <w:p>
             <w:pPr>
-              <w:pStyle w:val="a3"/>
-              <w:wordWrap/>
-              <w:jc w:val="center"/>
-            </w:pPr>
-            <w:proofErr w:type="spellStart"/>
+              <w:pStyle w:val="a"/>
+              <w:wordWrap/>
+              <w:jc w:val="center"/>
+            </w:pPr>
             <w:r>
               <w:rPr>
                 <w:sz w:val="24"/>
               </w:rPr>
               <w:t>인바운드</w:t>
             </w:r>
-            <w:proofErr w:type="spellEnd"/>
-          </w:p>
-          <w:p>
-            <w:pPr>
-              <w:pStyle w:val="a3"/>
+          </w:p>
+          <w:p>
+            <w:pPr>
+              <w:pStyle w:val="a"/>
               <w:wordWrap/>
               <w:jc w:val="center"/>
             </w:pPr>
@@ -1295,7 +1614,7 @@
           </w:p>
           <w:p>
             <w:pPr>
-              <w:pStyle w:val="a3"/>
+              <w:pStyle w:val="a"/>
               <w:wordWrap/>
               <w:jc w:val="center"/>
             </w:pPr>
@@ -1308,17 +1627,17 @@
           </w:p>
           <w:p>
             <w:pPr>
-              <w:pStyle w:val="a3"/>
-              <w:wordWrap/>
-              <w:jc w:val="center"/>
-              <w:rPr>
-                <w:sz w:val="24"/>
-              </w:rPr>
-            </w:pPr>
-          </w:p>
-          <w:p>
-            <w:pPr>
-              <w:pStyle w:val="a3"/>
+              <w:pStyle w:val="a"/>
+              <w:wordWrap/>
+              <w:jc w:val="center"/>
+              <w:rPr>
+                <w:sz w:val="24"/>
+              </w:rPr>
+            </w:pPr>
+          </w:p>
+          <w:p>
+            <w:pPr>
+              <w:pStyle w:val="a"/>
               <w:wordWrap/>
               <w:jc w:val="center"/>
             </w:pPr>
@@ -1331,7 +1650,7 @@
           </w:p>
           <w:p>
             <w:pPr>
-              <w:pStyle w:val="a3"/>
+              <w:pStyle w:val="a"/>
               <w:wordWrap/>
               <w:jc w:val="center"/>
             </w:pPr>
@@ -1344,28 +1663,28 @@
           </w:p>
           <w:p>
             <w:pPr>
-              <w:pStyle w:val="a3"/>
-              <w:wordWrap/>
-              <w:jc w:val="center"/>
-              <w:rPr>
-                <w:sz w:val="24"/>
-              </w:rPr>
-            </w:pPr>
-          </w:p>
-          <w:p>
-            <w:pPr>
-              <w:pStyle w:val="a3"/>
-              <w:wordWrap/>
-              <w:jc w:val="center"/>
-              <w:rPr>
-                <w:sz w:val="24"/>
-              </w:rPr>
-            </w:pPr>
-          </w:p>
-        </w:tc>
-        <w:tc>
-          <w:tcPr>
-            <w:tcW w:w="11408" w:type="dxa"/>
+              <w:pStyle w:val="a"/>
+              <w:wordWrap/>
+              <w:jc w:val="center"/>
+              <w:rPr>
+                <w:sz w:val="24"/>
+              </w:rPr>
+            </w:pPr>
+          </w:p>
+          <w:p>
+            <w:pPr>
+              <w:pStyle w:val="a"/>
+              <w:wordWrap/>
+              <w:jc w:val="center"/>
+              <w:rPr>
+                <w:sz w:val="24"/>
+              </w:rPr>
+            </w:pPr>
+          </w:p>
+        </w:tc>
+        <w:tc>
+          <w:tcPr>
+            <w:tcW w:w="13393" w:type="dxa"/>
             <w:gridSpan w:val="3"/>
             <w:tcBorders>
               <w:top w:val="single" w:sz="3" w:space="0" w:color="000000"/>
@@ -1377,7 +1696,7 @@
           </w:tcPr>
           <w:p>
             <w:pPr>
-              <w:pStyle w:val="a5"/>
+              <w:pStyle w:val="a0"/>
               <w:tabs>
                 <w:tab w:val="left" w:pos="-26029"/>
                 <w:tab w:val="left" w:pos="-25229"/>
@@ -1426,53 +1745,43 @@
             </w:pPr>
             <w:r>
               <w:rPr>
-                <w:rFonts w:ascii="함초롬바탕" w:eastAsia="함초롬바탕"/>
-                <w:color w:val="FF0000"/>
-                <w:sz w:val="30"/>
-              </w:rPr>
-              <w:t>클라이언트</w:t>
-            </w:r>
-            <w:r>
-              <w:rPr>
-                <w:rFonts w:ascii="함초롬바탕" w:eastAsia="함초롬바탕" w:hint="eastAsia"/>
-                <w:color w:val="FF0000"/>
-                <w:sz w:val="30"/>
-              </w:rPr>
-              <w:t>(학습자의 단말</w:t>
-            </w:r>
-            <w:r>
-              <w:rPr>
-                <w:rFonts w:ascii="함초롬바탕" w:eastAsia="함초롬바탕"/>
-                <w:color w:val="FF0000"/>
-                <w:sz w:val="30"/>
-              </w:rPr>
-              <w:t>)</w:t>
-            </w:r>
-            <w:r>
-              <w:rPr>
-                <w:rFonts w:ascii="함초롬바탕" w:eastAsia="함초롬바탕"/>
-                <w:color w:val="FF0000"/>
-                <w:sz w:val="30"/>
-              </w:rPr>
-              <w:t xml:space="preserve"> IP 주소를 확인할 수 있도록 </w:t>
-            </w:r>
-            <w:proofErr w:type="spellStart"/>
-            <w:r>
-              <w:rPr>
-                <w:rFonts w:ascii="함초롬바탕" w:eastAsia="함초롬바탕"/>
-                <w:color w:val="FF0000"/>
-                <w:sz w:val="30"/>
-              </w:rPr>
-              <w:t>캡쳐하세요</w:t>
-            </w:r>
-            <w:proofErr w:type="spellEnd"/>
-            <w:r>
-              <w:rPr>
-                <w:rFonts w:ascii="함초롬바탕" w:eastAsia="함초롬바탕"/>
-                <w:color w:val="FF0000"/>
-                <w:sz w:val="30"/>
-              </w:rPr>
-              <w:t>.</w:t>
+                <w:noProof/>
+              </w:rPr>
+              <w:drawing>
+                <wp:inline distT="0" distB="0" distL="0" distR="0" wp14:anchorId="11DBC1F3" wp14:editId="5E2D22F2">
+                  <wp:extent cx="6440010" cy="5531485"/>
+                  <wp:effectExtent l="0" t="0" r="0" b="0"/>
+                  <wp:docPr id="1121623286" name="Picture 1"/>
+                  <wp:cNvGraphicFramePr>
+                    <a:graphicFrameLocks xmlns:a="http://schemas.openxmlformats.org/drawingml/2006/main" noChangeAspect="1"/>
+                  </wp:cNvGraphicFramePr>
+                  <a:graphic xmlns:a="http://schemas.openxmlformats.org/drawingml/2006/main">
+                    <a:graphicData uri="http://schemas.openxmlformats.org/drawingml/2006/picture">
+                      <pic:pic xmlns:pic="http://schemas.openxmlformats.org/drawingml/2006/picture">
+                        <pic:nvPicPr>
+                          <pic:cNvPr id="1121623286" name=""/>
+                          <pic:cNvPicPr/>
+                        </pic:nvPicPr>
+                        <pic:blipFill>
+                          <a:blip r:embed="rId15"/>
+                          <a:stretch>
+                            <a:fillRect/>
+                          </a:stretch>
+                        </pic:blipFill>
+                        <pic:spPr>
+                          <a:xfrm>
+                            <a:off x="0" y="0"/>
+                            <a:ext cx="6445552" cy="5536246"/>
+                          </a:xfrm>
+                          <a:prstGeom prst="rect">
+                            <a:avLst/>
+                          </a:prstGeom>
+                        </pic:spPr>
+                      </pic:pic>
+                    </a:graphicData>
+                  </a:graphic>
+                </wp:inline>
+              </w:drawing>
             </w:r>
           </w:p>
         </w:tc>
@@ -1494,7 +1803,7 @@
           </w:tcPr>
           <w:p>
             <w:pPr>
-              <w:pStyle w:val="a3"/>
+              <w:pStyle w:val="a"/>
               <w:rPr>
                 <w:sz w:val="28"/>
               </w:rPr>
@@ -1514,7 +1823,7 @@
           </w:tcPr>
           <w:p>
             <w:pPr>
-              <w:pStyle w:val="a3"/>
+              <w:pStyle w:val="a"/>
               <w:wordWrap/>
               <w:jc w:val="center"/>
             </w:pPr>
@@ -1527,7 +1836,7 @@
           </w:p>
           <w:p>
             <w:pPr>
-              <w:pStyle w:val="a3"/>
+              <w:pStyle w:val="a"/>
               <w:wordWrap/>
               <w:jc w:val="center"/>
             </w:pPr>
@@ -1541,7 +1850,7 @@
         </w:tc>
         <w:tc>
           <w:tcPr>
-            <w:tcW w:w="11408" w:type="dxa"/>
+            <w:tcW w:w="13393" w:type="dxa"/>
             <w:gridSpan w:val="3"/>
             <w:tcBorders>
               <w:top w:val="single" w:sz="3" w:space="0" w:color="000000"/>
@@ -1553,36 +1862,270 @@
           </w:tcPr>
           <w:p>
             <w:pPr>
-              <w:pStyle w:val="a3"/>
-              <w:wordWrap/>
-              <w:jc w:val="center"/>
-            </w:pPr>
-            <w:r>
-              <w:rPr>
-                <w:color w:val="FF0000"/>
-                <w:sz w:val="30"/>
-              </w:rPr>
-              <w:t xml:space="preserve">VM 접속을 위한 활동(터미널 설치 및 설정, 리눅스 명령어 실행 등)을 </w:t>
-            </w:r>
-            <w:r>
-              <w:br/>
-            </w:r>
-            <w:r>
-              <w:rPr>
-                <w:color w:val="FF0000"/>
-                <w:sz w:val="30"/>
-              </w:rPr>
-              <w:t xml:space="preserve">설명하는 추가적인 화면(3개 이상)을 </w:t>
-            </w:r>
-            <w:proofErr w:type="spellStart"/>
-            <w:r>
-              <w:rPr>
-                <w:color w:val="FF0000"/>
-                <w:sz w:val="30"/>
-              </w:rPr>
-              <w:t>캡쳐하세요</w:t>
-            </w:r>
-            <w:proofErr w:type="spellEnd"/>
+              <w:pStyle w:val="a"/>
+              <w:wordWrap/>
+              <w:jc w:val="center"/>
+            </w:pPr>
+            <w:r>
+              <w:rPr>
+                <w:noProof/>
+              </w:rPr>
+              <w:drawing>
+                <wp:anchor distT="0" distB="0" distL="114300" distR="114300" simplePos="0" relativeHeight="251665408" behindDoc="0" locked="0" layoutInCell="1" allowOverlap="1" wp14:anchorId="13A75B83" wp14:editId="41102554">
+                  <wp:simplePos x="0" y="0"/>
+                  <wp:positionH relativeFrom="column">
+                    <wp:posOffset>-3185160</wp:posOffset>
+                  </wp:positionH>
+                  <wp:positionV relativeFrom="paragraph">
+                    <wp:posOffset>-1946910</wp:posOffset>
+                  </wp:positionV>
+                  <wp:extent cx="5461635" cy="4438650"/>
+                  <wp:effectExtent l="0" t="0" r="0" b="0"/>
+                  <wp:wrapSquare wrapText="bothSides"/>
+                  <wp:docPr id="1909163920" name="Picture 1"/>
+                  <wp:cNvGraphicFramePr>
+                    <a:graphicFrameLocks xmlns:a="http://schemas.openxmlformats.org/drawingml/2006/main" noChangeAspect="1"/>
+                  </wp:cNvGraphicFramePr>
+                  <a:graphic xmlns:a="http://schemas.openxmlformats.org/drawingml/2006/main">
+                    <a:graphicData uri="http://schemas.openxmlformats.org/drawingml/2006/picture">
+                      <pic:pic xmlns:pic="http://schemas.openxmlformats.org/drawingml/2006/picture">
+                        <pic:nvPicPr>
+                          <pic:cNvPr id="1909163920" name=""/>
+                          <pic:cNvPicPr/>
+                        </pic:nvPicPr>
+                        <pic:blipFill>
+                          <a:blip r:embed="rId16">
+                            <a:extLst>
+                              <a:ext uri="{28A0092B-C50C-407E-A947-70E740481C1C}">
+                                <a14:useLocalDpi xmlns:a14="http://schemas.microsoft.com/office/drawing/2010/main" val="0"/>
+                              </a:ext>
+                            </a:extLst>
+                          </a:blip>
+                          <a:stretch>
+                            <a:fillRect/>
+                          </a:stretch>
+                        </pic:blipFill>
+                        <pic:spPr>
+                          <a:xfrm>
+                            <a:off x="0" y="0"/>
+                            <a:ext cx="5461635" cy="4438650"/>
+                          </a:xfrm>
+                          <a:prstGeom prst="rect">
+                            <a:avLst/>
+                          </a:prstGeom>
+                        </pic:spPr>
+                      </pic:pic>
+                    </a:graphicData>
+                  </a:graphic>
+                  <wp14:sizeRelH relativeFrom="margin">
+                    <wp14:pctWidth>0</wp14:pctWidth>
+                  </wp14:sizeRelH>
+                  <wp14:sizeRelV relativeFrom="margin">
+                    <wp14:pctHeight>0</wp14:pctHeight>
+                  </wp14:sizeRelV>
+                </wp:anchor>
+              </w:drawing>
+            </w:r>
+          </w:p>
+          <w:p>
+            <w:pPr>
+              <w:pStyle w:val="a"/>
+              <w:wordWrap/>
+              <w:jc w:val="center"/>
+              <w:rPr>
+                <w:rFonts w:hint="eastAsia"/>
+              </w:rPr>
+            </w:pPr>
+          </w:p>
+        </w:tc>
+      </w:tr>
+      <w:tr>
+        <w:trPr>
+          <w:trHeight w:val="8396"/>
+        </w:trPr>
+        <w:tc>
+          <w:tcPr>
+            <w:tcW w:w="809" w:type="dxa"/>
+            <w:tcBorders>
+              <w:top w:val="single" w:sz="3" w:space="0" w:color="000000"/>
+              <w:left w:val="single" w:sz="7" w:space="0" w:color="000000"/>
+              <w:bottom w:val="single" w:sz="3" w:space="0" w:color="000000"/>
+              <w:right w:val="single" w:sz="3" w:space="0" w:color="000000"/>
+            </w:tcBorders>
+            <w:vAlign w:val="center"/>
+          </w:tcPr>
+          <w:p>
+            <w:pPr>
+              <w:pStyle w:val="a"/>
+              <w:rPr>
+                <w:sz w:val="28"/>
+              </w:rPr>
+            </w:pPr>
+          </w:p>
+        </w:tc>
+        <w:tc>
+          <w:tcPr>
+            <w:tcW w:w="1107" w:type="dxa"/>
+            <w:tcBorders>
+              <w:top w:val="single" w:sz="3" w:space="0" w:color="000000"/>
+              <w:left w:val="single" w:sz="3" w:space="0" w:color="000000"/>
+              <w:bottom w:val="single" w:sz="3" w:space="0" w:color="000000"/>
+              <w:right w:val="single" w:sz="3" w:space="0" w:color="000000"/>
+            </w:tcBorders>
+            <w:vAlign w:val="center"/>
+          </w:tcPr>
+          <w:p>
+            <w:pPr>
+              <w:pStyle w:val="a"/>
+              <w:wordWrap/>
+              <w:jc w:val="center"/>
+              <w:rPr>
+                <w:sz w:val="24"/>
+              </w:rPr>
+            </w:pPr>
+          </w:p>
+        </w:tc>
+        <w:tc>
+          <w:tcPr>
+            <w:tcW w:w="13393" w:type="dxa"/>
+            <w:gridSpan w:val="3"/>
+            <w:tcBorders>
+              <w:top w:val="single" w:sz="3" w:space="0" w:color="000000"/>
+              <w:left w:val="single" w:sz="3" w:space="0" w:color="000000"/>
+              <w:bottom w:val="single" w:sz="3" w:space="0" w:color="000000"/>
+              <w:right w:val="single" w:sz="3" w:space="0" w:color="000000"/>
+            </w:tcBorders>
+            <w:vAlign w:val="center"/>
+          </w:tcPr>
+          <w:p>
+            <w:pPr>
+              <w:pStyle w:val="a"/>
+              <w:wordWrap/>
+              <w:jc w:val="center"/>
+              <w:rPr>
+                <w:noProof/>
+              </w:rPr>
+            </w:pPr>
+            <w:r>
+              <w:rPr>
+                <w:noProof/>
+              </w:rPr>
+              <w:drawing>
+                <wp:anchor distT="0" distB="0" distL="114300" distR="114300" simplePos="0" relativeHeight="251693056" behindDoc="0" locked="0" layoutInCell="1" allowOverlap="1" wp14:anchorId="65F9D201" wp14:editId="5B989992">
+                  <wp:simplePos x="0" y="0"/>
+                  <wp:positionH relativeFrom="column">
+                    <wp:posOffset>114300</wp:posOffset>
+                  </wp:positionH>
+                  <wp:positionV relativeFrom="paragraph">
+                    <wp:posOffset>2264410</wp:posOffset>
+                  </wp:positionV>
+                  <wp:extent cx="5695950" cy="5160010"/>
+                  <wp:effectExtent l="0" t="0" r="0" b="0"/>
+                  <wp:wrapSquare wrapText="bothSides"/>
+                  <wp:docPr id="1570229590" name="Picture 1"/>
+                  <wp:cNvGraphicFramePr>
+                    <a:graphicFrameLocks xmlns:a="http://schemas.openxmlformats.org/drawingml/2006/main" noChangeAspect="1"/>
+                  </wp:cNvGraphicFramePr>
+                  <a:graphic xmlns:a="http://schemas.openxmlformats.org/drawingml/2006/main">
+                    <a:graphicData uri="http://schemas.openxmlformats.org/drawingml/2006/picture">
+                      <pic:pic xmlns:pic="http://schemas.openxmlformats.org/drawingml/2006/picture">
+                        <pic:nvPicPr>
+                          <pic:cNvPr id="1570229590" name=""/>
+                          <pic:cNvPicPr/>
+                        </pic:nvPicPr>
+                        <pic:blipFill>
+                          <a:blip r:embed="rId17">
+                            <a:extLst>
+                              <a:ext uri="{28A0092B-C50C-407E-A947-70E740481C1C}">
+                                <a14:useLocalDpi xmlns:a14="http://schemas.microsoft.com/office/drawing/2010/main" val="0"/>
+                              </a:ext>
+                            </a:extLst>
+                          </a:blip>
+                          <a:stretch>
+                            <a:fillRect/>
+                          </a:stretch>
+                        </pic:blipFill>
+                        <pic:spPr>
+                          <a:xfrm>
+                            <a:off x="0" y="0"/>
+                            <a:ext cx="5695950" cy="5160010"/>
+                          </a:xfrm>
+                          <a:prstGeom prst="rect">
+                            <a:avLst/>
+                          </a:prstGeom>
+                        </pic:spPr>
+                      </pic:pic>
+                    </a:graphicData>
+                  </a:graphic>
+                  <wp14:sizeRelH relativeFrom="margin">
+                    <wp14:pctWidth>0</wp14:pctWidth>
+                  </wp14:sizeRelH>
+                  <wp14:sizeRelV relativeFrom="margin">
+                    <wp14:pctHeight>0</wp14:pctHeight>
+                  </wp14:sizeRelV>
+                </wp:anchor>
+              </w:drawing>
+            </w:r>
+            <w:r>
+              <w:rPr>
+                <w:noProof/>
+              </w:rPr>
+              <w:drawing>
+                <wp:anchor distT="0" distB="0" distL="114300" distR="114300" simplePos="0" relativeHeight="251706368" behindDoc="0" locked="0" layoutInCell="1" allowOverlap="1" wp14:anchorId="337453E8" wp14:editId="55B7AE26">
+                  <wp:simplePos x="0" y="0"/>
+                  <wp:positionH relativeFrom="column">
+                    <wp:posOffset>3133725</wp:posOffset>
+                  </wp:positionH>
+                  <wp:positionV relativeFrom="paragraph">
+                    <wp:posOffset>401955</wp:posOffset>
+                  </wp:positionV>
+                  <wp:extent cx="5361940" cy="4857750"/>
+                  <wp:effectExtent l="0" t="0" r="0" b="0"/>
+                  <wp:wrapSquare wrapText="bothSides"/>
+                  <wp:docPr id="1767681192" name="Picture 1"/>
+                  <wp:cNvGraphicFramePr>
+                    <a:graphicFrameLocks xmlns:a="http://schemas.openxmlformats.org/drawingml/2006/main" noChangeAspect="1"/>
+                  </wp:cNvGraphicFramePr>
+                  <a:graphic xmlns:a="http://schemas.openxmlformats.org/drawingml/2006/main">
+                    <a:graphicData uri="http://schemas.openxmlformats.org/drawingml/2006/picture">
+                      <pic:pic xmlns:pic="http://schemas.openxmlformats.org/drawingml/2006/picture">
+                        <pic:nvPicPr>
+                          <pic:cNvPr id="1767681192" name=""/>
+                          <pic:cNvPicPr/>
+                        </pic:nvPicPr>
+                        <pic:blipFill>
+                          <a:blip r:embed="rId18">
+                            <a:extLst>
+                              <a:ext uri="{28A0092B-C50C-407E-A947-70E740481C1C}">
+                                <a14:useLocalDpi xmlns:a14="http://schemas.microsoft.com/office/drawing/2010/main" val="0"/>
+                              </a:ext>
+                            </a:extLst>
+                          </a:blip>
+                          <a:stretch>
+                            <a:fillRect/>
+                          </a:stretch>
+                        </pic:blipFill>
+                        <pic:spPr>
+                          <a:xfrm>
+                            <a:off x="0" y="0"/>
+                            <a:ext cx="5361940" cy="4857750"/>
+                          </a:xfrm>
+                          <a:prstGeom prst="rect">
+                            <a:avLst/>
+                          </a:prstGeom>
+                        </pic:spPr>
+                      </pic:pic>
+                    </a:graphicData>
+                  </a:graphic>
+                  <wp14:sizeRelH relativeFrom="margin">
+                    <wp14:pctWidth>0</wp14:pctWidth>
+                  </wp14:sizeRelH>
+                  <wp14:sizeRelV relativeFrom="margin">
+                    <wp14:pctHeight>0</wp14:pctHeight>
+                  </wp14:sizeRelV>
+                </wp:anchor>
+              </w:drawing>
+            </w:r>
           </w:p>
         </w:tc>
       </w:tr>
@@ -1604,7 +2147,7 @@
           </w:tcPr>
           <w:p>
             <w:pPr>
-              <w:pStyle w:val="a3"/>
+              <w:pStyle w:val="a"/>
               <w:wordWrap/>
               <w:jc w:val="center"/>
             </w:pPr>
@@ -1618,7 +2161,7 @@
           </w:p>
           <w:p>
             <w:pPr>
-              <w:pStyle w:val="a3"/>
+              <w:pStyle w:val="a"/>
               <w:wordWrap/>
               <w:jc w:val="center"/>
             </w:pPr>
@@ -1632,7 +2175,7 @@
           </w:p>
           <w:p>
             <w:pPr>
-              <w:pStyle w:val="a3"/>
+              <w:pStyle w:val="a"/>
               <w:wordWrap/>
               <w:jc w:val="center"/>
             </w:pPr>
@@ -1645,7 +2188,7 @@
           </w:p>
           <w:p>
             <w:pPr>
-              <w:pStyle w:val="a3"/>
+              <w:pStyle w:val="a"/>
               <w:wordWrap/>
               <w:jc w:val="center"/>
             </w:pPr>
@@ -1658,7 +2201,7 @@
           </w:p>
           <w:p>
             <w:pPr>
-              <w:pStyle w:val="a3"/>
+              <w:pStyle w:val="a"/>
               <w:wordWrap/>
               <w:jc w:val="center"/>
             </w:pPr>
@@ -1671,18 +2214,16 @@
           </w:p>
           <w:p>
             <w:pPr>
-              <w:pStyle w:val="a3"/>
-              <w:wordWrap/>
-              <w:jc w:val="center"/>
-            </w:pPr>
-            <w:proofErr w:type="spellStart"/>
+              <w:pStyle w:val="a"/>
+              <w:wordWrap/>
+              <w:jc w:val="center"/>
+            </w:pPr>
             <w:r>
               <w:rPr>
                 <w:sz w:val="28"/>
               </w:rPr>
               <w:t>스</w:t>
             </w:r>
-            <w:proofErr w:type="spellEnd"/>
           </w:p>
         </w:tc>
         <w:tc>
@@ -1698,7 +2239,7 @@
           </w:tcPr>
           <w:p>
             <w:pPr>
-              <w:pStyle w:val="a3"/>
+              <w:pStyle w:val="a"/>
               <w:wordWrap/>
               <w:jc w:val="center"/>
             </w:pPr>
@@ -1712,7 +2253,7 @@
           </w:p>
           <w:p>
             <w:pPr>
-              <w:pStyle w:val="a3"/>
+              <w:pStyle w:val="a"/>
               <w:wordWrap/>
               <w:jc w:val="center"/>
             </w:pPr>
@@ -1726,7 +2267,7 @@
         </w:tc>
         <w:tc>
           <w:tcPr>
-            <w:tcW w:w="11408" w:type="dxa"/>
+            <w:tcW w:w="13393" w:type="dxa"/>
             <w:gridSpan w:val="3"/>
             <w:tcBorders>
               <w:top w:val="single" w:sz="3" w:space="0" w:color="000000"/>
@@ -1738,7 +2279,7 @@
           </w:tcPr>
           <w:p>
             <w:pPr>
-              <w:pStyle w:val="a3"/>
+              <w:pStyle w:val="a"/>
               <w:wordWrap/>
               <w:jc w:val="center"/>
             </w:pPr>
@@ -1747,7 +2288,7 @@
                 <w:color w:val="FF0000"/>
                 <w:sz w:val="28"/>
               </w:rPr>
-              <w:t>데이터베이스의 배포 이름은 반드시 텍스트 형식으로 입력하세요, 이미지 불가</w:t>
+              <w:t>knou-mall-db6307</w:t>
             </w:r>
           </w:p>
         </w:tc>
@@ -1769,7 +2310,7 @@
           </w:tcPr>
           <w:p>
             <w:pPr>
-              <w:pStyle w:val="a3"/>
+              <w:pStyle w:val="a"/>
             </w:pPr>
           </w:p>
         </w:tc>
@@ -1786,7 +2327,7 @@
           </w:tcPr>
           <w:p>
             <w:pPr>
-              <w:pStyle w:val="a3"/>
+              <w:pStyle w:val="a"/>
               <w:wordWrap/>
               <w:jc w:val="center"/>
             </w:pPr>
@@ -1799,17 +2340,17 @@
           </w:p>
           <w:p>
             <w:pPr>
-              <w:pStyle w:val="a3"/>
-              <w:wordWrap/>
-              <w:jc w:val="center"/>
-              <w:rPr>
-                <w:sz w:val="24"/>
-              </w:rPr>
-            </w:pPr>
-          </w:p>
-          <w:p>
-            <w:pPr>
-              <w:pStyle w:val="a3"/>
+              <w:pStyle w:val="a"/>
+              <w:wordWrap/>
+              <w:jc w:val="center"/>
+              <w:rPr>
+                <w:sz w:val="24"/>
+              </w:rPr>
+            </w:pPr>
+          </w:p>
+          <w:p>
+            <w:pPr>
+              <w:pStyle w:val="a"/>
               <w:wordWrap/>
               <w:jc w:val="center"/>
             </w:pPr>
@@ -1822,7 +2363,7 @@
           </w:p>
           <w:p>
             <w:pPr>
-              <w:pStyle w:val="a3"/>
+              <w:pStyle w:val="a"/>
               <w:wordWrap/>
               <w:jc w:val="center"/>
             </w:pPr>
@@ -1836,7 +2377,7 @@
         </w:tc>
         <w:tc>
           <w:tcPr>
-            <w:tcW w:w="11408" w:type="dxa"/>
+            <w:tcW w:w="13393" w:type="dxa"/>
             <w:gridSpan w:val="3"/>
             <w:tcBorders>
               <w:top w:val="single" w:sz="3" w:space="0" w:color="000000"/>
@@ -1848,85 +2389,137 @@
           </w:tcPr>
           <w:p>
             <w:pPr>
-              <w:pStyle w:val="a3"/>
-              <w:wordWrap/>
-              <w:jc w:val="center"/>
-            </w:pPr>
-            <w:r>
-              <w:rPr>
-                <w:color w:val="FF0000"/>
-                <w:sz w:val="30"/>
-              </w:rPr>
-              <w:t xml:space="preserve">데이터베이스의 이름을 </w:t>
-            </w:r>
-            <w:r>
-              <w:rPr>
-                <w:color w:val="FF0000"/>
-                <w:sz w:val="30"/>
-              </w:rPr>
-              <w:t>‘</w:t>
-            </w:r>
-            <w:proofErr w:type="spellStart"/>
-            <w:r>
-              <w:rPr>
-                <w:color w:val="FF0000"/>
-                <w:sz w:val="30"/>
-              </w:rPr>
-              <w:t>knou</w:t>
-            </w:r>
-            <w:proofErr w:type="spellEnd"/>
-            <w:r>
-              <w:rPr>
-                <w:color w:val="FF0000"/>
-                <w:sz w:val="30"/>
-              </w:rPr>
-              <w:t>-mall-</w:t>
-            </w:r>
-            <w:proofErr w:type="spellStart"/>
-            <w:r>
-              <w:rPr>
-                <w:color w:val="FF0000"/>
-                <w:sz w:val="30"/>
-              </w:rPr>
-              <w:t>db</w:t>
-            </w:r>
-            <w:proofErr w:type="spellEnd"/>
-            <w:r>
-              <w:rPr>
-                <w:color w:val="FF0000"/>
-                <w:sz w:val="30"/>
-              </w:rPr>
-              <w:t xml:space="preserve"> + </w:t>
-            </w:r>
-            <w:proofErr w:type="spellStart"/>
-            <w:r>
-              <w:rPr>
-                <w:color w:val="FF0000"/>
-                <w:sz w:val="30"/>
-              </w:rPr>
-              <w:t>학번끝</w:t>
-            </w:r>
-            <w:proofErr w:type="spellEnd"/>
-            <w:r>
-              <w:rPr>
-                <w:color w:val="FF0000"/>
-                <w:sz w:val="30"/>
-              </w:rPr>
-              <w:t>4자리</w:t>
-            </w:r>
-            <w:r>
-              <w:rPr>
-                <w:color w:val="FF0000"/>
-                <w:sz w:val="30"/>
-              </w:rPr>
-              <w:t>’</w:t>
-            </w:r>
-            <w:r>
-              <w:rPr>
-                <w:color w:val="FF0000"/>
-                <w:sz w:val="30"/>
-              </w:rPr>
-              <w:t>로 설정하세요.</w:t>
+              <w:pStyle w:val="a"/>
+              <w:wordWrap/>
+              <w:jc w:val="center"/>
+            </w:pPr>
+            <w:r>
+              <w:rPr>
+                <w:noProof/>
+              </w:rPr>
+              <w:drawing>
+                <wp:anchor distT="0" distB="0" distL="114300" distR="114300" simplePos="0" relativeHeight="251673600" behindDoc="1" locked="0" layoutInCell="1" allowOverlap="1" wp14:anchorId="59FD06CF" wp14:editId="69AE1AAC">
+                  <wp:simplePos x="0" y="0"/>
+                  <wp:positionH relativeFrom="column">
+                    <wp:posOffset>3028950</wp:posOffset>
+                  </wp:positionH>
+                  <wp:positionV relativeFrom="paragraph">
+                    <wp:posOffset>898525</wp:posOffset>
+                  </wp:positionV>
+                  <wp:extent cx="5356225" cy="4890770"/>
+                  <wp:effectExtent l="0" t="0" r="0" b="0"/>
+                  <wp:wrapSquare wrapText="bothSides"/>
+                  <wp:docPr id="1211878218" name="Picture 1"/>
+                  <wp:cNvGraphicFramePr>
+                    <a:graphicFrameLocks xmlns:a="http://schemas.openxmlformats.org/drawingml/2006/main" noChangeAspect="1"/>
+                  </wp:cNvGraphicFramePr>
+                  <a:graphic xmlns:a="http://schemas.openxmlformats.org/drawingml/2006/main">
+                    <a:graphicData uri="http://schemas.openxmlformats.org/drawingml/2006/picture">
+                      <pic:pic xmlns:pic="http://schemas.openxmlformats.org/drawingml/2006/picture">
+                        <pic:nvPicPr>
+                          <pic:cNvPr id="1211878218" name=""/>
+                          <pic:cNvPicPr/>
+                        </pic:nvPicPr>
+                        <pic:blipFill>
+                          <a:blip r:embed="rId19">
+                            <a:extLst>
+                              <a:ext uri="{28A0092B-C50C-407E-A947-70E740481C1C}">
+                                <a14:useLocalDpi xmlns:a14="http://schemas.microsoft.com/office/drawing/2010/main" val="0"/>
+                              </a:ext>
+                            </a:extLst>
+                          </a:blip>
+                          <a:stretch>
+                            <a:fillRect/>
+                          </a:stretch>
+                        </pic:blipFill>
+                        <pic:spPr>
+                          <a:xfrm>
+                            <a:off x="0" y="0"/>
+                            <a:ext cx="5356225" cy="4890770"/>
+                          </a:xfrm>
+                          <a:prstGeom prst="rect">
+                            <a:avLst/>
+                          </a:prstGeom>
+                        </pic:spPr>
+                      </pic:pic>
+                    </a:graphicData>
+                  </a:graphic>
+                  <wp14:sizeRelH relativeFrom="margin">
+                    <wp14:pctWidth>0</wp14:pctWidth>
+                  </wp14:sizeRelH>
+                  <wp14:sizeRelV relativeFrom="margin">
+                    <wp14:pctHeight>0</wp14:pctHeight>
+                  </wp14:sizeRelV>
+                </wp:anchor>
+              </w:drawing>
+            </w:r>
+            <w:r>
+              <w:rPr>
+                <w:noProof/>
+              </w:rPr>
+              <w:drawing>
+                <wp:anchor distT="0" distB="0" distL="114300" distR="114300" simplePos="0" relativeHeight="251665408" behindDoc="1" locked="0" layoutInCell="1" allowOverlap="1" wp14:anchorId="018498DE" wp14:editId="7C59C3AC">
+                  <wp:simplePos x="0" y="0"/>
+                  <wp:positionH relativeFrom="column">
+                    <wp:posOffset>-5657850</wp:posOffset>
+                  </wp:positionH>
+                  <wp:positionV relativeFrom="paragraph">
+                    <wp:posOffset>407035</wp:posOffset>
+                  </wp:positionV>
+                  <wp:extent cx="5553075" cy="5069840"/>
+                  <wp:effectExtent l="0" t="0" r="0" b="0"/>
+                  <wp:wrapTight wrapText="bothSides">
+                    <wp:wrapPolygon edited="0">
+                      <wp:start x="0" y="0"/>
+                      <wp:lineTo x="0" y="21508"/>
+                      <wp:lineTo x="21563" y="21508"/>
+                      <wp:lineTo x="21563" y="0"/>
+                      <wp:lineTo x="0" y="0"/>
+                    </wp:wrapPolygon>
+                  </wp:wrapTight>
+                  <wp:docPr id="1935225363" name="Picture 1"/>
+                  <wp:cNvGraphicFramePr>
+                    <a:graphicFrameLocks xmlns:a="http://schemas.openxmlformats.org/drawingml/2006/main" noChangeAspect="1"/>
+                  </wp:cNvGraphicFramePr>
+                  <a:graphic xmlns:a="http://schemas.openxmlformats.org/drawingml/2006/main">
+                    <a:graphicData uri="http://schemas.openxmlformats.org/drawingml/2006/picture">
+                      <pic:pic xmlns:pic="http://schemas.openxmlformats.org/drawingml/2006/picture">
+                        <pic:nvPicPr>
+                          <pic:cNvPr id="1935225363" name=""/>
+                          <pic:cNvPicPr/>
+                        </pic:nvPicPr>
+                        <pic:blipFill>
+                          <a:blip r:embed="rId20">
+                            <a:extLst>
+                              <a:ext uri="{28A0092B-C50C-407E-A947-70E740481C1C}">
+                                <a14:useLocalDpi xmlns:a14="http://schemas.microsoft.com/office/drawing/2010/main" val="0"/>
+                              </a:ext>
+                            </a:extLst>
+                          </a:blip>
+                          <a:stretch>
+                            <a:fillRect/>
+                          </a:stretch>
+                        </pic:blipFill>
+                        <pic:spPr>
+                          <a:xfrm>
+                            <a:off x="0" y="0"/>
+                            <a:ext cx="5553075" cy="5069840"/>
+                          </a:xfrm>
+                          <a:prstGeom prst="rect">
+                            <a:avLst/>
+                          </a:prstGeom>
+                        </pic:spPr>
+                      </pic:pic>
+                    </a:graphicData>
+                  </a:graphic>
+                  <wp14:sizeRelH relativeFrom="margin">
+                    <wp14:pctWidth>0</wp14:pctWidth>
+                  </wp14:sizeRelH>
+                  <wp14:sizeRelV relativeFrom="margin">
+                    <wp14:pctHeight>0</wp14:pctHeight>
+                  </wp14:sizeRelV>
+                </wp:anchor>
+              </w:drawing>
             </w:r>
           </w:p>
         </w:tc>
@@ -1948,7 +2541,7 @@
           </w:tcPr>
           <w:p>
             <w:pPr>
-              <w:pStyle w:val="a3"/>
+              <w:pStyle w:val="a"/>
             </w:pPr>
           </w:p>
         </w:tc>
@@ -1965,7 +2558,7 @@
           </w:tcPr>
           <w:p>
             <w:pPr>
-              <w:pStyle w:val="a3"/>
+              <w:pStyle w:val="a"/>
               <w:wordWrap/>
               <w:jc w:val="center"/>
             </w:pPr>
@@ -1978,17 +2571,17 @@
           </w:p>
           <w:p>
             <w:pPr>
-              <w:pStyle w:val="a3"/>
-              <w:wordWrap/>
-              <w:jc w:val="center"/>
-              <w:rPr>
-                <w:sz w:val="24"/>
-              </w:rPr>
-            </w:pPr>
-          </w:p>
-          <w:p>
-            <w:pPr>
-              <w:pStyle w:val="a3"/>
+              <w:pStyle w:val="a"/>
+              <w:wordWrap/>
+              <w:jc w:val="center"/>
+              <w:rPr>
+                <w:sz w:val="24"/>
+              </w:rPr>
+            </w:pPr>
+          </w:p>
+          <w:p>
+            <w:pPr>
+              <w:pStyle w:val="a"/>
               <w:wordWrap/>
               <w:jc w:val="center"/>
             </w:pPr>
@@ -2001,7 +2594,7 @@
           </w:p>
           <w:p>
             <w:pPr>
-              <w:pStyle w:val="a3"/>
+              <w:pStyle w:val="a"/>
               <w:wordWrap/>
               <w:jc w:val="center"/>
             </w:pPr>
@@ -2015,7 +2608,7 @@
         </w:tc>
         <w:tc>
           <w:tcPr>
-            <w:tcW w:w="11408" w:type="dxa"/>
+            <w:tcW w:w="13393" w:type="dxa"/>
             <w:gridSpan w:val="3"/>
             <w:tcBorders>
               <w:top w:val="single" w:sz="3" w:space="0" w:color="000000"/>
@@ -2027,7 +2620,7 @@
           </w:tcPr>
           <w:p>
             <w:pPr>
-              <w:pStyle w:val="a3"/>
+              <w:pStyle w:val="a"/>
               <w:wordWrap/>
               <w:jc w:val="center"/>
               <w:rPr>
@@ -2035,6 +2628,46 @@
                 <w:sz w:val="24"/>
               </w:rPr>
             </w:pPr>
+            <w:r>
+              <w:rPr>
+                <w:noProof/>
+              </w:rPr>
+              <w:drawing>
+                <wp:inline distT="0" distB="0" distL="0" distR="0" wp14:anchorId="5E2028B8" wp14:editId="12C702D9">
+                  <wp:extent cx="7279640" cy="6645910"/>
+                  <wp:effectExtent l="0" t="0" r="0" b="2540"/>
+                  <wp:docPr id="1567474888" name="Picture 1"/>
+                  <wp:cNvGraphicFramePr>
+                    <a:graphicFrameLocks xmlns:a="http://schemas.openxmlformats.org/drawingml/2006/main" noChangeAspect="1"/>
+                  </wp:cNvGraphicFramePr>
+                  <a:graphic xmlns:a="http://schemas.openxmlformats.org/drawingml/2006/main">
+                    <a:graphicData uri="http://schemas.openxmlformats.org/drawingml/2006/picture">
+                      <pic:pic xmlns:pic="http://schemas.openxmlformats.org/drawingml/2006/picture">
+                        <pic:nvPicPr>
+                          <pic:cNvPr id="1567474888" name=""/>
+                          <pic:cNvPicPr/>
+                        </pic:nvPicPr>
+                        <pic:blipFill>
+                          <a:blip r:embed="rId21"/>
+                          <a:stretch>
+                            <a:fillRect/>
+                          </a:stretch>
+                        </pic:blipFill>
+                        <pic:spPr>
+                          <a:xfrm>
+                            <a:off x="0" y="0"/>
+                            <a:ext cx="7279640" cy="6645910"/>
+                          </a:xfrm>
+                          <a:prstGeom prst="rect">
+                            <a:avLst/>
+                          </a:prstGeom>
+                        </pic:spPr>
+                      </pic:pic>
+                    </a:graphicData>
+                  </a:graphic>
+                </wp:inline>
+              </w:drawing>
+            </w:r>
           </w:p>
         </w:tc>
       </w:tr>
@@ -2055,7 +2688,7 @@
           </w:tcPr>
           <w:p>
             <w:pPr>
-              <w:pStyle w:val="a3"/>
+              <w:pStyle w:val="a"/>
             </w:pPr>
           </w:p>
         </w:tc>
@@ -2072,7 +2705,7 @@
           </w:tcPr>
           <w:p>
             <w:pPr>
-              <w:pStyle w:val="a3"/>
+              <w:pStyle w:val="a"/>
               <w:wordWrap/>
               <w:jc w:val="center"/>
             </w:pPr>
@@ -2085,7 +2718,7 @@
           </w:p>
           <w:p>
             <w:pPr>
-              <w:pStyle w:val="a3"/>
+              <w:pStyle w:val="a"/>
               <w:wordWrap/>
               <w:jc w:val="center"/>
             </w:pPr>
@@ -2098,17 +2731,17 @@
           </w:p>
           <w:p>
             <w:pPr>
-              <w:pStyle w:val="a3"/>
-              <w:wordWrap/>
-              <w:jc w:val="center"/>
-              <w:rPr>
-                <w:sz w:val="24"/>
-              </w:rPr>
-            </w:pPr>
-          </w:p>
-          <w:p>
-            <w:pPr>
-              <w:pStyle w:val="a3"/>
+              <w:pStyle w:val="a"/>
+              <w:wordWrap/>
+              <w:jc w:val="center"/>
+              <w:rPr>
+                <w:sz w:val="24"/>
+              </w:rPr>
+            </w:pPr>
+          </w:p>
+          <w:p>
+            <w:pPr>
+              <w:pStyle w:val="a"/>
               <w:wordWrap/>
               <w:jc w:val="center"/>
             </w:pPr>
@@ -2122,7 +2755,7 @@
         </w:tc>
         <w:tc>
           <w:tcPr>
-            <w:tcW w:w="11408" w:type="dxa"/>
+            <w:tcW w:w="13393" w:type="dxa"/>
             <w:gridSpan w:val="3"/>
             <w:tcBorders>
               <w:top w:val="single" w:sz="3" w:space="0" w:color="000000"/>
@@ -2134,7 +2767,7 @@
           </w:tcPr>
           <w:p>
             <w:pPr>
-              <w:pStyle w:val="a3"/>
+              <w:pStyle w:val="a"/>
               <w:wordWrap/>
               <w:jc w:val="center"/>
               <w:rPr>
@@ -2143,6 +2776,46 @@
                 <w:sz w:val="24"/>
               </w:rPr>
             </w:pPr>
+            <w:r>
+              <w:rPr>
+                <w:noProof/>
+              </w:rPr>
+              <w:drawing>
+                <wp:inline distT="0" distB="0" distL="0" distR="0" wp14:anchorId="3E1A04D8" wp14:editId="0738A352">
+                  <wp:extent cx="7279640" cy="6645910"/>
+                  <wp:effectExtent l="0" t="0" r="0" b="2540"/>
+                  <wp:docPr id="9546037" name="Picture 1"/>
+                  <wp:cNvGraphicFramePr>
+                    <a:graphicFrameLocks xmlns:a="http://schemas.openxmlformats.org/drawingml/2006/main" noChangeAspect="1"/>
+                  </wp:cNvGraphicFramePr>
+                  <a:graphic xmlns:a="http://schemas.openxmlformats.org/drawingml/2006/main">
+                    <a:graphicData uri="http://schemas.openxmlformats.org/drawingml/2006/picture">
+                      <pic:pic xmlns:pic="http://schemas.openxmlformats.org/drawingml/2006/picture">
+                        <pic:nvPicPr>
+                          <pic:cNvPr id="9546037" name=""/>
+                          <pic:cNvPicPr/>
+                        </pic:nvPicPr>
+                        <pic:blipFill>
+                          <a:blip r:embed="rId22"/>
+                          <a:stretch>
+                            <a:fillRect/>
+                          </a:stretch>
+                        </pic:blipFill>
+                        <pic:spPr>
+                          <a:xfrm>
+                            <a:off x="0" y="0"/>
+                            <a:ext cx="7279640" cy="6645910"/>
+                          </a:xfrm>
+                          <a:prstGeom prst="rect">
+                            <a:avLst/>
+                          </a:prstGeom>
+                        </pic:spPr>
+                      </pic:pic>
+                    </a:graphicData>
+                  </a:graphic>
+                </wp:inline>
+              </w:drawing>
+            </w:r>
           </w:p>
         </w:tc>
       </w:tr>
@@ -2163,7 +2836,7 @@
           </w:tcPr>
           <w:p>
             <w:pPr>
-              <w:pStyle w:val="a3"/>
+              <w:pStyle w:val="a"/>
             </w:pPr>
           </w:p>
         </w:tc>
@@ -2180,7 +2853,7 @@
           </w:tcPr>
           <w:p>
             <w:pPr>
-              <w:pStyle w:val="a3"/>
+              <w:pStyle w:val="a"/>
               <w:wordWrap/>
               <w:jc w:val="center"/>
             </w:pPr>
@@ -2193,7 +2866,7 @@
           </w:p>
           <w:p>
             <w:pPr>
-              <w:pStyle w:val="a3"/>
+              <w:pStyle w:val="a"/>
               <w:wordWrap/>
               <w:jc w:val="center"/>
             </w:pPr>
@@ -2206,18 +2879,18 @@
           </w:p>
           <w:p>
             <w:pPr>
-              <w:pStyle w:val="a3"/>
-              <w:wordWrap/>
-              <w:jc w:val="center"/>
-              <w:rPr>
-                <w:sz w:val="24"/>
-              </w:rPr>
-            </w:pPr>
-          </w:p>
-        </w:tc>
-        <w:tc>
-          <w:tcPr>
-            <w:tcW w:w="11408" w:type="dxa"/>
+              <w:pStyle w:val="a"/>
+              <w:wordWrap/>
+              <w:jc w:val="center"/>
+              <w:rPr>
+                <w:sz w:val="24"/>
+              </w:rPr>
+            </w:pPr>
+          </w:p>
+        </w:tc>
+        <w:tc>
+          <w:tcPr>
+            <w:tcW w:w="13393" w:type="dxa"/>
             <w:gridSpan w:val="3"/>
             <w:tcBorders>
               <w:top w:val="single" w:sz="3" w:space="0" w:color="000000"/>
@@ -2229,7 +2902,7 @@
           </w:tcPr>
           <w:p>
             <w:pPr>
-              <w:pStyle w:val="a5"/>
+              <w:pStyle w:val="a0"/>
               <w:tabs>
                 <w:tab w:val="left" w:pos="-26029"/>
                 <w:tab w:val="left" w:pos="-25229"/>
@@ -2274,7 +2947,7 @@
               <w:spacing w:line="240" w:lineRule="auto"/>
               <w:ind w:left="305" w:hanging="305"/>
               <w:rPr>
-                <w:rFonts w:ascii="굴림체" w:eastAsia="굴림체"/>
+                <w:rFonts w:ascii="GulimChe" w:eastAsia="GulimChe"/>
               </w:rPr>
             </w:pPr>
           </w:p>
@@ -2297,7 +2970,7 @@
           </w:tcPr>
           <w:p>
             <w:pPr>
-              <w:pStyle w:val="a3"/>
+              <w:pStyle w:val="a"/>
               <w:wordWrap/>
               <w:jc w:val="center"/>
               <w:rPr>
@@ -2319,7 +2992,7 @@
           </w:tcPr>
           <w:p>
             <w:pPr>
-              <w:pStyle w:val="a3"/>
+              <w:pStyle w:val="a"/>
               <w:wordWrap/>
               <w:jc w:val="center"/>
             </w:pPr>
@@ -2332,17 +3005,17 @@
           </w:p>
           <w:p>
             <w:pPr>
-              <w:pStyle w:val="a3"/>
-              <w:wordWrap/>
-              <w:jc w:val="center"/>
-              <w:rPr>
-                <w:sz w:val="24"/>
-              </w:rPr>
-            </w:pPr>
-          </w:p>
-          <w:p>
-            <w:pPr>
-              <w:pStyle w:val="a3"/>
+              <w:pStyle w:val="a"/>
+              <w:wordWrap/>
+              <w:jc w:val="center"/>
+              <w:rPr>
+                <w:sz w:val="24"/>
+              </w:rPr>
+            </w:pPr>
+          </w:p>
+          <w:p>
+            <w:pPr>
+              <w:pStyle w:val="a"/>
               <w:wordWrap/>
               <w:jc w:val="center"/>
             </w:pPr>
@@ -2356,7 +3029,7 @@
         </w:tc>
         <w:tc>
           <w:tcPr>
-            <w:tcW w:w="11408" w:type="dxa"/>
+            <w:tcW w:w="13393" w:type="dxa"/>
             <w:gridSpan w:val="3"/>
             <w:tcBorders>
               <w:top w:val="single" w:sz="3" w:space="0" w:color="000000"/>
@@ -2368,7 +3041,7 @@
           </w:tcPr>
           <w:p>
             <w:pPr>
-              <w:pStyle w:val="a5"/>
+              <w:pStyle w:val="a0"/>
               <w:tabs>
                 <w:tab w:val="left" w:pos="-26029"/>
                 <w:tab w:val="left" w:pos="-25229"/>
@@ -2453,25 +3126,7 @@
                 <w:color w:val="FF0000"/>
                 <w:sz w:val="30"/>
               </w:rPr>
-              <w:t xml:space="preserve"> IP 주소를 확인할 수 있도록 </w:t>
-            </w:r>
-            <w:proofErr w:type="spellStart"/>
-            <w:r>
-              <w:rPr>
-                <w:rFonts w:ascii="함초롬바탕" w:eastAsia="함초롬바탕"/>
-                <w:color w:val="FF0000"/>
-                <w:sz w:val="30"/>
-              </w:rPr>
-              <w:t>캡쳐하세요</w:t>
-            </w:r>
-            <w:proofErr w:type="spellEnd"/>
-            <w:r>
-              <w:rPr>
-                <w:rFonts w:ascii="함초롬바탕" w:eastAsia="함초롬바탕"/>
-                <w:color w:val="FF0000"/>
-                <w:sz w:val="30"/>
-              </w:rPr>
-              <w:t>.</w:t>
+              <w:t xml:space="preserve"> IP 주소를 확인할 수 있도록 캡쳐하세요.</w:t>
             </w:r>
           </w:p>
         </w:tc>
@@ -2493,7 +3148,7 @@
           </w:tcPr>
           <w:p>
             <w:pPr>
-              <w:pStyle w:val="a3"/>
+              <w:pStyle w:val="a"/>
               <w:wordWrap/>
               <w:jc w:val="center"/>
               <w:rPr>
@@ -2515,22 +3170,20 @@
           </w:tcPr>
           <w:p>
             <w:pPr>
-              <w:pStyle w:val="a3"/>
-              <w:wordWrap/>
-              <w:jc w:val="center"/>
-            </w:pPr>
-            <w:proofErr w:type="spellStart"/>
+              <w:pStyle w:val="a"/>
+              <w:wordWrap/>
+              <w:jc w:val="center"/>
+            </w:pPr>
             <w:r>
               <w:rPr>
                 <w:sz w:val="24"/>
               </w:rPr>
               <w:t>DBeaver</w:t>
             </w:r>
-            <w:proofErr w:type="spellEnd"/>
-          </w:p>
-          <w:p>
-            <w:pPr>
-              <w:pStyle w:val="a3"/>
+          </w:p>
+          <w:p>
+            <w:pPr>
+              <w:pStyle w:val="a"/>
               <w:wordWrap/>
               <w:jc w:val="center"/>
             </w:pPr>
@@ -2550,17 +3203,17 @@
           </w:p>
           <w:p>
             <w:pPr>
-              <w:pStyle w:val="a3"/>
-              <w:wordWrap/>
-              <w:jc w:val="center"/>
-              <w:rPr>
-                <w:sz w:val="24"/>
-              </w:rPr>
-            </w:pPr>
-          </w:p>
-          <w:p>
-            <w:pPr>
-              <w:pStyle w:val="a3"/>
+              <w:pStyle w:val="a"/>
+              <w:wordWrap/>
+              <w:jc w:val="center"/>
+              <w:rPr>
+                <w:sz w:val="24"/>
+              </w:rPr>
+            </w:pPr>
+          </w:p>
+          <w:p>
+            <w:pPr>
+              <w:pStyle w:val="a"/>
               <w:wordWrap/>
               <w:jc w:val="center"/>
             </w:pPr>
@@ -2573,7 +3226,7 @@
           </w:p>
           <w:p>
             <w:pPr>
-              <w:pStyle w:val="a3"/>
+              <w:pStyle w:val="a"/>
               <w:wordWrap/>
               <w:jc w:val="center"/>
             </w:pPr>
@@ -2586,18 +3239,18 @@
           </w:p>
           <w:p>
             <w:pPr>
-              <w:pStyle w:val="a3"/>
-              <w:wordWrap/>
-              <w:jc w:val="center"/>
-              <w:rPr>
-                <w:sz w:val="24"/>
-              </w:rPr>
-            </w:pPr>
-          </w:p>
-        </w:tc>
-        <w:tc>
-          <w:tcPr>
-            <w:tcW w:w="11408" w:type="dxa"/>
+              <w:pStyle w:val="a"/>
+              <w:wordWrap/>
+              <w:jc w:val="center"/>
+              <w:rPr>
+                <w:sz w:val="24"/>
+              </w:rPr>
+            </w:pPr>
+          </w:p>
+        </w:tc>
+        <w:tc>
+          <w:tcPr>
+            <w:tcW w:w="13393" w:type="dxa"/>
             <w:gridSpan w:val="3"/>
             <w:tcBorders>
               <w:top w:val="single" w:sz="3" w:space="0" w:color="000000"/>
@@ -2609,7 +3262,7 @@
           </w:tcPr>
           <w:p>
             <w:pPr>
-              <w:pStyle w:val="a3"/>
+              <w:pStyle w:val="a"/>
             </w:pPr>
           </w:p>
         </w:tc>
@@ -2631,7 +3284,7 @@
           </w:tcPr>
           <w:p>
             <w:pPr>
-              <w:pStyle w:val="a3"/>
+              <w:pStyle w:val="a"/>
               <w:wordWrap/>
               <w:jc w:val="center"/>
               <w:rPr>
@@ -2653,7 +3306,7 @@
           </w:tcPr>
           <w:p>
             <w:pPr>
-              <w:pStyle w:val="a3"/>
+              <w:pStyle w:val="a"/>
               <w:wordWrap/>
               <w:jc w:val="center"/>
             </w:pPr>
@@ -2666,7 +3319,7 @@
           </w:p>
           <w:p>
             <w:pPr>
-              <w:pStyle w:val="a3"/>
+              <w:pStyle w:val="a"/>
               <w:wordWrap/>
               <w:jc w:val="center"/>
             </w:pPr>
@@ -2679,18 +3332,18 @@
           </w:p>
           <w:p>
             <w:pPr>
-              <w:pStyle w:val="a3"/>
-              <w:wordWrap/>
-              <w:jc w:val="center"/>
-              <w:rPr>
-                <w:sz w:val="24"/>
-              </w:rPr>
-            </w:pPr>
-          </w:p>
-        </w:tc>
-        <w:tc>
-          <w:tcPr>
-            <w:tcW w:w="11408" w:type="dxa"/>
+              <w:pStyle w:val="a"/>
+              <w:wordWrap/>
+              <w:jc w:val="center"/>
+              <w:rPr>
+                <w:sz w:val="24"/>
+              </w:rPr>
+            </w:pPr>
+          </w:p>
+        </w:tc>
+        <w:tc>
+          <w:tcPr>
+            <w:tcW w:w="13393" w:type="dxa"/>
             <w:gridSpan w:val="3"/>
             <w:tcBorders>
               <w:top w:val="single" w:sz="3" w:space="0" w:color="000000"/>
@@ -2702,7 +3355,7 @@
           </w:tcPr>
           <w:p>
             <w:pPr>
-              <w:pStyle w:val="a3"/>
+              <w:pStyle w:val="a"/>
             </w:pPr>
           </w:p>
         </w:tc>
@@ -2710,23 +3363,27 @@
     </w:tbl>
     <w:p>
       <w:pPr>
-        <w:pStyle w:val="a3"/>
+        <w:pStyle w:val="a"/>
       </w:pPr>
+      <w:r>
+        <w:br w:type="textWrapping" w:clear="all"/>
+      </w:r>
     </w:p>
     <w:sectPr>
       <w:endnotePr>
         <w:numFmt w:val="decimal"/>
       </w:endnotePr>
       <w:pgSz w:w="16838" w:h="11906" w:orient="landscape"/>
-      <w:pgMar w:top="1984" w:right="1701" w:bottom="1701" w:left="1701" w:header="1134" w:footer="850" w:gutter="0"/>
+      <w:pgMar w:top="720" w:right="720" w:bottom="720" w:left="720" w:header="1134" w:footer="850" w:gutter="0"/>
       <w:cols w:space="0"/>
+      <w:docGrid w:linePitch="544"/>
     </w:sectPr>
   </w:body>
 </w:document>
 </file>
 
 <file path=word/endnotes.xml><?xml version="1.0" encoding="utf-8"?>
-<w:endnotes xmlns:wpc="http://schemas.microsoft.com/office/word/2010/wordprocessingCanvas" xmlns:cx="http://schemas.microsoft.com/office/drawing/2014/chartex" xmlns:cx1="http://schemas.microsoft.com/office/drawing/2015/9/8/chartex" xmlns:cx2="http://schemas.microsoft.com/office/drawing/2015/10/21/chartex" xmlns:cx3="http://schemas.microsoft.com/office/drawing/2016/5/9/chartex" xmlns:cx4="http://schemas.microsoft.com/office/drawing/2016/5/10/chartex" xmlns:cx5="http://schemas.microsoft.com/office/drawing/2016/5/11/chartex" xmlns:cx6="http://schemas.microsoft.com/office/drawing/2016/5/12/chartex" xmlns:cx7="http://schemas.microsoft.com/office/drawing/2016/5/13/chartex" xmlns:cx8="http://schemas.microsoft.com/office/drawing/2016/5/14/chartex" xmlns:mc="http://schemas.openxmlformats.org/markup-compatibility/2006" xmlns:aink="http://schemas.microsoft.com/office/drawing/2016/ink" xmlns:am3d="http://schemas.microsoft.com/office/drawing/2017/model3d" xmlns:o="urn:schemas-microsoft-com:office:office" xmlns:r="http://schemas.openxmlformats.org/officeDocument/2006/relationships" xmlns:m="http://schemas.openxmlformats.org/officeDocument/2006/math" xmlns:v="urn:schemas-microsoft-com:vml" xmlns:wp14="http://schemas.microsoft.com/office/word/2010/wordprocessingDrawing" xmlns:wp="http://schemas.openxmlformats.org/drawingml/2006/wordprocessingDrawing" xmlns:w10="urn:schemas-microsoft-com:office:word" xmlns:w="http://schemas.openxmlformats.org/wordprocessingml/2006/main" xmlns:w14="http://schemas.microsoft.com/office/word/2010/wordml" xmlns:w15="http://schemas.microsoft.com/office/word/2012/wordml" xmlns:w16cex="http://schemas.microsoft.com/office/word/2018/wordml/cex" xmlns:w16cid="http://schemas.microsoft.com/office/word/2016/wordml/cid" xmlns:w16="http://schemas.microsoft.com/office/word/2018/wordml" xmlns:w16sdtdh="http://schemas.microsoft.com/office/word/2020/wordml/sdtdatahash" xmlns:w16se="http://schemas.microsoft.com/office/word/2015/wordml/symex" xmlns:wpg="http://schemas.microsoft.com/office/word/2010/wordprocessingGroup" xmlns:wpi="http://schemas.microsoft.com/office/word/2010/wordprocessingInk" xmlns:wne="http://schemas.microsoft.com/office/word/2006/wordml" xmlns:wps="http://schemas.microsoft.com/office/word/2010/wordprocessingShape" mc:Ignorable="w14 w15 w16se w16cid w16 w16cex w16sdtdh wp14">
+<w:endnotes xmlns:wpc="http://schemas.microsoft.com/office/word/2010/wordprocessingCanvas" xmlns:cx="http://schemas.microsoft.com/office/drawing/2014/chartex" xmlns:cx1="http://schemas.microsoft.com/office/drawing/2015/9/8/chartex" xmlns:cx2="http://schemas.microsoft.com/office/drawing/2015/10/21/chartex" xmlns:cx3="http://schemas.microsoft.com/office/drawing/2016/5/9/chartex" xmlns:cx4="http://schemas.microsoft.com/office/drawing/2016/5/10/chartex" xmlns:cx5="http://schemas.microsoft.com/office/drawing/2016/5/11/chartex" xmlns:cx6="http://schemas.microsoft.com/office/drawing/2016/5/12/chartex" xmlns:cx7="http://schemas.microsoft.com/office/drawing/2016/5/13/chartex" xmlns:cx8="http://schemas.microsoft.com/office/drawing/2016/5/14/chartex" xmlns:mc="http://schemas.openxmlformats.org/markup-compatibility/2006" xmlns:aink="http://schemas.microsoft.com/office/drawing/2016/ink" xmlns:am3d="http://schemas.microsoft.com/office/drawing/2017/model3d" xmlns:o="urn:schemas-microsoft-com:office:office" xmlns:oel="http://schemas.microsoft.com/office/2019/extlst" xmlns:r="http://schemas.openxmlformats.org/officeDocument/2006/relationships" xmlns:m="http://schemas.openxmlformats.org/officeDocument/2006/math" xmlns:v="urn:schemas-microsoft-com:vml" xmlns:wp14="http://schemas.microsoft.com/office/word/2010/wordprocessingDrawing" xmlns:wp="http://schemas.openxmlformats.org/drawingml/2006/wordprocessingDrawing" xmlns:w10="urn:schemas-microsoft-com:office:word" xmlns:w="http://schemas.openxmlformats.org/wordprocessingml/2006/main" xmlns:w14="http://schemas.microsoft.com/office/word/2010/wordml" xmlns:w15="http://schemas.microsoft.com/office/word/2012/wordml" xmlns:w16cex="http://schemas.microsoft.com/office/word/2018/wordml/cex" xmlns:w16cid="http://schemas.microsoft.com/office/word/2016/wordml/cid" xmlns:w16="http://schemas.microsoft.com/office/word/2018/wordml" xmlns:w16sdtdh="http://schemas.microsoft.com/office/word/2020/wordml/sdtdatahash" xmlns:w16se="http://schemas.microsoft.com/office/word/2015/wordml/symex" xmlns:wpg="http://schemas.microsoft.com/office/word/2010/wordprocessingGroup" xmlns:wpi="http://schemas.microsoft.com/office/word/2010/wordprocessingInk" xmlns:wne="http://schemas.microsoft.com/office/word/2006/wordml" xmlns:wps="http://schemas.microsoft.com/office/word/2010/wordprocessingShape" mc:Ignorable="w14 w15 w16se w16cid w16 w16cex w16sdtdh wp14">
   <w:endnote w:type="separator" w:id="-1">
     <w:p>
       <w:pPr>
@@ -2751,7 +3408,7 @@
 </file>
 
 <file path=word/footnotes.xml><?xml version="1.0" encoding="utf-8"?>
-<w:footnotes xmlns:wpc="http://schemas.microsoft.com/office/word/2010/wordprocessingCanvas" xmlns:cx="http://schemas.microsoft.com/office/drawing/2014/chartex" xmlns:cx1="http://schemas.microsoft.com/office/drawing/2015/9/8/chartex" xmlns:cx2="http://schemas.microsoft.com/office/drawing/2015/10/21/chartex" xmlns:cx3="http://schemas.microsoft.com/office/drawing/2016/5/9/chartex" xmlns:cx4="http://schemas.microsoft.com/office/drawing/2016/5/10/chartex" xmlns:cx5="http://schemas.microsoft.com/office/drawing/2016/5/11/chartex" xmlns:cx6="http://schemas.microsoft.com/office/drawing/2016/5/12/chartex" xmlns:cx7="http://schemas.microsoft.com/office/drawing/2016/5/13/chartex" xmlns:cx8="http://schemas.microsoft.com/office/drawing/2016/5/14/chartex" xmlns:mc="http://schemas.openxmlformats.org/markup-compatibility/2006" xmlns:aink="http://schemas.microsoft.com/office/drawing/2016/ink" xmlns:am3d="http://schemas.microsoft.com/office/drawing/2017/model3d" xmlns:o="urn:schemas-microsoft-com:office:office" xmlns:r="http://schemas.openxmlformats.org/officeDocument/2006/relationships" xmlns:m="http://schemas.openxmlformats.org/officeDocument/2006/math" xmlns:v="urn:schemas-microsoft-com:vml" xmlns:wp14="http://schemas.microsoft.com/office/word/2010/wordprocessingDrawing" xmlns:wp="http://schemas.openxmlformats.org/drawingml/2006/wordprocessingDrawing" xmlns:w10="urn:schemas-microsoft-com:office:word" xmlns:w="http://schemas.openxmlformats.org/wordprocessingml/2006/main" xmlns:w14="http://schemas.microsoft.com/office/word/2010/wordml" xmlns:w15="http://schemas.microsoft.com/office/word/2012/wordml" xmlns:w16cex="http://schemas.microsoft.com/office/word/2018/wordml/cex" xmlns:w16cid="http://schemas.microsoft.com/office/word/2016/wordml/cid" xmlns:w16="http://schemas.microsoft.com/office/word/2018/wordml" xmlns:w16sdtdh="http://schemas.microsoft.com/office/word/2020/wordml/sdtdatahash" xmlns:w16se="http://schemas.microsoft.com/office/word/2015/wordml/symex" xmlns:wpg="http://schemas.microsoft.com/office/word/2010/wordprocessingGroup" xmlns:wpi="http://schemas.microsoft.com/office/word/2010/wordprocessingInk" xmlns:wne="http://schemas.microsoft.com/office/word/2006/wordml" xmlns:wps="http://schemas.microsoft.com/office/word/2010/wordprocessingShape" mc:Ignorable="w14 w15 w16se w16cid w16 w16cex w16sdtdh wp14">
+<w:footnotes xmlns:wpc="http://schemas.microsoft.com/office/word/2010/wordprocessingCanvas" xmlns:cx="http://schemas.microsoft.com/office/drawing/2014/chartex" xmlns:cx1="http://schemas.microsoft.com/office/drawing/2015/9/8/chartex" xmlns:cx2="http://schemas.microsoft.com/office/drawing/2015/10/21/chartex" xmlns:cx3="http://schemas.microsoft.com/office/drawing/2016/5/9/chartex" xmlns:cx4="http://schemas.microsoft.com/office/drawing/2016/5/10/chartex" xmlns:cx5="http://schemas.microsoft.com/office/drawing/2016/5/11/chartex" xmlns:cx6="http://schemas.microsoft.com/office/drawing/2016/5/12/chartex" xmlns:cx7="http://schemas.microsoft.com/office/drawing/2016/5/13/chartex" xmlns:cx8="http://schemas.microsoft.com/office/drawing/2016/5/14/chartex" xmlns:mc="http://schemas.openxmlformats.org/markup-compatibility/2006" xmlns:aink="http://schemas.microsoft.com/office/drawing/2016/ink" xmlns:am3d="http://schemas.microsoft.com/office/drawing/2017/model3d" xmlns:o="urn:schemas-microsoft-com:office:office" xmlns:oel="http://schemas.microsoft.com/office/2019/extlst" xmlns:r="http://schemas.openxmlformats.org/officeDocument/2006/relationships" xmlns:m="http://schemas.openxmlformats.org/officeDocument/2006/math" xmlns:v="urn:schemas-microsoft-com:vml" xmlns:wp14="http://schemas.microsoft.com/office/word/2010/wordprocessingDrawing" xmlns:wp="http://schemas.openxmlformats.org/drawingml/2006/wordprocessingDrawing" xmlns:w10="urn:schemas-microsoft-com:office:word" xmlns:w="http://schemas.openxmlformats.org/wordprocessingml/2006/main" xmlns:w14="http://schemas.microsoft.com/office/word/2010/wordml" xmlns:w15="http://schemas.microsoft.com/office/word/2012/wordml" xmlns:w16cex="http://schemas.microsoft.com/office/word/2018/wordml/cex" xmlns:w16cid="http://schemas.microsoft.com/office/word/2016/wordml/cid" xmlns:w16="http://schemas.microsoft.com/office/word/2018/wordml" xmlns:w16sdtdh="http://schemas.microsoft.com/office/word/2020/wordml/sdtdatahash" xmlns:w16se="http://schemas.microsoft.com/office/word/2015/wordml/symex" xmlns:wpg="http://schemas.microsoft.com/office/word/2010/wordprocessingGroup" xmlns:wpi="http://schemas.microsoft.com/office/word/2010/wordprocessingInk" xmlns:wne="http://schemas.microsoft.com/office/word/2006/wordml" xmlns:wps="http://schemas.microsoft.com/office/word/2010/wordprocessingShape" mc:Ignorable="w14 w15 w16se w16cid w16 w16cex w16sdtdh wp14">
   <w:footnote w:type="separator" w:id="-1">
     <w:p>
       <w:pPr>
@@ -2776,7 +3433,7 @@
 </file>
 
 <file path=word/numbering.xml><?xml version="1.0" encoding="utf-8"?>
-<w:numbering xmlns:wpc="http://schemas.microsoft.com/office/word/2010/wordprocessingCanvas" xmlns:cx="http://schemas.microsoft.com/office/drawing/2014/chartex" xmlns:cx1="http://schemas.microsoft.com/office/drawing/2015/9/8/chartex" xmlns:cx2="http://schemas.microsoft.com/office/drawing/2015/10/21/chartex" xmlns:cx3="http://schemas.microsoft.com/office/drawing/2016/5/9/chartex" xmlns:cx4="http://schemas.microsoft.com/office/drawing/2016/5/10/chartex" xmlns:cx5="http://schemas.microsoft.com/office/drawing/2016/5/11/chartex" xmlns:cx6="http://schemas.microsoft.com/office/drawing/2016/5/12/chartex" xmlns:cx7="http://schemas.microsoft.com/office/drawing/2016/5/13/chartex" xmlns:cx8="http://schemas.microsoft.com/office/drawing/2016/5/14/chartex" xmlns:mc="http://schemas.openxmlformats.org/markup-compatibility/2006" xmlns:aink="http://schemas.microsoft.com/office/drawing/2016/ink" xmlns:am3d="http://schemas.microsoft.com/office/drawing/2017/model3d" xmlns:o="urn:schemas-microsoft-com:office:office" xmlns:r="http://schemas.openxmlformats.org/officeDocument/2006/relationships" xmlns:m="http://schemas.openxmlformats.org/officeDocument/2006/math" xmlns:v="urn:schemas-microsoft-com:vml" xmlns:wp14="http://schemas.microsoft.com/office/word/2010/wordprocessingDrawing" xmlns:wp="http://schemas.openxmlformats.org/drawingml/2006/wordprocessingDrawing" xmlns:w10="urn:schemas-microsoft-com:office:word" xmlns:w="http://schemas.openxmlformats.org/wordprocessingml/2006/main" xmlns:w14="http://schemas.microsoft.com/office/word/2010/wordml" xmlns:w15="http://schemas.microsoft.com/office/word/2012/wordml" xmlns:w16cex="http://schemas.microsoft.com/office/word/2018/wordml/cex" xmlns:w16cid="http://schemas.microsoft.com/office/word/2016/wordml/cid" xmlns:w16="http://schemas.microsoft.com/office/word/2018/wordml" xmlns:w16sdtdh="http://schemas.microsoft.com/office/word/2020/wordml/sdtdatahash" xmlns:w16se="http://schemas.microsoft.com/office/word/2015/wordml/symex" xmlns:wpg="http://schemas.microsoft.com/office/word/2010/wordprocessingGroup" xmlns:wpi="http://schemas.microsoft.com/office/word/2010/wordprocessingInk" xmlns:wne="http://schemas.microsoft.com/office/word/2006/wordml" xmlns:wps="http://schemas.microsoft.com/office/word/2010/wordprocessingShape" mc:Ignorable="w14 w15 w16se w16cid w16 w16cex w16sdtdh wp14">
+<w:numbering xmlns:wpc="http://schemas.microsoft.com/office/word/2010/wordprocessingCanvas" xmlns:cx="http://schemas.microsoft.com/office/drawing/2014/chartex" xmlns:cx1="http://schemas.microsoft.com/office/drawing/2015/9/8/chartex" xmlns:cx2="http://schemas.microsoft.com/office/drawing/2015/10/21/chartex" xmlns:cx3="http://schemas.microsoft.com/office/drawing/2016/5/9/chartex" xmlns:cx4="http://schemas.microsoft.com/office/drawing/2016/5/10/chartex" xmlns:cx5="http://schemas.microsoft.com/office/drawing/2016/5/11/chartex" xmlns:cx6="http://schemas.microsoft.com/office/drawing/2016/5/12/chartex" xmlns:cx7="http://schemas.microsoft.com/office/drawing/2016/5/13/chartex" xmlns:cx8="http://schemas.microsoft.com/office/drawing/2016/5/14/chartex" xmlns:mc="http://schemas.openxmlformats.org/markup-compatibility/2006" xmlns:aink="http://schemas.microsoft.com/office/drawing/2016/ink" xmlns:am3d="http://schemas.microsoft.com/office/drawing/2017/model3d" xmlns:o="urn:schemas-microsoft-com:office:office" xmlns:oel="http://schemas.microsoft.com/office/2019/extlst" xmlns:r="http://schemas.openxmlformats.org/officeDocument/2006/relationships" xmlns:m="http://schemas.openxmlformats.org/officeDocument/2006/math" xmlns:v="urn:schemas-microsoft-com:vml" xmlns:wp14="http://schemas.microsoft.com/office/word/2010/wordprocessingDrawing" xmlns:wp="http://schemas.openxmlformats.org/drawingml/2006/wordprocessingDrawing" xmlns:w10="urn:schemas-microsoft-com:office:word" xmlns:w="http://schemas.openxmlformats.org/wordprocessingml/2006/main" xmlns:w14="http://schemas.microsoft.com/office/word/2010/wordml" xmlns:w15="http://schemas.microsoft.com/office/word/2012/wordml" xmlns:w16cex="http://schemas.microsoft.com/office/word/2018/wordml/cex" xmlns:w16cid="http://schemas.microsoft.com/office/word/2016/wordml/cid" xmlns:w16="http://schemas.microsoft.com/office/word/2018/wordml" xmlns:w16sdtdh="http://schemas.microsoft.com/office/word/2020/wordml/sdtdatahash" xmlns:w16se="http://schemas.microsoft.com/office/word/2015/wordml/symex" xmlns:wpg="http://schemas.microsoft.com/office/word/2010/wordprocessingGroup" xmlns:wpi="http://schemas.microsoft.com/office/word/2010/wordprocessingInk" xmlns:wne="http://schemas.microsoft.com/office/word/2006/wordml" xmlns:wps="http://schemas.microsoft.com/office/word/2010/wordprocessingShape" mc:Ignorable="w14 w15 w16se w16cid w16 w16cex w16sdtdh wp14">
   <w:abstractNum w:abstractNumId="0" w15:restartNumberingAfterBreak="0">
     <w:nsid w:val="19730000"/>
     <w:multiLevelType w:val="multilevel"/>
@@ -2838,7 +3495,7 @@
       <w:lvlText w:val=""/>
       <w:lvlJc w:val="left"/>
       <w:rPr>
-        <w:rFonts w:ascii="맑은 고딕" w:eastAsia="맑은 고딕" w:hAnsi="맑은 고딕"/>
+        <w:rFonts w:ascii="Malgun Gothic" w:eastAsia="Malgun Gothic" w:hAnsi="Malgun Gothic"/>
         <w:color w:val="000000"/>
         <w:sz w:val="20"/>
       </w:rPr>
@@ -2850,7 +3507,7 @@
       <w:lvlText w:val=""/>
       <w:lvlJc w:val="left"/>
       <w:rPr>
-        <w:rFonts w:ascii="맑은 고딕" w:eastAsia="맑은 고딕" w:hAnsi="맑은 고딕"/>
+        <w:rFonts w:ascii="Malgun Gothic" w:eastAsia="Malgun Gothic" w:hAnsi="Malgun Gothic"/>
         <w:color w:val="000000"/>
         <w:sz w:val="20"/>
       </w:rPr>
@@ -2917,7 +3574,7 @@
       <w:lvlText w:val=""/>
       <w:lvlJc w:val="left"/>
       <w:rPr>
-        <w:rFonts w:ascii="맑은 고딕" w:eastAsia="맑은 고딕" w:hAnsi="맑은 고딕"/>
+        <w:rFonts w:ascii="Malgun Gothic" w:eastAsia="Malgun Gothic" w:hAnsi="Malgun Gothic"/>
         <w:color w:val="000000"/>
         <w:sz w:val="20"/>
       </w:rPr>
@@ -2929,7 +3586,7 @@
       <w:lvlText w:val=""/>
       <w:lvlJc w:val="left"/>
       <w:rPr>
-        <w:rFonts w:ascii="맑은 고딕" w:eastAsia="맑은 고딕" w:hAnsi="맑은 고딕"/>
+        <w:rFonts w:ascii="Malgun Gothic" w:eastAsia="Malgun Gothic" w:hAnsi="Malgun Gothic"/>
         <w:color w:val="000000"/>
         <w:sz w:val="20"/>
       </w:rPr>
@@ -2996,7 +3653,7 @@
       <w:lvlText w:val=""/>
       <w:lvlJc w:val="left"/>
       <w:rPr>
-        <w:rFonts w:ascii="맑은 고딕" w:eastAsia="맑은 고딕" w:hAnsi="맑은 고딕"/>
+        <w:rFonts w:ascii="Malgun Gothic" w:eastAsia="Malgun Gothic" w:hAnsi="Malgun Gothic"/>
         <w:color w:val="000000"/>
         <w:sz w:val="20"/>
       </w:rPr>
@@ -3008,7 +3665,7 @@
       <w:lvlText w:val=""/>
       <w:lvlJc w:val="left"/>
       <w:rPr>
-        <w:rFonts w:ascii="맑은 고딕" w:eastAsia="맑은 고딕" w:hAnsi="맑은 고딕"/>
+        <w:rFonts w:ascii="Malgun Gothic" w:eastAsia="Malgun Gothic" w:hAnsi="Malgun Gothic"/>
         <w:color w:val="000000"/>
         <w:sz w:val="20"/>
       </w:rPr>
@@ -3075,7 +3732,7 @@
       <w:lvlText w:val=""/>
       <w:lvlJc w:val="left"/>
       <w:rPr>
-        <w:rFonts w:ascii="맑은 고딕" w:eastAsia="맑은 고딕" w:hAnsi="맑은 고딕"/>
+        <w:rFonts w:ascii="Malgun Gothic" w:eastAsia="Malgun Gothic" w:hAnsi="Malgun Gothic"/>
         <w:color w:val="000000"/>
         <w:sz w:val="20"/>
       </w:rPr>
@@ -3087,7 +3744,7 @@
       <w:lvlText w:val=""/>
       <w:lvlJc w:val="left"/>
       <w:rPr>
-        <w:rFonts w:ascii="맑은 고딕" w:eastAsia="맑은 고딕" w:hAnsi="맑은 고딕"/>
+        <w:rFonts w:ascii="Malgun Gothic" w:eastAsia="Malgun Gothic" w:hAnsi="Malgun Gothic"/>
         <w:color w:val="000000"/>
         <w:sz w:val="20"/>
       </w:rPr>
@@ -3154,7 +3811,7 @@
       <w:lvlText w:val=""/>
       <w:lvlJc w:val="left"/>
       <w:rPr>
-        <w:rFonts w:ascii="맑은 고딕" w:eastAsia="맑은 고딕" w:hAnsi="맑은 고딕"/>
+        <w:rFonts w:ascii="Malgun Gothic" w:eastAsia="Malgun Gothic" w:hAnsi="Malgun Gothic"/>
         <w:color w:val="000000"/>
         <w:sz w:val="20"/>
       </w:rPr>
@@ -3166,7 +3823,7 @@
       <w:lvlText w:val=""/>
       <w:lvlJc w:val="left"/>
       <w:rPr>
-        <w:rFonts w:ascii="맑은 고딕" w:eastAsia="맑은 고딕" w:hAnsi="맑은 고딕"/>
+        <w:rFonts w:ascii="Malgun Gothic" w:eastAsia="Malgun Gothic" w:hAnsi="Malgun Gothic"/>
         <w:color w:val="000000"/>
         <w:sz w:val="20"/>
       </w:rPr>
@@ -3233,7 +3890,7 @@
       <w:lvlText w:val=""/>
       <w:lvlJc w:val="left"/>
       <w:rPr>
-        <w:rFonts w:ascii="맑은 고딕" w:eastAsia="맑은 고딕" w:hAnsi="맑은 고딕"/>
+        <w:rFonts w:ascii="Malgun Gothic" w:eastAsia="Malgun Gothic" w:hAnsi="Malgun Gothic"/>
         <w:color w:val="000000"/>
         <w:sz w:val="20"/>
       </w:rPr>
@@ -3245,7 +3902,7 @@
       <w:lvlText w:val=""/>
       <w:lvlJc w:val="left"/>
       <w:rPr>
-        <w:rFonts w:ascii="맑은 고딕" w:eastAsia="맑은 고딕" w:hAnsi="맑은 고딕"/>
+        <w:rFonts w:ascii="Malgun Gothic" w:eastAsia="Malgun Gothic" w:hAnsi="Malgun Gothic"/>
         <w:color w:val="000000"/>
         <w:sz w:val="20"/>
       </w:rPr>
@@ -3312,7 +3969,7 @@
       <w:lvlText w:val=""/>
       <w:lvlJc w:val="left"/>
       <w:rPr>
-        <w:rFonts w:ascii="맑은 고딕" w:eastAsia="맑은 고딕" w:hAnsi="맑은 고딕"/>
+        <w:rFonts w:ascii="Malgun Gothic" w:eastAsia="Malgun Gothic" w:hAnsi="Malgun Gothic"/>
         <w:color w:val="000000"/>
         <w:sz w:val="20"/>
       </w:rPr>
@@ -3324,31 +3981,31 @@
       <w:lvlText w:val=""/>
       <w:lvlJc w:val="left"/>
       <w:rPr>
-        <w:rFonts w:ascii="맑은 고딕" w:eastAsia="맑은 고딕" w:hAnsi="맑은 고딕"/>
+        <w:rFonts w:ascii="Malgun Gothic" w:eastAsia="Malgun Gothic" w:hAnsi="Malgun Gothic"/>
         <w:color w:val="000000"/>
         <w:sz w:val="20"/>
       </w:rPr>
     </w:lvl>
   </w:abstractNum>
-  <w:num w:numId="1">
+  <w:num w:numId="1" w16cid:durableId="1541938299">
     <w:abstractNumId w:val="4"/>
   </w:num>
-  <w:num w:numId="2">
+  <w:num w:numId="2" w16cid:durableId="1438672985">
     <w:abstractNumId w:val="3"/>
   </w:num>
-  <w:num w:numId="3">
+  <w:num w:numId="3" w16cid:durableId="1546209366">
     <w:abstractNumId w:val="6"/>
   </w:num>
-  <w:num w:numId="4">
+  <w:num w:numId="4" w16cid:durableId="878249252">
     <w:abstractNumId w:val="1"/>
   </w:num>
-  <w:num w:numId="5">
+  <w:num w:numId="5" w16cid:durableId="261380296">
     <w:abstractNumId w:val="0"/>
   </w:num>
-  <w:num w:numId="6">
+  <w:num w:numId="6" w16cid:durableId="115493967">
     <w:abstractNumId w:val="2"/>
   </w:num>
-  <w:num w:numId="7">
+  <w:num w:numId="7" w16cid:durableId="1106314746">
     <w:abstractNumId w:val="5"/>
   </w:num>
 </w:numbering>
@@ -3754,7 +4411,7 @@
     <w:lsdException w:name="Unresolved Mention" w:semiHidden="1" w:unhideWhenUsed="1"/>
     <w:lsdException w:name="Smart Link" w:semiHidden="1" w:unhideWhenUsed="1"/>
   </w:latentStyles>
-  <w:style w:type="paragraph" w:default="1" w:styleId="a">
+  <w:style w:type="paragraph" w:default="1" w:styleId="Normal">
     <w:name w:val="Normal"/>
     <w:qFormat/>
     <w:pPr>
@@ -3764,13 +4421,13 @@
       <w:autoSpaceDN w:val="0"/>
     </w:pPr>
   </w:style>
-  <w:style w:type="character" w:default="1" w:styleId="a0">
+  <w:style w:type="character" w:default="1" w:styleId="DefaultParagraphFont">
     <w:name w:val="Default Paragraph Font"/>
     <w:uiPriority w:val="1"/>
     <w:semiHidden/>
     <w:unhideWhenUsed/>
   </w:style>
-  <w:style w:type="table" w:default="1" w:styleId="a1">
+  <w:style w:type="table" w:default="1" w:styleId="TableNormal">
     <w:name w:val="Normal Table"/>
     <w:uiPriority w:val="99"/>
     <w:semiHidden/>
@@ -3785,13 +4442,13 @@
       </w:tblCellMar>
     </w:tblPr>
   </w:style>
-  <w:style w:type="numbering" w:default="1" w:styleId="a2">
+  <w:style w:type="numbering" w:default="1" w:styleId="NoList">
     <w:name w:val="No List"/>
     <w:uiPriority w:val="99"/>
     <w:semiHidden/>
     <w:unhideWhenUsed/>
   </w:style>
-  <w:style w:type="paragraph" w:customStyle="1" w:styleId="a3">
+  <w:style w:type="paragraph" w:customStyle="1" w:styleId="a">
     <w:name w:val="바탕글"/>
     <w:pPr>
       <w:widowControl w:val="0"/>
@@ -3812,7 +4469,7 @@
       <w:shd w:val="clear" w:color="000000" w:fill="auto"/>
     </w:rPr>
   </w:style>
-  <w:style w:type="paragraph" w:styleId="a4">
+  <w:style w:type="paragraph" w:styleId="BodyText">
     <w:name w:val="Body Text"/>
     <w:uiPriority w:val="1"/>
     <w:pPr>
@@ -4038,7 +4695,7 @@
       <w:shd w:val="clear" w:color="000000" w:fill="auto"/>
     </w:rPr>
   </w:style>
-  <w:style w:type="paragraph" w:customStyle="1" w:styleId="a5">
+  <w:style w:type="paragraph" w:customStyle="1" w:styleId="a0">
     <w:name w:val="쪽 번호"/>
     <w:uiPriority w:val="9"/>
     <w:pPr>
@@ -4062,7 +4719,7 @@
       <w:shd w:val="clear" w:color="000000" w:fill="auto"/>
     </w:rPr>
   </w:style>
-  <w:style w:type="paragraph" w:customStyle="1" w:styleId="a6">
+  <w:style w:type="paragraph" w:customStyle="1" w:styleId="a1">
     <w:name w:val="머리말"/>
     <w:uiPriority w:val="10"/>
     <w:pPr>
@@ -4086,7 +4743,7 @@
       <w:shd w:val="clear" w:color="000000" w:fill="auto"/>
     </w:rPr>
   </w:style>
-  <w:style w:type="paragraph" w:customStyle="1" w:styleId="a7">
+  <w:style w:type="paragraph" w:customStyle="1" w:styleId="a2">
     <w:name w:val="각주"/>
     <w:uiPriority w:val="11"/>
     <w:pPr>
@@ -4111,7 +4768,7 @@
       <w:shd w:val="clear" w:color="000000" w:fill="auto"/>
     </w:rPr>
   </w:style>
-  <w:style w:type="paragraph" w:customStyle="1" w:styleId="a8">
+  <w:style w:type="paragraph" w:customStyle="1" w:styleId="a3">
     <w:name w:val="미주"/>
     <w:uiPriority w:val="12"/>
     <w:pPr>
@@ -4136,7 +4793,7 @@
       <w:shd w:val="clear" w:color="000000" w:fill="auto"/>
     </w:rPr>
   </w:style>
-  <w:style w:type="paragraph" w:customStyle="1" w:styleId="a9">
+  <w:style w:type="paragraph" w:customStyle="1" w:styleId="a4">
     <w:name w:val="메모"/>
     <w:uiPriority w:val="13"/>
     <w:pPr>
@@ -4179,14 +4836,14 @@
       <w:textAlignment w:val="baseline"/>
     </w:pPr>
     <w:rPr>
-      <w:rFonts w:ascii="맑은 고딕" w:eastAsia="맑은 고딕"/>
+      <w:rFonts w:ascii="Malgun Gothic" w:eastAsia="Malgun Gothic"/>
       <w:color w:val="000000"/>
     </w:rPr>
   </w:style>
-  <w:style w:type="paragraph" w:styleId="aa">
+  <w:style w:type="paragraph" w:styleId="Header">
     <w:name w:val="header"/>
-    <w:basedOn w:val="a"/>
-    <w:link w:val="Char"/>
+    <w:basedOn w:val="Normal"/>
+    <w:link w:val="HeaderChar"/>
     <w:uiPriority w:val="99"/>
     <w:unhideWhenUsed/>
     <w:rsid w:val="00E4635B"/>
@@ -4198,17 +4855,17 @@
       <w:snapToGrid w:val="0"/>
     </w:pPr>
   </w:style>
-  <w:style w:type="character" w:customStyle="1" w:styleId="Char">
-    <w:name w:val="머리글 Char"/>
-    <w:basedOn w:val="a0"/>
-    <w:link w:val="aa"/>
+  <w:style w:type="character" w:customStyle="1" w:styleId="HeaderChar">
+    <w:name w:val="Header Char"/>
+    <w:basedOn w:val="DefaultParagraphFont"/>
+    <w:link w:val="Header"/>
     <w:uiPriority w:val="99"/>
     <w:rsid w:val="00E4635B"/>
   </w:style>
-  <w:style w:type="paragraph" w:styleId="ab">
+  <w:style w:type="paragraph" w:styleId="Footer">
     <w:name w:val="footer"/>
-    <w:basedOn w:val="a"/>
-    <w:link w:val="Char0"/>
+    <w:basedOn w:val="Normal"/>
+    <w:link w:val="FooterChar"/>
     <w:uiPriority w:val="99"/>
     <w:unhideWhenUsed/>
     <w:rsid w:val="00E4635B"/>
@@ -4220,10 +4877,10 @@
       <w:snapToGrid w:val="0"/>
     </w:pPr>
   </w:style>
-  <w:style w:type="character" w:customStyle="1" w:styleId="Char0">
-    <w:name w:val="바닥글 Char"/>
-    <w:basedOn w:val="a0"/>
-    <w:link w:val="ab"/>
+  <w:style w:type="character" w:customStyle="1" w:styleId="FooterChar">
+    <w:name w:val="Footer Char"/>
+    <w:basedOn w:val="DefaultParagraphFont"/>
+    <w:link w:val="Footer"/>
     <w:uiPriority w:val="99"/>
     <w:rsid w:val="00E4635B"/>
   </w:style>

--- a/Knou/2023년 2학기/출석과제물, 클라우드컴퓨팅, 202234-366307.docx
+++ b/Knou/2023년 2학기/출석과제물, 클라우드컴퓨팅, 202234-366307.docx
@@ -120,6 +120,7 @@
               </w:rPr>
               <w:t xml:space="preserve">이름: </w:t>
             </w:r>
+            <w:proofErr w:type="spellStart"/>
             <w:r>
               <w:rPr>
                 <w:rFonts w:hint="eastAsia"/>
@@ -127,6 +128,7 @@
               </w:rPr>
               <w:t>최문성</w:t>
             </w:r>
+            <w:proofErr w:type="spellEnd"/>
           </w:p>
         </w:tc>
         <w:tc>
@@ -248,7 +250,79 @@
                 <w:szCs w:val="36"/>
                 <w:shd w:val="clear" w:color="auto" w:fill="auto"/>
               </w:rPr>
-              <w:t>의 실습 내용을 참고하여 쇼핑몰 생성을 위한 동일한 가상 머신 및 데이터베이스를 생성 및 설정하시오. 또한 가상 머신 및 데이터베이스 생성 결과를 캡쳐하여 제출형식에 맞춰 작성하시오.</w:t>
+              <w:t xml:space="preserve">의 실습 내용을 참고하여 쇼핑몰 생성을 위한 동일한 가상 머신 및 데이터베이스를 생성 및 </w:t>
+            </w:r>
+            <w:proofErr w:type="spellStart"/>
+            <w:r>
+              <w:rPr>
+                <w:rFonts w:ascii="Dotum" w:eastAsia="Dotum"/>
+                <w:szCs w:val="36"/>
+                <w:shd w:val="clear" w:color="auto" w:fill="auto"/>
+              </w:rPr>
+              <w:t>설정하시오</w:t>
+            </w:r>
+            <w:proofErr w:type="spellEnd"/>
+            <w:r>
+              <w:rPr>
+                <w:rFonts w:ascii="Dotum" w:eastAsia="Dotum"/>
+                <w:szCs w:val="36"/>
+                <w:shd w:val="clear" w:color="auto" w:fill="auto"/>
+              </w:rPr>
+              <w:t xml:space="preserve">. 또한 가상 머신 및 데이터베이스 생성 결과를 </w:t>
+            </w:r>
+            <w:proofErr w:type="spellStart"/>
+            <w:r>
+              <w:rPr>
+                <w:rFonts w:ascii="Dotum" w:eastAsia="Dotum"/>
+                <w:szCs w:val="36"/>
+                <w:shd w:val="clear" w:color="auto" w:fill="auto"/>
+              </w:rPr>
+              <w:t>캡쳐하여</w:t>
+            </w:r>
+            <w:proofErr w:type="spellEnd"/>
+            <w:r>
+              <w:rPr>
+                <w:rFonts w:ascii="Dotum" w:eastAsia="Dotum"/>
+                <w:szCs w:val="36"/>
+                <w:shd w:val="clear" w:color="auto" w:fill="auto"/>
+              </w:rPr>
+              <w:t xml:space="preserve"> 제출형식에 </w:t>
+            </w:r>
+            <w:proofErr w:type="gramStart"/>
+            <w:r>
+              <w:rPr>
+                <w:rFonts w:ascii="Dotum" w:eastAsia="Dotum"/>
+                <w:szCs w:val="36"/>
+                <w:shd w:val="clear" w:color="auto" w:fill="auto"/>
+              </w:rPr>
+              <w:t>맞춰</w:t>
+            </w:r>
+            <w:proofErr w:type="gramEnd"/>
+            <w:r>
+              <w:rPr>
+                <w:rFonts w:ascii="Dotum" w:eastAsia="Dotum"/>
+                <w:szCs w:val="36"/>
+                <w:shd w:val="clear" w:color="auto" w:fill="auto"/>
+              </w:rPr>
+              <w:t xml:space="preserve"> </w:t>
+            </w:r>
+            <w:proofErr w:type="spellStart"/>
+            <w:r>
+              <w:rPr>
+                <w:rFonts w:ascii="Dotum" w:eastAsia="Dotum"/>
+                <w:szCs w:val="36"/>
+                <w:shd w:val="clear" w:color="auto" w:fill="auto"/>
+              </w:rPr>
+              <w:t>작성하시오</w:t>
+            </w:r>
+            <w:proofErr w:type="spellEnd"/>
+            <w:r>
+              <w:rPr>
+                <w:rFonts w:ascii="Dotum" w:eastAsia="Dotum"/>
+                <w:szCs w:val="36"/>
+                <w:shd w:val="clear" w:color="auto" w:fill="auto"/>
+              </w:rPr>
+              <w:t>.</w:t>
             </w:r>
           </w:p>
           <w:p>
@@ -540,7 +614,7 @@
                 <w:noProof/>
               </w:rPr>
               <w:drawing>
-                <wp:anchor distT="0" distB="0" distL="114300" distR="114300" simplePos="0" relativeHeight="251634688" behindDoc="1" locked="0" layoutInCell="1" allowOverlap="1" wp14:anchorId="06A1A425" wp14:editId="648882C2">
+                <wp:anchor distT="0" distB="0" distL="114300" distR="114300" simplePos="0" relativeHeight="251626496" behindDoc="1" locked="0" layoutInCell="1" allowOverlap="1" wp14:anchorId="06A1A425" wp14:editId="786D028C">
                   <wp:simplePos x="0" y="0"/>
                   <wp:positionH relativeFrom="column">
                     <wp:posOffset>-4419600</wp:posOffset>
@@ -608,7 +682,7 @@
                 <w:noProof/>
               </w:rPr>
               <w:drawing>
-                <wp:anchor distT="0" distB="0" distL="114300" distR="114300" simplePos="0" relativeHeight="251657216" behindDoc="1" locked="0" layoutInCell="1" allowOverlap="1" wp14:anchorId="6A935D23" wp14:editId="5240B196">
+                <wp:anchor distT="0" distB="0" distL="114300" distR="114300" simplePos="0" relativeHeight="251649024" behindDoc="1" locked="0" layoutInCell="1" allowOverlap="1" wp14:anchorId="6A935D23" wp14:editId="0907BB5C">
                   <wp:simplePos x="0" y="0"/>
                   <wp:positionH relativeFrom="column">
                     <wp:posOffset>4389120</wp:posOffset>
@@ -786,7 +860,7 @@
                 <w:noProof/>
               </w:rPr>
               <w:drawing>
-                <wp:anchor distT="0" distB="0" distL="114300" distR="114300" simplePos="0" relativeHeight="251660288" behindDoc="0" locked="0" layoutInCell="1" allowOverlap="1" wp14:anchorId="11604A5E" wp14:editId="7AB5373C">
+                <wp:anchor distT="0" distB="0" distL="114300" distR="114300" simplePos="0" relativeHeight="251654656" behindDoc="0" locked="0" layoutInCell="1" allowOverlap="1" wp14:anchorId="11604A5E" wp14:editId="08AB6DB3">
                   <wp:simplePos x="0" y="0"/>
                   <wp:positionH relativeFrom="column">
                     <wp:posOffset>1181100</wp:posOffset>
@@ -956,7 +1030,7 @@
                 <w:noProof/>
               </w:rPr>
               <w:drawing>
-                <wp:anchor distT="0" distB="0" distL="114300" distR="114300" simplePos="0" relativeHeight="251661312" behindDoc="0" locked="0" layoutInCell="1" allowOverlap="1" wp14:anchorId="110CE2F4" wp14:editId="65E7BFE3">
+                <wp:anchor distT="0" distB="0" distL="114300" distR="114300" simplePos="0" relativeHeight="251655680" behindDoc="0" locked="0" layoutInCell="1" allowOverlap="1" wp14:anchorId="110CE2F4" wp14:editId="339C2520">
                   <wp:simplePos x="0" y="0"/>
                   <wp:positionH relativeFrom="column">
                     <wp:posOffset>1570990</wp:posOffset>
@@ -1431,7 +1505,7 @@
                 <w:noProof/>
               </w:rPr>
               <w:drawing>
-                <wp:anchor distT="0" distB="0" distL="114300" distR="114300" simplePos="0" relativeHeight="251679744" behindDoc="0" locked="0" layoutInCell="1" allowOverlap="1" wp14:anchorId="2BCD9C7C" wp14:editId="35ED4CC7">
+                <wp:anchor distT="0" distB="0" distL="114300" distR="114300" simplePos="0" relativeHeight="251671552" behindDoc="0" locked="0" layoutInCell="1" allowOverlap="1" wp14:anchorId="2BCD9C7C" wp14:editId="4D3606C3">
                   <wp:simplePos x="0" y="0"/>
                   <wp:positionH relativeFrom="column">
                     <wp:posOffset>3466465</wp:posOffset>
@@ -1491,7 +1565,7 @@
                 <w:noProof/>
               </w:rPr>
               <w:drawing>
-                <wp:anchor distT="0" distB="0" distL="114300" distR="114300" simplePos="0" relativeHeight="251612160" behindDoc="0" locked="0" layoutInCell="1" allowOverlap="1" wp14:anchorId="013065BC" wp14:editId="66C8C9C0">
+                <wp:anchor distT="0" distB="0" distL="114300" distR="114300" simplePos="0" relativeHeight="251603968" behindDoc="0" locked="0" layoutInCell="1" allowOverlap="1" wp14:anchorId="013065BC" wp14:editId="2CC0B859">
                   <wp:simplePos x="0" y="0"/>
                   <wp:positionH relativeFrom="column">
                     <wp:posOffset>-5445125</wp:posOffset>
@@ -1592,12 +1666,14 @@
               <w:wordWrap/>
               <w:jc w:val="center"/>
             </w:pPr>
+            <w:proofErr w:type="spellStart"/>
             <w:r>
               <w:rPr>
                 <w:sz w:val="24"/>
               </w:rPr>
               <w:t>인바운드</w:t>
             </w:r>
+            <w:proofErr w:type="spellEnd"/>
           </w:p>
           <w:p>
             <w:pPr>
@@ -1871,7 +1947,7 @@
                 <w:noProof/>
               </w:rPr>
               <w:drawing>
-                <wp:anchor distT="0" distB="0" distL="114300" distR="114300" simplePos="0" relativeHeight="251665408" behindDoc="0" locked="0" layoutInCell="1" allowOverlap="1" wp14:anchorId="13A75B83" wp14:editId="41102554">
+                <wp:anchor distT="0" distB="0" distL="114300" distR="114300" simplePos="0" relativeHeight="251656704" behindDoc="0" locked="0" layoutInCell="1" allowOverlap="1" wp14:anchorId="13A75B83" wp14:editId="0848FFD7">
                   <wp:simplePos x="0" y="0"/>
                   <wp:positionH relativeFrom="column">
                     <wp:posOffset>-3185160</wp:posOffset>
@@ -2011,7 +2087,7 @@
                 <w:noProof/>
               </w:rPr>
               <w:drawing>
-                <wp:anchor distT="0" distB="0" distL="114300" distR="114300" simplePos="0" relativeHeight="251693056" behindDoc="0" locked="0" layoutInCell="1" allowOverlap="1" wp14:anchorId="65F9D201" wp14:editId="5B989992">
+                <wp:anchor distT="0" distB="0" distL="114300" distR="114300" simplePos="0" relativeHeight="251684864" behindDoc="0" locked="0" layoutInCell="1" allowOverlap="1" wp14:anchorId="65F9D201" wp14:editId="2CAE5549">
                   <wp:simplePos x="0" y="0"/>
                   <wp:positionH relativeFrom="column">
                     <wp:posOffset>114300</wp:posOffset>
@@ -2071,7 +2147,7 @@
                 <w:noProof/>
               </w:rPr>
               <w:drawing>
-                <wp:anchor distT="0" distB="0" distL="114300" distR="114300" simplePos="0" relativeHeight="251706368" behindDoc="0" locked="0" layoutInCell="1" allowOverlap="1" wp14:anchorId="337453E8" wp14:editId="55B7AE26">
+                <wp:anchor distT="0" distB="0" distL="114300" distR="114300" simplePos="0" relativeHeight="251698176" behindDoc="0" locked="0" layoutInCell="1" allowOverlap="1" wp14:anchorId="337453E8" wp14:editId="370AA152">
                   <wp:simplePos x="0" y="0"/>
                   <wp:positionH relativeFrom="column">
                     <wp:posOffset>3133725</wp:posOffset>
@@ -2218,12 +2294,14 @@
               <w:wordWrap/>
               <w:jc w:val="center"/>
             </w:pPr>
+            <w:proofErr w:type="spellStart"/>
             <w:r>
               <w:rPr>
                 <w:sz w:val="28"/>
               </w:rPr>
               <w:t>스</w:t>
             </w:r>
+            <w:proofErr w:type="spellEnd"/>
           </w:p>
         </w:tc>
         <w:tc>
@@ -2398,7 +2476,7 @@
                 <w:noProof/>
               </w:rPr>
               <w:drawing>
-                <wp:anchor distT="0" distB="0" distL="114300" distR="114300" simplePos="0" relativeHeight="251673600" behindDoc="1" locked="0" layoutInCell="1" allowOverlap="1" wp14:anchorId="59FD06CF" wp14:editId="69AE1AAC">
+                <wp:anchor distT="0" distB="0" distL="114300" distR="114300" simplePos="0" relativeHeight="251665408" behindDoc="1" locked="0" layoutInCell="1" allowOverlap="1" wp14:anchorId="59FD06CF" wp14:editId="4B852054">
                   <wp:simplePos x="0" y="0"/>
                   <wp:positionH relativeFrom="column">
                     <wp:posOffset>3028950</wp:posOffset>
@@ -2458,7 +2536,7 @@
                 <w:noProof/>
               </w:rPr>
               <w:drawing>
-                <wp:anchor distT="0" distB="0" distL="114300" distR="114300" simplePos="0" relativeHeight="251665408" behindDoc="1" locked="0" layoutInCell="1" allowOverlap="1" wp14:anchorId="018498DE" wp14:editId="7C59C3AC">
+                <wp:anchor distT="0" distB="0" distL="114300" distR="114300" simplePos="0" relativeHeight="251657216" behindDoc="1" locked="0" layoutInCell="1" allowOverlap="1" wp14:anchorId="018498DE" wp14:editId="738B8BF5">
                   <wp:simplePos x="0" y="0"/>
                   <wp:positionH relativeFrom="column">
                     <wp:posOffset>-5657850</wp:posOffset>
@@ -2950,6 +3028,126 @@
                 <w:rFonts w:ascii="GulimChe" w:eastAsia="GulimChe"/>
               </w:rPr>
             </w:pPr>
+            <w:r>
+              <w:rPr>
+                <w:noProof/>
+              </w:rPr>
+              <w:drawing>
+                <wp:anchor distT="0" distB="0" distL="114300" distR="114300" simplePos="0" relativeHeight="251706368" behindDoc="0" locked="0" layoutInCell="1" allowOverlap="1" wp14:anchorId="20BDA8D8" wp14:editId="2DDB8B6D">
+                  <wp:simplePos x="0" y="0"/>
+                  <wp:positionH relativeFrom="column">
+                    <wp:posOffset>-4794250</wp:posOffset>
+                  </wp:positionH>
+                  <wp:positionV relativeFrom="paragraph">
+                    <wp:posOffset>40640</wp:posOffset>
+                  </wp:positionV>
+                  <wp:extent cx="4698365" cy="4286250"/>
+                  <wp:effectExtent l="0" t="0" r="0" b="0"/>
+                  <wp:wrapSquare wrapText="bothSides"/>
+                  <wp:docPr id="1969336140" name="Picture 1"/>
+                  <wp:cNvGraphicFramePr>
+                    <a:graphicFrameLocks xmlns:a="http://schemas.openxmlformats.org/drawingml/2006/main" noChangeAspect="1"/>
+                  </wp:cNvGraphicFramePr>
+                  <a:graphic xmlns:a="http://schemas.openxmlformats.org/drawingml/2006/main">
+                    <a:graphicData uri="http://schemas.openxmlformats.org/drawingml/2006/picture">
+                      <pic:pic xmlns:pic="http://schemas.openxmlformats.org/drawingml/2006/picture">
+                        <pic:nvPicPr>
+                          <pic:cNvPr id="1969336140" name=""/>
+                          <pic:cNvPicPr/>
+                        </pic:nvPicPr>
+                        <pic:blipFill>
+                          <a:blip r:embed="rId23">
+                            <a:extLst>
+                              <a:ext uri="{28A0092B-C50C-407E-A947-70E740481C1C}">
+                                <a14:useLocalDpi xmlns:a14="http://schemas.microsoft.com/office/drawing/2010/main" val="0"/>
+                              </a:ext>
+                            </a:extLst>
+                          </a:blip>
+                          <a:stretch>
+                            <a:fillRect/>
+                          </a:stretch>
+                        </pic:blipFill>
+                        <pic:spPr>
+                          <a:xfrm>
+                            <a:off x="0" y="0"/>
+                            <a:ext cx="4698365" cy="4286250"/>
+                          </a:xfrm>
+                          <a:prstGeom prst="rect">
+                            <a:avLst/>
+                          </a:prstGeom>
+                        </pic:spPr>
+                      </pic:pic>
+                    </a:graphicData>
+                  </a:graphic>
+                  <wp14:sizeRelH relativeFrom="margin">
+                    <wp14:pctWidth>0</wp14:pctWidth>
+                  </wp14:sizeRelH>
+                  <wp14:sizeRelV relativeFrom="margin">
+                    <wp14:pctHeight>0</wp14:pctHeight>
+                  </wp14:sizeRelV>
+                </wp:anchor>
+              </w:drawing>
+            </w:r>
+            <w:r>
+              <w:rPr>
+                <w:noProof/>
+              </w:rPr>
+              <w:drawing>
+                <wp:anchor distT="0" distB="0" distL="114300" distR="114300" simplePos="0" relativeHeight="251714560" behindDoc="0" locked="0" layoutInCell="1" allowOverlap="1" wp14:anchorId="23DC4476" wp14:editId="5A8096C2">
+                  <wp:simplePos x="0" y="0"/>
+                  <wp:positionH relativeFrom="column">
+                    <wp:posOffset>2590165</wp:posOffset>
+                  </wp:positionH>
+                  <wp:positionV relativeFrom="paragraph">
+                    <wp:posOffset>1164590</wp:posOffset>
+                  </wp:positionV>
+                  <wp:extent cx="6124575" cy="5586730"/>
+                  <wp:effectExtent l="0" t="0" r="0" b="0"/>
+                  <wp:wrapSquare wrapText="bothSides"/>
+                  <wp:docPr id="1541165641" name="Picture 1"/>
+                  <wp:cNvGraphicFramePr>
+                    <a:graphicFrameLocks xmlns:a="http://schemas.openxmlformats.org/drawingml/2006/main" noChangeAspect="1"/>
+                  </wp:cNvGraphicFramePr>
+                  <a:graphic xmlns:a="http://schemas.openxmlformats.org/drawingml/2006/main">
+                    <a:graphicData uri="http://schemas.openxmlformats.org/drawingml/2006/picture">
+                      <pic:pic xmlns:pic="http://schemas.openxmlformats.org/drawingml/2006/picture">
+                        <pic:nvPicPr>
+                          <pic:cNvPr id="1541165641" name=""/>
+                          <pic:cNvPicPr/>
+                        </pic:nvPicPr>
+                        <pic:blipFill>
+                          <a:blip r:embed="rId24">
+                            <a:extLst>
+                              <a:ext uri="{28A0092B-C50C-407E-A947-70E740481C1C}">
+                                <a14:useLocalDpi xmlns:a14="http://schemas.microsoft.com/office/drawing/2010/main" val="0"/>
+                              </a:ext>
+                            </a:extLst>
+                          </a:blip>
+                          <a:stretch>
+                            <a:fillRect/>
+                          </a:stretch>
+                        </pic:blipFill>
+                        <pic:spPr>
+                          <a:xfrm>
+                            <a:off x="0" y="0"/>
+                            <a:ext cx="6124575" cy="5586730"/>
+                          </a:xfrm>
+                          <a:prstGeom prst="rect">
+                            <a:avLst/>
+                          </a:prstGeom>
+                        </pic:spPr>
+                      </pic:pic>
+                    </a:graphicData>
+                  </a:graphic>
+                  <wp14:sizeRelH relativeFrom="margin">
+                    <wp14:pctWidth>0</wp14:pctWidth>
+                  </wp14:sizeRelH>
+                  <wp14:sizeRelV relativeFrom="margin">
+                    <wp14:pctHeight>0</wp14:pctHeight>
+                  </wp14:sizeRelV>
+                </wp:anchor>
+              </w:drawing>
+            </w:r>
           </w:p>
         </w:tc>
       </w:tr>
@@ -3126,7 +3324,25 @@
                 <w:color w:val="FF0000"/>
                 <w:sz w:val="30"/>
               </w:rPr>
-              <w:t xml:space="preserve"> IP 주소를 확인할 수 있도록 캡쳐하세요.</w:t>
+              <w:t xml:space="preserve"> IP 주소를 확인할 수 있도록 </w:t>
+            </w:r>
+            <w:proofErr w:type="spellStart"/>
+            <w:r>
+              <w:rPr>
+                <w:rFonts w:ascii="함초롬바탕" w:eastAsia="함초롬바탕"/>
+                <w:color w:val="FF0000"/>
+                <w:sz w:val="30"/>
+              </w:rPr>
+              <w:t>캡쳐하세요</w:t>
+            </w:r>
+            <w:proofErr w:type="spellEnd"/>
+            <w:r>
+              <w:rPr>
+                <w:rFonts w:ascii="함초롬바탕" w:eastAsia="함초롬바탕"/>
+                <w:color w:val="FF0000"/>
+                <w:sz w:val="30"/>
+              </w:rPr>
+              <w:t>.</w:t>
             </w:r>
           </w:p>
         </w:tc>
@@ -3174,12 +3390,14 @@
               <w:wordWrap/>
               <w:jc w:val="center"/>
             </w:pPr>
+            <w:proofErr w:type="spellStart"/>
             <w:r>
               <w:rPr>
                 <w:sz w:val="24"/>
               </w:rPr>
               <w:t>DBeaver</w:t>
             </w:r>
+            <w:proofErr w:type="spellEnd"/>
           </w:p>
           <w:p>
             <w:pPr>

--- a/Knou/2023년 2학기/출석과제물, 클라우드컴퓨팅, 202234-366307.docx
+++ b/Knou/2023년 2학기/출석과제물, 클라우드컴퓨팅, 202234-366307.docx
@@ -484,11 +484,12 @@
               <w:jc w:val="center"/>
               <w:rPr>
                 <w:rFonts w:hint="eastAsia"/>
-              </w:rPr>
-            </w:pPr>
-            <w:r>
-              <w:rPr>
-                <w:color w:val="FF0000"/>
+                <w:color w:val="auto"/>
+              </w:rPr>
+            </w:pPr>
+            <w:r>
+              <w:rPr>
+                <w:color w:val="auto"/>
                 <w:sz w:val="28"/>
               </w:rPr>
               <w:t>mall-vm6307</w:t>
@@ -607,20 +608,87 @@
             <w:pPr>
               <w:pStyle w:val="a"/>
               <w:wordWrap/>
-              <w:jc w:val="center"/>
             </w:pPr>
             <w:r>
               <w:rPr>
                 <w:noProof/>
               </w:rPr>
               <w:drawing>
-                <wp:anchor distT="0" distB="0" distL="114300" distR="114300" simplePos="0" relativeHeight="251626496" behindDoc="1" locked="0" layoutInCell="1" allowOverlap="1" wp14:anchorId="06A1A425" wp14:editId="786D028C">
+                <wp:anchor distT="0" distB="0" distL="114300" distR="114300" simplePos="0" relativeHeight="251649024" behindDoc="1" locked="0" layoutInCell="1" allowOverlap="1" wp14:anchorId="6A935D23" wp14:editId="03124EFC">
                   <wp:simplePos x="0" y="0"/>
                   <wp:positionH relativeFrom="column">
-                    <wp:posOffset>-4419600</wp:posOffset>
+                    <wp:posOffset>4229100</wp:posOffset>
                   </wp:positionH>
                   <wp:positionV relativeFrom="paragraph">
-                    <wp:posOffset>407035</wp:posOffset>
+                    <wp:posOffset>562610</wp:posOffset>
+                  </wp:positionV>
+                  <wp:extent cx="4048125" cy="4754880"/>
+                  <wp:effectExtent l="0" t="0" r="0" b="0"/>
+                  <wp:wrapTight wrapText="bothSides">
+                    <wp:wrapPolygon edited="0">
+                      <wp:start x="0" y="0"/>
+                      <wp:lineTo x="0" y="21548"/>
+                      <wp:lineTo x="21549" y="21548"/>
+                      <wp:lineTo x="21549" y="0"/>
+                      <wp:lineTo x="0" y="0"/>
+                    </wp:wrapPolygon>
+                  </wp:wrapTight>
+                  <wp:docPr id="1664215818" name="Picture 1"/>
+                  <wp:cNvGraphicFramePr>
+                    <a:graphicFrameLocks xmlns:a="http://schemas.openxmlformats.org/drawingml/2006/main" noChangeAspect="1"/>
+                  </wp:cNvGraphicFramePr>
+                  <a:graphic xmlns:a="http://schemas.openxmlformats.org/drawingml/2006/main">
+                    <a:graphicData uri="http://schemas.openxmlformats.org/drawingml/2006/picture">
+                      <pic:pic xmlns:pic="http://schemas.openxmlformats.org/drawingml/2006/picture">
+                        <pic:nvPicPr>
+                          <pic:cNvPr id="1664215818" name=""/>
+                          <pic:cNvPicPr/>
+                        </pic:nvPicPr>
+                        <pic:blipFill>
+                          <a:blip r:embed="rId7">
+                            <a:extLst>
+                              <a:ext uri="{28A0092B-C50C-407E-A947-70E740481C1C}">
+                                <a14:useLocalDpi xmlns:a14="http://schemas.microsoft.com/office/drawing/2010/main" val="0"/>
+                              </a:ext>
+                            </a:extLst>
+                          </a:blip>
+                          <a:stretch>
+                            <a:fillRect/>
+                          </a:stretch>
+                        </pic:blipFill>
+                        <pic:spPr>
+                          <a:xfrm>
+                            <a:off x="0" y="0"/>
+                            <a:ext cx="4048125" cy="4754880"/>
+                          </a:xfrm>
+                          <a:prstGeom prst="rect">
+                            <a:avLst/>
+                          </a:prstGeom>
+                        </pic:spPr>
+                      </pic:pic>
+                    </a:graphicData>
+                  </a:graphic>
+                  <wp14:sizeRelH relativeFrom="margin">
+                    <wp14:pctWidth>0</wp14:pctWidth>
+                  </wp14:sizeRelH>
+                  <wp14:sizeRelV relativeFrom="margin">
+                    <wp14:pctHeight>0</wp14:pctHeight>
+                  </wp14:sizeRelV>
+                </wp:anchor>
+              </w:drawing>
+            </w:r>
+            <w:r>
+              <w:rPr>
+                <w:noProof/>
+              </w:rPr>
+              <w:drawing>
+                <wp:anchor distT="0" distB="0" distL="114300" distR="114300" simplePos="0" relativeHeight="251624448" behindDoc="1" locked="0" layoutInCell="1" allowOverlap="1" wp14:anchorId="06A1A425" wp14:editId="53064987">
+                  <wp:simplePos x="0" y="0"/>
+                  <wp:positionH relativeFrom="column">
+                    <wp:posOffset>-4429760</wp:posOffset>
+                  </wp:positionH>
+                  <wp:positionV relativeFrom="paragraph">
+                    <wp:posOffset>47625</wp:posOffset>
                   </wp:positionV>
                   <wp:extent cx="4324350" cy="5079365"/>
                   <wp:effectExtent l="0" t="0" r="0" b="0"/>
@@ -645,7 +713,7 @@
                           <pic:cNvPicPr/>
                         </pic:nvPicPr>
                         <pic:blipFill>
-                          <a:blip r:embed="rId7">
+                          <a:blip r:embed="rId8">
                             <a:extLst>
                               <a:ext uri="{28A0092B-C50C-407E-A947-70E740481C1C}">
                                 <a14:useLocalDpi xmlns:a14="http://schemas.microsoft.com/office/drawing/2010/main" val="0"/>
@@ -677,73 +745,265 @@
                 </wp:anchor>
               </w:drawing>
             </w:r>
-            <w:r>
-              <w:rPr>
-                <w:noProof/>
-              </w:rPr>
-              <w:drawing>
-                <wp:anchor distT="0" distB="0" distL="114300" distR="114300" simplePos="0" relativeHeight="251649024" behindDoc="1" locked="0" layoutInCell="1" allowOverlap="1" wp14:anchorId="6A935D23" wp14:editId="0907BB5C">
-                  <wp:simplePos x="0" y="0"/>
-                  <wp:positionH relativeFrom="column">
-                    <wp:posOffset>4389120</wp:posOffset>
-                  </wp:positionH>
-                  <wp:positionV relativeFrom="paragraph">
-                    <wp:posOffset>2406015</wp:posOffset>
-                  </wp:positionV>
-                  <wp:extent cx="4048125" cy="4754880"/>
-                  <wp:effectExtent l="0" t="0" r="0" b="0"/>
-                  <wp:wrapTight wrapText="bothSides">
-                    <wp:wrapPolygon edited="0">
-                      <wp:start x="0" y="0"/>
-                      <wp:lineTo x="0" y="21548"/>
-                      <wp:lineTo x="21549" y="21548"/>
-                      <wp:lineTo x="21549" y="0"/>
-                      <wp:lineTo x="0" y="0"/>
-                    </wp:wrapPolygon>
-                  </wp:wrapTight>
-                  <wp:docPr id="1664215818" name="Picture 1"/>
-                  <wp:cNvGraphicFramePr>
-                    <a:graphicFrameLocks xmlns:a="http://schemas.openxmlformats.org/drawingml/2006/main" noChangeAspect="1"/>
-                  </wp:cNvGraphicFramePr>
-                  <a:graphic xmlns:a="http://schemas.openxmlformats.org/drawingml/2006/main">
-                    <a:graphicData uri="http://schemas.openxmlformats.org/drawingml/2006/picture">
-                      <pic:pic xmlns:pic="http://schemas.openxmlformats.org/drawingml/2006/picture">
-                        <pic:nvPicPr>
-                          <pic:cNvPr id="1664215818" name=""/>
-                          <pic:cNvPicPr/>
-                        </pic:nvPicPr>
-                        <pic:blipFill>
-                          <a:blip r:embed="rId8">
-                            <a:extLst>
-                              <a:ext uri="{28A0092B-C50C-407E-A947-70E740481C1C}">
-                                <a14:useLocalDpi xmlns:a14="http://schemas.microsoft.com/office/drawing/2010/main" val="0"/>
-                              </a:ext>
-                            </a:extLst>
-                          </a:blip>
-                          <a:stretch>
-                            <a:fillRect/>
-                          </a:stretch>
-                        </pic:blipFill>
-                        <pic:spPr>
-                          <a:xfrm>
-                            <a:off x="0" y="0"/>
-                            <a:ext cx="4048125" cy="4754880"/>
-                          </a:xfrm>
-                          <a:prstGeom prst="rect">
-                            <a:avLst/>
-                          </a:prstGeom>
-                        </pic:spPr>
-                      </pic:pic>
-                    </a:graphicData>
-                  </a:graphic>
-                  <wp14:sizeRelH relativeFrom="margin">
-                    <wp14:pctWidth>0</wp14:pctWidth>
-                  </wp14:sizeRelH>
-                  <wp14:sizeRelV relativeFrom="margin">
-                    <wp14:pctHeight>0</wp14:pctHeight>
-                  </wp14:sizeRelV>
-                </wp:anchor>
-              </w:drawing>
+          </w:p>
+          <w:p>
+            <w:pPr>
+              <w:pStyle w:val="a"/>
+              <w:wordWrap/>
+              <w:spacing w:line="276" w:lineRule="auto"/>
+              <w:rPr>
+                <w:rFonts w:hint="eastAsia"/>
+                <w:sz w:val="24"/>
+                <w:szCs w:val="24"/>
+              </w:rPr>
+            </w:pPr>
+            <w:r>
+              <w:t xml:space="preserve"> </w:t>
+            </w:r>
+            <w:r>
+              <w:rPr>
+                <w:rFonts w:hint="eastAsia"/>
+                <w:sz w:val="24"/>
+                <w:szCs w:val="24"/>
+              </w:rPr>
+              <w:t xml:space="preserve">가상 </w:t>
+            </w:r>
+            <w:proofErr w:type="spellStart"/>
+            <w:r>
+              <w:rPr>
+                <w:rFonts w:hint="eastAsia"/>
+                <w:sz w:val="24"/>
+                <w:szCs w:val="24"/>
+              </w:rPr>
+              <w:t>머신을</w:t>
+            </w:r>
+            <w:proofErr w:type="spellEnd"/>
+            <w:r>
+              <w:rPr>
+                <w:rFonts w:hint="eastAsia"/>
+                <w:sz w:val="24"/>
+                <w:szCs w:val="24"/>
+              </w:rPr>
+              <w:t xml:space="preserve"> 생성하기 위해 리소스 그룹,</w:t>
+            </w:r>
+            <w:r>
+              <w:rPr>
+                <w:sz w:val="24"/>
+                <w:szCs w:val="24"/>
+              </w:rPr>
+              <w:t xml:space="preserve"> </w:t>
+            </w:r>
+            <w:r>
+              <w:rPr>
+                <w:rFonts w:hint="eastAsia"/>
+                <w:sz w:val="24"/>
+                <w:szCs w:val="24"/>
+              </w:rPr>
+              <w:t>가상 머신 이름,</w:t>
+            </w:r>
+            <w:r>
+              <w:rPr>
+                <w:sz w:val="24"/>
+                <w:szCs w:val="24"/>
+              </w:rPr>
+              <w:t xml:space="preserve"> </w:t>
+            </w:r>
+            <w:r>
+              <w:rPr>
+                <w:rFonts w:hint="eastAsia"/>
+                <w:sz w:val="24"/>
+                <w:szCs w:val="24"/>
+              </w:rPr>
+              <w:t>가상 머신 지역,</w:t>
+            </w:r>
+            <w:r>
+              <w:rPr>
+                <w:sz w:val="24"/>
+                <w:szCs w:val="24"/>
+              </w:rPr>
+              <w:t xml:space="preserve"> </w:t>
+            </w:r>
+            <w:r>
+              <w:rPr>
+                <w:rFonts w:hint="eastAsia"/>
+                <w:sz w:val="24"/>
+                <w:szCs w:val="24"/>
+              </w:rPr>
+              <w:t>가용성 옵션,</w:t>
+            </w:r>
+            <w:r>
+              <w:rPr>
+                <w:sz w:val="24"/>
+                <w:szCs w:val="24"/>
+              </w:rPr>
+              <w:t xml:space="preserve"> </w:t>
+            </w:r>
+            <w:r>
+              <w:rPr>
+                <w:rFonts w:hint="eastAsia"/>
+                <w:sz w:val="24"/>
+                <w:szCs w:val="24"/>
+              </w:rPr>
+              <w:t>가상</w:t>
+            </w:r>
+            <w:r>
+              <w:rPr>
+                <w:sz w:val="24"/>
+                <w:szCs w:val="24"/>
+              </w:rPr>
+              <w:t xml:space="preserve"> </w:t>
+            </w:r>
+            <w:r>
+              <w:rPr>
+                <w:rFonts w:hint="eastAsia"/>
+                <w:sz w:val="24"/>
+                <w:szCs w:val="24"/>
+              </w:rPr>
+              <w:t xml:space="preserve">머신 </w:t>
+            </w:r>
+            <w:r>
+              <w:rPr>
+                <w:sz w:val="24"/>
+                <w:szCs w:val="24"/>
+              </w:rPr>
+              <w:t xml:space="preserve">OS </w:t>
+            </w:r>
+            <w:r>
+              <w:rPr>
+                <w:rFonts w:hint="eastAsia"/>
+                <w:sz w:val="24"/>
+                <w:szCs w:val="24"/>
+              </w:rPr>
+              <w:t>및 크기,</w:t>
+            </w:r>
+            <w:r>
+              <w:rPr>
+                <w:sz w:val="24"/>
+                <w:szCs w:val="24"/>
+              </w:rPr>
+              <w:t xml:space="preserve"> </w:t>
+            </w:r>
+            <w:r>
+              <w:rPr>
+                <w:rFonts w:hint="eastAsia"/>
+                <w:sz w:val="24"/>
+                <w:szCs w:val="24"/>
+              </w:rPr>
+              <w:t>사용자 이름,</w:t>
+            </w:r>
+            <w:r>
+              <w:rPr>
+                <w:sz w:val="24"/>
+                <w:szCs w:val="24"/>
+              </w:rPr>
+              <w:t xml:space="preserve"> </w:t>
+            </w:r>
+            <w:proofErr w:type="spellStart"/>
+            <w:r>
+              <w:rPr>
+                <w:rFonts w:hint="eastAsia"/>
+                <w:sz w:val="24"/>
+                <w:szCs w:val="24"/>
+              </w:rPr>
+              <w:t>인바운드</w:t>
+            </w:r>
+            <w:proofErr w:type="spellEnd"/>
+            <w:r>
+              <w:rPr>
+                <w:rFonts w:hint="eastAsia"/>
+                <w:sz w:val="24"/>
+                <w:szCs w:val="24"/>
+              </w:rPr>
+              <w:t xml:space="preserve"> 포트 등</w:t>
+            </w:r>
+            <w:r>
+              <w:rPr>
+                <w:rFonts w:hint="eastAsia"/>
+                <w:sz w:val="24"/>
+                <w:szCs w:val="24"/>
+              </w:rPr>
+              <w:t xml:space="preserve"> 가상 중요한 정보들을 설정하는 탭이다.</w:t>
+            </w:r>
+            <w:r>
+              <w:rPr>
+                <w:sz w:val="24"/>
+                <w:szCs w:val="24"/>
+              </w:rPr>
+              <w:t xml:space="preserve"> </w:t>
+            </w:r>
+            <w:r>
+              <w:rPr>
+                <w:rFonts w:hint="eastAsia"/>
+                <w:sz w:val="24"/>
+                <w:szCs w:val="24"/>
+              </w:rPr>
+              <w:t xml:space="preserve">특히 가상 </w:t>
+            </w:r>
+            <w:proofErr w:type="spellStart"/>
+            <w:r>
+              <w:rPr>
+                <w:rFonts w:hint="eastAsia"/>
+                <w:sz w:val="24"/>
+                <w:szCs w:val="24"/>
+              </w:rPr>
+              <w:t>머신의</w:t>
+            </w:r>
+            <w:proofErr w:type="spellEnd"/>
+            <w:r>
+              <w:rPr>
+                <w:rFonts w:hint="eastAsia"/>
+                <w:sz w:val="24"/>
+                <w:szCs w:val="24"/>
+              </w:rPr>
+              <w:t xml:space="preserve"> 크기</w:t>
+            </w:r>
+            <w:r>
+              <w:rPr>
+                <w:sz w:val="24"/>
+                <w:szCs w:val="24"/>
+              </w:rPr>
+              <w:t xml:space="preserve"> </w:t>
+            </w:r>
+            <w:r>
+              <w:rPr>
+                <w:rFonts w:hint="eastAsia"/>
+                <w:sz w:val="24"/>
+                <w:szCs w:val="24"/>
+              </w:rPr>
+              <w:t>및 사양은 사용 요금 및 서버 성능에 큰 영향을 미치므로 매우 중요하다.</w:t>
+            </w:r>
+            <w:r>
+              <w:rPr>
+                <w:sz w:val="24"/>
+                <w:szCs w:val="24"/>
+              </w:rPr>
+              <w:t xml:space="preserve"> </w:t>
+            </w:r>
+            <w:r>
+              <w:rPr>
+                <w:rFonts w:hint="eastAsia"/>
+                <w:sz w:val="24"/>
+                <w:szCs w:val="24"/>
+              </w:rPr>
+              <w:t xml:space="preserve">현재는 테스트용 가상 </w:t>
+            </w:r>
+            <w:proofErr w:type="spellStart"/>
+            <w:r>
+              <w:rPr>
+                <w:rFonts w:hint="eastAsia"/>
+                <w:sz w:val="24"/>
+                <w:szCs w:val="24"/>
+              </w:rPr>
+              <w:t>머신을</w:t>
+            </w:r>
+            <w:proofErr w:type="spellEnd"/>
+            <w:r>
+              <w:rPr>
+                <w:rFonts w:hint="eastAsia"/>
+                <w:sz w:val="24"/>
+                <w:szCs w:val="24"/>
+              </w:rPr>
+              <w:t xml:space="preserve"> 생성 중이므로 가장 낮은 사양을 선택하고 있다.</w:t>
             </w:r>
           </w:p>
         </w:tc>
@@ -854,23 +1114,30 @@
           <w:p>
             <w:pPr>
               <w:pStyle w:val="a"/>
+              <w:spacing w:line="276" w:lineRule="auto"/>
+              <w:rPr>
+                <w:sz w:val="24"/>
+                <w:szCs w:val="24"/>
+              </w:rPr>
             </w:pPr>
             <w:r>
               <w:rPr>
                 <w:noProof/>
+                <w:sz w:val="24"/>
+                <w:szCs w:val="24"/>
               </w:rPr>
               <w:drawing>
-                <wp:anchor distT="0" distB="0" distL="114300" distR="114300" simplePos="0" relativeHeight="251654656" behindDoc="0" locked="0" layoutInCell="1" allowOverlap="1" wp14:anchorId="11604A5E" wp14:editId="08AB6DB3">
+                <wp:anchor distT="0" distB="0" distL="114300" distR="114300" simplePos="0" relativeHeight="251652096" behindDoc="0" locked="0" layoutInCell="1" allowOverlap="1" wp14:anchorId="11604A5E" wp14:editId="384F43B1">
                   <wp:simplePos x="0" y="0"/>
                   <wp:positionH relativeFrom="column">
-                    <wp:posOffset>1181100</wp:posOffset>
+                    <wp:posOffset>1647825</wp:posOffset>
                   </wp:positionH>
                   <wp:positionV relativeFrom="paragraph">
-                    <wp:posOffset>354965</wp:posOffset>
+                    <wp:posOffset>-5344160</wp:posOffset>
                   </wp:positionV>
-                  <wp:extent cx="5657850" cy="6645910"/>
+                  <wp:extent cx="5227955" cy="6141085"/>
                   <wp:effectExtent l="0" t="0" r="0" b="0"/>
-                  <wp:wrapSquare wrapText="bothSides"/>
+                  <wp:wrapTopAndBottom/>
                   <wp:docPr id="1268296976" name="Picture 1"/>
                   <wp:cNvGraphicFramePr>
                     <a:graphicFrameLocks xmlns:a="http://schemas.openxmlformats.org/drawingml/2006/main" noChangeAspect="1"/>
@@ -897,7 +1164,7 @@
                         <pic:spPr>
                           <a:xfrm>
                             <a:off x="0" y="0"/>
-                            <a:ext cx="5657850" cy="6645910"/>
+                            <a:ext cx="5227955" cy="6141085"/>
                           </a:xfrm>
                           <a:prstGeom prst="rect">
                             <a:avLst/>
@@ -915,6 +1182,16 @@
                 </wp:anchor>
               </w:drawing>
             </w:r>
+            <w:proofErr w:type="spellStart"/>
+            <w:r>
+              <w:rPr>
+                <w:rFonts w:hint="eastAsia"/>
+                <w:sz w:val="24"/>
+                <w:szCs w:val="24"/>
+              </w:rPr>
+              <w:t>ㅇㄴ</w:t>
+            </w:r>
+            <w:proofErr w:type="spellEnd"/>
           </w:p>
         </w:tc>
       </w:tr>
@@ -1505,7 +1782,7 @@
                 <w:noProof/>
               </w:rPr>
               <w:drawing>
-                <wp:anchor distT="0" distB="0" distL="114300" distR="114300" simplePos="0" relativeHeight="251671552" behindDoc="0" locked="0" layoutInCell="1" allowOverlap="1" wp14:anchorId="2BCD9C7C" wp14:editId="4D3606C3">
+                <wp:anchor distT="0" distB="0" distL="114300" distR="114300" simplePos="0" relativeHeight="251674624" behindDoc="0" locked="0" layoutInCell="1" allowOverlap="1" wp14:anchorId="2BCD9C7C" wp14:editId="4D3606C3">
                   <wp:simplePos x="0" y="0"/>
                   <wp:positionH relativeFrom="column">
                     <wp:posOffset>3466465</wp:posOffset>
@@ -1565,7 +1842,7 @@
                 <w:noProof/>
               </w:rPr>
               <w:drawing>
-                <wp:anchor distT="0" distB="0" distL="114300" distR="114300" simplePos="0" relativeHeight="251603968" behindDoc="0" locked="0" layoutInCell="1" allowOverlap="1" wp14:anchorId="013065BC" wp14:editId="2CC0B859">
+                <wp:anchor distT="0" distB="0" distL="114300" distR="114300" simplePos="0" relativeHeight="251600896" behindDoc="0" locked="0" layoutInCell="1" allowOverlap="1" wp14:anchorId="013065BC" wp14:editId="2CC0B859">
                   <wp:simplePos x="0" y="0"/>
                   <wp:positionH relativeFrom="column">
                     <wp:posOffset>-5445125</wp:posOffset>
@@ -2087,7 +2364,7 @@
                 <w:noProof/>
               </w:rPr>
               <w:drawing>
-                <wp:anchor distT="0" distB="0" distL="114300" distR="114300" simplePos="0" relativeHeight="251684864" behindDoc="0" locked="0" layoutInCell="1" allowOverlap="1" wp14:anchorId="65F9D201" wp14:editId="2CAE5549">
+                <wp:anchor distT="0" distB="0" distL="114300" distR="114300" simplePos="0" relativeHeight="251687936" behindDoc="0" locked="0" layoutInCell="1" allowOverlap="1" wp14:anchorId="65F9D201" wp14:editId="2CAE5549">
                   <wp:simplePos x="0" y="0"/>
                   <wp:positionH relativeFrom="column">
                     <wp:posOffset>114300</wp:posOffset>
@@ -2147,7 +2424,7 @@
                 <w:noProof/>
               </w:rPr>
               <w:drawing>
-                <wp:anchor distT="0" distB="0" distL="114300" distR="114300" simplePos="0" relativeHeight="251698176" behindDoc="0" locked="0" layoutInCell="1" allowOverlap="1" wp14:anchorId="337453E8" wp14:editId="370AA152">
+                <wp:anchor distT="0" distB="0" distL="114300" distR="114300" simplePos="0" relativeHeight="251701248" behindDoc="0" locked="0" layoutInCell="1" allowOverlap="1" wp14:anchorId="337453E8" wp14:editId="370AA152">
                   <wp:simplePos x="0" y="0"/>
                   <wp:positionH relativeFrom="column">
                     <wp:posOffset>3133725</wp:posOffset>
@@ -2360,10 +2637,13 @@
               <w:pStyle w:val="a"/>
               <w:wordWrap/>
               <w:jc w:val="center"/>
-            </w:pPr>
-            <w:r>
-              <w:rPr>
-                <w:color w:val="FF0000"/>
+              <w:rPr>
+                <w:color w:val="auto"/>
+              </w:rPr>
+            </w:pPr>
+            <w:r>
+              <w:rPr>
+                <w:color w:val="auto"/>
                 <w:sz w:val="28"/>
               </w:rPr>
               <w:t>knou-mall-db6307</w:t>
@@ -2476,7 +2756,7 @@
                 <w:noProof/>
               </w:rPr>
               <w:drawing>
-                <wp:anchor distT="0" distB="0" distL="114300" distR="114300" simplePos="0" relativeHeight="251665408" behindDoc="1" locked="0" layoutInCell="1" allowOverlap="1" wp14:anchorId="59FD06CF" wp14:editId="4B852054">
+                <wp:anchor distT="0" distB="0" distL="114300" distR="114300" simplePos="0" relativeHeight="251668480" behindDoc="1" locked="0" layoutInCell="1" allowOverlap="1" wp14:anchorId="59FD06CF" wp14:editId="4B852054">
                   <wp:simplePos x="0" y="0"/>
                   <wp:positionH relativeFrom="column">
                     <wp:posOffset>3028950</wp:posOffset>
@@ -2536,7 +2816,7 @@
                 <w:noProof/>
               </w:rPr>
               <w:drawing>
-                <wp:anchor distT="0" distB="0" distL="114300" distR="114300" simplePos="0" relativeHeight="251657216" behindDoc="1" locked="0" layoutInCell="1" allowOverlap="1" wp14:anchorId="018498DE" wp14:editId="738B8BF5">
+                <wp:anchor distT="0" distB="0" distL="114300" distR="114300" simplePos="0" relativeHeight="251660288" behindDoc="1" locked="0" layoutInCell="1" allowOverlap="1" wp14:anchorId="018498DE" wp14:editId="738B8BF5">
                   <wp:simplePos x="0" y="0"/>
                   <wp:positionH relativeFrom="column">
                     <wp:posOffset>-5657850</wp:posOffset>
@@ -3033,7 +3313,7 @@
                 <w:noProof/>
               </w:rPr>
               <w:drawing>
-                <wp:anchor distT="0" distB="0" distL="114300" distR="114300" simplePos="0" relativeHeight="251706368" behindDoc="0" locked="0" layoutInCell="1" allowOverlap="1" wp14:anchorId="20BDA8D8" wp14:editId="2DDB8B6D">
+                <wp:anchor distT="0" distB="0" distL="114300" distR="114300" simplePos="0" relativeHeight="251709440" behindDoc="0" locked="0" layoutInCell="1" allowOverlap="1" wp14:anchorId="20BDA8D8" wp14:editId="2DDB8B6D">
                   <wp:simplePos x="0" y="0"/>
                   <wp:positionH relativeFrom="column">
                     <wp:posOffset>-4794250</wp:posOffset>
@@ -3093,7 +3373,7 @@
                 <w:noProof/>
               </w:rPr>
               <w:drawing>
-                <wp:anchor distT="0" distB="0" distL="114300" distR="114300" simplePos="0" relativeHeight="251714560" behindDoc="0" locked="0" layoutInCell="1" allowOverlap="1" wp14:anchorId="23DC4476" wp14:editId="5A8096C2">
+                <wp:anchor distT="0" distB="0" distL="114300" distR="114300" simplePos="0" relativeHeight="251717632" behindDoc="0" locked="0" layoutInCell="1" allowOverlap="1" wp14:anchorId="23DC4476" wp14:editId="5A8096C2">
                   <wp:simplePos x="0" y="0"/>
                   <wp:positionH relativeFrom="column">
                     <wp:posOffset>2590165</wp:posOffset>
@@ -3288,61 +3568,43 @@
             </w:pPr>
             <w:r>
               <w:rPr>
-                <w:rFonts w:ascii="함초롬바탕" w:eastAsia="함초롬바탕"/>
-                <w:color w:val="FF0000"/>
-                <w:sz w:val="30"/>
-              </w:rPr>
-              <w:t>클라이언트</w:t>
-            </w:r>
-            <w:r>
-              <w:rPr>
-                <w:rFonts w:ascii="함초롬바탕" w:eastAsia="함초롬바탕" w:hint="eastAsia"/>
-                <w:color w:val="FF0000"/>
-                <w:sz w:val="30"/>
-              </w:rPr>
-              <w:t xml:space="preserve">(학습자의 </w:t>
-            </w:r>
-            <w:r>
-              <w:rPr>
-                <w:rFonts w:ascii="함초롬바탕" w:eastAsia="함초롬바탕" w:hint="eastAsia"/>
-                <w:color w:val="FF0000"/>
-                <w:sz w:val="30"/>
-              </w:rPr>
-              <w:t>단말</w:t>
-            </w:r>
-            <w:r>
-              <w:rPr>
-                <w:rFonts w:ascii="함초롬바탕" w:eastAsia="함초롬바탕" w:hint="eastAsia"/>
-                <w:color w:val="FF0000"/>
-                <w:sz w:val="30"/>
-              </w:rPr>
-              <w:t>)</w:t>
-            </w:r>
-            <w:r>
-              <w:rPr>
-                <w:rFonts w:ascii="함초롬바탕" w:eastAsia="함초롬바탕"/>
-                <w:color w:val="FF0000"/>
-                <w:sz w:val="30"/>
-              </w:rPr>
-              <w:t xml:space="preserve"> IP 주소를 확인할 수 있도록 </w:t>
-            </w:r>
-            <w:proofErr w:type="spellStart"/>
-            <w:r>
-              <w:rPr>
-                <w:rFonts w:ascii="함초롬바탕" w:eastAsia="함초롬바탕"/>
-                <w:color w:val="FF0000"/>
-                <w:sz w:val="30"/>
-              </w:rPr>
-              <w:t>캡쳐하세요</w:t>
-            </w:r>
-            <w:proofErr w:type="spellEnd"/>
-            <w:r>
-              <w:rPr>
-                <w:rFonts w:ascii="함초롬바탕" w:eastAsia="함초롬바탕"/>
-                <w:color w:val="FF0000"/>
-                <w:sz w:val="30"/>
-              </w:rPr>
-              <w:t>.</w:t>
+                <w:noProof/>
+              </w:rPr>
+              <w:drawing>
+                <wp:inline distT="0" distB="0" distL="0" distR="0" wp14:anchorId="1F184DE1" wp14:editId="0270698A">
+                  <wp:extent cx="7285990" cy="6645910"/>
+                  <wp:effectExtent l="0" t="0" r="0" b="2540"/>
+                  <wp:docPr id="1406296422" name="Picture 1"/>
+                  <wp:cNvGraphicFramePr>
+                    <a:graphicFrameLocks xmlns:a="http://schemas.openxmlformats.org/drawingml/2006/main" noChangeAspect="1"/>
+                  </wp:cNvGraphicFramePr>
+                  <a:graphic xmlns:a="http://schemas.openxmlformats.org/drawingml/2006/main">
+                    <a:graphicData uri="http://schemas.openxmlformats.org/drawingml/2006/picture">
+                      <pic:pic xmlns:pic="http://schemas.openxmlformats.org/drawingml/2006/picture">
+                        <pic:nvPicPr>
+                          <pic:cNvPr id="1406296422" name=""/>
+                          <pic:cNvPicPr/>
+                        </pic:nvPicPr>
+                        <pic:blipFill>
+                          <a:blip r:embed="rId25"/>
+                          <a:stretch>
+                            <a:fillRect/>
+                          </a:stretch>
+                        </pic:blipFill>
+                        <pic:spPr>
+                          <a:xfrm>
+                            <a:off x="0" y="0"/>
+                            <a:ext cx="7285990" cy="6645910"/>
+                          </a:xfrm>
+                          <a:prstGeom prst="rect">
+                            <a:avLst/>
+                          </a:prstGeom>
+                        </pic:spPr>
+                      </pic:pic>
+                    </a:graphicData>
+                  </a:graphic>
+                </wp:inline>
+              </w:drawing>
             </w:r>
           </w:p>
         </w:tc>
@@ -3482,6 +3744,46 @@
             <w:pPr>
               <w:pStyle w:val="a"/>
             </w:pPr>
+            <w:r>
+              <w:rPr>
+                <w:noProof/>
+              </w:rPr>
+              <w:drawing>
+                <wp:inline distT="0" distB="0" distL="0" distR="0" wp14:anchorId="15D15C0B" wp14:editId="1BC4C94C">
+                  <wp:extent cx="8500110" cy="5193030"/>
+                  <wp:effectExtent l="0" t="0" r="0" b="7620"/>
+                  <wp:docPr id="925702413" name="Picture 1"/>
+                  <wp:cNvGraphicFramePr>
+                    <a:graphicFrameLocks xmlns:a="http://schemas.openxmlformats.org/drawingml/2006/main" noChangeAspect="1"/>
+                  </wp:cNvGraphicFramePr>
+                  <a:graphic xmlns:a="http://schemas.openxmlformats.org/drawingml/2006/main">
+                    <a:graphicData uri="http://schemas.openxmlformats.org/drawingml/2006/picture">
+                      <pic:pic xmlns:pic="http://schemas.openxmlformats.org/drawingml/2006/picture">
+                        <pic:nvPicPr>
+                          <pic:cNvPr id="925702413" name=""/>
+                          <pic:cNvPicPr/>
+                        </pic:nvPicPr>
+                        <pic:blipFill>
+                          <a:blip r:embed="rId26"/>
+                          <a:stretch>
+                            <a:fillRect/>
+                          </a:stretch>
+                        </pic:blipFill>
+                        <pic:spPr>
+                          <a:xfrm>
+                            <a:off x="0" y="0"/>
+                            <a:ext cx="8500110" cy="5193030"/>
+                          </a:xfrm>
+                          <a:prstGeom prst="rect">
+                            <a:avLst/>
+                          </a:prstGeom>
+                        </pic:spPr>
+                      </pic:pic>
+                    </a:graphicData>
+                  </a:graphic>
+                </wp:inline>
+              </w:drawing>
+            </w:r>
           </w:p>
         </w:tc>
       </w:tr>
@@ -3575,6 +3877,46 @@
             <w:pPr>
               <w:pStyle w:val="a"/>
             </w:pPr>
+            <w:r>
+              <w:rPr>
+                <w:noProof/>
+              </w:rPr>
+              <w:drawing>
+                <wp:inline distT="0" distB="0" distL="0" distR="0" wp14:anchorId="3B2F1E9D" wp14:editId="19B63BA3">
+                  <wp:extent cx="7953375" cy="6645910"/>
+                  <wp:effectExtent l="0" t="0" r="9525" b="2540"/>
+                  <wp:docPr id="1353470141" name="Picture 1"/>
+                  <wp:cNvGraphicFramePr>
+                    <a:graphicFrameLocks xmlns:a="http://schemas.openxmlformats.org/drawingml/2006/main" noChangeAspect="1"/>
+                  </wp:cNvGraphicFramePr>
+                  <a:graphic xmlns:a="http://schemas.openxmlformats.org/drawingml/2006/main">
+                    <a:graphicData uri="http://schemas.openxmlformats.org/drawingml/2006/picture">
+                      <pic:pic xmlns:pic="http://schemas.openxmlformats.org/drawingml/2006/picture">
+                        <pic:nvPicPr>
+                          <pic:cNvPr id="1353470141" name=""/>
+                          <pic:cNvPicPr/>
+                        </pic:nvPicPr>
+                        <pic:blipFill>
+                          <a:blip r:embed="rId27"/>
+                          <a:stretch>
+                            <a:fillRect/>
+                          </a:stretch>
+                        </pic:blipFill>
+                        <pic:spPr>
+                          <a:xfrm>
+                            <a:off x="0" y="0"/>
+                            <a:ext cx="7953375" cy="6645910"/>
+                          </a:xfrm>
+                          <a:prstGeom prst="rect">
+                            <a:avLst/>
+                          </a:prstGeom>
+                        </pic:spPr>
+                      </pic:pic>
+                    </a:graphicData>
+                  </a:graphic>
+                </wp:inline>
+              </w:drawing>
+            </w:r>
           </w:p>
         </w:tc>
       </w:tr>
@@ -3583,9 +3925,6 @@
       <w:pPr>
         <w:pStyle w:val="a"/>
       </w:pPr>
-      <w:r>
-        <w:br w:type="textWrapping" w:clear="all"/>
-      </w:r>
     </w:p>
     <w:sectPr>
       <w:endnotePr>

--- a/Knou/2023년 2학기/출석과제물, 클라우드컴퓨팅, 202234-366307.docx
+++ b/Knou/2023년 2학기/출석과제물, 클라우드컴퓨팅, 202234-366307.docx
@@ -614,7 +614,7 @@
                 <w:noProof/>
               </w:rPr>
               <w:drawing>
-                <wp:anchor distT="0" distB="0" distL="114300" distR="114300" simplePos="0" relativeHeight="251649024" behindDoc="1" locked="0" layoutInCell="1" allowOverlap="1" wp14:anchorId="6A935D23" wp14:editId="03124EFC">
+                <wp:anchor distT="0" distB="0" distL="114300" distR="114300" simplePos="0" relativeHeight="251641856" behindDoc="1" locked="0" layoutInCell="1" allowOverlap="1" wp14:anchorId="6A935D23" wp14:editId="30ED7DC3">
                   <wp:simplePos x="0" y="0"/>
                   <wp:positionH relativeFrom="column">
                     <wp:posOffset>4229100</wp:posOffset>
@@ -682,7 +682,7 @@
                 <w:noProof/>
               </w:rPr>
               <w:drawing>
-                <wp:anchor distT="0" distB="0" distL="114300" distR="114300" simplePos="0" relativeHeight="251624448" behindDoc="1" locked="0" layoutInCell="1" allowOverlap="1" wp14:anchorId="06A1A425" wp14:editId="53064987">
+                <wp:anchor distT="0" distB="0" distL="114300" distR="114300" simplePos="0" relativeHeight="251618304" behindDoc="1" locked="0" layoutInCell="1" allowOverlap="1" wp14:anchorId="06A1A425" wp14:editId="538F0632">
                   <wp:simplePos x="0" y="0"/>
                   <wp:positionH relativeFrom="column">
                     <wp:posOffset>-4429760</wp:posOffset>
@@ -1116,10 +1116,19 @@
               <w:pStyle w:val="a"/>
               <w:spacing w:line="276" w:lineRule="auto"/>
               <w:rPr>
-                <w:sz w:val="24"/>
-                <w:szCs w:val="24"/>
-              </w:rPr>
-            </w:pPr>
+                <w:rFonts w:hint="eastAsia"/>
+                <w:sz w:val="24"/>
+                <w:szCs w:val="24"/>
+              </w:rPr>
+            </w:pPr>
+            <w:r>
+              <w:rPr>
+                <w:rFonts w:hint="eastAsia"/>
+                <w:sz w:val="24"/>
+                <w:szCs w:val="24"/>
+              </w:rPr>
+              <w:t>테스트용</w:t>
+            </w:r>
             <w:r>
               <w:rPr>
                 <w:noProof/>
@@ -1127,7 +1136,7 @@
                 <w:szCs w:val="24"/>
               </w:rPr>
               <w:drawing>
-                <wp:anchor distT="0" distB="0" distL="114300" distR="114300" simplePos="0" relativeHeight="251652096" behindDoc="0" locked="0" layoutInCell="1" allowOverlap="1" wp14:anchorId="11604A5E" wp14:editId="384F43B1">
+                <wp:anchor distT="0" distB="0" distL="114300" distR="114300" simplePos="0" relativeHeight="251644928" behindDoc="0" locked="0" layoutInCell="1" allowOverlap="1" wp14:anchorId="11604A5E" wp14:editId="21FE7443">
                   <wp:simplePos x="0" y="0"/>
                   <wp:positionH relativeFrom="column">
                     <wp:posOffset>1647825</wp:posOffset>
@@ -1182,16 +1191,59 @@
                 </wp:anchor>
               </w:drawing>
             </w:r>
-            <w:proofErr w:type="spellStart"/>
-            <w:r>
-              <w:rPr>
-                <w:rFonts w:hint="eastAsia"/>
-                <w:sz w:val="24"/>
-                <w:szCs w:val="24"/>
-              </w:rPr>
-              <w:t>ㅇㄴ</w:t>
-            </w:r>
-            <w:proofErr w:type="spellEnd"/>
+            <w:r>
+              <w:rPr>
+                <w:rFonts w:hint="eastAsia"/>
+                <w:sz w:val="24"/>
+                <w:szCs w:val="24"/>
+              </w:rPr>
+              <w:t xml:space="preserve"> 가상머신인 만큼 디스크는 고성능,</w:t>
+            </w:r>
+            <w:r>
+              <w:rPr>
+                <w:sz w:val="24"/>
+                <w:szCs w:val="24"/>
+              </w:rPr>
+              <w:t xml:space="preserve"> </w:t>
+            </w:r>
+            <w:r>
+              <w:rPr>
+                <w:rFonts w:hint="eastAsia"/>
+                <w:sz w:val="24"/>
+                <w:szCs w:val="24"/>
+              </w:rPr>
+              <w:t xml:space="preserve">고비용의 </w:t>
+            </w:r>
+            <w:r>
+              <w:rPr>
+                <w:sz w:val="24"/>
+                <w:szCs w:val="24"/>
+              </w:rPr>
+              <w:t>SDD</w:t>
+            </w:r>
+            <w:r>
+              <w:rPr>
+                <w:rFonts w:hint="eastAsia"/>
+                <w:sz w:val="24"/>
+                <w:szCs w:val="24"/>
+              </w:rPr>
+              <w:t xml:space="preserve">대신 표준 </w:t>
+            </w:r>
+            <w:r>
+              <w:rPr>
+                <w:sz w:val="24"/>
+                <w:szCs w:val="24"/>
+              </w:rPr>
+              <w:t>HDD</w:t>
+            </w:r>
+            <w:r>
+              <w:rPr>
+                <w:rFonts w:hint="eastAsia"/>
+                <w:sz w:val="24"/>
+                <w:szCs w:val="24"/>
+              </w:rPr>
+              <w:t>를 선택한다</w:t>
+            </w:r>
           </w:p>
         </w:tc>
       </w:tr>
@@ -1302,22 +1354,32 @@
             <w:pPr>
               <w:pStyle w:val="a"/>
             </w:pPr>
+            <w:proofErr w:type="spellStart"/>
+            <w:r>
+              <w:rPr>
+                <w:rFonts w:hint="eastAsia"/>
+                <w:sz w:val="24"/>
+                <w:szCs w:val="24"/>
+              </w:rPr>
+              <w:t>인바운드</w:t>
+            </w:r>
+            <w:proofErr w:type="spellEnd"/>
             <w:r>
               <w:rPr>
                 <w:noProof/>
               </w:rPr>
               <w:drawing>
-                <wp:anchor distT="0" distB="0" distL="114300" distR="114300" simplePos="0" relativeHeight="251655680" behindDoc="0" locked="0" layoutInCell="1" allowOverlap="1" wp14:anchorId="110CE2F4" wp14:editId="339C2520">
+                <wp:anchor distT="0" distB="0" distL="114300" distR="114300" simplePos="0" relativeHeight="251651584" behindDoc="0" locked="0" layoutInCell="1" allowOverlap="1" wp14:anchorId="110CE2F4" wp14:editId="39BF00B0">
                   <wp:simplePos x="0" y="0"/>
                   <wp:positionH relativeFrom="column">
-                    <wp:posOffset>1570990</wp:posOffset>
+                    <wp:posOffset>1571625</wp:posOffset>
                   </wp:positionH>
                   <wp:positionV relativeFrom="paragraph">
-                    <wp:posOffset>-7620</wp:posOffset>
+                    <wp:posOffset>-5990590</wp:posOffset>
                   </wp:positionV>
-                  <wp:extent cx="4563745" cy="6645910"/>
+                  <wp:extent cx="4314825" cy="6283325"/>
                   <wp:effectExtent l="0" t="0" r="0" b="0"/>
-                  <wp:wrapSquare wrapText="bothSides"/>
+                  <wp:wrapTopAndBottom/>
                   <wp:docPr id="49169424" name="Picture 1"/>
                   <wp:cNvGraphicFramePr>
                     <a:graphicFrameLocks xmlns:a="http://schemas.openxmlformats.org/drawingml/2006/main" noChangeAspect="1"/>
@@ -1344,7 +1406,7 @@
                         <pic:spPr>
                           <a:xfrm>
                             <a:off x="0" y="0"/>
-                            <a:ext cx="4563745" cy="6645910"/>
+                            <a:ext cx="4314825" cy="6283325"/>
                           </a:xfrm>
                           <a:prstGeom prst="rect">
                             <a:avLst/>
@@ -1361,6 +1423,29 @@
                   </wp14:sizeRelV>
                 </wp:anchor>
               </w:drawing>
+            </w:r>
+            <w:r>
+              <w:rPr>
+                <w:rFonts w:hint="eastAsia"/>
+                <w:sz w:val="24"/>
+                <w:szCs w:val="24"/>
+              </w:rPr>
+              <w:t xml:space="preserve"> 포트로 </w:t>
+            </w:r>
+            <w:r>
+              <w:rPr>
+                <w:sz w:val="24"/>
+                <w:szCs w:val="24"/>
+              </w:rPr>
+              <w:t>HTTP 80</w:t>
+            </w:r>
+            <w:r>
+              <w:rPr>
+                <w:rFonts w:hint="eastAsia"/>
+                <w:sz w:val="24"/>
+                <w:szCs w:val="24"/>
+              </w:rPr>
+              <w:t>포트를 열어준다.</w:t>
             </w:r>
           </w:p>
         </w:tc>
@@ -1473,16 +1558,36 @@
             <w:pPr>
               <w:pStyle w:val="a"/>
               <w:wordWrap/>
-              <w:jc w:val="center"/>
-            </w:pPr>
+              <w:spacing w:line="276" w:lineRule="auto"/>
+              <w:jc w:val="left"/>
+              <w:rPr>
+                <w:rFonts w:hint="eastAsia"/>
+              </w:rPr>
+            </w:pPr>
+            <w:r>
+              <w:rPr>
+                <w:rFonts w:hint="eastAsia"/>
+                <w:sz w:val="24"/>
+                <w:szCs w:val="24"/>
+              </w:rPr>
+              <w:t>관리</w:t>
+            </w:r>
             <w:r>
               <w:rPr>
                 <w:noProof/>
               </w:rPr>
               <w:drawing>
-                <wp:inline distT="0" distB="0" distL="0" distR="0" wp14:anchorId="1700C720" wp14:editId="13E3C7C8">
-                  <wp:extent cx="5657850" cy="6645910"/>
-                  <wp:effectExtent l="0" t="0" r="0" b="2540"/>
+                <wp:anchor distT="0" distB="0" distL="114300" distR="114300" simplePos="0" relativeHeight="251657216" behindDoc="0" locked="0" layoutInCell="1" allowOverlap="1" wp14:anchorId="1700C720" wp14:editId="5167004C">
+                  <wp:simplePos x="0" y="0"/>
+                  <wp:positionH relativeFrom="column">
+                    <wp:posOffset>1419225</wp:posOffset>
+                  </wp:positionH>
+                  <wp:positionV relativeFrom="paragraph">
+                    <wp:posOffset>-5241290</wp:posOffset>
+                  </wp:positionV>
+                  <wp:extent cx="4751705" cy="5581650"/>
+                  <wp:effectExtent l="0" t="0" r="0" b="0"/>
+                  <wp:wrapTopAndBottom/>
                   <wp:docPr id="1467499492" name="Picture 1"/>
                   <wp:cNvGraphicFramePr>
                     <a:graphicFrameLocks xmlns:a="http://schemas.openxmlformats.org/drawingml/2006/main" noChangeAspect="1"/>
@@ -1495,7 +1600,13 @@
                           <pic:cNvPicPr/>
                         </pic:nvPicPr>
                         <pic:blipFill>
-                          <a:blip r:embed="rId11"/>
+                          <a:blip r:embed="rId11">
+                            <a:extLst>
+                              <a:ext uri="{28A0092B-C50C-407E-A947-70E740481C1C}">
+                                <a14:useLocalDpi xmlns:a14="http://schemas.microsoft.com/office/drawing/2010/main" val="0"/>
+                              </a:ext>
+                            </a:extLst>
+                          </a:blip>
                           <a:stretch>
                             <a:fillRect/>
                           </a:stretch>
@@ -1503,7 +1614,7 @@
                         <pic:spPr>
                           <a:xfrm>
                             <a:off x="0" y="0"/>
-                            <a:ext cx="5657850" cy="6645910"/>
+                            <a:ext cx="4751705" cy="5581650"/>
                           </a:xfrm>
                           <a:prstGeom prst="rect">
                             <a:avLst/>
@@ -1512,8 +1623,148 @@
                       </pic:pic>
                     </a:graphicData>
                   </a:graphic>
-                </wp:inline>
+                  <wp14:sizeRelH relativeFrom="margin">
+                    <wp14:pctWidth>0</wp14:pctWidth>
+                  </wp14:sizeRelH>
+                  <wp14:sizeRelV relativeFrom="margin">
+                    <wp14:pctHeight>0</wp14:pctHeight>
+                  </wp14:sizeRelV>
+                </wp:anchor>
               </w:drawing>
+            </w:r>
+            <w:r>
+              <w:rPr>
+                <w:rFonts w:hint="eastAsia"/>
+                <w:sz w:val="24"/>
+                <w:szCs w:val="24"/>
+              </w:rPr>
+              <w:t>, 모니터링,</w:t>
+            </w:r>
+            <w:r>
+              <w:rPr>
+                <w:sz w:val="24"/>
+                <w:szCs w:val="24"/>
+              </w:rPr>
+              <w:t xml:space="preserve"> </w:t>
+            </w:r>
+            <w:r>
+              <w:rPr>
+                <w:rFonts w:hint="eastAsia"/>
+                <w:sz w:val="24"/>
+                <w:szCs w:val="24"/>
+              </w:rPr>
+              <w:t>고급 탭에서는 아직 설정할 내용이 없으므로 기본 설정으로 하고 다음으로 넘긴다.</w:t>
+            </w:r>
+            <w:r>
+              <w:rPr>
+                <w:sz w:val="24"/>
+                <w:szCs w:val="24"/>
+              </w:rPr>
+              <w:t xml:space="preserve"> </w:t>
+            </w:r>
+            <w:r>
+              <w:rPr>
+                <w:rFonts w:hint="eastAsia"/>
+                <w:sz w:val="24"/>
+                <w:szCs w:val="24"/>
+              </w:rPr>
+              <w:t xml:space="preserve">고급 탭에 있는 </w:t>
+            </w:r>
+            <w:r>
+              <w:rPr>
+                <w:sz w:val="24"/>
+                <w:szCs w:val="24"/>
+              </w:rPr>
+              <w:t>Cloud-</w:t>
+            </w:r>
+            <w:proofErr w:type="spellStart"/>
+            <w:r>
+              <w:rPr>
+                <w:sz w:val="24"/>
+                <w:szCs w:val="24"/>
+              </w:rPr>
+              <w:t>init</w:t>
+            </w:r>
+            <w:proofErr w:type="spellEnd"/>
+            <w:r>
+              <w:rPr>
+                <w:sz w:val="24"/>
+                <w:szCs w:val="24"/>
+              </w:rPr>
+              <w:t xml:space="preserve"> </w:t>
+            </w:r>
+            <w:r>
+              <w:rPr>
+                <w:rFonts w:hint="eastAsia"/>
+                <w:sz w:val="24"/>
+                <w:szCs w:val="24"/>
+              </w:rPr>
+              <w:t xml:space="preserve">차후에 </w:t>
+            </w:r>
+            <w:r>
+              <w:rPr>
+                <w:rFonts w:hint="eastAsia"/>
+                <w:sz w:val="24"/>
+                <w:szCs w:val="24"/>
+              </w:rPr>
+              <w:t xml:space="preserve">중요하게 쓰이지만 아직은 공란으로 </w:t>
+            </w:r>
+            <w:r>
+              <w:rPr>
+                <w:rFonts w:hint="eastAsia"/>
+                <w:sz w:val="24"/>
+                <w:szCs w:val="24"/>
+              </w:rPr>
+              <w:t>비워 둔다</w:t>
+            </w:r>
+            <w:r>
+              <w:rPr>
+                <w:rFonts w:hint="eastAsia"/>
+                <w:sz w:val="24"/>
+                <w:szCs w:val="24"/>
+              </w:rPr>
+              <w:t>.</w:t>
+            </w:r>
+            <w:r>
+              <w:rPr>
+                <w:sz w:val="24"/>
+                <w:szCs w:val="24"/>
+              </w:rPr>
+              <w:t xml:space="preserve"> </w:t>
+            </w:r>
+            <w:r>
+              <w:rPr>
+                <w:rFonts w:hint="eastAsia"/>
+                <w:sz w:val="24"/>
+                <w:szCs w:val="24"/>
+              </w:rPr>
+              <w:t>프로젝트 규모가 방대해지고 관리하는 인원이 여러 명이 되면 태그를 통해 리소스를 구분하는 것이 매우</w:t>
+            </w:r>
+            <w:r>
+              <w:rPr>
+                <w:rFonts w:hint="eastAsia"/>
+                <w:sz w:val="24"/>
+                <w:szCs w:val="24"/>
+              </w:rPr>
+              <w:t xml:space="preserve"> </w:t>
+            </w:r>
+            <w:proofErr w:type="spellStart"/>
+            <w:r>
+              <w:rPr>
+                <w:rFonts w:hint="eastAsia"/>
+                <w:sz w:val="24"/>
+                <w:szCs w:val="24"/>
+              </w:rPr>
+              <w:t>중요해진다</w:t>
+            </w:r>
+            <w:proofErr w:type="spellEnd"/>
+            <w:r>
+              <w:rPr>
+                <w:rFonts w:hint="eastAsia"/>
+                <w:sz w:val="24"/>
+                <w:szCs w:val="24"/>
+              </w:rPr>
+              <w:t>.</w:t>
             </w:r>
           </w:p>
         </w:tc>
@@ -1639,7 +1890,7 @@
             <w:pPr>
               <w:pStyle w:val="a"/>
               <w:wordWrap/>
-              <w:jc w:val="center"/>
+              <w:jc w:val="left"/>
               <w:rPr>
                 <w:b w:val="0"/>
                 <w:color w:val="FF0000"/>
@@ -1648,12 +1899,61 @@
             </w:pPr>
             <w:r>
               <w:rPr>
+                <w:rFonts w:hint="eastAsia"/>
+                <w:sz w:val="24"/>
+                <w:szCs w:val="24"/>
+              </w:rPr>
+              <w:t xml:space="preserve">가상 </w:t>
+            </w:r>
+            <w:proofErr w:type="spellStart"/>
+            <w:r>
+              <w:rPr>
+                <w:rFonts w:hint="eastAsia"/>
+                <w:sz w:val="24"/>
+                <w:szCs w:val="24"/>
+              </w:rPr>
+              <w:t>머신을</w:t>
+            </w:r>
+            <w:proofErr w:type="spellEnd"/>
+            <w:r>
+              <w:rPr>
+                <w:rFonts w:hint="eastAsia"/>
+                <w:sz w:val="24"/>
+                <w:szCs w:val="24"/>
+              </w:rPr>
+              <w:t xml:space="preserve"> 만들기 위한 유효성 검사를 통과했다.</w:t>
+            </w:r>
+            <w:r>
+              <w:rPr>
+                <w:sz w:val="24"/>
+                <w:szCs w:val="24"/>
+              </w:rPr>
+              <w:t xml:space="preserve"> </w:t>
+            </w:r>
+            <w:r>
+              <w:rPr>
+                <w:rFonts w:hint="eastAsia"/>
+                <w:sz w:val="24"/>
+                <w:szCs w:val="24"/>
+              </w:rPr>
+              <w:t>낮은</w:t>
+            </w:r>
+            <w:r>
+              <w:rPr>
                 <w:noProof/>
               </w:rPr>
               <w:drawing>
-                <wp:inline distT="0" distB="0" distL="0" distR="0" wp14:anchorId="7765AAD1" wp14:editId="12570D2A">
-                  <wp:extent cx="4043045" cy="6645910"/>
-                  <wp:effectExtent l="0" t="0" r="0" b="2540"/>
+                <wp:anchor distT="0" distB="0" distL="114300" distR="114300" simplePos="0" relativeHeight="251655680" behindDoc="0" locked="0" layoutInCell="1" allowOverlap="1" wp14:anchorId="7765AAD1" wp14:editId="77833D38">
+                  <wp:simplePos x="0" y="0"/>
+                  <wp:positionH relativeFrom="column">
+                    <wp:posOffset>2228850</wp:posOffset>
+                  </wp:positionH>
+                  <wp:positionV relativeFrom="paragraph">
+                    <wp:posOffset>-5775960</wp:posOffset>
+                  </wp:positionV>
+                  <wp:extent cx="4043045" cy="6179185"/>
+                  <wp:effectExtent l="0" t="0" r="0" b="0"/>
+                  <wp:wrapTopAndBottom/>
                   <wp:docPr id="91623528" name="Picture 1"/>
                   <wp:cNvGraphicFramePr>
                     <a:graphicFrameLocks xmlns:a="http://schemas.openxmlformats.org/drawingml/2006/main" noChangeAspect="1"/>
@@ -1665,26 +1965,93 @@
                           <pic:cNvPr id="91623528" name=""/>
                           <pic:cNvPicPr/>
                         </pic:nvPicPr>
-                        <pic:blipFill>
-                          <a:blip r:embed="rId12"/>
-                          <a:stretch>
-                            <a:fillRect/>
-                          </a:stretch>
+                        <pic:blipFill rotWithShape="1">
+                          <a:blip r:embed="rId12">
+                            <a:extLst>
+                              <a:ext uri="{28A0092B-C50C-407E-A947-70E740481C1C}">
+                                <a14:useLocalDpi xmlns:a14="http://schemas.microsoft.com/office/drawing/2010/main" val="0"/>
+                              </a:ext>
+                            </a:extLst>
+                          </a:blip>
+                          <a:srcRect t="7023"/>
+                          <a:stretch/>
                         </pic:blipFill>
-                        <pic:spPr>
+                        <pic:spPr bwMode="auto">
                           <a:xfrm>
                             <a:off x="0" y="0"/>
-                            <a:ext cx="4043045" cy="6645910"/>
+                            <a:ext cx="4043045" cy="6179185"/>
                           </a:xfrm>
                           <a:prstGeom prst="rect">
                             <a:avLst/>
                           </a:prstGeom>
+                          <a:ln>
+                            <a:noFill/>
+                          </a:ln>
+                          <a:extLst>
+                            <a:ext uri="{53640926-AAD7-44D8-BBD7-CCE9431645EC}">
+                              <a14:shadowObscured xmlns:a14="http://schemas.microsoft.com/office/drawing/2010/main"/>
+                            </a:ext>
+                          </a:extLst>
                         </pic:spPr>
                       </pic:pic>
                     </a:graphicData>
                   </a:graphic>
-                </wp:inline>
+                  <wp14:sizeRelH relativeFrom="margin">
+                    <wp14:pctWidth>0</wp14:pctWidth>
+                  </wp14:sizeRelH>
+                  <wp14:sizeRelV relativeFrom="margin">
+                    <wp14:pctHeight>0</wp14:pctHeight>
+                  </wp14:sizeRelV>
+                </wp:anchor>
               </w:drawing>
+            </w:r>
+            <w:r>
+              <w:rPr>
+                <w:rFonts w:hint="eastAsia"/>
+                <w:sz w:val="24"/>
+                <w:szCs w:val="24"/>
+              </w:rPr>
+              <w:t xml:space="preserve"> 사양의 가상이라서 시간당 사용료가 </w:t>
+            </w:r>
+            <w:r>
+              <w:rPr>
+                <w:sz w:val="24"/>
+                <w:szCs w:val="24"/>
+              </w:rPr>
+              <w:t xml:space="preserve">0.0065 </w:t>
+            </w:r>
+            <w:proofErr w:type="gramStart"/>
+            <w:r>
+              <w:rPr>
+                <w:rFonts w:hint="eastAsia"/>
+                <w:sz w:val="24"/>
+                <w:szCs w:val="24"/>
+              </w:rPr>
+              <w:t>달러</w:t>
+            </w:r>
+            <w:r>
+              <w:rPr>
+                <w:sz w:val="24"/>
+                <w:szCs w:val="24"/>
+              </w:rPr>
+              <w:t xml:space="preserve"> </w:t>
+            </w:r>
+            <w:r>
+              <w:rPr>
+                <w:rFonts w:hint="eastAsia"/>
+                <w:sz w:val="24"/>
+                <w:szCs w:val="24"/>
+              </w:rPr>
+              <w:t>가량이다</w:t>
+            </w:r>
+            <w:proofErr w:type="gramEnd"/>
+            <w:r>
+              <w:rPr>
+                <w:rFonts w:hint="eastAsia"/>
+                <w:sz w:val="24"/>
+                <w:szCs w:val="24"/>
+              </w:rPr>
+              <w:t>. 나오는 모습이다.</w:t>
             </w:r>
           </w:p>
         </w:tc>
@@ -1782,7 +2149,7 @@
                 <w:noProof/>
               </w:rPr>
               <w:drawing>
-                <wp:anchor distT="0" distB="0" distL="114300" distR="114300" simplePos="0" relativeHeight="251674624" behindDoc="0" locked="0" layoutInCell="1" allowOverlap="1" wp14:anchorId="2BCD9C7C" wp14:editId="4D3606C3">
+                <wp:anchor distT="0" distB="0" distL="114300" distR="114300" simplePos="0" relativeHeight="251673600" behindDoc="0" locked="0" layoutInCell="1" allowOverlap="1" wp14:anchorId="2BCD9C7C" wp14:editId="05F7A02C">
                   <wp:simplePos x="0" y="0"/>
                   <wp:positionH relativeFrom="column">
                     <wp:posOffset>3466465</wp:posOffset>
@@ -1842,7 +2209,7 @@
                 <w:noProof/>
               </w:rPr>
               <w:drawing>
-                <wp:anchor distT="0" distB="0" distL="114300" distR="114300" simplePos="0" relativeHeight="251600896" behindDoc="0" locked="0" layoutInCell="1" allowOverlap="1" wp14:anchorId="013065BC" wp14:editId="2CC0B859">
+                <wp:anchor distT="0" distB="0" distL="114300" distR="114300" simplePos="0" relativeHeight="251593728" behindDoc="0" locked="0" layoutInCell="1" allowOverlap="1" wp14:anchorId="013065BC" wp14:editId="4EB01128">
                   <wp:simplePos x="0" y="0"/>
                   <wp:positionH relativeFrom="column">
                     <wp:posOffset>-5445125</wp:posOffset>
@@ -1897,6 +2264,13 @@
                 </wp:anchor>
               </w:drawing>
             </w:r>
+            <w:r>
+              <w:rPr>
+                <w:rFonts w:hint="eastAsia"/>
+                <w:sz w:val="24"/>
+              </w:rPr>
+              <w:t xml:space="preserve"> 가상머신의 배포가 완료된 모습</w:t>
+            </w:r>
           </w:p>
         </w:tc>
       </w:tr>
@@ -2094,16 +2468,34 @@
               <w:wordWrap/>
               <w:spacing w:line="240" w:lineRule="auto"/>
               <w:ind w:left="305" w:hanging="305"/>
-              <w:jc w:val="center"/>
-            </w:pPr>
+              <w:jc w:val="left"/>
+            </w:pPr>
+            <w:proofErr w:type="spellStart"/>
+            <w:r>
+              <w:rPr>
+                <w:rFonts w:hint="eastAsia"/>
+                <w:sz w:val="24"/>
+                <w:szCs w:val="24"/>
+              </w:rPr>
+              <w:t>인바운드</w:t>
+            </w:r>
+            <w:proofErr w:type="spellEnd"/>
             <w:r>
               <w:rPr>
                 <w:noProof/>
               </w:rPr>
               <w:drawing>
-                <wp:inline distT="0" distB="0" distL="0" distR="0" wp14:anchorId="11DBC1F3" wp14:editId="5E2D22F2">
-                  <wp:extent cx="6440010" cy="5531485"/>
+                <wp:anchor distT="0" distB="0" distL="114300" distR="114300" simplePos="0" relativeHeight="251656704" behindDoc="0" locked="0" layoutInCell="1" allowOverlap="1" wp14:anchorId="11DBC1F3" wp14:editId="00D096D7">
+                  <wp:simplePos x="0" y="0"/>
+                  <wp:positionH relativeFrom="column">
+                    <wp:posOffset>1238885</wp:posOffset>
+                  </wp:positionH>
+                  <wp:positionV relativeFrom="paragraph">
+                    <wp:posOffset>78105</wp:posOffset>
+                  </wp:positionV>
+                  <wp:extent cx="6017895" cy="5168900"/>
                   <wp:effectExtent l="0" t="0" r="0" b="0"/>
+                  <wp:wrapTopAndBottom/>
                   <wp:docPr id="1121623286" name="Picture 1"/>
                   <wp:cNvGraphicFramePr>
                     <a:graphicFrameLocks xmlns:a="http://schemas.openxmlformats.org/drawingml/2006/main" noChangeAspect="1"/>
@@ -2116,7 +2508,13 @@
                           <pic:cNvPicPr/>
                         </pic:nvPicPr>
                         <pic:blipFill>
-                          <a:blip r:embed="rId15"/>
+                          <a:blip r:embed="rId15">
+                            <a:extLst>
+                              <a:ext uri="{28A0092B-C50C-407E-A947-70E740481C1C}">
+                                <a14:useLocalDpi xmlns:a14="http://schemas.microsoft.com/office/drawing/2010/main" val="0"/>
+                              </a:ext>
+                            </a:extLst>
+                          </a:blip>
                           <a:stretch>
                             <a:fillRect/>
                           </a:stretch>
@@ -2124,7 +2522,7 @@
                         <pic:spPr>
                           <a:xfrm>
                             <a:off x="0" y="0"/>
-                            <a:ext cx="6445552" cy="5536246"/>
+                            <a:ext cx="6017895" cy="5168900"/>
                           </a:xfrm>
                           <a:prstGeom prst="rect">
                             <a:avLst/>
@@ -2133,8 +2531,46 @@
                       </pic:pic>
                     </a:graphicData>
                   </a:graphic>
-                </wp:inline>
+                </wp:anchor>
               </w:drawing>
+            </w:r>
+            <w:r>
+              <w:rPr>
+                <w:rFonts w:hint="eastAsia"/>
+                <w:sz w:val="24"/>
+                <w:szCs w:val="24"/>
+              </w:rPr>
+              <w:t xml:space="preserve"> 포트 규칙으로 내 </w:t>
+            </w:r>
+            <w:r>
+              <w:rPr>
+                <w:sz w:val="24"/>
+                <w:szCs w:val="24"/>
+              </w:rPr>
+              <w:t>PC</w:t>
+            </w:r>
+            <w:r>
+              <w:rPr>
+                <w:rFonts w:hint="eastAsia"/>
+                <w:sz w:val="24"/>
+                <w:szCs w:val="24"/>
+              </w:rPr>
+              <w:t xml:space="preserve">의 아이피를 추가해주어야 </w:t>
+            </w:r>
+            <w:r>
+              <w:rPr>
+                <w:sz w:val="24"/>
+                <w:szCs w:val="24"/>
+              </w:rPr>
+              <w:t>PC</w:t>
+            </w:r>
+            <w:r>
+              <w:rPr>
+                <w:rFonts w:hint="eastAsia"/>
+                <w:sz w:val="24"/>
+                <w:szCs w:val="24"/>
+              </w:rPr>
+              <w:t>측에서 가상머신에 연결할 수 있게 된다.</w:t>
             </w:r>
           </w:p>
         </w:tc>
@@ -2217,24 +2653,27 @@
             <w:pPr>
               <w:pStyle w:val="a"/>
               <w:wordWrap/>
-              <w:jc w:val="center"/>
+              <w:jc w:val="left"/>
+              <w:rPr>
+                <w:rFonts w:hint="eastAsia"/>
+              </w:rPr>
             </w:pPr>
             <w:r>
               <w:rPr>
                 <w:noProof/>
               </w:rPr>
               <w:drawing>
-                <wp:anchor distT="0" distB="0" distL="114300" distR="114300" simplePos="0" relativeHeight="251656704" behindDoc="0" locked="0" layoutInCell="1" allowOverlap="1" wp14:anchorId="13A75B83" wp14:editId="0848FFD7">
+                <wp:anchor distT="0" distB="0" distL="114300" distR="114300" simplePos="0" relativeHeight="251652608" behindDoc="0" locked="0" layoutInCell="1" allowOverlap="1" wp14:anchorId="13A75B83" wp14:editId="6F8A2B50">
                   <wp:simplePos x="0" y="0"/>
                   <wp:positionH relativeFrom="column">
-                    <wp:posOffset>-3185160</wp:posOffset>
+                    <wp:posOffset>504825</wp:posOffset>
                   </wp:positionH>
                   <wp:positionV relativeFrom="paragraph">
-                    <wp:posOffset>-1946910</wp:posOffset>
+                    <wp:posOffset>-3726815</wp:posOffset>
                   </wp:positionV>
                   <wp:extent cx="5461635" cy="4438650"/>
                   <wp:effectExtent l="0" t="0" r="0" b="0"/>
-                  <wp:wrapSquare wrapText="bothSides"/>
+                  <wp:wrapTopAndBottom/>
                   <wp:docPr id="1909163920" name="Picture 1"/>
                   <wp:cNvGraphicFramePr>
                     <a:graphicFrameLocks xmlns:a="http://schemas.openxmlformats.org/drawingml/2006/main" noChangeAspect="1"/>
@@ -2279,16 +2718,79 @@
                 </wp:anchor>
               </w:drawing>
             </w:r>
-          </w:p>
-          <w:p>
-            <w:pPr>
-              <w:pStyle w:val="a"/>
-              <w:wordWrap/>
-              <w:jc w:val="center"/>
-              <w:rPr>
-                <w:rFonts w:hint="eastAsia"/>
-              </w:rPr>
-            </w:pPr>
+            <w:r>
+              <w:rPr>
+                <w:sz w:val="24"/>
+                <w:szCs w:val="24"/>
+              </w:rPr>
+              <w:t>Tabby</w:t>
+            </w:r>
+            <w:r>
+              <w:rPr>
+                <w:rFonts w:hint="eastAsia"/>
+                <w:sz w:val="24"/>
+                <w:szCs w:val="24"/>
+              </w:rPr>
+              <w:t>를 이용해서 S</w:t>
+            </w:r>
+            <w:r>
+              <w:rPr>
+                <w:sz w:val="24"/>
+                <w:szCs w:val="24"/>
+              </w:rPr>
+              <w:t>SH</w:t>
+            </w:r>
+            <w:r>
+              <w:rPr>
+                <w:rFonts w:hint="eastAsia"/>
+                <w:sz w:val="24"/>
+                <w:szCs w:val="24"/>
+              </w:rPr>
+              <w:t xml:space="preserve">로 방금 만든 </w:t>
+            </w:r>
+            <w:proofErr w:type="spellStart"/>
+            <w:r>
+              <w:rPr>
+                <w:rFonts w:hint="eastAsia"/>
+                <w:sz w:val="24"/>
+                <w:szCs w:val="24"/>
+              </w:rPr>
+              <w:t>애저</w:t>
+            </w:r>
+            <w:proofErr w:type="spellEnd"/>
+            <w:r>
+              <w:rPr>
+                <w:sz w:val="24"/>
+                <w:szCs w:val="24"/>
+              </w:rPr>
+              <w:t xml:space="preserve"> </w:t>
+            </w:r>
+            <w:r>
+              <w:rPr>
+                <w:rFonts w:hint="eastAsia"/>
+                <w:sz w:val="24"/>
+                <w:szCs w:val="24"/>
+              </w:rPr>
+              <w:t xml:space="preserve">가상 </w:t>
+            </w:r>
+            <w:proofErr w:type="spellStart"/>
+            <w:r>
+              <w:rPr>
+                <w:rFonts w:hint="eastAsia"/>
+                <w:sz w:val="24"/>
+                <w:szCs w:val="24"/>
+              </w:rPr>
+              <w:t>머신에</w:t>
+            </w:r>
+            <w:proofErr w:type="spellEnd"/>
+            <w:r>
+              <w:rPr>
+                <w:rFonts w:hint="eastAsia"/>
+                <w:sz w:val="24"/>
+                <w:szCs w:val="24"/>
+              </w:rPr>
+              <w:t xml:space="preserve"> 접속하기 위한 세팅</w:t>
+            </w:r>
           </w:p>
         </w:tc>
       </w:tr>
@@ -2354,7 +2856,7 @@
             <w:pPr>
               <w:pStyle w:val="a"/>
               <w:wordWrap/>
-              <w:jc w:val="center"/>
+              <w:jc w:val="left"/>
               <w:rPr>
                 <w:noProof/>
               </w:rPr>
@@ -2364,17 +2866,101 @@
                 <w:noProof/>
               </w:rPr>
               <w:drawing>
-                <wp:anchor distT="0" distB="0" distL="114300" distR="114300" simplePos="0" relativeHeight="251687936" behindDoc="0" locked="0" layoutInCell="1" allowOverlap="1" wp14:anchorId="65F9D201" wp14:editId="2CAE5549">
+                <wp:anchor distT="0" distB="0" distL="114300" distR="114300" simplePos="0" relativeHeight="251704320" behindDoc="1" locked="0" layoutInCell="1" allowOverlap="1" wp14:anchorId="337453E8" wp14:editId="2BFDE000">
                   <wp:simplePos x="0" y="0"/>
                   <wp:positionH relativeFrom="column">
-                    <wp:posOffset>114300</wp:posOffset>
+                    <wp:posOffset>3143250</wp:posOffset>
                   </wp:positionH>
                   <wp:positionV relativeFrom="paragraph">
-                    <wp:posOffset>2264410</wp:posOffset>
+                    <wp:posOffset>85090</wp:posOffset>
+                  </wp:positionV>
+                  <wp:extent cx="5361940" cy="4857750"/>
+                  <wp:effectExtent l="0" t="0" r="0" b="0"/>
+                  <wp:wrapTight wrapText="bothSides">
+                    <wp:wrapPolygon edited="0">
+                      <wp:start x="0" y="0"/>
+                      <wp:lineTo x="0" y="21515"/>
+                      <wp:lineTo x="21487" y="21515"/>
+                      <wp:lineTo x="21487" y="0"/>
+                      <wp:lineTo x="0" y="0"/>
+                    </wp:wrapPolygon>
+                  </wp:wrapTight>
+                  <wp:docPr id="1767681192" name="Picture 1"/>
+                  <wp:cNvGraphicFramePr>
+                    <a:graphicFrameLocks xmlns:a="http://schemas.openxmlformats.org/drawingml/2006/main" noChangeAspect="1"/>
+                  </wp:cNvGraphicFramePr>
+                  <a:graphic xmlns:a="http://schemas.openxmlformats.org/drawingml/2006/main">
+                    <a:graphicData uri="http://schemas.openxmlformats.org/drawingml/2006/picture">
+                      <pic:pic xmlns:pic="http://schemas.openxmlformats.org/drawingml/2006/picture">
+                        <pic:nvPicPr>
+                          <pic:cNvPr id="1767681192" name=""/>
+                          <pic:cNvPicPr/>
+                        </pic:nvPicPr>
+                        <pic:blipFill>
+                          <a:blip r:embed="rId17">
+                            <a:extLst>
+                              <a:ext uri="{28A0092B-C50C-407E-A947-70E740481C1C}">
+                                <a14:useLocalDpi xmlns:a14="http://schemas.microsoft.com/office/drawing/2010/main" val="0"/>
+                              </a:ext>
+                            </a:extLst>
+                          </a:blip>
+                          <a:stretch>
+                            <a:fillRect/>
+                          </a:stretch>
+                        </pic:blipFill>
+                        <pic:spPr>
+                          <a:xfrm>
+                            <a:off x="0" y="0"/>
+                            <a:ext cx="5361940" cy="4857750"/>
+                          </a:xfrm>
+                          <a:prstGeom prst="rect">
+                            <a:avLst/>
+                          </a:prstGeom>
+                        </pic:spPr>
+                      </pic:pic>
+                    </a:graphicData>
+                  </a:graphic>
+                  <wp14:sizeRelH relativeFrom="margin">
+                    <wp14:pctWidth>0</wp14:pctWidth>
+                  </wp14:sizeRelH>
+                  <wp14:sizeRelV relativeFrom="margin">
+                    <wp14:pctHeight>0</wp14:pctHeight>
+                  </wp14:sizeRelV>
+                </wp:anchor>
+              </w:drawing>
+            </w:r>
+            <w:r>
+              <w:rPr>
+                <w:rFonts w:hint="eastAsia"/>
+                <w:sz w:val="24"/>
+                <w:szCs w:val="24"/>
+              </w:rPr>
+              <w:t>성공적으로</w:t>
+            </w:r>
+            <w:r>
+              <w:rPr>
+                <w:noProof/>
+              </w:rPr>
+              <w:drawing>
+                <wp:anchor distT="0" distB="0" distL="114300" distR="114300" simplePos="0" relativeHeight="251688960" behindDoc="1" locked="0" layoutInCell="1" allowOverlap="1" wp14:anchorId="65F9D201" wp14:editId="07C858A8">
+                  <wp:simplePos x="0" y="0"/>
+                  <wp:positionH relativeFrom="column">
+                    <wp:posOffset>114935</wp:posOffset>
+                  </wp:positionH>
+                  <wp:positionV relativeFrom="paragraph">
+                    <wp:posOffset>1859280</wp:posOffset>
                   </wp:positionV>
                   <wp:extent cx="5695950" cy="5160010"/>
                   <wp:effectExtent l="0" t="0" r="0" b="0"/>
-                  <wp:wrapSquare wrapText="bothSides"/>
+                  <wp:wrapTight wrapText="bothSides">
+                    <wp:wrapPolygon edited="0">
+                      <wp:start x="0" y="0"/>
+                      <wp:lineTo x="0" y="21531"/>
+                      <wp:lineTo x="21528" y="21531"/>
+                      <wp:lineTo x="21528" y="0"/>
+                      <wp:lineTo x="0" y="0"/>
+                    </wp:wrapPolygon>
+                  </wp:wrapTight>
                   <wp:docPr id="1570229590" name="Picture 1"/>
                   <wp:cNvGraphicFramePr>
                     <a:graphicFrameLocks xmlns:a="http://schemas.openxmlformats.org/drawingml/2006/main" noChangeAspect="1"/>
@@ -2387,7 +2973,7 @@
                           <pic:cNvPicPr/>
                         </pic:nvPicPr>
                         <pic:blipFill>
-                          <a:blip r:embed="rId17">
+                          <a:blip r:embed="rId18">
                             <a:extLst>
                               <a:ext uri="{28A0092B-C50C-407E-A947-70E740481C1C}">
                                 <a14:useLocalDpi xmlns:a14="http://schemas.microsoft.com/office/drawing/2010/main" val="0"/>
@@ -2421,63 +3007,11 @@
             </w:r>
             <w:r>
               <w:rPr>
-                <w:noProof/>
-              </w:rPr>
-              <w:drawing>
-                <wp:anchor distT="0" distB="0" distL="114300" distR="114300" simplePos="0" relativeHeight="251701248" behindDoc="0" locked="0" layoutInCell="1" allowOverlap="1" wp14:anchorId="337453E8" wp14:editId="370AA152">
-                  <wp:simplePos x="0" y="0"/>
-                  <wp:positionH relativeFrom="column">
-                    <wp:posOffset>3133725</wp:posOffset>
-                  </wp:positionH>
-                  <wp:positionV relativeFrom="paragraph">
-                    <wp:posOffset>401955</wp:posOffset>
-                  </wp:positionV>
-                  <wp:extent cx="5361940" cy="4857750"/>
-                  <wp:effectExtent l="0" t="0" r="0" b="0"/>
-                  <wp:wrapSquare wrapText="bothSides"/>
-                  <wp:docPr id="1767681192" name="Picture 1"/>
-                  <wp:cNvGraphicFramePr>
-                    <a:graphicFrameLocks xmlns:a="http://schemas.openxmlformats.org/drawingml/2006/main" noChangeAspect="1"/>
-                  </wp:cNvGraphicFramePr>
-                  <a:graphic xmlns:a="http://schemas.openxmlformats.org/drawingml/2006/main">
-                    <a:graphicData uri="http://schemas.openxmlformats.org/drawingml/2006/picture">
-                      <pic:pic xmlns:pic="http://schemas.openxmlformats.org/drawingml/2006/picture">
-                        <pic:nvPicPr>
-                          <pic:cNvPr id="1767681192" name=""/>
-                          <pic:cNvPicPr/>
-                        </pic:nvPicPr>
-                        <pic:blipFill>
-                          <a:blip r:embed="rId18">
-                            <a:extLst>
-                              <a:ext uri="{28A0092B-C50C-407E-A947-70E740481C1C}">
-                                <a14:useLocalDpi xmlns:a14="http://schemas.microsoft.com/office/drawing/2010/main" val="0"/>
-                              </a:ext>
-                            </a:extLst>
-                          </a:blip>
-                          <a:stretch>
-                            <a:fillRect/>
-                          </a:stretch>
-                        </pic:blipFill>
-                        <pic:spPr>
-                          <a:xfrm>
-                            <a:off x="0" y="0"/>
-                            <a:ext cx="5361940" cy="4857750"/>
-                          </a:xfrm>
-                          <a:prstGeom prst="rect">
-                            <a:avLst/>
-                          </a:prstGeom>
-                        </pic:spPr>
-                      </pic:pic>
-                    </a:graphicData>
-                  </a:graphic>
-                  <wp14:sizeRelH relativeFrom="margin">
-                    <wp14:pctWidth>0</wp14:pctWidth>
-                  </wp14:sizeRelH>
-                  <wp14:sizeRelV relativeFrom="margin">
-                    <wp14:pctHeight>0</wp14:pctHeight>
-                  </wp14:sizeRelV>
-                </wp:anchor>
-              </w:drawing>
+                <w:rFonts w:hint="eastAsia"/>
+                <w:sz w:val="24"/>
+                <w:szCs w:val="24"/>
+              </w:rPr>
+              <w:t xml:space="preserve"> 접속이 된 모습이다</w:t>
             </w:r>
           </w:p>
         </w:tc>
@@ -2749,6 +3283,7 @@
             <w:pPr>
               <w:pStyle w:val="a"/>
               <w:wordWrap/>
+              <w:spacing w:line="276" w:lineRule="auto"/>
               <w:jc w:val="center"/>
             </w:pPr>
             <w:r>
@@ -2756,7 +3291,67 @@
                 <w:noProof/>
               </w:rPr>
               <w:drawing>
-                <wp:anchor distT="0" distB="0" distL="114300" distR="114300" simplePos="0" relativeHeight="251668480" behindDoc="1" locked="0" layoutInCell="1" allowOverlap="1" wp14:anchorId="59FD06CF" wp14:editId="4B852054">
+                <wp:anchor distT="0" distB="0" distL="114300" distR="114300" simplePos="0" relativeHeight="251655168" behindDoc="1" locked="0" layoutInCell="1" allowOverlap="1" wp14:anchorId="018498DE" wp14:editId="22AC91ED">
+                  <wp:simplePos x="0" y="0"/>
+                  <wp:positionH relativeFrom="column">
+                    <wp:posOffset>635</wp:posOffset>
+                  </wp:positionH>
+                  <wp:positionV relativeFrom="paragraph">
+                    <wp:posOffset>1905</wp:posOffset>
+                  </wp:positionV>
+                  <wp:extent cx="5553075" cy="5069840"/>
+                  <wp:effectExtent l="0" t="0" r="0" b="0"/>
+                  <wp:wrapTopAndBottom/>
+                  <wp:docPr id="1935225363" name="Picture 1"/>
+                  <wp:cNvGraphicFramePr>
+                    <a:graphicFrameLocks xmlns:a="http://schemas.openxmlformats.org/drawingml/2006/main" noChangeAspect="1"/>
+                  </wp:cNvGraphicFramePr>
+                  <a:graphic xmlns:a="http://schemas.openxmlformats.org/drawingml/2006/main">
+                    <a:graphicData uri="http://schemas.openxmlformats.org/drawingml/2006/picture">
+                      <pic:pic xmlns:pic="http://schemas.openxmlformats.org/drawingml/2006/picture">
+                        <pic:nvPicPr>
+                          <pic:cNvPr id="1935225363" name=""/>
+                          <pic:cNvPicPr/>
+                        </pic:nvPicPr>
+                        <pic:blipFill>
+                          <a:blip r:embed="rId19">
+                            <a:extLst>
+                              <a:ext uri="{28A0092B-C50C-407E-A947-70E740481C1C}">
+                                <a14:useLocalDpi xmlns:a14="http://schemas.microsoft.com/office/drawing/2010/main" val="0"/>
+                              </a:ext>
+                            </a:extLst>
+                          </a:blip>
+                          <a:stretch>
+                            <a:fillRect/>
+                          </a:stretch>
+                        </pic:blipFill>
+                        <pic:spPr>
+                          <a:xfrm>
+                            <a:off x="0" y="0"/>
+                            <a:ext cx="5553075" cy="5069840"/>
+                          </a:xfrm>
+                          <a:prstGeom prst="rect">
+                            <a:avLst/>
+                          </a:prstGeom>
+                        </pic:spPr>
+                      </pic:pic>
+                    </a:graphicData>
+                  </a:graphic>
+                  <wp14:sizeRelH relativeFrom="margin">
+                    <wp14:pctWidth>0</wp14:pctWidth>
+                  </wp14:sizeRelH>
+                  <wp14:sizeRelV relativeFrom="margin">
+                    <wp14:pctHeight>0</wp14:pctHeight>
+                  </wp14:sizeRelV>
+                </wp:anchor>
+              </w:drawing>
+            </w:r>
+            <w:r>
+              <w:rPr>
+                <w:noProof/>
+              </w:rPr>
+              <w:drawing>
+                <wp:anchor distT="0" distB="0" distL="114300" distR="114300" simplePos="0" relativeHeight="251667456" behindDoc="1" locked="0" layoutInCell="1" allowOverlap="1" wp14:anchorId="59FD06CF" wp14:editId="33A6361C">
                   <wp:simplePos x="0" y="0"/>
                   <wp:positionH relativeFrom="column">
                     <wp:posOffset>3028950</wp:posOffset>
@@ -2779,7 +3374,7 @@
                           <pic:cNvPicPr/>
                         </pic:nvPicPr>
                         <pic:blipFill>
-                          <a:blip r:embed="rId19">
+                          <a:blip r:embed="rId20">
                             <a:extLst>
                               <a:ext uri="{28A0092B-C50C-407E-A947-70E740481C1C}">
                                 <a14:useLocalDpi xmlns:a14="http://schemas.microsoft.com/office/drawing/2010/main" val="0"/>
@@ -2813,71 +3408,11 @@
             </w:r>
             <w:r>
               <w:rPr>
-                <w:noProof/>
-              </w:rPr>
-              <w:drawing>
-                <wp:anchor distT="0" distB="0" distL="114300" distR="114300" simplePos="0" relativeHeight="251660288" behindDoc="1" locked="0" layoutInCell="1" allowOverlap="1" wp14:anchorId="018498DE" wp14:editId="738B8BF5">
-                  <wp:simplePos x="0" y="0"/>
-                  <wp:positionH relativeFrom="column">
-                    <wp:posOffset>-5657850</wp:posOffset>
-                  </wp:positionH>
-                  <wp:positionV relativeFrom="paragraph">
-                    <wp:posOffset>407035</wp:posOffset>
-                  </wp:positionV>
-                  <wp:extent cx="5553075" cy="5069840"/>
-                  <wp:effectExtent l="0" t="0" r="0" b="0"/>
-                  <wp:wrapTight wrapText="bothSides">
-                    <wp:wrapPolygon edited="0">
-                      <wp:start x="0" y="0"/>
-                      <wp:lineTo x="0" y="21508"/>
-                      <wp:lineTo x="21563" y="21508"/>
-                      <wp:lineTo x="21563" y="0"/>
-                      <wp:lineTo x="0" y="0"/>
-                    </wp:wrapPolygon>
-                  </wp:wrapTight>
-                  <wp:docPr id="1935225363" name="Picture 1"/>
-                  <wp:cNvGraphicFramePr>
-                    <a:graphicFrameLocks xmlns:a="http://schemas.openxmlformats.org/drawingml/2006/main" noChangeAspect="1"/>
-                  </wp:cNvGraphicFramePr>
-                  <a:graphic xmlns:a="http://schemas.openxmlformats.org/drawingml/2006/main">
-                    <a:graphicData uri="http://schemas.openxmlformats.org/drawingml/2006/picture">
-                      <pic:pic xmlns:pic="http://schemas.openxmlformats.org/drawingml/2006/picture">
-                        <pic:nvPicPr>
-                          <pic:cNvPr id="1935225363" name=""/>
-                          <pic:cNvPicPr/>
-                        </pic:nvPicPr>
-                        <pic:blipFill>
-                          <a:blip r:embed="rId20">
-                            <a:extLst>
-                              <a:ext uri="{28A0092B-C50C-407E-A947-70E740481C1C}">
-                                <a14:useLocalDpi xmlns:a14="http://schemas.microsoft.com/office/drawing/2010/main" val="0"/>
-                              </a:ext>
-                            </a:extLst>
-                          </a:blip>
-                          <a:stretch>
-                            <a:fillRect/>
-                          </a:stretch>
-                        </pic:blipFill>
-                        <pic:spPr>
-                          <a:xfrm>
-                            <a:off x="0" y="0"/>
-                            <a:ext cx="5553075" cy="5069840"/>
-                          </a:xfrm>
-                          <a:prstGeom prst="rect">
-                            <a:avLst/>
-                          </a:prstGeom>
-                        </pic:spPr>
-                      </pic:pic>
-                    </a:graphicData>
-                  </a:graphic>
-                  <wp14:sizeRelH relativeFrom="margin">
-                    <wp14:pctWidth>0</wp14:pctWidth>
-                  </wp14:sizeRelH>
-                  <wp14:sizeRelV relativeFrom="margin">
-                    <wp14:pctHeight>0</wp14:pctHeight>
-                  </wp14:sizeRelV>
-                </wp:anchor>
-              </w:drawing>
+                <w:rFonts w:hint="eastAsia"/>
+                <w:sz w:val="24"/>
+                <w:szCs w:val="24"/>
+              </w:rPr>
+              <w:t>워크로드 유형을 중소 규모나 대규모로 할 경우 비용이 많이 늘어나므로 개발용으로 설정한다.</w:t>
             </w:r>
           </w:p>
         </w:tc>
@@ -2982,6 +3517,7 @@
               <w:wordWrap/>
               <w:jc w:val="center"/>
               <w:rPr>
+                <w:rFonts w:hint="eastAsia"/>
                 <w:color w:val="FF0000"/>
                 <w:sz w:val="24"/>
               </w:rPr>
@@ -2991,9 +3527,17 @@
                 <w:noProof/>
               </w:rPr>
               <w:drawing>
-                <wp:inline distT="0" distB="0" distL="0" distR="0" wp14:anchorId="5E2028B8" wp14:editId="12C702D9">
-                  <wp:extent cx="7279640" cy="6645910"/>
-                  <wp:effectExtent l="0" t="0" r="0" b="2540"/>
+                <wp:anchor distT="0" distB="0" distL="114300" distR="114300" simplePos="0" relativeHeight="251657728" behindDoc="0" locked="0" layoutInCell="1" allowOverlap="1" wp14:anchorId="5E2028B8" wp14:editId="5D377591">
+                  <wp:simplePos x="0" y="0"/>
+                  <wp:positionH relativeFrom="column">
+                    <wp:posOffset>647700</wp:posOffset>
+                  </wp:positionH>
+                  <wp:positionV relativeFrom="paragraph">
+                    <wp:posOffset>-5334000</wp:posOffset>
+                  </wp:positionV>
+                  <wp:extent cx="6757670" cy="6169660"/>
+                  <wp:effectExtent l="0" t="0" r="0" b="0"/>
+                  <wp:wrapTopAndBottom/>
                   <wp:docPr id="1567474888" name="Picture 1"/>
                   <wp:cNvGraphicFramePr>
                     <a:graphicFrameLocks xmlns:a="http://schemas.openxmlformats.org/drawingml/2006/main" noChangeAspect="1"/>
@@ -3006,7 +3550,13 @@
                           <pic:cNvPicPr/>
                         </pic:nvPicPr>
                         <pic:blipFill>
-                          <a:blip r:embed="rId21"/>
+                          <a:blip r:embed="rId21">
+                            <a:extLst>
+                              <a:ext uri="{28A0092B-C50C-407E-A947-70E740481C1C}">
+                                <a14:useLocalDpi xmlns:a14="http://schemas.microsoft.com/office/drawing/2010/main" val="0"/>
+                              </a:ext>
+                            </a:extLst>
+                          </a:blip>
                           <a:stretch>
                             <a:fillRect/>
                           </a:stretch>
@@ -3014,7 +3564,7 @@
                         <pic:spPr>
                           <a:xfrm>
                             <a:off x="0" y="0"/>
-                            <a:ext cx="7279640" cy="6645910"/>
+                            <a:ext cx="6757670" cy="6169660"/>
                           </a:xfrm>
                           <a:prstGeom prst="rect">
                             <a:avLst/>
@@ -3023,8 +3573,60 @@
                       </pic:pic>
                     </a:graphicData>
                   </a:graphic>
-                </wp:inline>
+                  <wp14:sizeRelH relativeFrom="margin">
+                    <wp14:pctWidth>0</wp14:pctWidth>
+                  </wp14:sizeRelH>
+                  <wp14:sizeRelV relativeFrom="margin">
+                    <wp14:pctHeight>0</wp14:pctHeight>
+                  </wp14:sizeRelV>
+                </wp:anchor>
               </w:drawing>
+            </w:r>
+            <w:r>
+              <w:rPr>
+                <w:rFonts w:hint="eastAsia"/>
+                <w:sz w:val="24"/>
+                <w:szCs w:val="24"/>
+              </w:rPr>
+              <w:t xml:space="preserve">방화벽 규칙에 </w:t>
+            </w:r>
+            <w:r>
+              <w:rPr>
+                <w:rFonts w:hint="eastAsia"/>
+                <w:sz w:val="24"/>
+                <w:szCs w:val="24"/>
+              </w:rPr>
+              <w:t xml:space="preserve">사용자 클라이언트 </w:t>
+            </w:r>
+            <w:r>
+              <w:rPr>
+                <w:sz w:val="24"/>
+                <w:szCs w:val="24"/>
+              </w:rPr>
+              <w:t>IP</w:t>
+            </w:r>
+            <w:r>
+              <w:rPr>
+                <w:rFonts w:hint="eastAsia"/>
+                <w:sz w:val="24"/>
+                <w:szCs w:val="24"/>
+              </w:rPr>
+              <w:t xml:space="preserve">를 추가하여 사용자 </w:t>
+            </w:r>
+            <w:r>
+              <w:rPr>
+                <w:sz w:val="24"/>
+                <w:szCs w:val="24"/>
+              </w:rPr>
+              <w:t>PC</w:t>
+            </w:r>
+            <w:r>
+              <w:rPr>
+                <w:rFonts w:hint="eastAsia"/>
+                <w:sz w:val="24"/>
+                <w:szCs w:val="24"/>
+              </w:rPr>
+              <w:t>에서 접속할 수 있게 한다</w:t>
             </w:r>
           </w:p>
         </w:tc>
@@ -3129,6 +3731,7 @@
               <w:wordWrap/>
               <w:jc w:val="center"/>
               <w:rPr>
+                <w:rFonts w:hint="eastAsia"/>
                 <w:b w:val="0"/>
                 <w:color w:val="FF0000"/>
                 <w:sz w:val="24"/>
@@ -3139,9 +3742,17 @@
                 <w:noProof/>
               </w:rPr>
               <w:drawing>
-                <wp:inline distT="0" distB="0" distL="0" distR="0" wp14:anchorId="3E1A04D8" wp14:editId="0738A352">
-                  <wp:extent cx="7279640" cy="6645910"/>
-                  <wp:effectExtent l="0" t="0" r="0" b="2540"/>
+                <wp:anchor distT="0" distB="0" distL="114300" distR="114300" simplePos="0" relativeHeight="251659776" behindDoc="0" locked="0" layoutInCell="1" allowOverlap="1" wp14:anchorId="3E1A04D8" wp14:editId="0A76ADD6">
+                  <wp:simplePos x="0" y="0"/>
+                  <wp:positionH relativeFrom="column">
+                    <wp:posOffset>609600</wp:posOffset>
+                  </wp:positionH>
+                  <wp:positionV relativeFrom="paragraph">
+                    <wp:posOffset>-5295900</wp:posOffset>
+                  </wp:positionV>
+                  <wp:extent cx="6736715" cy="6150610"/>
+                  <wp:effectExtent l="0" t="0" r="0" b="0"/>
+                  <wp:wrapTopAndBottom/>
                   <wp:docPr id="9546037" name="Picture 1"/>
                   <wp:cNvGraphicFramePr>
                     <a:graphicFrameLocks xmlns:a="http://schemas.openxmlformats.org/drawingml/2006/main" noChangeAspect="1"/>
@@ -3154,7 +3765,13 @@
                           <pic:cNvPicPr/>
                         </pic:nvPicPr>
                         <pic:blipFill>
-                          <a:blip r:embed="rId22"/>
+                          <a:blip r:embed="rId22">
+                            <a:extLst>
+                              <a:ext uri="{28A0092B-C50C-407E-A947-70E740481C1C}">
+                                <a14:useLocalDpi xmlns:a14="http://schemas.microsoft.com/office/drawing/2010/main" val="0"/>
+                              </a:ext>
+                            </a:extLst>
+                          </a:blip>
                           <a:stretch>
                             <a:fillRect/>
                           </a:stretch>
@@ -3162,7 +3779,7 @@
                         <pic:spPr>
                           <a:xfrm>
                             <a:off x="0" y="0"/>
-                            <a:ext cx="7279640" cy="6645910"/>
+                            <a:ext cx="6736715" cy="6150610"/>
                           </a:xfrm>
                           <a:prstGeom prst="rect">
                             <a:avLst/>
@@ -3171,8 +3788,70 @@
                       </pic:pic>
                     </a:graphicData>
                   </a:graphic>
-                </wp:inline>
+                  <wp14:sizeRelH relativeFrom="margin">
+                    <wp14:pctWidth>0</wp14:pctWidth>
+                  </wp14:sizeRelH>
+                  <wp14:sizeRelV relativeFrom="margin">
+                    <wp14:pctHeight>0</wp14:pctHeight>
+                  </wp14:sizeRelV>
+                </wp:anchor>
               </w:drawing>
+            </w:r>
+            <w:r>
+              <w:rPr>
+                <w:rFonts w:hint="eastAsia"/>
+                <w:sz w:val="24"/>
+                <w:szCs w:val="24"/>
+              </w:rPr>
+              <w:t xml:space="preserve">총 예상 월 비용이 </w:t>
+            </w:r>
+            <w:r>
+              <w:rPr>
+                <w:sz w:val="24"/>
+                <w:szCs w:val="24"/>
+              </w:rPr>
+              <w:t>23</w:t>
+            </w:r>
+            <w:r>
+              <w:rPr>
+                <w:rFonts w:hint="eastAsia"/>
+                <w:sz w:val="24"/>
+                <w:szCs w:val="24"/>
+              </w:rPr>
+              <w:t>달러로 A</w:t>
+            </w:r>
+            <w:r>
+              <w:rPr>
+                <w:sz w:val="24"/>
+                <w:szCs w:val="24"/>
+              </w:rPr>
+              <w:t xml:space="preserve">zure for Students </w:t>
+            </w:r>
+            <w:r>
+              <w:rPr>
+                <w:rFonts w:hint="eastAsia"/>
+                <w:sz w:val="24"/>
+                <w:szCs w:val="24"/>
+              </w:rPr>
+              <w:t xml:space="preserve">구독을 통해 얻는 </w:t>
+            </w:r>
+            <w:proofErr w:type="spellStart"/>
+            <w:r>
+              <w:rPr>
+                <w:rFonts w:hint="eastAsia"/>
+                <w:sz w:val="24"/>
+                <w:szCs w:val="24"/>
+              </w:rPr>
+              <w:t>크레딧으로</w:t>
+            </w:r>
+            <w:proofErr w:type="spellEnd"/>
+            <w:r>
+              <w:rPr>
+                <w:rFonts w:hint="eastAsia"/>
+                <w:sz w:val="24"/>
+                <w:szCs w:val="24"/>
+              </w:rPr>
+              <w:t xml:space="preserve"> 몇 달간 사용할 수 있다.</w:t>
             </w:r>
           </w:p>
         </w:tc>
@@ -3310,10 +3989,18 @@
             </w:pPr>
             <w:r>
               <w:rPr>
+                <w:rFonts w:hint="eastAsia"/>
+                <w:sz w:val="24"/>
+                <w:szCs w:val="24"/>
+              </w:rPr>
+              <w:t>정상적으로</w:t>
+            </w:r>
+            <w:r>
+              <w:rPr>
                 <w:noProof/>
               </w:rPr>
               <w:drawing>
-                <wp:anchor distT="0" distB="0" distL="114300" distR="114300" simplePos="0" relativeHeight="251709440" behindDoc="0" locked="0" layoutInCell="1" allowOverlap="1" wp14:anchorId="20BDA8D8" wp14:editId="2DDB8B6D">
+                <wp:anchor distT="0" distB="0" distL="114300" distR="114300" simplePos="0" relativeHeight="251712512" behindDoc="0" locked="0" layoutInCell="1" allowOverlap="1" wp14:anchorId="20BDA8D8" wp14:editId="458737F7">
                   <wp:simplePos x="0" y="0"/>
                   <wp:positionH relativeFrom="column">
                     <wp:posOffset>-4794250</wp:posOffset>
@@ -3373,7 +4060,7 @@
                 <w:noProof/>
               </w:rPr>
               <w:drawing>
-                <wp:anchor distT="0" distB="0" distL="114300" distR="114300" simplePos="0" relativeHeight="251717632" behindDoc="0" locked="0" layoutInCell="1" allowOverlap="1" wp14:anchorId="23DC4476" wp14:editId="5A8096C2">
+                <wp:anchor distT="0" distB="0" distL="114300" distR="114300" simplePos="0" relativeHeight="251720704" behindDoc="0" locked="0" layoutInCell="1" allowOverlap="1" wp14:anchorId="23DC4476" wp14:editId="6F7AE202">
                   <wp:simplePos x="0" y="0"/>
                   <wp:positionH relativeFrom="column">
                     <wp:posOffset>2590165</wp:posOffset>
@@ -3428,6 +4115,29 @@
                 </wp:anchor>
               </w:drawing>
             </w:r>
+            <w:r>
+              <w:rPr>
+                <w:rFonts w:hint="eastAsia"/>
+                <w:sz w:val="24"/>
+                <w:szCs w:val="24"/>
+              </w:rPr>
+              <w:t xml:space="preserve"> </w:t>
+            </w:r>
+            <w:r>
+              <w:rPr>
+                <w:sz w:val="24"/>
+                <w:szCs w:val="24"/>
+              </w:rPr>
+              <w:t xml:space="preserve"> </w:t>
+            </w:r>
+            <w:r>
+              <w:rPr>
+                <w:rFonts w:hint="eastAsia"/>
+                <w:sz w:val="24"/>
+                <w:szCs w:val="24"/>
+              </w:rPr>
+              <w:t>배포가 완료된 화면</w:t>
+            </w:r>
           </w:p>
         </w:tc>
       </w:tr>
@@ -3565,15 +4275,44 @@
               <w:spacing w:line="240" w:lineRule="auto"/>
               <w:ind w:left="305" w:hanging="305"/>
               <w:jc w:val="center"/>
-            </w:pPr>
+              <w:rPr>
+                <w:rFonts w:hint="eastAsia"/>
+              </w:rPr>
+            </w:pPr>
+            <w:r>
+              <w:rPr>
+                <w:rFonts w:hint="eastAsia"/>
+                <w:sz w:val="24"/>
+                <w:szCs w:val="24"/>
+              </w:rPr>
+              <w:t xml:space="preserve">네트워킹 탭에서 </w:t>
+            </w:r>
+            <w:proofErr w:type="spellStart"/>
+            <w:r>
+              <w:rPr>
+                <w:rFonts w:hint="eastAsia"/>
+                <w:sz w:val="24"/>
+                <w:szCs w:val="24"/>
+              </w:rPr>
+              <w:t>애저</w:t>
+            </w:r>
+            <w:proofErr w:type="spellEnd"/>
             <w:r>
               <w:rPr>
                 <w:noProof/>
               </w:rPr>
               <w:drawing>
-                <wp:inline distT="0" distB="0" distL="0" distR="0" wp14:anchorId="1F184DE1" wp14:editId="0270698A">
-                  <wp:extent cx="7285990" cy="6645910"/>
-                  <wp:effectExtent l="0" t="0" r="0" b="2540"/>
+                <wp:anchor distT="0" distB="0" distL="114300" distR="114300" simplePos="0" relativeHeight="251665920" behindDoc="0" locked="0" layoutInCell="1" allowOverlap="1" wp14:anchorId="1F184DE1" wp14:editId="583D5A6A">
+                  <wp:simplePos x="0" y="0"/>
+                  <wp:positionH relativeFrom="column">
+                    <wp:posOffset>609600</wp:posOffset>
+                  </wp:positionH>
+                  <wp:positionV relativeFrom="paragraph">
+                    <wp:posOffset>-5601335</wp:posOffset>
+                  </wp:positionV>
+                  <wp:extent cx="6899275" cy="6293485"/>
+                  <wp:effectExtent l="0" t="0" r="0" b="0"/>
+                  <wp:wrapTopAndBottom/>
                   <wp:docPr id="1406296422" name="Picture 1"/>
                   <wp:cNvGraphicFramePr>
                     <a:graphicFrameLocks xmlns:a="http://schemas.openxmlformats.org/drawingml/2006/main" noChangeAspect="1"/>
@@ -3586,7 +4325,13 @@
                           <pic:cNvPicPr/>
                         </pic:nvPicPr>
                         <pic:blipFill>
-                          <a:blip r:embed="rId25"/>
+                          <a:blip r:embed="rId25">
+                            <a:extLst>
+                              <a:ext uri="{28A0092B-C50C-407E-A947-70E740481C1C}">
+                                <a14:useLocalDpi xmlns:a14="http://schemas.microsoft.com/office/drawing/2010/main" val="0"/>
+                              </a:ext>
+                            </a:extLst>
+                          </a:blip>
                           <a:stretch>
                             <a:fillRect/>
                           </a:stretch>
@@ -3594,7 +4339,7 @@
                         <pic:spPr>
                           <a:xfrm>
                             <a:off x="0" y="0"/>
-                            <a:ext cx="7285990" cy="6645910"/>
+                            <a:ext cx="6899275" cy="6293485"/>
                           </a:xfrm>
                           <a:prstGeom prst="rect">
                             <a:avLst/>
@@ -3603,8 +4348,37 @@
                       </pic:pic>
                     </a:graphicData>
                   </a:graphic>
-                </wp:inline>
+                  <wp14:sizeRelH relativeFrom="margin">
+                    <wp14:pctWidth>0</wp14:pctWidth>
+                  </wp14:sizeRelH>
+                  <wp14:sizeRelV relativeFrom="margin">
+                    <wp14:pctHeight>0</wp14:pctHeight>
+                  </wp14:sizeRelV>
+                </wp:anchor>
               </w:drawing>
+            </w:r>
+            <w:r>
+              <w:rPr>
+                <w:rFonts w:hint="eastAsia"/>
+                <w:sz w:val="24"/>
+                <w:szCs w:val="24"/>
+              </w:rPr>
+              <w:t xml:space="preserve"> 서비스끼리 액세스를 허용해주고 클라이언트 </w:t>
+            </w:r>
+            <w:r>
+              <w:rPr>
+                <w:sz w:val="24"/>
+                <w:szCs w:val="24"/>
+              </w:rPr>
+              <w:t>IP</w:t>
+            </w:r>
+            <w:r>
+              <w:rPr>
+                <w:rFonts w:hint="eastAsia"/>
+                <w:sz w:val="24"/>
+                <w:szCs w:val="24"/>
+              </w:rPr>
+              <w:t>를 방화벽 규칙에 추가한다.</w:t>
             </w:r>
           </w:p>
         </w:tc>
@@ -3743,15 +4517,26 @@
           <w:p>
             <w:pPr>
               <w:pStyle w:val="a"/>
+              <w:rPr>
+                <w:rFonts w:hint="eastAsia"/>
+              </w:rPr>
             </w:pPr>
             <w:r>
               <w:rPr>
                 <w:noProof/>
               </w:rPr>
               <w:drawing>
-                <wp:inline distT="0" distB="0" distL="0" distR="0" wp14:anchorId="15D15C0B" wp14:editId="1BC4C94C">
-                  <wp:extent cx="8500110" cy="5193030"/>
-                  <wp:effectExtent l="0" t="0" r="0" b="7620"/>
+                <wp:anchor distT="0" distB="0" distL="114300" distR="114300" simplePos="0" relativeHeight="251722752" behindDoc="0" locked="0" layoutInCell="1" allowOverlap="1" wp14:anchorId="15D15C0B" wp14:editId="44C27FBB">
+                  <wp:simplePos x="0" y="0"/>
+                  <wp:positionH relativeFrom="column">
+                    <wp:posOffset>219075</wp:posOffset>
+                  </wp:positionH>
+                  <wp:positionV relativeFrom="paragraph">
+                    <wp:posOffset>-4505325</wp:posOffset>
+                  </wp:positionV>
+                  <wp:extent cx="8010525" cy="4893310"/>
+                  <wp:effectExtent l="0" t="0" r="0" b="0"/>
+                  <wp:wrapTopAndBottom/>
                   <wp:docPr id="925702413" name="Picture 1"/>
                   <wp:cNvGraphicFramePr>
                     <a:graphicFrameLocks xmlns:a="http://schemas.openxmlformats.org/drawingml/2006/main" noChangeAspect="1"/>
@@ -3764,7 +4549,13 @@
                           <pic:cNvPicPr/>
                         </pic:nvPicPr>
                         <pic:blipFill>
-                          <a:blip r:embed="rId26"/>
+                          <a:blip r:embed="rId26">
+                            <a:extLst>
+                              <a:ext uri="{28A0092B-C50C-407E-A947-70E740481C1C}">
+                                <a14:useLocalDpi xmlns:a14="http://schemas.microsoft.com/office/drawing/2010/main" val="0"/>
+                              </a:ext>
+                            </a:extLst>
+                          </a:blip>
                           <a:stretch>
                             <a:fillRect/>
                           </a:stretch>
@@ -3772,7 +4563,7 @@
                         <pic:spPr>
                           <a:xfrm>
                             <a:off x="0" y="0"/>
-                            <a:ext cx="8500110" cy="5193030"/>
+                            <a:ext cx="8010525" cy="4893310"/>
                           </a:xfrm>
                           <a:prstGeom prst="rect">
                             <a:avLst/>
@@ -3781,8 +4572,56 @@
                       </pic:pic>
                     </a:graphicData>
                   </a:graphic>
-                </wp:inline>
+                  <wp14:sizeRelH relativeFrom="margin">
+                    <wp14:pctWidth>0</wp14:pctWidth>
+                  </wp14:sizeRelH>
+                  <wp14:sizeRelV relativeFrom="margin">
+                    <wp14:pctHeight>0</wp14:pctHeight>
+                  </wp14:sizeRelV>
+                </wp:anchor>
               </w:drawing>
+            </w:r>
+            <w:proofErr w:type="spellStart"/>
+            <w:r>
+              <w:rPr>
+                <w:rFonts w:hint="eastAsia"/>
+                <w:sz w:val="24"/>
+                <w:szCs w:val="24"/>
+              </w:rPr>
+              <w:t>애저에서</w:t>
+            </w:r>
+            <w:proofErr w:type="spellEnd"/>
+            <w:r>
+              <w:rPr>
+                <w:rFonts w:hint="eastAsia"/>
+                <w:sz w:val="24"/>
+                <w:szCs w:val="24"/>
+              </w:rPr>
+              <w:t xml:space="preserve"> 생성한 </w:t>
+            </w:r>
+            <w:proofErr w:type="spellStart"/>
+            <w:r>
+              <w:rPr>
+                <w:sz w:val="24"/>
+                <w:szCs w:val="24"/>
+              </w:rPr>
+              <w:t>Postgre</w:t>
+            </w:r>
+            <w:proofErr w:type="spellEnd"/>
+            <w:r>
+              <w:rPr>
+                <w:sz w:val="24"/>
+                <w:szCs w:val="24"/>
+              </w:rPr>
+              <w:t xml:space="preserve"> DB</w:t>
+            </w:r>
+            <w:r>
+              <w:rPr>
+                <w:rFonts w:hint="eastAsia"/>
+                <w:sz w:val="24"/>
+                <w:szCs w:val="24"/>
+              </w:rPr>
+              <w:t>에 접속하기 위한 설정</w:t>
             </w:r>
           </w:p>
         </w:tc>
@@ -3882,9 +4721,17 @@
                 <w:noProof/>
               </w:rPr>
               <w:drawing>
-                <wp:inline distT="0" distB="0" distL="0" distR="0" wp14:anchorId="3B2F1E9D" wp14:editId="19B63BA3">
-                  <wp:extent cx="7953375" cy="6645910"/>
-                  <wp:effectExtent l="0" t="0" r="9525" b="2540"/>
+                <wp:anchor distT="0" distB="0" distL="114300" distR="114300" simplePos="0" relativeHeight="251667968" behindDoc="0" locked="0" layoutInCell="1" allowOverlap="1" wp14:anchorId="3B2F1E9D" wp14:editId="74AAFFFF">
+                  <wp:simplePos x="0" y="0"/>
+                  <wp:positionH relativeFrom="column">
+                    <wp:posOffset>494665</wp:posOffset>
+                  </wp:positionH>
+                  <wp:positionV relativeFrom="paragraph">
+                    <wp:posOffset>-6081395</wp:posOffset>
+                  </wp:positionV>
+                  <wp:extent cx="7591425" cy="6343650"/>
+                  <wp:effectExtent l="0" t="0" r="0" b="0"/>
+                  <wp:wrapTopAndBottom/>
                   <wp:docPr id="1353470141" name="Picture 1"/>
                   <wp:cNvGraphicFramePr>
                     <a:graphicFrameLocks xmlns:a="http://schemas.openxmlformats.org/drawingml/2006/main" noChangeAspect="1"/>
@@ -3897,7 +4744,13 @@
                           <pic:cNvPicPr/>
                         </pic:nvPicPr>
                         <pic:blipFill>
-                          <a:blip r:embed="rId27"/>
+                          <a:blip r:embed="rId27">
+                            <a:extLst>
+                              <a:ext uri="{28A0092B-C50C-407E-A947-70E740481C1C}">
+                                <a14:useLocalDpi xmlns:a14="http://schemas.microsoft.com/office/drawing/2010/main" val="0"/>
+                              </a:ext>
+                            </a:extLst>
+                          </a:blip>
                           <a:stretch>
                             <a:fillRect/>
                           </a:stretch>
@@ -3905,7 +4758,7 @@
                         <pic:spPr>
                           <a:xfrm>
                             <a:off x="0" y="0"/>
-                            <a:ext cx="7953375" cy="6645910"/>
+                            <a:ext cx="7591425" cy="6343650"/>
                           </a:xfrm>
                           <a:prstGeom prst="rect">
                             <a:avLst/>
@@ -3914,8 +4767,69 @@
                       </pic:pic>
                     </a:graphicData>
                   </a:graphic>
-                </wp:inline>
+                  <wp14:sizeRelH relativeFrom="margin">
+                    <wp14:pctWidth>0</wp14:pctWidth>
+                  </wp14:sizeRelH>
+                  <wp14:sizeRelV relativeFrom="margin">
+                    <wp14:pctHeight>0</wp14:pctHeight>
+                  </wp14:sizeRelV>
+                </wp:anchor>
               </w:drawing>
+            </w:r>
+            <w:proofErr w:type="spellStart"/>
+            <w:r>
+              <w:rPr>
+                <w:rFonts w:hint="eastAsia"/>
+                <w:sz w:val="24"/>
+                <w:szCs w:val="24"/>
+              </w:rPr>
+              <w:t>t</w:t>
+            </w:r>
+            <w:r>
+              <w:rPr>
+                <w:sz w:val="24"/>
+                <w:szCs w:val="24"/>
+              </w:rPr>
+              <w:t>able.sql</w:t>
+            </w:r>
+            <w:proofErr w:type="spellEnd"/>
+            <w:r>
+              <w:rPr>
+                <w:rFonts w:hint="eastAsia"/>
+                <w:sz w:val="24"/>
+                <w:szCs w:val="24"/>
+              </w:rPr>
+              <w:t xml:space="preserve">에 저장된 </w:t>
+            </w:r>
+            <w:r>
+              <w:rPr>
+                <w:sz w:val="24"/>
+                <w:szCs w:val="24"/>
+              </w:rPr>
+              <w:t>SQL</w:t>
+            </w:r>
+            <w:r>
+              <w:rPr>
+                <w:rFonts w:hint="eastAsia"/>
+                <w:sz w:val="24"/>
+                <w:szCs w:val="24"/>
+              </w:rPr>
+              <w:t xml:space="preserve">을 사용하여 </w:t>
+            </w:r>
+            <w:r>
+              <w:rPr>
+                <w:sz w:val="24"/>
+                <w:szCs w:val="24"/>
+              </w:rPr>
+              <w:t>6</w:t>
+            </w:r>
+            <w:r>
+              <w:rPr>
+                <w:rFonts w:hint="eastAsia"/>
+                <w:sz w:val="24"/>
+                <w:szCs w:val="24"/>
+              </w:rPr>
+              <w:t>개의 테이블을 새로 만든 후 스키마 모습</w:t>
             </w:r>
           </w:p>
         </w:tc>
@@ -3924,6 +4838,9 @@
     <w:p>
       <w:pPr>
         <w:pStyle w:val="a"/>
+        <w:rPr>
+          <w:rFonts w:hint="eastAsia"/>
+        </w:rPr>
       </w:pPr>
     </w:p>
     <w:sectPr>

--- a/Knou/2023년 2학기/출석과제물, 클라우드컴퓨팅, 202234-366307.docx
+++ b/Knou/2023년 2학기/출석과제물, 클라우드컴퓨팅, 202234-366307.docx
@@ -1,6 +1,6 @@
 
 <file path=word/document.xml><?xml version="1.0" encoding="utf-8"?>
-<w:document xmlns:wpc="http://schemas.microsoft.com/office/word/2010/wordprocessingCanvas" xmlns:cx="http://schemas.microsoft.com/office/drawing/2014/chartex" xmlns:cx1="http://schemas.microsoft.com/office/drawing/2015/9/8/chartex" xmlns:cx2="http://schemas.microsoft.com/office/drawing/2015/10/21/chartex" xmlns:cx3="http://schemas.microsoft.com/office/drawing/2016/5/9/chartex" xmlns:cx4="http://schemas.microsoft.com/office/drawing/2016/5/10/chartex" xmlns:cx5="http://schemas.microsoft.com/office/drawing/2016/5/11/chartex" xmlns:cx6="http://schemas.microsoft.com/office/drawing/2016/5/12/chartex" xmlns:cx7="http://schemas.microsoft.com/office/drawing/2016/5/13/chartex" xmlns:cx8="http://schemas.microsoft.com/office/drawing/2016/5/14/chartex" xmlns:mc="http://schemas.openxmlformats.org/markup-compatibility/2006" xmlns:aink="http://schemas.microsoft.com/office/drawing/2016/ink" xmlns:am3d="http://schemas.microsoft.com/office/drawing/2017/model3d" xmlns:o="urn:schemas-microsoft-com:office:office" xmlns:oel="http://schemas.microsoft.com/office/2019/extlst" xmlns:r="http://schemas.openxmlformats.org/officeDocument/2006/relationships" xmlns:m="http://schemas.openxmlformats.org/officeDocument/2006/math" xmlns:v="urn:schemas-microsoft-com:vml" xmlns:wp14="http://schemas.microsoft.com/office/word/2010/wordprocessingDrawing" xmlns:wp="http://schemas.openxmlformats.org/drawingml/2006/wordprocessingDrawing" xmlns:w10="urn:schemas-microsoft-com:office:word" xmlns:w="http://schemas.openxmlformats.org/wordprocessingml/2006/main" xmlns:w14="http://schemas.microsoft.com/office/word/2010/wordml" xmlns:w15="http://schemas.microsoft.com/office/word/2012/wordml" xmlns:w16cex="http://schemas.microsoft.com/office/word/2018/wordml/cex" xmlns:w16cid="http://schemas.microsoft.com/office/word/2016/wordml/cid" xmlns:w16="http://schemas.microsoft.com/office/word/2018/wordml" xmlns:w16sdtdh="http://schemas.microsoft.com/office/word/2020/wordml/sdtdatahash" xmlns:w16se="http://schemas.microsoft.com/office/word/2015/wordml/symex" xmlns:wpg="http://schemas.microsoft.com/office/word/2010/wordprocessingGroup" xmlns:wpi="http://schemas.microsoft.com/office/word/2010/wordprocessingInk" xmlns:wne="http://schemas.microsoft.com/office/word/2006/wordml" xmlns:wps="http://schemas.microsoft.com/office/word/2010/wordprocessingShape" mc:Ignorable="w14 w15 w16se w16cid w16 w16cex w16sdtdh wp14">
+<w:document xmlns:wpc="http://schemas.microsoft.com/office/word/2010/wordprocessingCanvas" xmlns:cx="http://schemas.microsoft.com/office/drawing/2014/chartex" xmlns:cx1="http://schemas.microsoft.com/office/drawing/2015/9/8/chartex" xmlns:cx2="http://schemas.microsoft.com/office/drawing/2015/10/21/chartex" xmlns:cx3="http://schemas.microsoft.com/office/drawing/2016/5/9/chartex" xmlns:cx4="http://schemas.microsoft.com/office/drawing/2016/5/10/chartex" xmlns:cx5="http://schemas.microsoft.com/office/drawing/2016/5/11/chartex" xmlns:cx6="http://schemas.microsoft.com/office/drawing/2016/5/12/chartex" xmlns:cx7="http://schemas.microsoft.com/office/drawing/2016/5/13/chartex" xmlns:cx8="http://schemas.microsoft.com/office/drawing/2016/5/14/chartex" xmlns:mc="http://schemas.openxmlformats.org/markup-compatibility/2006" xmlns:aink="http://schemas.microsoft.com/office/drawing/2016/ink" xmlns:am3d="http://schemas.microsoft.com/office/drawing/2017/model3d" xmlns:o="urn:schemas-microsoft-com:office:office" xmlns:r="http://schemas.openxmlformats.org/officeDocument/2006/relationships" xmlns:m="http://schemas.openxmlformats.org/officeDocument/2006/math" xmlns:v="urn:schemas-microsoft-com:vml" xmlns:wp14="http://schemas.microsoft.com/office/word/2010/wordprocessingDrawing" xmlns:wp="http://schemas.openxmlformats.org/drawingml/2006/wordprocessingDrawing" xmlns:w10="urn:schemas-microsoft-com:office:word" xmlns:w="http://schemas.openxmlformats.org/wordprocessingml/2006/main" xmlns:w14="http://schemas.microsoft.com/office/word/2010/wordml" xmlns:w15="http://schemas.microsoft.com/office/word/2012/wordml" xmlns:w16cex="http://schemas.microsoft.com/office/word/2018/wordml/cex" xmlns:w16cid="http://schemas.microsoft.com/office/word/2016/wordml/cid" xmlns:w16="http://schemas.microsoft.com/office/word/2018/wordml" xmlns:w16sdtdh="http://schemas.microsoft.com/office/word/2020/wordml/sdtdatahash" xmlns:w16se="http://schemas.microsoft.com/office/word/2015/wordml/symex" xmlns:wpg="http://schemas.microsoft.com/office/word/2010/wordprocessingGroup" xmlns:wpi="http://schemas.microsoft.com/office/word/2010/wordprocessingInk" xmlns:wne="http://schemas.microsoft.com/office/word/2006/wordml" xmlns:wps="http://schemas.microsoft.com/office/word/2010/wordprocessingShape" mc:Ignorable="w14 w15 w16se w16cid w16 w16cex w16sdtdh wp14">
   <w:body>
     <w:tbl>
       <w:tblPr>
@@ -30,7 +30,7 @@
       </w:tblGrid>
       <w:tr>
         <w:trPr>
-          <w:trHeight w:val="796"/>
+          <w:trHeight w:val="454"/>
         </w:trPr>
         <w:tc>
           <w:tcPr>
@@ -47,12 +47,13 @@
           </w:tcPr>
           <w:p>
             <w:pPr>
-              <w:pStyle w:val="BodyText"/>
-              <w:wordWrap/>
-              <w:spacing w:line="240" w:lineRule="auto"/>
+              <w:pStyle w:val="a4"/>
+              <w:wordWrap/>
+              <w:spacing w:line="276" w:lineRule="auto"/>
               <w:ind w:left="301"/>
               <w:jc w:val="center"/>
               <w:rPr>
+                <w:rFonts w:ascii="함초롬돋움" w:eastAsia="함초롬돋움" w:hAnsi="함초롬돋움" w:cs="함초롬돋움"/>
                 <w:color w:val="000000" w:themeColor="text1"/>
                 <w:sz w:val="48"/>
                 <w:szCs w:val="28"/>
@@ -63,6 +64,7 @@
             <w:bookmarkEnd w:id="0"/>
             <w:r>
               <w:rPr>
+                <w:rFonts w:ascii="함초롬돋움" w:eastAsia="함초롬돋움" w:hAnsi="함초롬돋움" w:cs="함초롬돋움"/>
                 <w:color w:val="000000" w:themeColor="text1"/>
                 <w:sz w:val="48"/>
                 <w:szCs w:val="28"/>
@@ -75,7 +77,7 @@
       </w:tr>
       <w:tr>
         <w:trPr>
-          <w:trHeight w:val="483"/>
+          <w:trHeight w:val="510"/>
         </w:trPr>
         <w:tc>
           <w:tcPr>
@@ -91,9 +93,13 @@
           </w:tcPr>
           <w:p>
             <w:pPr>
-              <w:pStyle w:val="a"/>
-              <w:wordWrap/>
-              <w:spacing w:line="240" w:lineRule="auto"/>
+              <w:pStyle w:val="a3"/>
+              <w:wordWrap/>
+              <w:spacing w:line="276" w:lineRule="auto"/>
+              <w:jc w:val="center"/>
+              <w:rPr>
+                <w:rFonts w:ascii="함초롬돋움" w:eastAsia="함초롬돋움" w:hAnsi="함초롬돋움" w:cs="함초롬돋움"/>
+              </w:rPr>
             </w:pPr>
           </w:p>
         </w:tc>
@@ -110,25 +116,28 @@
           </w:tcPr>
           <w:p>
             <w:pPr>
-              <w:pStyle w:val="a"/>
-              <w:wordWrap/>
-              <w:spacing w:line="240" w:lineRule="auto"/>
-            </w:pPr>
-            <w:r>
-              <w:rPr>
+              <w:pStyle w:val="a3"/>
+              <w:wordWrap/>
+              <w:spacing w:line="276" w:lineRule="auto"/>
+              <w:jc w:val="center"/>
+              <w:rPr>
+                <w:rFonts w:ascii="함초롬돋움" w:eastAsia="함초롬돋움" w:hAnsi="함초롬돋움" w:cs="함초롬돋움"/>
+              </w:rPr>
+            </w:pPr>
+            <w:r>
+              <w:rPr>
+                <w:rFonts w:ascii="함초롬돋움" w:eastAsia="함초롬돋움" w:hAnsi="함초롬돋움" w:cs="함초롬돋움"/>
                 <w:sz w:val="26"/>
               </w:rPr>
               <w:t xml:space="preserve">이름: </w:t>
             </w:r>
-            <w:proofErr w:type="spellStart"/>
-            <w:r>
-              <w:rPr>
-                <w:rFonts w:hint="eastAsia"/>
+            <w:r>
+              <w:rPr>
+                <w:rFonts w:ascii="함초롬돋움" w:eastAsia="함초롬돋움" w:hAnsi="함초롬돋움" w:cs="함초롬돋움" w:hint="eastAsia"/>
                 <w:sz w:val="26"/>
               </w:rPr>
               <w:t>최문성</w:t>
             </w:r>
-            <w:proofErr w:type="spellEnd"/>
           </w:p>
         </w:tc>
         <w:tc>
@@ -144,12 +153,17 @@
           </w:tcPr>
           <w:p>
             <w:pPr>
-              <w:pStyle w:val="a"/>
-              <w:wordWrap/>
-              <w:spacing w:line="240" w:lineRule="auto"/>
-            </w:pPr>
-            <w:r>
-              <w:rPr>
+              <w:pStyle w:val="a3"/>
+              <w:wordWrap/>
+              <w:spacing w:line="276" w:lineRule="auto"/>
+              <w:jc w:val="center"/>
+              <w:rPr>
+                <w:rFonts w:ascii="함초롬돋움" w:eastAsia="함초롬돋움" w:hAnsi="함초롬돋움" w:cs="함초롬돋움"/>
+              </w:rPr>
+            </w:pPr>
+            <w:r>
+              <w:rPr>
+                <w:rFonts w:ascii="함초롬돋움" w:eastAsia="함초롬돋움" w:hAnsi="함초롬돋움" w:cs="함초롬돋움"/>
                 <w:sz w:val="26"/>
               </w:rPr>
               <w:t>학번: 202234-366307</w:t>
@@ -176,21 +190,22 @@
           </w:tcPr>
           <w:p>
             <w:pPr>
-              <w:pStyle w:val="a"/>
+              <w:pStyle w:val="a3"/>
               <w:widowControl/>
               <w:wordWrap/>
               <w:autoSpaceDE/>
               <w:autoSpaceDN/>
-              <w:spacing w:line="240" w:lineRule="auto"/>
-              <w:jc w:val="center"/>
-              <w:rPr>
+              <w:spacing w:line="276" w:lineRule="auto"/>
+              <w:jc w:val="center"/>
+              <w:rPr>
+                <w:rFonts w:ascii="함초롬돋움" w:eastAsia="함초롬돋움" w:hAnsi="함초롬돋움" w:cs="함초롬돋움"/>
                 <w:szCs w:val="36"/>
                 <w:shd w:val="clear" w:color="auto" w:fill="auto"/>
               </w:rPr>
             </w:pPr>
             <w:r>
               <w:rPr>
-                <w:rFonts w:ascii="Dotum" w:eastAsia="Dotum"/>
+                <w:rFonts w:ascii="함초롬돋움" w:eastAsia="함초롬돋움" w:hAnsi="함초롬돋움" w:cs="함초롬돋움"/>
                 <w:szCs w:val="36"/>
                 <w:shd w:val="clear" w:color="auto" w:fill="auto"/>
               </w:rPr>
@@ -198,7 +213,7 @@
             </w:r>
             <w:r>
               <w:rPr>
-                <w:rFonts w:ascii="Dotum" w:eastAsia="Dotum"/>
+                <w:rFonts w:ascii="함초롬돋움" w:eastAsia="함초롬돋움" w:hAnsi="함초롬돋움" w:cs="함초롬돋움"/>
                 <w:szCs w:val="36"/>
                 <w:shd w:val="clear" w:color="auto" w:fill="auto"/>
               </w:rPr>
@@ -206,7 +221,7 @@
             </w:r>
             <w:r>
               <w:rPr>
-                <w:rFonts w:ascii="Dotum" w:eastAsia="Dotum"/>
+                <w:rFonts w:ascii="함초롬돋움" w:eastAsia="함초롬돋움" w:hAnsi="함초롬돋움" w:cs="함초롬돋움"/>
                 <w:szCs w:val="36"/>
                 <w:shd w:val="clear" w:color="auto" w:fill="auto"/>
               </w:rPr>
@@ -214,7 +229,7 @@
             </w:r>
             <w:r>
               <w:rPr>
-                <w:rFonts w:ascii="Dotum" w:eastAsia="Dotum"/>
+                <w:rFonts w:ascii="함초롬돋움" w:eastAsia="함초롬돋움" w:hAnsi="함초롬돋움" w:cs="함초롬돋움"/>
                 <w:szCs w:val="36"/>
                 <w:shd w:val="clear" w:color="auto" w:fill="auto"/>
               </w:rPr>
@@ -222,7 +237,7 @@
             </w:r>
             <w:r>
               <w:rPr>
-                <w:rFonts w:ascii="Dotum" w:eastAsia="Dotum"/>
+                <w:rFonts w:ascii="함초롬돋움" w:eastAsia="함초롬돋움" w:hAnsi="함초롬돋움" w:cs="함초롬돋움"/>
                 <w:szCs w:val="36"/>
                 <w:shd w:val="clear" w:color="auto" w:fill="auto"/>
               </w:rPr>
@@ -230,7 +245,7 @@
             </w:r>
             <w:r>
               <w:rPr>
-                <w:rFonts w:ascii="Dotum" w:eastAsia="Dotum"/>
+                <w:rFonts w:ascii="함초롬돋움" w:eastAsia="함초롬돋움" w:hAnsi="함초롬돋움" w:cs="함초롬돋움"/>
                 <w:szCs w:val="36"/>
                 <w:shd w:val="clear" w:color="auto" w:fill="auto"/>
               </w:rPr>
@@ -238,7 +253,7 @@
             </w:r>
             <w:r>
               <w:rPr>
-                <w:rFonts w:ascii="Dotum" w:eastAsia="Dotum" w:hint="eastAsia"/>
+                <w:rFonts w:ascii="함초롬돋움" w:eastAsia="함초롬돋움" w:hAnsi="함초롬돋움" w:cs="함초롬돋움" w:hint="eastAsia"/>
                 <w:szCs w:val="36"/>
                 <w:shd w:val="clear" w:color="auto" w:fill="auto"/>
               </w:rPr>
@@ -246,107 +261,36 @@
             </w:r>
             <w:r>
               <w:rPr>
-                <w:rFonts w:ascii="Dotum" w:eastAsia="Dotum"/>
+                <w:rFonts w:ascii="함초롬돋움" w:eastAsia="함초롬돋움" w:hAnsi="함초롬돋움" w:cs="함초롬돋움"/>
                 <w:szCs w:val="36"/>
                 <w:shd w:val="clear" w:color="auto" w:fill="auto"/>
               </w:rPr>
-              <w:t xml:space="preserve">의 실습 내용을 참고하여 쇼핑몰 생성을 위한 동일한 가상 머신 및 데이터베이스를 생성 및 </w:t>
-            </w:r>
-            <w:proofErr w:type="spellStart"/>
-            <w:r>
-              <w:rPr>
-                <w:rFonts w:ascii="Dotum" w:eastAsia="Dotum"/>
+              <w:t>의 실습 내용을 참고하여 쇼핑몰 생성을 위한 동일한 가상 머신 및 데이터베이스를 생성 및 설정하시오. 또한 가상 머신 및 데이터베이스 생성 결과를 캡쳐하여 제출형식에 맞춰 작성하시오.</w:t>
+            </w:r>
+          </w:p>
+          <w:p>
+            <w:pPr>
+              <w:pStyle w:val="a3"/>
+              <w:wordWrap/>
+              <w:spacing w:line="276" w:lineRule="auto"/>
+              <w:jc w:val="center"/>
+              <w:rPr>
+                <w:rFonts w:ascii="함초롬돋움" w:eastAsia="함초롬돋움" w:hAnsi="함초롬돋움" w:cs="함초롬돋움"/>
                 <w:szCs w:val="36"/>
-                <w:shd w:val="clear" w:color="auto" w:fill="auto"/>
-              </w:rPr>
-              <w:t>설정하시오</w:t>
-            </w:r>
-            <w:proofErr w:type="spellEnd"/>
-            <w:r>
-              <w:rPr>
-                <w:rFonts w:ascii="Dotum" w:eastAsia="Dotum"/>
-                <w:szCs w:val="36"/>
-                <w:shd w:val="clear" w:color="auto" w:fill="auto"/>
-              </w:rPr>
-              <w:t xml:space="preserve">. 또한 가상 머신 및 데이터베이스 생성 결과를 </w:t>
-            </w:r>
-            <w:proofErr w:type="spellStart"/>
-            <w:r>
-              <w:rPr>
-                <w:rFonts w:ascii="Dotum" w:eastAsia="Dotum"/>
-                <w:szCs w:val="36"/>
-                <w:shd w:val="clear" w:color="auto" w:fill="auto"/>
-              </w:rPr>
-              <w:t>캡쳐하여</w:t>
-            </w:r>
-            <w:proofErr w:type="spellEnd"/>
-            <w:r>
-              <w:rPr>
-                <w:rFonts w:ascii="Dotum" w:eastAsia="Dotum"/>
-                <w:szCs w:val="36"/>
-                <w:shd w:val="clear" w:color="auto" w:fill="auto"/>
-              </w:rPr>
-              <w:t xml:space="preserve"> 제출형식에 </w:t>
-            </w:r>
-            <w:proofErr w:type="gramStart"/>
-            <w:r>
-              <w:rPr>
-                <w:rFonts w:ascii="Dotum" w:eastAsia="Dotum"/>
-                <w:szCs w:val="36"/>
-                <w:shd w:val="clear" w:color="auto" w:fill="auto"/>
-              </w:rPr>
-              <w:t>맞춰</w:t>
-            </w:r>
-            <w:proofErr w:type="gramEnd"/>
-            <w:r>
-              <w:rPr>
-                <w:rFonts w:ascii="Dotum" w:eastAsia="Dotum"/>
-                <w:szCs w:val="36"/>
-                <w:shd w:val="clear" w:color="auto" w:fill="auto"/>
-              </w:rPr>
-              <w:t xml:space="preserve"> </w:t>
-            </w:r>
-            <w:proofErr w:type="spellStart"/>
-            <w:r>
-              <w:rPr>
-                <w:rFonts w:ascii="Dotum" w:eastAsia="Dotum"/>
-                <w:szCs w:val="36"/>
-                <w:shd w:val="clear" w:color="auto" w:fill="auto"/>
-              </w:rPr>
-              <w:t>작성하시오</w:t>
-            </w:r>
-            <w:proofErr w:type="spellEnd"/>
-            <w:r>
-              <w:rPr>
-                <w:rFonts w:ascii="Dotum" w:eastAsia="Dotum"/>
-                <w:szCs w:val="36"/>
-                <w:shd w:val="clear" w:color="auto" w:fill="auto"/>
-              </w:rPr>
-              <w:t>.</w:t>
-            </w:r>
-          </w:p>
-          <w:p>
-            <w:pPr>
-              <w:pStyle w:val="a"/>
-              <w:wordWrap/>
-              <w:spacing w:line="240" w:lineRule="auto"/>
-              <w:jc w:val="center"/>
-              <w:rPr>
-                <w:szCs w:val="36"/>
-              </w:rPr>
-            </w:pPr>
-            <w:r>
-              <w:rPr>
-                <w:rFonts w:ascii="Dotum" w:eastAsia="Dotum"/>
+              </w:rPr>
+            </w:pPr>
+            <w:r>
+              <w:rPr>
+                <w:rFonts w:ascii="함초롬돋움" w:eastAsia="함초롬돋움" w:hAnsi="함초롬돋움" w:cs="함초롬돋움"/>
                 <w:color w:val="FF0000"/>
                 <w:szCs w:val="36"/>
                 <w:shd w:val="clear" w:color="auto" w:fill="auto"/>
               </w:rPr>
-              <w:t xml:space="preserve"> (제출양식을 확장하여 </w:t>
-            </w:r>
-            <w:r>
-              <w:rPr>
-                <w:rFonts w:ascii="Dotum" w:eastAsia="Dotum" w:hint="eastAsia"/>
+              <w:t xml:space="preserve">(제출양식을 확장하여 </w:t>
+            </w:r>
+            <w:r>
+              <w:rPr>
+                <w:rFonts w:ascii="함초롬돋움" w:eastAsia="함초롬돋움" w:hAnsi="함초롬돋움" w:cs="함초롬돋움" w:hint="eastAsia"/>
                 <w:color w:val="FF0000"/>
                 <w:szCs w:val="36"/>
                 <w:shd w:val="clear" w:color="auto" w:fill="auto"/>
@@ -355,7 +299,7 @@
             </w:r>
             <w:r>
               <w:rPr>
-                <w:rFonts w:ascii="Dotum" w:eastAsia="Dotum"/>
+                <w:rFonts w:ascii="함초롬돋움" w:eastAsia="함초롬돋움" w:hAnsi="함초롬돋움" w:cs="함초롬돋움"/>
                 <w:color w:val="FF0000"/>
                 <w:szCs w:val="36"/>
                 <w:shd w:val="clear" w:color="auto" w:fill="auto"/>
@@ -364,7 +308,7 @@
             </w:r>
             <w:r>
               <w:rPr>
-                <w:rFonts w:ascii="Dotum" w:eastAsia="Dotum" w:hint="eastAsia"/>
+                <w:rFonts w:ascii="함초롬돋움" w:eastAsia="함초롬돋움" w:hAnsi="함초롬돋움" w:cs="함초롬돋움" w:hint="eastAsia"/>
                 <w:color w:val="FF0000"/>
                 <w:szCs w:val="36"/>
                 <w:shd w:val="clear" w:color="auto" w:fill="auto"/>
@@ -373,7 +317,7 @@
             </w:r>
             <w:r>
               <w:rPr>
-                <w:rFonts w:ascii="Dotum" w:eastAsia="Dotum"/>
+                <w:rFonts w:ascii="함초롬돋움" w:eastAsia="함초롬돋움" w:hAnsi="함초롬돋움" w:cs="함초롬돋움"/>
                 <w:color w:val="FF0000"/>
                 <w:szCs w:val="36"/>
                 <w:shd w:val="clear" w:color="auto" w:fill="auto"/>
@@ -401,12 +345,17 @@
           </w:tcPr>
           <w:p>
             <w:pPr>
-              <w:pStyle w:val="a"/>
-              <w:wordWrap/>
-              <w:jc w:val="center"/>
-            </w:pPr>
-            <w:r>
-              <w:rPr>
+              <w:pStyle w:val="a3"/>
+              <w:wordWrap/>
+              <w:spacing w:line="276" w:lineRule="auto"/>
+              <w:jc w:val="center"/>
+              <w:rPr>
+                <w:rFonts w:ascii="함초롬돋움" w:eastAsia="함초롬돋움" w:hAnsi="함초롬돋움" w:cs="함초롬돋움"/>
+              </w:rPr>
+            </w:pPr>
+            <w:r>
+              <w:rPr>
+                <w:rFonts w:ascii="함초롬돋움" w:eastAsia="함초롬돋움" w:hAnsi="함초롬돋움" w:cs="함초롬돋움"/>
                 <w:sz w:val="28"/>
               </w:rPr>
               <w:lastRenderedPageBreak/>
@@ -415,12 +364,17 @@
           </w:p>
           <w:p>
             <w:pPr>
-              <w:pStyle w:val="a"/>
-              <w:wordWrap/>
-              <w:jc w:val="center"/>
-            </w:pPr>
-            <w:r>
-              <w:rPr>
+              <w:pStyle w:val="a3"/>
+              <w:wordWrap/>
+              <w:spacing w:line="276" w:lineRule="auto"/>
+              <w:jc w:val="center"/>
+              <w:rPr>
+                <w:rFonts w:ascii="함초롬돋움" w:eastAsia="함초롬돋움" w:hAnsi="함초롬돋움" w:cs="함초롬돋움"/>
+              </w:rPr>
+            </w:pPr>
+            <w:r>
+              <w:rPr>
+                <w:rFonts w:ascii="함초롬돋움" w:eastAsia="함초롬돋움" w:hAnsi="함초롬돋움" w:cs="함초롬돋움"/>
                 <w:sz w:val="28"/>
               </w:rPr>
               <w:t>머신</w:t>
@@ -440,12 +394,17 @@
           </w:tcPr>
           <w:p>
             <w:pPr>
-              <w:pStyle w:val="a"/>
-              <w:wordWrap/>
-              <w:jc w:val="center"/>
-            </w:pPr>
-            <w:r>
-              <w:rPr>
+              <w:pStyle w:val="a3"/>
+              <w:wordWrap/>
+              <w:spacing w:line="276" w:lineRule="auto"/>
+              <w:jc w:val="center"/>
+              <w:rPr>
+                <w:rFonts w:ascii="함초롬돋움" w:eastAsia="함초롬돋움" w:hAnsi="함초롬돋움" w:cs="함초롬돋움"/>
+              </w:rPr>
+            </w:pPr>
+            <w:r>
+              <w:rPr>
+                <w:rFonts w:ascii="함초롬돋움" w:eastAsia="함초롬돋움" w:hAnsi="함초롬돋움" w:cs="함초롬돋움"/>
                 <w:sz w:val="24"/>
               </w:rPr>
               <w:t>배포</w:t>
@@ -453,12 +412,17 @@
           </w:p>
           <w:p>
             <w:pPr>
-              <w:pStyle w:val="a"/>
-              <w:wordWrap/>
-              <w:jc w:val="center"/>
-            </w:pPr>
-            <w:r>
-              <w:rPr>
+              <w:pStyle w:val="a3"/>
+              <w:wordWrap/>
+              <w:spacing w:line="276" w:lineRule="auto"/>
+              <w:jc w:val="center"/>
+              <w:rPr>
+                <w:rFonts w:ascii="함초롬돋움" w:eastAsia="함초롬돋움" w:hAnsi="함초롬돋움" w:cs="함초롬돋움"/>
+              </w:rPr>
+            </w:pPr>
+            <w:r>
+              <w:rPr>
+                <w:rFonts w:ascii="함초롬돋움" w:eastAsia="함초롬돋움" w:hAnsi="함초롬돋움" w:cs="함초롬돋움"/>
                 <w:sz w:val="24"/>
               </w:rPr>
               <w:t>이름</w:t>
@@ -479,16 +443,18 @@
           </w:tcPr>
           <w:p>
             <w:pPr>
-              <w:pStyle w:val="a"/>
-              <w:wordWrap/>
-              <w:jc w:val="center"/>
-              <w:rPr>
-                <w:rFonts w:hint="eastAsia"/>
+              <w:pStyle w:val="a3"/>
+              <w:wordWrap/>
+              <w:spacing w:line="276" w:lineRule="auto"/>
+              <w:jc w:val="center"/>
+              <w:rPr>
+                <w:rFonts w:ascii="함초롬돋움" w:eastAsia="함초롬돋움" w:hAnsi="함초롬돋움" w:cs="함초롬돋움"/>
                 <w:color w:val="auto"/>
               </w:rPr>
             </w:pPr>
             <w:r>
               <w:rPr>
+                <w:rFonts w:ascii="함초롬돋움" w:eastAsia="함초롬돋움" w:hAnsi="함초롬돋움" w:cs="함초롬돋움"/>
                 <w:color w:val="auto"/>
                 <w:sz w:val="28"/>
               </w:rPr>
@@ -514,7 +480,12 @@
           </w:tcPr>
           <w:p>
             <w:pPr>
-              <w:pStyle w:val="a"/>
+              <w:pStyle w:val="a3"/>
+              <w:spacing w:line="276" w:lineRule="auto"/>
+              <w:jc w:val="center"/>
+              <w:rPr>
+                <w:rFonts w:ascii="함초롬돋움" w:eastAsia="함초롬돋움" w:hAnsi="함초롬돋움" w:cs="함초롬돋움"/>
+              </w:rPr>
             </w:pPr>
           </w:p>
         </w:tc>
@@ -531,25 +502,35 @@
           </w:tcPr>
           <w:p>
             <w:pPr>
-              <w:pStyle w:val="a"/>
-              <w:wordWrap/>
-              <w:jc w:val="center"/>
-            </w:pPr>
-            <w:r>
-              <w:rPr>
-                <w:sz w:val="24"/>
-              </w:rPr>
-              <w:t xml:space="preserve">기본사항 </w:t>
-            </w:r>
-          </w:p>
-          <w:p>
-            <w:pPr>
-              <w:pStyle w:val="a"/>
-              <w:wordWrap/>
-              <w:jc w:val="center"/>
-            </w:pPr>
-            <w:r>
-              <w:rPr>
+              <w:pStyle w:val="a3"/>
+              <w:wordWrap/>
+              <w:spacing w:line="276" w:lineRule="auto"/>
+              <w:jc w:val="center"/>
+              <w:rPr>
+                <w:rFonts w:ascii="함초롬돋움" w:eastAsia="함초롬돋움" w:hAnsi="함초롬돋움" w:cs="함초롬돋움"/>
+              </w:rPr>
+            </w:pPr>
+            <w:r>
+              <w:rPr>
+                <w:rFonts w:ascii="함초롬돋움" w:eastAsia="함초롬돋움" w:hAnsi="함초롬돋움" w:cs="함초롬돋움"/>
+                <w:sz w:val="24"/>
+              </w:rPr>
+              <w:t>기본사항</w:t>
+            </w:r>
+          </w:p>
+          <w:p>
+            <w:pPr>
+              <w:pStyle w:val="a3"/>
+              <w:wordWrap/>
+              <w:spacing w:line="276" w:lineRule="auto"/>
+              <w:jc w:val="center"/>
+              <w:rPr>
+                <w:rFonts w:ascii="함초롬돋움" w:eastAsia="함초롬돋움" w:hAnsi="함초롬돋움" w:cs="함초롬돋움"/>
+              </w:rPr>
+            </w:pPr>
+            <w:r>
+              <w:rPr>
+                <w:rFonts w:ascii="함초롬돋움" w:eastAsia="함초롬돋움" w:hAnsi="함초롬돋움" w:cs="함초롬돋움"/>
                 <w:sz w:val="24"/>
               </w:rPr>
               <w:t>탭</w:t>
@@ -557,22 +538,29 @@
           </w:p>
           <w:p>
             <w:pPr>
-              <w:pStyle w:val="a"/>
-              <w:wordWrap/>
-              <w:jc w:val="center"/>
-              <w:rPr>
-                <w:sz w:val="24"/>
-              </w:rPr>
-            </w:pPr>
-          </w:p>
-          <w:p>
-            <w:pPr>
-              <w:pStyle w:val="a"/>
-              <w:wordWrap/>
-              <w:jc w:val="center"/>
-            </w:pPr>
-            <w:r>
-              <w:rPr>
+              <w:pStyle w:val="a3"/>
+              <w:wordWrap/>
+              <w:spacing w:line="276" w:lineRule="auto"/>
+              <w:jc w:val="center"/>
+              <w:rPr>
+                <w:rFonts w:ascii="함초롬돋움" w:eastAsia="함초롬돋움" w:hAnsi="함초롬돋움" w:cs="함초롬돋움"/>
+                <w:sz w:val="24"/>
+              </w:rPr>
+            </w:pPr>
+          </w:p>
+          <w:p>
+            <w:pPr>
+              <w:pStyle w:val="a3"/>
+              <w:wordWrap/>
+              <w:spacing w:line="276" w:lineRule="auto"/>
+              <w:jc w:val="center"/>
+              <w:rPr>
+                <w:rFonts w:ascii="함초롬돋움" w:eastAsia="함초롬돋움" w:hAnsi="함초롬돋움" w:cs="함초롬돋움"/>
+              </w:rPr>
+            </w:pPr>
+            <w:r>
+              <w:rPr>
+                <w:rFonts w:ascii="함초롬돋움" w:eastAsia="함초롬돋움" w:hAnsi="함초롬돋움" w:cs="함초롬돋움"/>
                 <w:sz w:val="24"/>
               </w:rPr>
               <w:t>설정</w:t>
@@ -580,12 +568,17 @@
           </w:p>
           <w:p>
             <w:pPr>
-              <w:pStyle w:val="a"/>
-              <w:wordWrap/>
-              <w:jc w:val="center"/>
-            </w:pPr>
-            <w:r>
-              <w:rPr>
+              <w:pStyle w:val="a3"/>
+              <w:wordWrap/>
+              <w:spacing w:line="276" w:lineRule="auto"/>
+              <w:jc w:val="center"/>
+              <w:rPr>
+                <w:rFonts w:ascii="함초롬돋움" w:eastAsia="함초롬돋움" w:hAnsi="함초롬돋움" w:cs="함초롬돋움"/>
+              </w:rPr>
+            </w:pPr>
+            <w:r>
+              <w:rPr>
+                <w:rFonts w:ascii="함초롬돋움" w:eastAsia="함초롬돋움" w:hAnsi="함초롬돋움" w:cs="함초롬돋움"/>
                 <w:sz w:val="24"/>
               </w:rPr>
               <w:t>화면</w:t>
@@ -606,15 +599,21 @@
           </w:tcPr>
           <w:p>
             <w:pPr>
-              <w:pStyle w:val="a"/>
-              <w:wordWrap/>
-            </w:pPr>
-            <w:r>
-              <w:rPr>
+              <w:pStyle w:val="a3"/>
+              <w:wordWrap/>
+              <w:spacing w:line="276" w:lineRule="auto"/>
+              <w:jc w:val="center"/>
+              <w:rPr>
+                <w:rFonts w:ascii="함초롬돋움" w:eastAsia="함초롬돋움" w:hAnsi="함초롬돋움" w:cs="함초롬돋움"/>
+              </w:rPr>
+            </w:pPr>
+            <w:r>
+              <w:rPr>
+                <w:rFonts w:ascii="함초롬돋움" w:eastAsia="함초롬돋움" w:hAnsi="함초롬돋움" w:cs="함초롬돋움"/>
                 <w:noProof/>
               </w:rPr>
               <w:drawing>
-                <wp:anchor distT="0" distB="0" distL="114300" distR="114300" simplePos="0" relativeHeight="251641856" behindDoc="1" locked="0" layoutInCell="1" allowOverlap="1" wp14:anchorId="6A935D23" wp14:editId="30ED7DC3">
+                <wp:anchor distT="0" distB="0" distL="114300" distR="114300" simplePos="0" relativeHeight="251633664" behindDoc="1" locked="0" layoutInCell="1" allowOverlap="1" wp14:anchorId="6A935D23" wp14:editId="30ED7DC3">
                   <wp:simplePos x="0" y="0"/>
                   <wp:positionH relativeFrom="column">
                     <wp:posOffset>4229100</wp:posOffset>
@@ -679,10 +678,11 @@
             </w:r>
             <w:r>
               <w:rPr>
+                <w:rFonts w:ascii="함초롬돋움" w:eastAsia="함초롬돋움" w:hAnsi="함초롬돋움" w:cs="함초롬돋움"/>
                 <w:noProof/>
               </w:rPr>
               <w:drawing>
-                <wp:anchor distT="0" distB="0" distL="114300" distR="114300" simplePos="0" relativeHeight="251618304" behindDoc="1" locked="0" layoutInCell="1" allowOverlap="1" wp14:anchorId="06A1A425" wp14:editId="538F0632">
+                <wp:anchor distT="0" distB="0" distL="114300" distR="114300" simplePos="0" relativeHeight="251630592" behindDoc="1" locked="0" layoutInCell="1" allowOverlap="1" wp14:anchorId="06A1A425" wp14:editId="538F0632">
                   <wp:simplePos x="0" y="0"/>
                   <wp:positionH relativeFrom="column">
                     <wp:posOffset>-4429760</wp:posOffset>
@@ -748,46 +748,43 @@
           </w:p>
           <w:p>
             <w:pPr>
-              <w:pStyle w:val="a"/>
-              <w:wordWrap/>
-              <w:spacing w:line="276" w:lineRule="auto"/>
-              <w:rPr>
-                <w:rFonts w:hint="eastAsia"/>
-                <w:sz w:val="24"/>
-                <w:szCs w:val="24"/>
-              </w:rPr>
-            </w:pPr>
-            <w:r>
+              <w:pStyle w:val="a3"/>
+              <w:wordWrap/>
+              <w:spacing w:line="276" w:lineRule="auto"/>
+              <w:jc w:val="center"/>
+              <w:rPr>
+                <w:rFonts w:ascii="함초롬돋움" w:eastAsia="함초롬돋움" w:hAnsi="함초롬돋움" w:cs="함초롬돋움"/>
+                <w:sz w:val="24"/>
+                <w:szCs w:val="24"/>
+              </w:rPr>
+            </w:pPr>
+            <w:r>
+              <w:rPr>
+                <w:rFonts w:ascii="함초롬돋움" w:eastAsia="함초롬돋움" w:hAnsi="함초롬돋움" w:cs="함초롬돋움" w:hint="eastAsia"/>
+                <w:sz w:val="24"/>
+                <w:szCs w:val="24"/>
+              </w:rPr>
+              <w:t>가상 머신을 생성하기 위해 리소스 그룹,</w:t>
+            </w:r>
+            <w:r>
+              <w:rPr>
+                <w:rFonts w:ascii="함초롬돋움" w:eastAsia="함초롬돋움" w:hAnsi="함초롬돋움" w:cs="함초롬돋움"/>
+                <w:sz w:val="24"/>
+                <w:szCs w:val="24"/>
+              </w:rPr>
               <w:t xml:space="preserve"> </w:t>
             </w:r>
             <w:r>
               <w:rPr>
-                <w:rFonts w:hint="eastAsia"/>
-                <w:sz w:val="24"/>
-                <w:szCs w:val="24"/>
-              </w:rPr>
-              <w:t xml:space="preserve">가상 </w:t>
-            </w:r>
-            <w:proofErr w:type="spellStart"/>
-            <w:r>
-              <w:rPr>
-                <w:rFonts w:hint="eastAsia"/>
-                <w:sz w:val="24"/>
-                <w:szCs w:val="24"/>
-              </w:rPr>
-              <w:t>머신을</w:t>
-            </w:r>
-            <w:proofErr w:type="spellEnd"/>
-            <w:r>
-              <w:rPr>
-                <w:rFonts w:hint="eastAsia"/>
-                <w:sz w:val="24"/>
-                <w:szCs w:val="24"/>
-              </w:rPr>
-              <w:t xml:space="preserve"> 생성하기 위해 리소스 그룹,</w:t>
-            </w:r>
-            <w:r>
-              <w:rPr>
+                <w:rFonts w:ascii="함초롬돋움" w:eastAsia="함초롬돋움" w:hAnsi="함초롬돋움" w:cs="함초롬돋움" w:hint="eastAsia"/>
+                <w:sz w:val="24"/>
+                <w:szCs w:val="24"/>
+              </w:rPr>
+              <w:t>가상 머신 이름,</w:t>
+            </w:r>
+            <w:r>
+              <w:rPr>
+                <w:rFonts w:ascii="함초롬돋움" w:eastAsia="함초롬돋움" w:hAnsi="함초롬돋움" w:cs="함초롬돋움"/>
                 <w:sz w:val="24"/>
                 <w:szCs w:val="24"/>
               </w:rPr>
@@ -795,14 +792,15 @@
             </w:r>
             <w:r>
               <w:rPr>
-                <w:rFonts w:hint="eastAsia"/>
-                <w:sz w:val="24"/>
-                <w:szCs w:val="24"/>
-              </w:rPr>
-              <w:t>가상 머신 이름,</w:t>
-            </w:r>
-            <w:r>
-              <w:rPr>
+                <w:rFonts w:ascii="함초롬돋움" w:eastAsia="함초롬돋움" w:hAnsi="함초롬돋움" w:cs="함초롬돋움" w:hint="eastAsia"/>
+                <w:sz w:val="24"/>
+                <w:szCs w:val="24"/>
+              </w:rPr>
+              <w:t>가상 머신 지역,</w:t>
+            </w:r>
+            <w:r>
+              <w:rPr>
+                <w:rFonts w:ascii="함초롬돋움" w:eastAsia="함초롬돋움" w:hAnsi="함초롬돋움" w:cs="함초롬돋움"/>
                 <w:sz w:val="24"/>
                 <w:szCs w:val="24"/>
               </w:rPr>
@@ -810,14 +808,15 @@
             </w:r>
             <w:r>
               <w:rPr>
-                <w:rFonts w:hint="eastAsia"/>
-                <w:sz w:val="24"/>
-                <w:szCs w:val="24"/>
-              </w:rPr>
-              <w:t>가상 머신 지역,</w:t>
-            </w:r>
-            <w:r>
-              <w:rPr>
+                <w:rFonts w:ascii="함초롬돋움" w:eastAsia="함초롬돋움" w:hAnsi="함초롬돋움" w:cs="함초롬돋움" w:hint="eastAsia"/>
+                <w:sz w:val="24"/>
+                <w:szCs w:val="24"/>
+              </w:rPr>
+              <w:t>가용성 옵션,</w:t>
+            </w:r>
+            <w:r>
+              <w:rPr>
+                <w:rFonts w:ascii="함초롬돋움" w:eastAsia="함초롬돋움" w:hAnsi="함초롬돋움" w:cs="함초롬돋움"/>
                 <w:sz w:val="24"/>
                 <w:szCs w:val="24"/>
               </w:rPr>
@@ -825,14 +824,15 @@
             </w:r>
             <w:r>
               <w:rPr>
-                <w:rFonts w:hint="eastAsia"/>
-                <w:sz w:val="24"/>
-                <w:szCs w:val="24"/>
-              </w:rPr>
-              <w:t>가용성 옵션,</w:t>
-            </w:r>
-            <w:r>
-              <w:rPr>
+                <w:rFonts w:ascii="함초롬돋움" w:eastAsia="함초롬돋움" w:hAnsi="함초롬돋움" w:cs="함초롬돋움" w:hint="eastAsia"/>
+                <w:sz w:val="24"/>
+                <w:szCs w:val="24"/>
+              </w:rPr>
+              <w:t>가상</w:t>
+            </w:r>
+            <w:r>
+              <w:rPr>
+                <w:rFonts w:ascii="함초롬돋움" w:eastAsia="함초롬돋움" w:hAnsi="함초롬돋움" w:cs="함초롬돋움"/>
                 <w:sz w:val="24"/>
                 <w:szCs w:val="24"/>
               </w:rPr>
@@ -840,14 +840,31 @@
             </w:r>
             <w:r>
               <w:rPr>
-                <w:rFonts w:hint="eastAsia"/>
-                <w:sz w:val="24"/>
-                <w:szCs w:val="24"/>
-              </w:rPr>
-              <w:t>가상</w:t>
-            </w:r>
-            <w:r>
-              <w:rPr>
+                <w:rFonts w:ascii="함초롬돋움" w:eastAsia="함초롬돋움" w:hAnsi="함초롬돋움" w:cs="함초롬돋움" w:hint="eastAsia"/>
+                <w:sz w:val="24"/>
+                <w:szCs w:val="24"/>
+              </w:rPr>
+              <w:t xml:space="preserve">머신 </w:t>
+            </w:r>
+            <w:r>
+              <w:rPr>
+                <w:rFonts w:ascii="함초롬돋움" w:eastAsia="함초롬돋움" w:hAnsi="함초롬돋움" w:cs="함초롬돋움"/>
+                <w:sz w:val="24"/>
+                <w:szCs w:val="24"/>
+              </w:rPr>
+              <w:t xml:space="preserve">OS </w:t>
+            </w:r>
+            <w:r>
+              <w:rPr>
+                <w:rFonts w:ascii="함초롬돋움" w:eastAsia="함초롬돋움" w:hAnsi="함초롬돋움" w:cs="함초롬돋움" w:hint="eastAsia"/>
+                <w:sz w:val="24"/>
+                <w:szCs w:val="24"/>
+              </w:rPr>
+              <w:t>및 크기,</w:t>
+            </w:r>
+            <w:r>
+              <w:rPr>
+                <w:rFonts w:ascii="함초롬돋움" w:eastAsia="함초롬돋움" w:hAnsi="함초롬돋움" w:cs="함초롬돋움"/>
                 <w:sz w:val="24"/>
                 <w:szCs w:val="24"/>
               </w:rPr>
@@ -855,29 +872,15 @@
             </w:r>
             <w:r>
               <w:rPr>
-                <w:rFonts w:hint="eastAsia"/>
-                <w:sz w:val="24"/>
-                <w:szCs w:val="24"/>
-              </w:rPr>
-              <w:t xml:space="preserve">머신 </w:t>
-            </w:r>
-            <w:r>
-              <w:rPr>
-                <w:sz w:val="24"/>
-                <w:szCs w:val="24"/>
-              </w:rPr>
-              <w:t xml:space="preserve">OS </w:t>
-            </w:r>
-            <w:r>
-              <w:rPr>
-                <w:rFonts w:hint="eastAsia"/>
-                <w:sz w:val="24"/>
-                <w:szCs w:val="24"/>
-              </w:rPr>
-              <w:t>및 크기,</w:t>
-            </w:r>
-            <w:r>
-              <w:rPr>
+                <w:rFonts w:ascii="함초롬돋움" w:eastAsia="함초롬돋움" w:hAnsi="함초롬돋움" w:cs="함초롬돋움" w:hint="eastAsia"/>
+                <w:sz w:val="24"/>
+                <w:szCs w:val="24"/>
+              </w:rPr>
+              <w:t>사용자 이름,</w:t>
+            </w:r>
+            <w:r>
+              <w:rPr>
+                <w:rFonts w:ascii="함초롬돋움" w:eastAsia="함초롬돋움" w:hAnsi="함초롬돋움" w:cs="함초롬돋움"/>
                 <w:sz w:val="24"/>
                 <w:szCs w:val="24"/>
               </w:rPr>
@@ -885,47 +888,31 @@
             </w:r>
             <w:r>
               <w:rPr>
-                <w:rFonts w:hint="eastAsia"/>
-                <w:sz w:val="24"/>
-                <w:szCs w:val="24"/>
-              </w:rPr>
-              <w:t>사용자 이름,</w:t>
-            </w:r>
-            <w:r>
-              <w:rPr>
+                <w:rFonts w:ascii="함초롬돋움" w:eastAsia="함초롬돋움" w:hAnsi="함초롬돋움" w:cs="함초롬돋움" w:hint="eastAsia"/>
+                <w:sz w:val="24"/>
+                <w:szCs w:val="24"/>
+              </w:rPr>
+              <w:t>인바운드 포트 등 가상 중요한 정보들을 설정하는 탭이다.</w:t>
+            </w:r>
+            <w:r>
+              <w:rPr>
+                <w:rFonts w:ascii="함초롬돋움" w:eastAsia="함초롬돋움" w:hAnsi="함초롬돋움" w:cs="함초롬돋움"/>
                 <w:sz w:val="24"/>
                 <w:szCs w:val="24"/>
               </w:rPr>
               <w:t xml:space="preserve"> </w:t>
             </w:r>
-            <w:proofErr w:type="spellStart"/>
-            <w:r>
-              <w:rPr>
-                <w:rFonts w:hint="eastAsia"/>
-                <w:sz w:val="24"/>
-                <w:szCs w:val="24"/>
-              </w:rPr>
-              <w:t>인바운드</w:t>
-            </w:r>
-            <w:proofErr w:type="spellEnd"/>
-            <w:r>
-              <w:rPr>
-                <w:rFonts w:hint="eastAsia"/>
-                <w:sz w:val="24"/>
-                <w:szCs w:val="24"/>
-              </w:rPr>
-              <w:t xml:space="preserve"> 포트 등</w:t>
-            </w:r>
-            <w:r>
-              <w:rPr>
-                <w:rFonts w:hint="eastAsia"/>
-                <w:sz w:val="24"/>
-                <w:szCs w:val="24"/>
-              </w:rPr>
-              <w:t xml:space="preserve"> 가상 중요한 정보들을 설정하는 탭이다.</w:t>
-            </w:r>
-            <w:r>
-              <w:rPr>
+            <w:r>
+              <w:rPr>
+                <w:rFonts w:ascii="함초롬돋움" w:eastAsia="함초롬돋움" w:hAnsi="함초롬돋움" w:cs="함초롬돋움" w:hint="eastAsia"/>
+                <w:sz w:val="24"/>
+                <w:szCs w:val="24"/>
+              </w:rPr>
+              <w:t>특히 가상 머신의 크기</w:t>
+            </w:r>
+            <w:r>
+              <w:rPr>
+                <w:rFonts w:ascii="함초롬돋움" w:eastAsia="함초롬돋움" w:hAnsi="함초롬돋움" w:cs="함초롬돋움"/>
                 <w:sz w:val="24"/>
                 <w:szCs w:val="24"/>
               </w:rPr>
@@ -933,32 +920,15 @@
             </w:r>
             <w:r>
               <w:rPr>
-                <w:rFonts w:hint="eastAsia"/>
-                <w:sz w:val="24"/>
-                <w:szCs w:val="24"/>
-              </w:rPr>
-              <w:t xml:space="preserve">특히 가상 </w:t>
-            </w:r>
-            <w:proofErr w:type="spellStart"/>
-            <w:r>
-              <w:rPr>
-                <w:rFonts w:hint="eastAsia"/>
-                <w:sz w:val="24"/>
-                <w:szCs w:val="24"/>
-              </w:rPr>
-              <w:t>머신의</w:t>
-            </w:r>
-            <w:proofErr w:type="spellEnd"/>
-            <w:r>
-              <w:rPr>
-                <w:rFonts w:hint="eastAsia"/>
-                <w:sz w:val="24"/>
-                <w:szCs w:val="24"/>
-              </w:rPr>
-              <w:t xml:space="preserve"> 크기</w:t>
-            </w:r>
-            <w:r>
-              <w:rPr>
+                <w:rFonts w:ascii="함초롬돋움" w:eastAsia="함초롬돋움" w:hAnsi="함초롬돋움" w:cs="함초롬돋움" w:hint="eastAsia"/>
+                <w:sz w:val="24"/>
+                <w:szCs w:val="24"/>
+              </w:rPr>
+              <w:t>및 사양은 사용 요금 및 서버 성능에 큰 영향을 미치므로 매우 중요하다.</w:t>
+            </w:r>
+            <w:r>
+              <w:rPr>
+                <w:rFonts w:ascii="함초롬돋움" w:eastAsia="함초롬돋움" w:hAnsi="함초롬돋움" w:cs="함초롬돋움"/>
                 <w:sz w:val="24"/>
                 <w:szCs w:val="24"/>
               </w:rPr>
@@ -966,44 +936,11 @@
             </w:r>
             <w:r>
               <w:rPr>
-                <w:rFonts w:hint="eastAsia"/>
-                <w:sz w:val="24"/>
-                <w:szCs w:val="24"/>
-              </w:rPr>
-              <w:t>및 사양은 사용 요금 및 서버 성능에 큰 영향을 미치므로 매우 중요하다.</w:t>
-            </w:r>
-            <w:r>
-              <w:rPr>
-                <w:sz w:val="24"/>
-                <w:szCs w:val="24"/>
-              </w:rPr>
-              <w:t xml:space="preserve"> </w:t>
-            </w:r>
-            <w:r>
-              <w:rPr>
-                <w:rFonts w:hint="eastAsia"/>
-                <w:sz w:val="24"/>
-                <w:szCs w:val="24"/>
-              </w:rPr>
-              <w:t xml:space="preserve">현재는 테스트용 가상 </w:t>
-            </w:r>
-            <w:proofErr w:type="spellStart"/>
-            <w:r>
-              <w:rPr>
-                <w:rFonts w:hint="eastAsia"/>
-                <w:sz w:val="24"/>
-                <w:szCs w:val="24"/>
-              </w:rPr>
-              <w:t>머신을</w:t>
-            </w:r>
-            <w:proofErr w:type="spellEnd"/>
-            <w:r>
-              <w:rPr>
-                <w:rFonts w:hint="eastAsia"/>
-                <w:sz w:val="24"/>
-                <w:szCs w:val="24"/>
-              </w:rPr>
-              <w:t xml:space="preserve"> 생성 중이므로 가장 낮은 사양을 선택하고 있다.</w:t>
+                <w:rFonts w:ascii="함초롬돋움" w:eastAsia="함초롬돋움" w:hAnsi="함초롬돋움" w:cs="함초롬돋움" w:hint="eastAsia"/>
+                <w:sz w:val="24"/>
+                <w:szCs w:val="24"/>
+              </w:rPr>
+              <w:t>현재는 테스트용 가상 머신을 생성 중이므로 가장 낮은 사양을 선택하고 있다.</w:t>
             </w:r>
           </w:p>
         </w:tc>
@@ -1025,7 +962,12 @@
           </w:tcPr>
           <w:p>
             <w:pPr>
-              <w:pStyle w:val="a"/>
+              <w:pStyle w:val="a3"/>
+              <w:spacing w:line="276" w:lineRule="auto"/>
+              <w:jc w:val="center"/>
+              <w:rPr>
+                <w:rFonts w:ascii="함초롬돋움" w:eastAsia="함초롬돋움" w:hAnsi="함초롬돋움" w:cs="함초롬돋움"/>
+              </w:rPr>
             </w:pPr>
           </w:p>
         </w:tc>
@@ -1042,12 +984,17 @@
           </w:tcPr>
           <w:p>
             <w:pPr>
-              <w:pStyle w:val="a"/>
-              <w:wordWrap/>
-              <w:jc w:val="center"/>
-            </w:pPr>
-            <w:r>
-              <w:rPr>
+              <w:pStyle w:val="a3"/>
+              <w:wordWrap/>
+              <w:spacing w:line="276" w:lineRule="auto"/>
+              <w:jc w:val="center"/>
+              <w:rPr>
+                <w:rFonts w:ascii="함초롬돋움" w:eastAsia="함초롬돋움" w:hAnsi="함초롬돋움" w:cs="함초롬돋움"/>
+              </w:rPr>
+            </w:pPr>
+            <w:r>
+              <w:rPr>
+                <w:rFonts w:ascii="함초롬돋움" w:eastAsia="함초롬돋움" w:hAnsi="함초롬돋움" w:cs="함초롬돋움"/>
                 <w:sz w:val="24"/>
               </w:rPr>
               <w:t>디스크</w:t>
@@ -1055,12 +1002,17 @@
           </w:p>
           <w:p>
             <w:pPr>
-              <w:pStyle w:val="a"/>
-              <w:wordWrap/>
-              <w:jc w:val="center"/>
-            </w:pPr>
-            <w:r>
-              <w:rPr>
+              <w:pStyle w:val="a3"/>
+              <w:wordWrap/>
+              <w:spacing w:line="276" w:lineRule="auto"/>
+              <w:jc w:val="center"/>
+              <w:rPr>
+                <w:rFonts w:ascii="함초롬돋움" w:eastAsia="함초롬돋움" w:hAnsi="함초롬돋움" w:cs="함초롬돋움"/>
+              </w:rPr>
+            </w:pPr>
+            <w:r>
+              <w:rPr>
+                <w:rFonts w:ascii="함초롬돋움" w:eastAsia="함초롬돋움" w:hAnsi="함초롬돋움" w:cs="함초롬돋움"/>
                 <w:sz w:val="24"/>
               </w:rPr>
               <w:t>탭</w:t>
@@ -1068,31 +1020,42 @@
           </w:p>
           <w:p>
             <w:pPr>
-              <w:pStyle w:val="a"/>
-              <w:wordWrap/>
-              <w:jc w:val="center"/>
-              <w:rPr>
-                <w:sz w:val="24"/>
-              </w:rPr>
-            </w:pPr>
-          </w:p>
-          <w:p>
-            <w:pPr>
-              <w:pStyle w:val="a"/>
-              <w:wordWrap/>
-              <w:jc w:val="center"/>
-            </w:pPr>
-            <w:r>
-              <w:rPr>
+              <w:pStyle w:val="a3"/>
+              <w:wordWrap/>
+              <w:spacing w:line="276" w:lineRule="auto"/>
+              <w:jc w:val="center"/>
+              <w:rPr>
+                <w:rFonts w:ascii="함초롬돋움" w:eastAsia="함초롬돋움" w:hAnsi="함초롬돋움" w:cs="함초롬돋움"/>
+                <w:sz w:val="24"/>
+              </w:rPr>
+            </w:pPr>
+          </w:p>
+          <w:p>
+            <w:pPr>
+              <w:pStyle w:val="a3"/>
+              <w:wordWrap/>
+              <w:spacing w:line="276" w:lineRule="auto"/>
+              <w:jc w:val="center"/>
+              <w:rPr>
+                <w:rFonts w:ascii="함초롬돋움" w:eastAsia="함초롬돋움" w:hAnsi="함초롬돋움" w:cs="함초롬돋움"/>
+              </w:rPr>
+            </w:pPr>
+            <w:r>
+              <w:rPr>
+                <w:rFonts w:ascii="함초롬돋움" w:eastAsia="함초롬돋움" w:hAnsi="함초롬돋움" w:cs="함초롬돋움"/>
                 <w:sz w:val="24"/>
               </w:rPr>
               <w:t>설정</w:t>
             </w:r>
             <w:r>
+              <w:rPr>
+                <w:rFonts w:ascii="함초롬돋움" w:eastAsia="함초롬돋움" w:hAnsi="함초롬돋움" w:cs="함초롬돋움"/>
+              </w:rPr>
               <w:br/>
             </w:r>
             <w:r>
               <w:rPr>
+                <w:rFonts w:ascii="함초롬돋움" w:eastAsia="함초롬돋움" w:hAnsi="함초롬돋움" w:cs="함초롬돋움"/>
                 <w:sz w:val="24"/>
               </w:rPr>
               <w:t>화면</w:t>
@@ -1113,17 +1076,18 @@
           </w:tcPr>
           <w:p>
             <w:pPr>
-              <w:pStyle w:val="a"/>
-              <w:spacing w:line="276" w:lineRule="auto"/>
-              <w:rPr>
-                <w:rFonts w:hint="eastAsia"/>
-                <w:sz w:val="24"/>
-                <w:szCs w:val="24"/>
-              </w:rPr>
-            </w:pPr>
-            <w:r>
-              <w:rPr>
-                <w:rFonts w:hint="eastAsia"/>
+              <w:pStyle w:val="a3"/>
+              <w:spacing w:line="276" w:lineRule="auto"/>
+              <w:jc w:val="center"/>
+              <w:rPr>
+                <w:rFonts w:ascii="함초롬돋움" w:eastAsia="함초롬돋움" w:hAnsi="함초롬돋움" w:cs="함초롬돋움"/>
+                <w:sz w:val="24"/>
+                <w:szCs w:val="24"/>
+              </w:rPr>
+            </w:pPr>
+            <w:r>
+              <w:rPr>
+                <w:rFonts w:ascii="함초롬돋움" w:eastAsia="함초롬돋움" w:hAnsi="함초롬돋움" w:cs="함초롬돋움" w:hint="eastAsia"/>
                 <w:sz w:val="24"/>
                 <w:szCs w:val="24"/>
               </w:rPr>
@@ -1131,12 +1095,13 @@
             </w:r>
             <w:r>
               <w:rPr>
+                <w:rFonts w:ascii="함초롬돋움" w:eastAsia="함초롬돋움" w:hAnsi="함초롬돋움" w:cs="함초롬돋움"/>
                 <w:noProof/>
                 <w:sz w:val="24"/>
                 <w:szCs w:val="24"/>
               </w:rPr>
               <w:drawing>
-                <wp:anchor distT="0" distB="0" distL="114300" distR="114300" simplePos="0" relativeHeight="251644928" behindDoc="0" locked="0" layoutInCell="1" allowOverlap="1" wp14:anchorId="11604A5E" wp14:editId="21FE7443">
+                <wp:anchor distT="0" distB="0" distL="114300" distR="114300" simplePos="0" relativeHeight="251636736" behindDoc="0" locked="0" layoutInCell="1" allowOverlap="1" wp14:anchorId="11604A5E" wp14:editId="21FE7443">
                   <wp:simplePos x="0" y="0"/>
                   <wp:positionH relativeFrom="column">
                     <wp:posOffset>1647825</wp:posOffset>
@@ -1193,7 +1158,7 @@
             </w:r>
             <w:r>
               <w:rPr>
-                <w:rFonts w:hint="eastAsia"/>
+                <w:rFonts w:ascii="함초롬돋움" w:eastAsia="함초롬돋움" w:hAnsi="함초롬돋움" w:cs="함초롬돋움" w:hint="eastAsia"/>
                 <w:sz w:val="24"/>
                 <w:szCs w:val="24"/>
               </w:rPr>
@@ -1201,6 +1166,7 @@
             </w:r>
             <w:r>
               <w:rPr>
+                <w:rFonts w:ascii="함초롬돋움" w:eastAsia="함초롬돋움" w:hAnsi="함초롬돋움" w:cs="함초롬돋움"/>
                 <w:sz w:val="24"/>
                 <w:szCs w:val="24"/>
               </w:rPr>
@@ -1208,7 +1174,7 @@
             </w:r>
             <w:r>
               <w:rPr>
-                <w:rFonts w:hint="eastAsia"/>
+                <w:rFonts w:ascii="함초롬돋움" w:eastAsia="함초롬돋움" w:hAnsi="함초롬돋움" w:cs="함초롬돋움" w:hint="eastAsia"/>
                 <w:sz w:val="24"/>
                 <w:szCs w:val="24"/>
               </w:rPr>
@@ -1216,6 +1182,7 @@
             </w:r>
             <w:r>
               <w:rPr>
+                <w:rFonts w:ascii="함초롬돋움" w:eastAsia="함초롬돋움" w:hAnsi="함초롬돋움" w:cs="함초롬돋움"/>
                 <w:sz w:val="24"/>
                 <w:szCs w:val="24"/>
               </w:rPr>
@@ -1223,7 +1190,7 @@
             </w:r>
             <w:r>
               <w:rPr>
-                <w:rFonts w:hint="eastAsia"/>
+                <w:rFonts w:ascii="함초롬돋움" w:eastAsia="함초롬돋움" w:hAnsi="함초롬돋움" w:cs="함초롬돋움" w:hint="eastAsia"/>
                 <w:sz w:val="24"/>
                 <w:szCs w:val="24"/>
               </w:rPr>
@@ -1231,6 +1198,7 @@
             </w:r>
             <w:r>
               <w:rPr>
+                <w:rFonts w:ascii="함초롬돋움" w:eastAsia="함초롬돋움" w:hAnsi="함초롬돋움" w:cs="함초롬돋움"/>
                 <w:sz w:val="24"/>
                 <w:szCs w:val="24"/>
               </w:rPr>
@@ -1238,7 +1206,7 @@
             </w:r>
             <w:r>
               <w:rPr>
-                <w:rFonts w:hint="eastAsia"/>
+                <w:rFonts w:ascii="함초롬돋움" w:eastAsia="함초롬돋움" w:hAnsi="함초롬돋움" w:cs="함초롬돋움" w:hint="eastAsia"/>
                 <w:sz w:val="24"/>
                 <w:szCs w:val="24"/>
               </w:rPr>
@@ -1264,7 +1232,12 @@
           </w:tcPr>
           <w:p>
             <w:pPr>
-              <w:pStyle w:val="a"/>
+              <w:pStyle w:val="a3"/>
+              <w:spacing w:line="276" w:lineRule="auto"/>
+              <w:jc w:val="center"/>
+              <w:rPr>
+                <w:rFonts w:ascii="함초롬돋움" w:eastAsia="함초롬돋움" w:hAnsi="함초롬돋움" w:cs="함초롬돋움"/>
+              </w:rPr>
             </w:pPr>
           </w:p>
         </w:tc>
@@ -1281,12 +1254,17 @@
           </w:tcPr>
           <w:p>
             <w:pPr>
-              <w:pStyle w:val="a"/>
-              <w:wordWrap/>
-              <w:jc w:val="center"/>
-            </w:pPr>
-            <w:r>
-              <w:rPr>
+              <w:pStyle w:val="a3"/>
+              <w:wordWrap/>
+              <w:spacing w:line="276" w:lineRule="auto"/>
+              <w:jc w:val="center"/>
+              <w:rPr>
+                <w:rFonts w:ascii="함초롬돋움" w:eastAsia="함초롬돋움" w:hAnsi="함초롬돋움" w:cs="함초롬돋움"/>
+              </w:rPr>
+            </w:pPr>
+            <w:r>
+              <w:rPr>
+                <w:rFonts w:ascii="함초롬돋움" w:eastAsia="함초롬돋움" w:hAnsi="함초롬돋움" w:cs="함초롬돋움"/>
                 <w:sz w:val="24"/>
               </w:rPr>
               <w:t>네트워킹</w:t>
@@ -1294,12 +1272,17 @@
           </w:p>
           <w:p>
             <w:pPr>
-              <w:pStyle w:val="a"/>
-              <w:wordWrap/>
-              <w:jc w:val="center"/>
-            </w:pPr>
-            <w:r>
-              <w:rPr>
+              <w:pStyle w:val="a3"/>
+              <w:wordWrap/>
+              <w:spacing w:line="276" w:lineRule="auto"/>
+              <w:jc w:val="center"/>
+              <w:rPr>
+                <w:rFonts w:ascii="함초롬돋움" w:eastAsia="함초롬돋움" w:hAnsi="함초롬돋움" w:cs="함초롬돋움"/>
+              </w:rPr>
+            </w:pPr>
+            <w:r>
+              <w:rPr>
+                <w:rFonts w:ascii="함초롬돋움" w:eastAsia="함초롬돋움" w:hAnsi="함초롬돋움" w:cs="함초롬돋움"/>
                 <w:sz w:val="24"/>
               </w:rPr>
               <w:t>탭</w:t>
@@ -1307,31 +1290,42 @@
           </w:p>
           <w:p>
             <w:pPr>
-              <w:pStyle w:val="a"/>
-              <w:wordWrap/>
-              <w:jc w:val="center"/>
-              <w:rPr>
-                <w:sz w:val="24"/>
-              </w:rPr>
-            </w:pPr>
-          </w:p>
-          <w:p>
-            <w:pPr>
-              <w:pStyle w:val="a"/>
-              <w:wordWrap/>
-              <w:jc w:val="center"/>
-            </w:pPr>
-            <w:r>
-              <w:rPr>
+              <w:pStyle w:val="a3"/>
+              <w:wordWrap/>
+              <w:spacing w:line="276" w:lineRule="auto"/>
+              <w:jc w:val="center"/>
+              <w:rPr>
+                <w:rFonts w:ascii="함초롬돋움" w:eastAsia="함초롬돋움" w:hAnsi="함초롬돋움" w:cs="함초롬돋움"/>
+                <w:sz w:val="24"/>
+              </w:rPr>
+            </w:pPr>
+          </w:p>
+          <w:p>
+            <w:pPr>
+              <w:pStyle w:val="a3"/>
+              <w:wordWrap/>
+              <w:spacing w:line="276" w:lineRule="auto"/>
+              <w:jc w:val="center"/>
+              <w:rPr>
+                <w:rFonts w:ascii="함초롬돋움" w:eastAsia="함초롬돋움" w:hAnsi="함초롬돋움" w:cs="함초롬돋움"/>
+              </w:rPr>
+            </w:pPr>
+            <w:r>
+              <w:rPr>
+                <w:rFonts w:ascii="함초롬돋움" w:eastAsia="함초롬돋움" w:hAnsi="함초롬돋움" w:cs="함초롬돋움"/>
                 <w:sz w:val="24"/>
               </w:rPr>
               <w:t>설정</w:t>
             </w:r>
             <w:r>
+              <w:rPr>
+                <w:rFonts w:ascii="함초롬돋움" w:eastAsia="함초롬돋움" w:hAnsi="함초롬돋움" w:cs="함초롬돋움"/>
+              </w:rPr>
               <w:br/>
             </w:r>
             <w:r>
               <w:rPr>
+                <w:rFonts w:ascii="함초롬돋움" w:eastAsia="함초롬돋움" w:hAnsi="함초롬돋움" w:cs="함초롬돋움"/>
                 <w:sz w:val="24"/>
               </w:rPr>
               <w:t>화면</w:t>
@@ -1352,24 +1346,28 @@
           </w:tcPr>
           <w:p>
             <w:pPr>
-              <w:pStyle w:val="a"/>
-            </w:pPr>
-            <w:proofErr w:type="spellStart"/>
-            <w:r>
-              <w:rPr>
-                <w:rFonts w:hint="eastAsia"/>
+              <w:pStyle w:val="a3"/>
+              <w:spacing w:line="276" w:lineRule="auto"/>
+              <w:jc w:val="center"/>
+              <w:rPr>
+                <w:rFonts w:ascii="함초롬돋움" w:eastAsia="함초롬돋움" w:hAnsi="함초롬돋움" w:cs="함초롬돋움" w:hint="eastAsia"/>
+              </w:rPr>
+            </w:pPr>
+            <w:r>
+              <w:rPr>
+                <w:rFonts w:ascii="함초롬돋움" w:eastAsia="함초롬돋움" w:hAnsi="함초롬돋움" w:cs="함초롬돋움" w:hint="eastAsia"/>
                 <w:sz w:val="24"/>
                 <w:szCs w:val="24"/>
               </w:rPr>
               <w:t>인바운드</w:t>
             </w:r>
-            <w:proofErr w:type="spellEnd"/>
-            <w:r>
-              <w:rPr>
+            <w:r>
+              <w:rPr>
+                <w:rFonts w:ascii="함초롬돋움" w:eastAsia="함초롬돋움" w:hAnsi="함초롬돋움" w:cs="함초롬돋움"/>
                 <w:noProof/>
               </w:rPr>
               <w:drawing>
-                <wp:anchor distT="0" distB="0" distL="114300" distR="114300" simplePos="0" relativeHeight="251651584" behindDoc="0" locked="0" layoutInCell="1" allowOverlap="1" wp14:anchorId="110CE2F4" wp14:editId="39BF00B0">
+                <wp:anchor distT="0" distB="0" distL="114300" distR="114300" simplePos="0" relativeHeight="251639808" behindDoc="0" locked="0" layoutInCell="1" allowOverlap="1" wp14:anchorId="110CE2F4" wp14:editId="39BF00B0">
                   <wp:simplePos x="0" y="0"/>
                   <wp:positionH relativeFrom="column">
                     <wp:posOffset>1571625</wp:posOffset>
@@ -1426,7 +1424,7 @@
             </w:r>
             <w:r>
               <w:rPr>
-                <w:rFonts w:hint="eastAsia"/>
+                <w:rFonts w:ascii="함초롬돋움" w:eastAsia="함초롬돋움" w:hAnsi="함초롬돋움" w:cs="함초롬돋움" w:hint="eastAsia"/>
                 <w:sz w:val="24"/>
                 <w:szCs w:val="24"/>
               </w:rPr>
@@ -1434,6 +1432,7 @@
             </w:r>
             <w:r>
               <w:rPr>
+                <w:rFonts w:ascii="함초롬돋움" w:eastAsia="함초롬돋움" w:hAnsi="함초롬돋움" w:cs="함초롬돋움"/>
                 <w:sz w:val="24"/>
                 <w:szCs w:val="24"/>
               </w:rPr>
@@ -1441,11 +1440,107 @@
             </w:r>
             <w:r>
               <w:rPr>
-                <w:rFonts w:hint="eastAsia"/>
+                <w:rFonts w:ascii="함초롬돋움" w:eastAsia="함초롬돋움" w:hAnsi="함초롬돋움" w:cs="함초롬돋움" w:hint="eastAsia"/>
                 <w:sz w:val="24"/>
                 <w:szCs w:val="24"/>
               </w:rPr>
               <w:t>포트를 열어준다.</w:t>
+            </w:r>
+            <w:r>
+              <w:rPr>
+                <w:rFonts w:ascii="함초롬돋움" w:eastAsia="함초롬돋움" w:hAnsi="함초롬돋움" w:cs="함초롬돋움"/>
+                <w:sz w:val="24"/>
+                <w:szCs w:val="24"/>
+              </w:rPr>
+              <w:t xml:space="preserve"> </w:t>
+            </w:r>
+            <w:r>
+              <w:rPr>
+                <w:rFonts w:ascii="함초롬돋움" w:eastAsia="함초롬돋움" w:hAnsi="함초롬돋움" w:cs="함초롬돋움" w:hint="eastAsia"/>
+                <w:sz w:val="24"/>
+                <w:szCs w:val="24"/>
+              </w:rPr>
+              <w:t xml:space="preserve">이렇게 되면 웹서버를 열었을 때 어느 </w:t>
+            </w:r>
+            <w:r>
+              <w:rPr>
+                <w:rFonts w:ascii="함초롬돋움" w:eastAsia="함초롬돋움" w:hAnsi="함초롬돋움" w:cs="함초롬돋움"/>
+                <w:sz w:val="24"/>
+                <w:szCs w:val="24"/>
+              </w:rPr>
+              <w:t>PC</w:t>
+            </w:r>
+            <w:r>
+              <w:rPr>
+                <w:rFonts w:ascii="함초롬돋움" w:eastAsia="함초롬돋움" w:hAnsi="함초롬돋움" w:cs="함초롬돋움" w:hint="eastAsia"/>
+                <w:sz w:val="24"/>
+                <w:szCs w:val="24"/>
+              </w:rPr>
+              <w:t>에서나 이 가상머신에서 호스팅하는 웹 페이지를 열 수 있게 된다.</w:t>
+            </w:r>
+            <w:r>
+              <w:rPr>
+                <w:rFonts w:ascii="함초롬돋움" w:eastAsia="함초롬돋움" w:hAnsi="함초롬돋움" w:cs="함초롬돋움"/>
+                <w:sz w:val="24"/>
+                <w:szCs w:val="24"/>
+              </w:rPr>
+              <w:t xml:space="preserve"> </w:t>
+            </w:r>
+            <w:r>
+              <w:rPr>
+                <w:rFonts w:ascii="함초롬돋움" w:eastAsia="함초롬돋움" w:hAnsi="함초롬돋움" w:cs="함초롬돋움" w:hint="eastAsia"/>
+                <w:sz w:val="24"/>
+                <w:szCs w:val="24"/>
+              </w:rPr>
+              <w:t xml:space="preserve">만약 여기서 인바운드 포트에 </w:t>
+            </w:r>
+            <w:r>
+              <w:rPr>
+                <w:rFonts w:ascii="함초롬돋움" w:eastAsia="함초롬돋움" w:hAnsi="함초롬돋움" w:cs="함초롬돋움"/>
+                <w:sz w:val="24"/>
+                <w:szCs w:val="24"/>
+              </w:rPr>
+              <w:t>SSH</w:t>
+            </w:r>
+            <w:r>
+              <w:rPr>
+                <w:rFonts w:ascii="함초롬돋움" w:eastAsia="함초롬돋움" w:hAnsi="함초롬돋움" w:cs="함초롬돋움" w:hint="eastAsia"/>
+                <w:sz w:val="24"/>
+                <w:szCs w:val="24"/>
+              </w:rPr>
+              <w:t xml:space="preserve">를 허용한다면 어느 </w:t>
+            </w:r>
+            <w:r>
+              <w:rPr>
+                <w:rFonts w:ascii="함초롬돋움" w:eastAsia="함초롬돋움" w:hAnsi="함초롬돋움" w:cs="함초롬돋움"/>
+                <w:sz w:val="24"/>
+                <w:szCs w:val="24"/>
+              </w:rPr>
+              <w:t>PC</w:t>
+            </w:r>
+            <w:r>
+              <w:rPr>
+                <w:rFonts w:ascii="함초롬돋움" w:eastAsia="함초롬돋움" w:hAnsi="함초롬돋움" w:cs="함초롬돋움" w:hint="eastAsia"/>
+                <w:sz w:val="24"/>
+                <w:szCs w:val="24"/>
+              </w:rPr>
+              <w:t xml:space="preserve">에서나 </w:t>
+            </w:r>
+            <w:r>
+              <w:rPr>
+                <w:rFonts w:ascii="함초롬돋움" w:eastAsia="함초롬돋움" w:hAnsi="함초롬돋움" w:cs="함초롬돋움"/>
+                <w:sz w:val="24"/>
+                <w:szCs w:val="24"/>
+              </w:rPr>
+              <w:t>SSH</w:t>
+            </w:r>
+            <w:r>
+              <w:rPr>
+                <w:rFonts w:ascii="함초롬돋움" w:eastAsia="함초롬돋움" w:hAnsi="함초롬돋움" w:cs="함초롬돋움" w:hint="eastAsia"/>
+                <w:sz w:val="24"/>
+                <w:szCs w:val="24"/>
+              </w:rPr>
+              <w:t>로 가상머신에 접속할 수 있게되므로 보안에 매우 취약해지므로 주의하고 테스트용으로만 사용하도록 한다.</w:t>
             </w:r>
           </w:p>
         </w:tc>
@@ -1467,7 +1562,12 @@
           </w:tcPr>
           <w:p>
             <w:pPr>
-              <w:pStyle w:val="a"/>
+              <w:pStyle w:val="a3"/>
+              <w:spacing w:line="276" w:lineRule="auto"/>
+              <w:jc w:val="center"/>
+              <w:rPr>
+                <w:rFonts w:ascii="함초롬돋움" w:eastAsia="함초롬돋움" w:hAnsi="함초롬돋움" w:cs="함초롬돋움"/>
+              </w:rPr>
             </w:pPr>
           </w:p>
         </w:tc>
@@ -1484,12 +1584,17 @@
           </w:tcPr>
           <w:p>
             <w:pPr>
-              <w:pStyle w:val="a"/>
-              <w:wordWrap/>
-              <w:jc w:val="center"/>
-            </w:pPr>
-            <w:r>
-              <w:rPr>
+              <w:pStyle w:val="a3"/>
+              <w:wordWrap/>
+              <w:spacing w:line="276" w:lineRule="auto"/>
+              <w:jc w:val="center"/>
+              <w:rPr>
+                <w:rFonts w:ascii="함초롬돋움" w:eastAsia="함초롬돋움" w:hAnsi="함초롬돋움" w:cs="함초롬돋움"/>
+              </w:rPr>
+            </w:pPr>
+            <w:r>
+              <w:rPr>
+                <w:rFonts w:ascii="함초롬돋움" w:eastAsia="함초롬돋움" w:hAnsi="함초롬돋움" w:cs="함초롬돋움"/>
                 <w:sz w:val="24"/>
               </w:rPr>
               <w:t>기타 탭</w:t>
@@ -1497,22 +1602,29 @@
           </w:p>
           <w:p>
             <w:pPr>
-              <w:pStyle w:val="a"/>
-              <w:wordWrap/>
-              <w:jc w:val="center"/>
-              <w:rPr>
-                <w:sz w:val="24"/>
-              </w:rPr>
-            </w:pPr>
-          </w:p>
-          <w:p>
-            <w:pPr>
-              <w:pStyle w:val="a"/>
-              <w:wordWrap/>
-              <w:jc w:val="center"/>
-            </w:pPr>
-            <w:r>
-              <w:rPr>
+              <w:pStyle w:val="a3"/>
+              <w:wordWrap/>
+              <w:spacing w:line="276" w:lineRule="auto"/>
+              <w:jc w:val="center"/>
+              <w:rPr>
+                <w:rFonts w:ascii="함초롬돋움" w:eastAsia="함초롬돋움" w:hAnsi="함초롬돋움" w:cs="함초롬돋움"/>
+                <w:sz w:val="24"/>
+              </w:rPr>
+            </w:pPr>
+          </w:p>
+          <w:p>
+            <w:pPr>
+              <w:pStyle w:val="a3"/>
+              <w:wordWrap/>
+              <w:spacing w:line="276" w:lineRule="auto"/>
+              <w:jc w:val="center"/>
+              <w:rPr>
+                <w:rFonts w:ascii="함초롬돋움" w:eastAsia="함초롬돋움" w:hAnsi="함초롬돋움" w:cs="함초롬돋움"/>
+              </w:rPr>
+            </w:pPr>
+            <w:r>
+              <w:rPr>
+                <w:rFonts w:ascii="함초롬돋움" w:eastAsia="함초롬돋움" w:hAnsi="함초롬돋움" w:cs="함초롬돋움"/>
                 <w:sz w:val="24"/>
               </w:rPr>
               <w:t>설정</w:t>
@@ -1520,12 +1632,17 @@
           </w:p>
           <w:p>
             <w:pPr>
-              <w:pStyle w:val="a"/>
-              <w:wordWrap/>
-              <w:jc w:val="center"/>
-            </w:pPr>
-            <w:r>
-              <w:rPr>
+              <w:pStyle w:val="a3"/>
+              <w:wordWrap/>
+              <w:spacing w:line="276" w:lineRule="auto"/>
+              <w:jc w:val="center"/>
+              <w:rPr>
+                <w:rFonts w:ascii="함초롬돋움" w:eastAsia="함초롬돋움" w:hAnsi="함초롬돋움" w:cs="함초롬돋움"/>
+              </w:rPr>
+            </w:pPr>
+            <w:r>
+              <w:rPr>
+                <w:rFonts w:ascii="함초롬돋움" w:eastAsia="함초롬돋움" w:hAnsi="함초롬돋움" w:cs="함초롬돋움"/>
                 <w:sz w:val="24"/>
               </w:rPr>
               <w:t>화면</w:t>
@@ -1533,10 +1650,12 @@
           </w:p>
           <w:p>
             <w:pPr>
-              <w:pStyle w:val="a"/>
-              <w:wordWrap/>
-              <w:jc w:val="center"/>
-              <w:rPr>
+              <w:pStyle w:val="a3"/>
+              <w:wordWrap/>
+              <w:spacing w:line="276" w:lineRule="auto"/>
+              <w:jc w:val="center"/>
+              <w:rPr>
+                <w:rFonts w:ascii="함초롬돋움" w:eastAsia="함초롬돋움" w:hAnsi="함초롬돋움" w:cs="함초롬돋움"/>
                 <w:sz w:val="24"/>
               </w:rPr>
             </w:pPr>
@@ -1556,17 +1675,17 @@
           </w:tcPr>
           <w:p>
             <w:pPr>
-              <w:pStyle w:val="a"/>
-              <w:wordWrap/>
-              <w:spacing w:line="276" w:lineRule="auto"/>
-              <w:jc w:val="left"/>
-              <w:rPr>
-                <w:rFonts w:hint="eastAsia"/>
-              </w:rPr>
-            </w:pPr>
-            <w:r>
-              <w:rPr>
-                <w:rFonts w:hint="eastAsia"/>
+              <w:pStyle w:val="a3"/>
+              <w:wordWrap/>
+              <w:spacing w:line="276" w:lineRule="auto"/>
+              <w:jc w:val="center"/>
+              <w:rPr>
+                <w:rFonts w:ascii="함초롬돋움" w:eastAsia="함초롬돋움" w:hAnsi="함초롬돋움" w:cs="함초롬돋움"/>
+              </w:rPr>
+            </w:pPr>
+            <w:r>
+              <w:rPr>
+                <w:rFonts w:ascii="함초롬돋움" w:eastAsia="함초롬돋움" w:hAnsi="함초롬돋움" w:cs="함초롬돋움" w:hint="eastAsia"/>
                 <w:sz w:val="24"/>
                 <w:szCs w:val="24"/>
               </w:rPr>
@@ -1574,10 +1693,11 @@
             </w:r>
             <w:r>
               <w:rPr>
+                <w:rFonts w:ascii="함초롬돋움" w:eastAsia="함초롬돋움" w:hAnsi="함초롬돋움" w:cs="함초롬돋움"/>
                 <w:noProof/>
               </w:rPr>
               <w:drawing>
-                <wp:anchor distT="0" distB="0" distL="114300" distR="114300" simplePos="0" relativeHeight="251657216" behindDoc="0" locked="0" layoutInCell="1" allowOverlap="1" wp14:anchorId="1700C720" wp14:editId="5167004C">
+                <wp:anchor distT="0" distB="0" distL="114300" distR="114300" simplePos="0" relativeHeight="251656192" behindDoc="0" locked="0" layoutInCell="1" allowOverlap="1" wp14:anchorId="1700C720" wp14:editId="5167004C">
                   <wp:simplePos x="0" y="0"/>
                   <wp:positionH relativeFrom="column">
                     <wp:posOffset>1419225</wp:posOffset>
@@ -1634,7 +1754,7 @@
             </w:r>
             <w:r>
               <w:rPr>
-                <w:rFonts w:hint="eastAsia"/>
+                <w:rFonts w:ascii="함초롬돋움" w:eastAsia="함초롬돋움" w:hAnsi="함초롬돋움" w:cs="함초롬돋움" w:hint="eastAsia"/>
                 <w:sz w:val="24"/>
                 <w:szCs w:val="24"/>
               </w:rPr>
@@ -1642,6 +1762,7 @@
             </w:r>
             <w:r>
               <w:rPr>
+                <w:rFonts w:ascii="함초롬돋움" w:eastAsia="함초롬돋움" w:hAnsi="함초롬돋움" w:cs="함초롬돋움"/>
                 <w:sz w:val="24"/>
                 <w:szCs w:val="24"/>
               </w:rPr>
@@ -1649,7 +1770,7 @@
             </w:r>
             <w:r>
               <w:rPr>
-                <w:rFonts w:hint="eastAsia"/>
+                <w:rFonts w:ascii="함초롬돋움" w:eastAsia="함초롬돋움" w:hAnsi="함초롬돋움" w:cs="함초롬돋움" w:hint="eastAsia"/>
                 <w:sz w:val="24"/>
                 <w:szCs w:val="24"/>
               </w:rPr>
@@ -1657,6 +1778,7 @@
             </w:r>
             <w:r>
               <w:rPr>
+                <w:rFonts w:ascii="함초롬돋움" w:eastAsia="함초롬돋움" w:hAnsi="함초롬돋움" w:cs="함초롬돋움"/>
                 <w:sz w:val="24"/>
                 <w:szCs w:val="24"/>
               </w:rPr>
@@ -1664,7 +1786,7 @@
             </w:r>
             <w:r>
               <w:rPr>
-                <w:rFonts w:hint="eastAsia"/>
+                <w:rFonts w:ascii="함초롬돋움" w:eastAsia="함초롬돋움" w:hAnsi="함초롬돋움" w:cs="함초롬돋움" w:hint="eastAsia"/>
                 <w:sz w:val="24"/>
                 <w:szCs w:val="24"/>
               </w:rPr>
@@ -1672,22 +1794,47 @@
             </w:r>
             <w:r>
               <w:rPr>
-                <w:sz w:val="24"/>
-                <w:szCs w:val="24"/>
-              </w:rPr>
-              <w:t>Cloud-</w:t>
-            </w:r>
-            <w:proofErr w:type="spellStart"/>
-            <w:r>
-              <w:rPr>
-                <w:sz w:val="24"/>
-                <w:szCs w:val="24"/>
-              </w:rPr>
-              <w:t>init</w:t>
-            </w:r>
-            <w:proofErr w:type="spellEnd"/>
-            <w:r>
-              <w:rPr>
+                <w:rFonts w:ascii="함초롬돋움" w:eastAsia="함초롬돋움" w:hAnsi="함초롬돋움" w:cs="함초롬돋움"/>
+                <w:sz w:val="24"/>
+                <w:szCs w:val="24"/>
+              </w:rPr>
+              <w:t xml:space="preserve">Cloud-init </w:t>
+            </w:r>
+            <w:r>
+              <w:rPr>
+                <w:rFonts w:ascii="함초롬돋움" w:eastAsia="함초롬돋움" w:hAnsi="함초롬돋움" w:cs="함초롬돋움" w:hint="eastAsia"/>
+                <w:sz w:val="24"/>
+                <w:szCs w:val="24"/>
+              </w:rPr>
+              <w:t xml:space="preserve">차후에 </w:t>
+            </w:r>
+            <w:r>
+              <w:rPr>
+                <w:rFonts w:ascii="함초롬돋움" w:eastAsia="함초롬돋움" w:hAnsi="함초롬돋움" w:cs="함초롬돋움" w:hint="eastAsia"/>
+                <w:sz w:val="24"/>
+                <w:szCs w:val="24"/>
+              </w:rPr>
+              <w:t xml:space="preserve">중요하게 쓰이지만 아직은 공란으로 </w:t>
+            </w:r>
+            <w:r>
+              <w:rPr>
+                <w:rFonts w:ascii="함초롬돋움" w:eastAsia="함초롬돋움" w:hAnsi="함초롬돋움" w:cs="함초롬돋움" w:hint="eastAsia"/>
+                <w:sz w:val="24"/>
+                <w:szCs w:val="24"/>
+              </w:rPr>
+              <w:t>비워 둔다</w:t>
+            </w:r>
+            <w:r>
+              <w:rPr>
+                <w:rFonts w:ascii="함초롬돋움" w:eastAsia="함초롬돋움" w:hAnsi="함초롬돋움" w:cs="함초롬돋움" w:hint="eastAsia"/>
+                <w:sz w:val="24"/>
+                <w:szCs w:val="24"/>
+              </w:rPr>
+              <w:t>.</w:t>
+            </w:r>
+            <w:r>
+              <w:rPr>
+                <w:rFonts w:ascii="함초롬돋움" w:eastAsia="함초롬돋움" w:hAnsi="함초롬돋움" w:cs="함초롬돋움"/>
                 <w:sz w:val="24"/>
                 <w:szCs w:val="24"/>
               </w:rPr>
@@ -1695,38 +1842,15 @@
             </w:r>
             <w:r>
               <w:rPr>
-                <w:rFonts w:hint="eastAsia"/>
-                <w:sz w:val="24"/>
-                <w:szCs w:val="24"/>
-              </w:rPr>
-              <w:t xml:space="preserve">차후에 </w:t>
-            </w:r>
-            <w:r>
-              <w:rPr>
-                <w:rFonts w:hint="eastAsia"/>
-                <w:sz w:val="24"/>
-                <w:szCs w:val="24"/>
-              </w:rPr>
-              <w:t xml:space="preserve">중요하게 쓰이지만 아직은 공란으로 </w:t>
-            </w:r>
-            <w:r>
-              <w:rPr>
-                <w:rFonts w:hint="eastAsia"/>
-                <w:sz w:val="24"/>
-                <w:szCs w:val="24"/>
-              </w:rPr>
-              <w:t>비워 둔다</w:t>
-            </w:r>
-            <w:r>
-              <w:rPr>
-                <w:rFonts w:hint="eastAsia"/>
-                <w:sz w:val="24"/>
-                <w:szCs w:val="24"/>
-              </w:rPr>
-              <w:t>.</w:t>
-            </w:r>
-            <w:r>
-              <w:rPr>
+                <w:rFonts w:ascii="함초롬돋움" w:eastAsia="함초롬돋움" w:hAnsi="함초롬돋움" w:cs="함초롬돋움" w:hint="eastAsia"/>
+                <w:sz w:val="24"/>
+                <w:szCs w:val="24"/>
+              </w:rPr>
+              <w:t>프로젝트 규모가 방대해지고 관리하는 인원이 여러 명이 되면 태그를 통해 리소스를 구분하는 것이 매우</w:t>
+            </w:r>
+            <w:r>
+              <w:rPr>
+                <w:rFonts w:ascii="함초롬돋움" w:eastAsia="함초롬돋움" w:hAnsi="함초롬돋움" w:cs="함초롬돋움" w:hint="eastAsia"/>
                 <w:sz w:val="24"/>
                 <w:szCs w:val="24"/>
               </w:rPr>
@@ -1734,37 +1858,27 @@
             </w:r>
             <w:r>
               <w:rPr>
-                <w:rFonts w:hint="eastAsia"/>
-                <w:sz w:val="24"/>
-                <w:szCs w:val="24"/>
-              </w:rPr>
-              <w:t>프로젝트 규모가 방대해지고 관리하는 인원이 여러 명이 되면 태그를 통해 리소스를 구분하는 것이 매우</w:t>
-            </w:r>
-            <w:r>
-              <w:rPr>
-                <w:rFonts w:hint="eastAsia"/>
-                <w:sz w:val="24"/>
-                <w:szCs w:val="24"/>
-              </w:rPr>
-              <w:t xml:space="preserve"> </w:t>
-            </w:r>
-            <w:proofErr w:type="spellStart"/>
-            <w:r>
-              <w:rPr>
-                <w:rFonts w:hint="eastAsia"/>
-                <w:sz w:val="24"/>
-                <w:szCs w:val="24"/>
-              </w:rPr>
-              <w:t>중요해진다</w:t>
-            </w:r>
-            <w:proofErr w:type="spellEnd"/>
-            <w:r>
-              <w:rPr>
-                <w:rFonts w:hint="eastAsia"/>
-                <w:sz w:val="24"/>
-                <w:szCs w:val="24"/>
-              </w:rPr>
-              <w:t>.</w:t>
+                <w:rFonts w:ascii="함초롬돋움" w:eastAsia="함초롬돋움" w:hAnsi="함초롬돋움" w:cs="함초롬돋움" w:hint="eastAsia"/>
+                <w:sz w:val="24"/>
+                <w:szCs w:val="24"/>
+              </w:rPr>
+              <w:t>중요</w:t>
+            </w:r>
+            <w:r>
+              <w:rPr>
+                <w:rFonts w:ascii="함초롬돋움" w:eastAsia="함초롬돋움" w:hAnsi="함초롬돋움" w:cs="함초롬돋움" w:hint="eastAsia"/>
+                <w:sz w:val="24"/>
+                <w:szCs w:val="24"/>
+              </w:rPr>
+              <w:t>하</w:t>
+            </w:r>
+            <w:r>
+              <w:rPr>
+                <w:rFonts w:ascii="함초롬돋움" w:eastAsia="함초롬돋움" w:hAnsi="함초롬돋움" w:cs="함초롬돋움" w:hint="eastAsia"/>
+                <w:sz w:val="24"/>
+                <w:szCs w:val="24"/>
+              </w:rPr>
+              <w:t>다.</w:t>
             </w:r>
           </w:p>
         </w:tc>
@@ -1786,7 +1900,12 @@
           </w:tcPr>
           <w:p>
             <w:pPr>
-              <w:pStyle w:val="a"/>
+              <w:pStyle w:val="a3"/>
+              <w:spacing w:line="276" w:lineRule="auto"/>
+              <w:jc w:val="center"/>
+              <w:rPr>
+                <w:rFonts w:ascii="함초롬돋움" w:eastAsia="함초롬돋움" w:hAnsi="함초롬돋움" w:cs="함초롬돋움"/>
+              </w:rPr>
             </w:pPr>
           </w:p>
         </w:tc>
@@ -1803,12 +1922,17 @@
           </w:tcPr>
           <w:p>
             <w:pPr>
-              <w:pStyle w:val="a"/>
-              <w:wordWrap/>
-              <w:jc w:val="center"/>
-            </w:pPr>
-            <w:r>
-              <w:rPr>
+              <w:pStyle w:val="a3"/>
+              <w:wordWrap/>
+              <w:spacing w:line="276" w:lineRule="auto"/>
+              <w:jc w:val="center"/>
+              <w:rPr>
+                <w:rFonts w:ascii="함초롬돋움" w:eastAsia="함초롬돋움" w:hAnsi="함초롬돋움" w:cs="함초롬돋움"/>
+              </w:rPr>
+            </w:pPr>
+            <w:r>
+              <w:rPr>
+                <w:rFonts w:ascii="함초롬돋움" w:eastAsia="함초롬돋움" w:hAnsi="함초롬돋움" w:cs="함초롬돋움"/>
                 <w:sz w:val="24"/>
               </w:rPr>
               <w:t>검토+</w:t>
@@ -1816,12 +1940,17 @@
           </w:p>
           <w:p>
             <w:pPr>
-              <w:pStyle w:val="a"/>
-              <w:wordWrap/>
-              <w:jc w:val="center"/>
-            </w:pPr>
-            <w:r>
-              <w:rPr>
+              <w:pStyle w:val="a3"/>
+              <w:wordWrap/>
+              <w:spacing w:line="276" w:lineRule="auto"/>
+              <w:jc w:val="center"/>
+              <w:rPr>
+                <w:rFonts w:ascii="함초롬돋움" w:eastAsia="함초롬돋움" w:hAnsi="함초롬돋움" w:cs="함초롬돋움"/>
+              </w:rPr>
+            </w:pPr>
+            <w:r>
+              <w:rPr>
+                <w:rFonts w:ascii="함초롬돋움" w:eastAsia="함초롬돋움" w:hAnsi="함초롬돋움" w:cs="함초롬돋움"/>
                 <w:sz w:val="24"/>
               </w:rPr>
               <w:t>만들기</w:t>
@@ -1829,12 +1958,17 @@
           </w:p>
           <w:p>
             <w:pPr>
-              <w:pStyle w:val="a"/>
-              <w:wordWrap/>
-              <w:jc w:val="center"/>
-            </w:pPr>
-            <w:r>
-              <w:rPr>
+              <w:pStyle w:val="a3"/>
+              <w:wordWrap/>
+              <w:spacing w:line="276" w:lineRule="auto"/>
+              <w:jc w:val="center"/>
+              <w:rPr>
+                <w:rFonts w:ascii="함초롬돋움" w:eastAsia="함초롬돋움" w:hAnsi="함초롬돋움" w:cs="함초롬돋움"/>
+              </w:rPr>
+            </w:pPr>
+            <w:r>
+              <w:rPr>
+                <w:rFonts w:ascii="함초롬돋움" w:eastAsia="함초롬돋움" w:hAnsi="함초롬돋움" w:cs="함초롬돋움"/>
                 <w:sz w:val="24"/>
               </w:rPr>
               <w:t>탭</w:t>
@@ -1842,22 +1976,29 @@
           </w:p>
           <w:p>
             <w:pPr>
-              <w:pStyle w:val="a"/>
-              <w:wordWrap/>
-              <w:jc w:val="center"/>
-              <w:rPr>
-                <w:sz w:val="24"/>
-              </w:rPr>
-            </w:pPr>
-          </w:p>
-          <w:p>
-            <w:pPr>
-              <w:pStyle w:val="a"/>
-              <w:wordWrap/>
-              <w:jc w:val="center"/>
-            </w:pPr>
-            <w:r>
-              <w:rPr>
+              <w:pStyle w:val="a3"/>
+              <w:wordWrap/>
+              <w:spacing w:line="276" w:lineRule="auto"/>
+              <w:jc w:val="center"/>
+              <w:rPr>
+                <w:rFonts w:ascii="함초롬돋움" w:eastAsia="함초롬돋움" w:hAnsi="함초롬돋움" w:cs="함초롬돋움"/>
+                <w:sz w:val="24"/>
+              </w:rPr>
+            </w:pPr>
+          </w:p>
+          <w:p>
+            <w:pPr>
+              <w:pStyle w:val="a3"/>
+              <w:wordWrap/>
+              <w:spacing w:line="276" w:lineRule="auto"/>
+              <w:jc w:val="center"/>
+              <w:rPr>
+                <w:rFonts w:ascii="함초롬돋움" w:eastAsia="함초롬돋움" w:hAnsi="함초롬돋움" w:cs="함초롬돋움"/>
+              </w:rPr>
+            </w:pPr>
+            <w:r>
+              <w:rPr>
+                <w:rFonts w:ascii="함초롬돋움" w:eastAsia="함초롬돋움" w:hAnsi="함초롬돋움" w:cs="함초롬돋움"/>
                 <w:sz w:val="24"/>
               </w:rPr>
               <w:t>화면</w:t>
@@ -1865,10 +2006,12 @@
           </w:p>
           <w:p>
             <w:pPr>
-              <w:pStyle w:val="a"/>
-              <w:wordWrap/>
-              <w:jc w:val="center"/>
-              <w:rPr>
+              <w:pStyle w:val="a3"/>
+              <w:wordWrap/>
+              <w:spacing w:line="276" w:lineRule="auto"/>
+              <w:jc w:val="center"/>
+              <w:rPr>
+                <w:rFonts w:ascii="함초롬돋움" w:eastAsia="함초롬돋움" w:hAnsi="함초롬돋움" w:cs="함초롬돋움"/>
                 <w:sz w:val="24"/>
               </w:rPr>
             </w:pPr>
@@ -1888,10 +2031,12 @@
           </w:tcPr>
           <w:p>
             <w:pPr>
-              <w:pStyle w:val="a"/>
-              <w:wordWrap/>
-              <w:jc w:val="left"/>
-              <w:rPr>
+              <w:pStyle w:val="a3"/>
+              <w:wordWrap/>
+              <w:spacing w:line="276" w:lineRule="auto"/>
+              <w:jc w:val="center"/>
+              <w:rPr>
+                <w:rFonts w:ascii="함초롬돋움" w:eastAsia="함초롬돋움" w:hAnsi="함초롬돋움" w:cs="함초롬돋움"/>
                 <w:b w:val="0"/>
                 <w:color w:val="FF0000"/>
                 <w:sz w:val="24"/>
@@ -1899,59 +2044,19 @@
             </w:pPr>
             <w:r>
               <w:rPr>
-                <w:rFonts w:hint="eastAsia"/>
-                <w:sz w:val="24"/>
-                <w:szCs w:val="24"/>
-              </w:rPr>
-              <w:t xml:space="preserve">가상 </w:t>
-            </w:r>
-            <w:proofErr w:type="spellStart"/>
-            <w:r>
-              <w:rPr>
-                <w:rFonts w:hint="eastAsia"/>
-                <w:sz w:val="24"/>
-                <w:szCs w:val="24"/>
-              </w:rPr>
-              <w:t>머신을</w:t>
-            </w:r>
-            <w:proofErr w:type="spellEnd"/>
-            <w:r>
-              <w:rPr>
-                <w:rFonts w:hint="eastAsia"/>
-                <w:sz w:val="24"/>
-                <w:szCs w:val="24"/>
-              </w:rPr>
-              <w:t xml:space="preserve"> 만들기 위한 유효성 검사를 통과했다.</w:t>
-            </w:r>
-            <w:r>
-              <w:rPr>
-                <w:sz w:val="24"/>
-                <w:szCs w:val="24"/>
-              </w:rPr>
-              <w:t xml:space="preserve"> </w:t>
-            </w:r>
-            <w:r>
-              <w:rPr>
-                <w:rFonts w:hint="eastAsia"/>
-                <w:sz w:val="24"/>
-                <w:szCs w:val="24"/>
-              </w:rPr>
-              <w:t>낮은</w:t>
-            </w:r>
-            <w:r>
-              <w:rPr>
+                <w:rFonts w:ascii="함초롬돋움" w:eastAsia="함초롬돋움" w:hAnsi="함초롬돋움" w:cs="함초롬돋움"/>
                 <w:noProof/>
               </w:rPr>
               <w:drawing>
-                <wp:anchor distT="0" distB="0" distL="114300" distR="114300" simplePos="0" relativeHeight="251655680" behindDoc="0" locked="0" layoutInCell="1" allowOverlap="1" wp14:anchorId="7765AAD1" wp14:editId="77833D38">
+                <wp:anchor distT="0" distB="0" distL="114300" distR="114300" simplePos="0" relativeHeight="251650048" behindDoc="0" locked="0" layoutInCell="1" allowOverlap="1" wp14:anchorId="7765AAD1" wp14:editId="72495D30">
                   <wp:simplePos x="0" y="0"/>
                   <wp:positionH relativeFrom="column">
                     <wp:posOffset>2228850</wp:posOffset>
                   </wp:positionH>
                   <wp:positionV relativeFrom="paragraph">
-                    <wp:posOffset>-5775960</wp:posOffset>
+                    <wp:posOffset>-6183630</wp:posOffset>
                   </wp:positionV>
-                  <wp:extent cx="4043045" cy="6179185"/>
+                  <wp:extent cx="4043045" cy="5353050"/>
                   <wp:effectExtent l="0" t="0" r="0" b="0"/>
                   <wp:wrapTopAndBottom/>
                   <wp:docPr id="91623528" name="Picture 1"/>
@@ -1973,13 +2078,13 @@
                               </a:ext>
                             </a:extLst>
                           </a:blip>
-                          <a:srcRect t="7023"/>
+                          <a:srcRect t="7023" b="12431"/>
                           <a:stretch/>
                         </pic:blipFill>
                         <pic:spPr bwMode="auto">
                           <a:xfrm>
                             <a:off x="0" y="0"/>
-                            <a:ext cx="4043045" cy="6179185"/>
+                            <a:ext cx="4043045" cy="5353050"/>
                           </a:xfrm>
                           <a:prstGeom prst="rect">
                             <a:avLst/>
@@ -2007,23 +2112,39 @@
             </w:r>
             <w:r>
               <w:rPr>
-                <w:rFonts w:hint="eastAsia"/>
-                <w:sz w:val="24"/>
-                <w:szCs w:val="24"/>
-              </w:rPr>
-              <w:t xml:space="preserve"> 사양의 가상이라서 시간당 사용료가 </w:t>
-            </w:r>
-            <w:r>
-              <w:rPr>
+                <w:rFonts w:ascii="함초롬돋움" w:eastAsia="함초롬돋움" w:hAnsi="함초롬돋움" w:cs="함초롬돋움" w:hint="eastAsia"/>
+                <w:sz w:val="24"/>
+                <w:szCs w:val="24"/>
+              </w:rPr>
+              <w:t>가상 머신을 만들기 위한 유효성 검사를 통과했다.</w:t>
+            </w:r>
+            <w:r>
+              <w:rPr>
+                <w:rFonts w:ascii="함초롬돋움" w:eastAsia="함초롬돋움" w:hAnsi="함초롬돋움" w:cs="함초롬돋움"/>
+                <w:sz w:val="24"/>
+                <w:szCs w:val="24"/>
+              </w:rPr>
+              <w:t xml:space="preserve"> </w:t>
+            </w:r>
+            <w:r>
+              <w:rPr>
+                <w:rFonts w:ascii="함초롬돋움" w:eastAsia="함초롬돋움" w:hAnsi="함초롬돋움" w:cs="함초롬돋움" w:hint="eastAsia"/>
+                <w:sz w:val="24"/>
+                <w:szCs w:val="24"/>
+              </w:rPr>
+              <w:t xml:space="preserve">낮은 사양의 가상이라서 시간당 사용료가 </w:t>
+            </w:r>
+            <w:r>
+              <w:rPr>
+                <w:rFonts w:ascii="함초롬돋움" w:eastAsia="함초롬돋움" w:hAnsi="함초롬돋움" w:cs="함초롬돋움"/>
                 <w:sz w:val="24"/>
                 <w:szCs w:val="24"/>
               </w:rPr>
               <w:t xml:space="preserve">0.0065 </w:t>
             </w:r>
-            <w:proofErr w:type="gramStart"/>
-            <w:r>
-              <w:rPr>
-                <w:rFonts w:hint="eastAsia"/>
+            <w:r>
+              <w:rPr>
+                <w:rFonts w:ascii="함초롬돋움" w:eastAsia="함초롬돋움" w:hAnsi="함초롬돋움" w:cs="함초롬돋움" w:hint="eastAsia"/>
                 <w:sz w:val="24"/>
                 <w:szCs w:val="24"/>
               </w:rPr>
@@ -2031,6 +2152,7 @@
             </w:r>
             <w:r>
               <w:rPr>
+                <w:rFonts w:ascii="함초롬돋움" w:eastAsia="함초롬돋움" w:hAnsi="함초롬돋움" w:cs="함초롬돋움"/>
                 <w:sz w:val="24"/>
                 <w:szCs w:val="24"/>
               </w:rPr>
@@ -2038,20 +2160,11 @@
             </w:r>
             <w:r>
               <w:rPr>
-                <w:rFonts w:hint="eastAsia"/>
-                <w:sz w:val="24"/>
-                <w:szCs w:val="24"/>
-              </w:rPr>
-              <w:t>가량이다</w:t>
-            </w:r>
-            <w:proofErr w:type="gramEnd"/>
-            <w:r>
-              <w:rPr>
-                <w:rFonts w:hint="eastAsia"/>
-                <w:sz w:val="24"/>
-                <w:szCs w:val="24"/>
-              </w:rPr>
-              <w:t>. 나오는 모습이다.</w:t>
+                <w:rFonts w:ascii="함초롬돋움" w:eastAsia="함초롬돋움" w:hAnsi="함초롬돋움" w:cs="함초롬돋움" w:hint="eastAsia"/>
+                <w:sz w:val="24"/>
+                <w:szCs w:val="24"/>
+              </w:rPr>
+              <w:t xml:space="preserve">가량이다. </w:t>
             </w:r>
           </w:p>
         </w:tc>
@@ -2073,7 +2186,12 @@
           </w:tcPr>
           <w:p>
             <w:pPr>
-              <w:pStyle w:val="a"/>
+              <w:pStyle w:val="a3"/>
+              <w:spacing w:line="276" w:lineRule="auto"/>
+              <w:jc w:val="center"/>
+              <w:rPr>
+                <w:rFonts w:ascii="함초롬돋움" w:eastAsia="함초롬돋움" w:hAnsi="함초롬돋움" w:cs="함초롬돋움"/>
+              </w:rPr>
             </w:pPr>
           </w:p>
         </w:tc>
@@ -2090,12 +2208,17 @@
           </w:tcPr>
           <w:p>
             <w:pPr>
-              <w:pStyle w:val="a"/>
-              <w:wordWrap/>
-              <w:jc w:val="center"/>
-            </w:pPr>
-            <w:r>
-              <w:rPr>
+              <w:pStyle w:val="a3"/>
+              <w:wordWrap/>
+              <w:spacing w:line="276" w:lineRule="auto"/>
+              <w:jc w:val="center"/>
+              <w:rPr>
+                <w:rFonts w:ascii="함초롬돋움" w:eastAsia="함초롬돋움" w:hAnsi="함초롬돋움" w:cs="함초롬돋움"/>
+              </w:rPr>
+            </w:pPr>
+            <w:r>
+              <w:rPr>
+                <w:rFonts w:ascii="함초롬돋움" w:eastAsia="함초롬돋움" w:hAnsi="함초롬돋움" w:cs="함초롬돋움"/>
                 <w:sz w:val="24"/>
               </w:rPr>
               <w:t>배포</w:t>
@@ -2103,12 +2226,17 @@
           </w:p>
           <w:p>
             <w:pPr>
-              <w:pStyle w:val="a"/>
-              <w:wordWrap/>
-              <w:jc w:val="center"/>
-            </w:pPr>
-            <w:r>
-              <w:rPr>
+              <w:pStyle w:val="a3"/>
+              <w:wordWrap/>
+              <w:spacing w:line="276" w:lineRule="auto"/>
+              <w:jc w:val="center"/>
+              <w:rPr>
+                <w:rFonts w:ascii="함초롬돋움" w:eastAsia="함초롬돋움" w:hAnsi="함초롬돋움" w:cs="함초롬돋움"/>
+              </w:rPr>
+            </w:pPr>
+            <w:r>
+              <w:rPr>
+                <w:rFonts w:ascii="함초롬돋움" w:eastAsia="함초롬돋움" w:hAnsi="함초롬돋움" w:cs="함초롬돋움"/>
                 <w:sz w:val="24"/>
               </w:rPr>
               <w:t>화면</w:t>
@@ -2116,10 +2244,12 @@
           </w:p>
           <w:p>
             <w:pPr>
-              <w:pStyle w:val="a"/>
-              <w:wordWrap/>
-              <w:jc w:val="center"/>
-              <w:rPr>
+              <w:pStyle w:val="a3"/>
+              <w:wordWrap/>
+              <w:spacing w:line="276" w:lineRule="auto"/>
+              <w:jc w:val="center"/>
+              <w:rPr>
+                <w:rFonts w:ascii="함초롬돋움" w:eastAsia="함초롬돋움" w:hAnsi="함초롬돋움" w:cs="함초롬돋움"/>
                 <w:sz w:val="24"/>
               </w:rPr>
             </w:pPr>
@@ -2139,17 +2269,21 @@
           </w:tcPr>
           <w:p>
             <w:pPr>
-              <w:pStyle w:val="a"/>
-              <w:rPr>
-                <w:sz w:val="24"/>
-              </w:rPr>
-            </w:pPr>
-            <w:r>
-              <w:rPr>
+              <w:pStyle w:val="a3"/>
+              <w:spacing w:line="276" w:lineRule="auto"/>
+              <w:jc w:val="center"/>
+              <w:rPr>
+                <w:rFonts w:ascii="함초롬돋움" w:eastAsia="함초롬돋움" w:hAnsi="함초롬돋움" w:cs="함초롬돋움"/>
+                <w:sz w:val="24"/>
+              </w:rPr>
+            </w:pPr>
+            <w:r>
+              <w:rPr>
+                <w:rFonts w:ascii="함초롬돋움" w:eastAsia="함초롬돋움" w:hAnsi="함초롬돋움" w:cs="함초롬돋움"/>
                 <w:noProof/>
               </w:rPr>
               <w:drawing>
-                <wp:anchor distT="0" distB="0" distL="114300" distR="114300" simplePos="0" relativeHeight="251673600" behindDoc="0" locked="0" layoutInCell="1" allowOverlap="1" wp14:anchorId="2BCD9C7C" wp14:editId="05F7A02C">
+                <wp:anchor distT="0" distB="0" distL="114300" distR="114300" simplePos="0" relativeHeight="251674624" behindDoc="0" locked="0" layoutInCell="1" allowOverlap="1" wp14:anchorId="2BCD9C7C" wp14:editId="05F7A02C">
                   <wp:simplePos x="0" y="0"/>
                   <wp:positionH relativeFrom="column">
                     <wp:posOffset>3466465</wp:posOffset>
@@ -2206,10 +2340,11 @@
             </w:r>
             <w:r>
               <w:rPr>
+                <w:rFonts w:ascii="함초롬돋움" w:eastAsia="함초롬돋움" w:hAnsi="함초롬돋움" w:cs="함초롬돋움"/>
                 <w:noProof/>
               </w:rPr>
               <w:drawing>
-                <wp:anchor distT="0" distB="0" distL="114300" distR="114300" simplePos="0" relativeHeight="251593728" behindDoc="0" locked="0" layoutInCell="1" allowOverlap="1" wp14:anchorId="013065BC" wp14:editId="4EB01128">
+                <wp:anchor distT="0" distB="0" distL="114300" distR="114300" simplePos="0" relativeHeight="251627520" behindDoc="0" locked="0" layoutInCell="1" allowOverlap="1" wp14:anchorId="013065BC" wp14:editId="4EB01128">
                   <wp:simplePos x="0" y="0"/>
                   <wp:positionH relativeFrom="column">
                     <wp:posOffset>-5445125</wp:posOffset>
@@ -2266,10 +2401,10 @@
             </w:r>
             <w:r>
               <w:rPr>
-                <w:rFonts w:hint="eastAsia"/>
-                <w:sz w:val="24"/>
-              </w:rPr>
-              <w:t xml:space="preserve"> 가상머신의 배포가 완료된 모습</w:t>
+                <w:rFonts w:ascii="함초롬돋움" w:eastAsia="함초롬돋움" w:hAnsi="함초롬돋움" w:cs="함초롬돋움" w:hint="eastAsia"/>
+                <w:sz w:val="24"/>
+              </w:rPr>
+              <w:t>가상머신의 배포가 완료된 모습</w:t>
             </w:r>
           </w:p>
         </w:tc>
@@ -2291,10 +2426,12 @@
           </w:tcPr>
           <w:p>
             <w:pPr>
-              <w:pStyle w:val="a"/>
-              <w:wordWrap/>
-              <w:jc w:val="center"/>
-              <w:rPr>
+              <w:pStyle w:val="a3"/>
+              <w:wordWrap/>
+              <w:spacing w:line="276" w:lineRule="auto"/>
+              <w:jc w:val="center"/>
+              <w:rPr>
+                <w:rFonts w:ascii="함초롬돋움" w:eastAsia="함초롬돋움" w:hAnsi="함초롬돋움" w:cs="함초롬돋움"/>
                 <w:sz w:val="28"/>
               </w:rPr>
             </w:pPr>
@@ -2313,63 +2450,83 @@
           </w:tcPr>
           <w:p>
             <w:pPr>
-              <w:pStyle w:val="a"/>
-              <w:wordWrap/>
-              <w:jc w:val="center"/>
-            </w:pPr>
-            <w:proofErr w:type="spellStart"/>
-            <w:r>
-              <w:rPr>
+              <w:pStyle w:val="a3"/>
+              <w:wordWrap/>
+              <w:spacing w:line="276" w:lineRule="auto"/>
+              <w:jc w:val="center"/>
+              <w:rPr>
+                <w:rFonts w:ascii="함초롬돋움" w:eastAsia="함초롬돋움" w:hAnsi="함초롬돋움" w:cs="함초롬돋움"/>
+              </w:rPr>
+            </w:pPr>
+            <w:r>
+              <w:rPr>
+                <w:rFonts w:ascii="함초롬돋움" w:eastAsia="함초롬돋움" w:hAnsi="함초롬돋움" w:cs="함초롬돋움"/>
                 <w:sz w:val="24"/>
               </w:rPr>
               <w:t>인바운드</w:t>
             </w:r>
-            <w:proofErr w:type="spellEnd"/>
-          </w:p>
-          <w:p>
-            <w:pPr>
-              <w:pStyle w:val="a"/>
-              <w:wordWrap/>
-              <w:jc w:val="center"/>
-            </w:pPr>
-            <w:r>
-              <w:rPr>
-                <w:sz w:val="24"/>
-              </w:rPr>
-              <w:t xml:space="preserve">포트 </w:t>
-            </w:r>
-          </w:p>
-          <w:p>
-            <w:pPr>
-              <w:pStyle w:val="a"/>
-              <w:wordWrap/>
-              <w:jc w:val="center"/>
-            </w:pPr>
-            <w:r>
-              <w:rPr>
-                <w:sz w:val="24"/>
-              </w:rPr>
-              <w:t xml:space="preserve">규칙 </w:t>
-            </w:r>
-          </w:p>
-          <w:p>
-            <w:pPr>
-              <w:pStyle w:val="a"/>
-              <w:wordWrap/>
-              <w:jc w:val="center"/>
-              <w:rPr>
-                <w:sz w:val="24"/>
-              </w:rPr>
-            </w:pPr>
-          </w:p>
-          <w:p>
-            <w:pPr>
-              <w:pStyle w:val="a"/>
-              <w:wordWrap/>
-              <w:jc w:val="center"/>
-            </w:pPr>
-            <w:r>
-              <w:rPr>
+          </w:p>
+          <w:p>
+            <w:pPr>
+              <w:pStyle w:val="a3"/>
+              <w:wordWrap/>
+              <w:spacing w:line="276" w:lineRule="auto"/>
+              <w:jc w:val="center"/>
+              <w:rPr>
+                <w:rFonts w:ascii="함초롬돋움" w:eastAsia="함초롬돋움" w:hAnsi="함초롬돋움" w:cs="함초롬돋움"/>
+              </w:rPr>
+            </w:pPr>
+            <w:r>
+              <w:rPr>
+                <w:rFonts w:ascii="함초롬돋움" w:eastAsia="함초롬돋움" w:hAnsi="함초롬돋움" w:cs="함초롬돋움"/>
+                <w:sz w:val="24"/>
+              </w:rPr>
+              <w:t>포트</w:t>
+            </w:r>
+          </w:p>
+          <w:p>
+            <w:pPr>
+              <w:pStyle w:val="a3"/>
+              <w:wordWrap/>
+              <w:spacing w:line="276" w:lineRule="auto"/>
+              <w:jc w:val="center"/>
+              <w:rPr>
+                <w:rFonts w:ascii="함초롬돋움" w:eastAsia="함초롬돋움" w:hAnsi="함초롬돋움" w:cs="함초롬돋움"/>
+              </w:rPr>
+            </w:pPr>
+            <w:r>
+              <w:rPr>
+                <w:rFonts w:ascii="함초롬돋움" w:eastAsia="함초롬돋움" w:hAnsi="함초롬돋움" w:cs="함초롬돋움"/>
+                <w:sz w:val="24"/>
+              </w:rPr>
+              <w:t>규칙</w:t>
+            </w:r>
+          </w:p>
+          <w:p>
+            <w:pPr>
+              <w:pStyle w:val="a3"/>
+              <w:wordWrap/>
+              <w:spacing w:line="276" w:lineRule="auto"/>
+              <w:jc w:val="center"/>
+              <w:rPr>
+                <w:rFonts w:ascii="함초롬돋움" w:eastAsia="함초롬돋움" w:hAnsi="함초롬돋움" w:cs="함초롬돋움"/>
+                <w:sz w:val="24"/>
+              </w:rPr>
+            </w:pPr>
+          </w:p>
+          <w:p>
+            <w:pPr>
+              <w:pStyle w:val="a3"/>
+              <w:wordWrap/>
+              <w:spacing w:line="276" w:lineRule="auto"/>
+              <w:jc w:val="center"/>
+              <w:rPr>
+                <w:rFonts w:ascii="함초롬돋움" w:eastAsia="함초롬돋움" w:hAnsi="함초롬돋움" w:cs="함초롬돋움"/>
+              </w:rPr>
+            </w:pPr>
+            <w:r>
+              <w:rPr>
+                <w:rFonts w:ascii="함초롬돋움" w:eastAsia="함초롬돋움" w:hAnsi="함초롬돋움" w:cs="함초롬돋움"/>
                 <w:sz w:val="24"/>
               </w:rPr>
               <w:t>설정</w:t>
@@ -2377,12 +2534,17 @@
           </w:p>
           <w:p>
             <w:pPr>
-              <w:pStyle w:val="a"/>
-              <w:wordWrap/>
-              <w:jc w:val="center"/>
-            </w:pPr>
-            <w:r>
-              <w:rPr>
+              <w:pStyle w:val="a3"/>
+              <w:wordWrap/>
+              <w:spacing w:line="276" w:lineRule="auto"/>
+              <w:jc w:val="center"/>
+              <w:rPr>
+                <w:rFonts w:ascii="함초롬돋움" w:eastAsia="함초롬돋움" w:hAnsi="함초롬돋움" w:cs="함초롬돋움"/>
+              </w:rPr>
+            </w:pPr>
+            <w:r>
+              <w:rPr>
+                <w:rFonts w:ascii="함초롬돋움" w:eastAsia="함초롬돋움" w:hAnsi="함초롬돋움" w:cs="함초롬돋움"/>
                 <w:sz w:val="24"/>
               </w:rPr>
               <w:t>화면</w:t>
@@ -2390,20 +2552,24 @@
           </w:p>
           <w:p>
             <w:pPr>
-              <w:pStyle w:val="a"/>
-              <w:wordWrap/>
-              <w:jc w:val="center"/>
-              <w:rPr>
-                <w:sz w:val="24"/>
-              </w:rPr>
-            </w:pPr>
-          </w:p>
-          <w:p>
-            <w:pPr>
-              <w:pStyle w:val="a"/>
-              <w:wordWrap/>
-              <w:jc w:val="center"/>
-              <w:rPr>
+              <w:pStyle w:val="a3"/>
+              <w:wordWrap/>
+              <w:spacing w:line="276" w:lineRule="auto"/>
+              <w:jc w:val="center"/>
+              <w:rPr>
+                <w:rFonts w:ascii="함초롬돋움" w:eastAsia="함초롬돋움" w:hAnsi="함초롬돋움" w:cs="함초롬돋움"/>
+                <w:sz w:val="24"/>
+              </w:rPr>
+            </w:pPr>
+          </w:p>
+          <w:p>
+            <w:pPr>
+              <w:pStyle w:val="a3"/>
+              <w:wordWrap/>
+              <w:spacing w:line="276" w:lineRule="auto"/>
+              <w:jc w:val="center"/>
+              <w:rPr>
+                <w:rFonts w:ascii="함초롬돋움" w:eastAsia="함초롬돋움" w:hAnsi="함초롬돋움" w:cs="함초롬돋움"/>
                 <w:sz w:val="24"/>
               </w:rPr>
             </w:pPr>
@@ -2423,7 +2589,7 @@
           </w:tcPr>
           <w:p>
             <w:pPr>
-              <w:pStyle w:val="a0"/>
+              <w:pStyle w:val="a5"/>
               <w:tabs>
                 <w:tab w:val="left" w:pos="-26029"/>
                 <w:tab w:val="left" w:pos="-25229"/>
@@ -2466,26 +2632,28 @@
                 <w:tab w:val="left" w:pos="25600"/>
               </w:tabs>
               <w:wordWrap/>
-              <w:spacing w:line="240" w:lineRule="auto"/>
+              <w:spacing w:line="276" w:lineRule="auto"/>
               <w:ind w:left="305" w:hanging="305"/>
-              <w:jc w:val="left"/>
-            </w:pPr>
-            <w:proofErr w:type="spellStart"/>
-            <w:r>
-              <w:rPr>
-                <w:rFonts w:hint="eastAsia"/>
+              <w:jc w:val="center"/>
+              <w:rPr>
+                <w:rFonts w:hAnsi="함초롬돋움" w:cs="함초롬돋움"/>
+              </w:rPr>
+            </w:pPr>
+            <w:r>
+              <w:rPr>
+                <w:rFonts w:hAnsi="함초롬돋움" w:cs="함초롬돋움" w:hint="eastAsia"/>
                 <w:sz w:val="24"/>
                 <w:szCs w:val="24"/>
               </w:rPr>
               <w:t>인바운드</w:t>
             </w:r>
-            <w:proofErr w:type="spellEnd"/>
-            <w:r>
-              <w:rPr>
+            <w:r>
+              <w:rPr>
+                <w:rFonts w:hAnsi="함초롬돋움" w:cs="함초롬돋움"/>
                 <w:noProof/>
               </w:rPr>
               <w:drawing>
-                <wp:anchor distT="0" distB="0" distL="114300" distR="114300" simplePos="0" relativeHeight="251656704" behindDoc="0" locked="0" layoutInCell="1" allowOverlap="1" wp14:anchorId="11DBC1F3" wp14:editId="00D096D7">
+                <wp:anchor distT="0" distB="0" distL="114300" distR="114300" simplePos="0" relativeHeight="251653120" behindDoc="0" locked="0" layoutInCell="1" allowOverlap="1" wp14:anchorId="11DBC1F3" wp14:editId="00D096D7">
                   <wp:simplePos x="0" y="0"/>
                   <wp:positionH relativeFrom="column">
                     <wp:posOffset>1238885</wp:posOffset>
@@ -2536,14 +2704,31 @@
             </w:r>
             <w:r>
               <w:rPr>
-                <w:rFonts w:hint="eastAsia"/>
-                <w:sz w:val="24"/>
-                <w:szCs w:val="24"/>
-              </w:rPr>
-              <w:t xml:space="preserve"> 포트 규칙으로 내 </w:t>
-            </w:r>
-            <w:r>
-              <w:rPr>
+                <w:rFonts w:hAnsi="함초롬돋움" w:cs="함초롬돋움" w:hint="eastAsia"/>
+                <w:sz w:val="24"/>
+                <w:szCs w:val="24"/>
+              </w:rPr>
+              <w:t xml:space="preserve"> 포트 규칙</w:t>
+            </w:r>
+            <w:r>
+              <w:rPr>
+                <w:rFonts w:hAnsi="함초롬돋움" w:cs="함초롬돋움" w:hint="eastAsia"/>
+                <w:sz w:val="24"/>
+                <w:szCs w:val="24"/>
+              </w:rPr>
+              <w:t xml:space="preserve">을 추가하여 </w:t>
+            </w:r>
+            <w:r>
+              <w:rPr>
+                <w:rFonts w:hAnsi="함초롬돋움" w:cs="함초롬돋움" w:hint="eastAsia"/>
+                <w:sz w:val="24"/>
+                <w:szCs w:val="24"/>
+              </w:rPr>
+              <w:t xml:space="preserve">내 </w:t>
+            </w:r>
+            <w:r>
+              <w:rPr>
+                <w:rFonts w:hAnsi="함초롬돋움" w:cs="함초롬돋움"/>
                 <w:sz w:val="24"/>
                 <w:szCs w:val="24"/>
               </w:rPr>
@@ -2551,26 +2736,35 @@
             </w:r>
             <w:r>
               <w:rPr>
-                <w:rFonts w:hint="eastAsia"/>
-                <w:sz w:val="24"/>
-                <w:szCs w:val="24"/>
-              </w:rPr>
-              <w:t xml:space="preserve">의 아이피를 추가해주어야 </w:t>
-            </w:r>
-            <w:r>
-              <w:rPr>
-                <w:sz w:val="24"/>
-                <w:szCs w:val="24"/>
-              </w:rPr>
-              <w:t>PC</w:t>
-            </w:r>
-            <w:r>
-              <w:rPr>
-                <w:rFonts w:hint="eastAsia"/>
-                <w:sz w:val="24"/>
-                <w:szCs w:val="24"/>
-              </w:rPr>
-              <w:t>측에서 가상머신에 연결할 수 있게 된다.</w:t>
+                <w:rFonts w:hAnsi="함초롬돋움" w:cs="함초롬돋움" w:hint="eastAsia"/>
+                <w:sz w:val="24"/>
+                <w:szCs w:val="24"/>
+              </w:rPr>
+              <w:t xml:space="preserve">의 </w:t>
+            </w:r>
+            <w:r>
+              <w:rPr>
+                <w:rFonts w:hAnsi="함초롬돋움" w:cs="함초롬돋움" w:hint="eastAsia"/>
+                <w:sz w:val="24"/>
+                <w:szCs w:val="24"/>
+              </w:rPr>
+              <w:t xml:space="preserve">아이피에서 </w:t>
+            </w:r>
+            <w:r>
+              <w:rPr>
+                <w:rFonts w:hAnsi="함초롬돋움" w:cs="함초롬돋움"/>
+                <w:sz w:val="24"/>
+                <w:szCs w:val="24"/>
+              </w:rPr>
+              <w:t>SSH</w:t>
+            </w:r>
+            <w:r>
+              <w:rPr>
+                <w:rFonts w:hAnsi="함초롬돋움" w:cs="함초롬돋움" w:hint="eastAsia"/>
+                <w:sz w:val="24"/>
+                <w:szCs w:val="24"/>
+              </w:rPr>
+              <w:t>를 통해 가상머신에 연결할 수 있도록 허용한다</w:t>
             </w:r>
           </w:p>
         </w:tc>
@@ -2592,8 +2786,11 @@
           </w:tcPr>
           <w:p>
             <w:pPr>
-              <w:pStyle w:val="a"/>
-              <w:rPr>
+              <w:pStyle w:val="a3"/>
+              <w:spacing w:line="276" w:lineRule="auto"/>
+              <w:jc w:val="center"/>
+              <w:rPr>
+                <w:rFonts w:ascii="함초롬돋움" w:eastAsia="함초롬돋움" w:hAnsi="함초롬돋움" w:cs="함초롬돋움"/>
                 <w:sz w:val="28"/>
               </w:rPr>
             </w:pPr>
@@ -2612,12 +2809,17 @@
           </w:tcPr>
           <w:p>
             <w:pPr>
-              <w:pStyle w:val="a"/>
-              <w:wordWrap/>
-              <w:jc w:val="center"/>
-            </w:pPr>
-            <w:r>
-              <w:rPr>
+              <w:pStyle w:val="a3"/>
+              <w:wordWrap/>
+              <w:spacing w:line="276" w:lineRule="auto"/>
+              <w:jc w:val="center"/>
+              <w:rPr>
+                <w:rFonts w:ascii="함초롬돋움" w:eastAsia="함초롬돋움" w:hAnsi="함초롬돋움" w:cs="함초롬돋움"/>
+              </w:rPr>
+            </w:pPr>
+            <w:r>
+              <w:rPr>
+                <w:rFonts w:ascii="함초롬돋움" w:eastAsia="함초롬돋움" w:hAnsi="함초롬돋움" w:cs="함초롬돋움"/>
                 <w:sz w:val="24"/>
               </w:rPr>
               <w:t>접속</w:t>
@@ -2625,12 +2827,17 @@
           </w:p>
           <w:p>
             <w:pPr>
-              <w:pStyle w:val="a"/>
-              <w:wordWrap/>
-              <w:jc w:val="center"/>
-            </w:pPr>
-            <w:r>
-              <w:rPr>
+              <w:pStyle w:val="a3"/>
+              <w:wordWrap/>
+              <w:spacing w:line="276" w:lineRule="auto"/>
+              <w:jc w:val="center"/>
+              <w:rPr>
+                <w:rFonts w:ascii="함초롬돋움" w:eastAsia="함초롬돋움" w:hAnsi="함초롬돋움" w:cs="함초롬돋움"/>
+              </w:rPr>
+            </w:pPr>
+            <w:r>
+              <w:rPr>
+                <w:rFonts w:ascii="함초롬돋움" w:eastAsia="함초롬돋움" w:hAnsi="함초롬돋움" w:cs="함초롬돋움"/>
                 <w:sz w:val="24"/>
               </w:rPr>
               <w:t>화면</w:t>
@@ -2651,19 +2858,21 @@
           </w:tcPr>
           <w:p>
             <w:pPr>
-              <w:pStyle w:val="a"/>
-              <w:wordWrap/>
-              <w:jc w:val="left"/>
-              <w:rPr>
-                <w:rFonts w:hint="eastAsia"/>
-              </w:rPr>
-            </w:pPr>
-            <w:r>
-              <w:rPr>
+              <w:pStyle w:val="a3"/>
+              <w:wordWrap/>
+              <w:spacing w:line="276" w:lineRule="auto"/>
+              <w:jc w:val="center"/>
+              <w:rPr>
+                <w:rFonts w:ascii="함초롬돋움" w:eastAsia="함초롬돋움" w:hAnsi="함초롬돋움" w:cs="함초롬돋움"/>
+              </w:rPr>
+            </w:pPr>
+            <w:r>
+              <w:rPr>
+                <w:rFonts w:ascii="함초롬돋움" w:eastAsia="함초롬돋움" w:hAnsi="함초롬돋움" w:cs="함초롬돋움"/>
                 <w:noProof/>
               </w:rPr>
               <w:drawing>
-                <wp:anchor distT="0" distB="0" distL="114300" distR="114300" simplePos="0" relativeHeight="251652608" behindDoc="0" locked="0" layoutInCell="1" allowOverlap="1" wp14:anchorId="13A75B83" wp14:editId="6F8A2B50">
+                <wp:anchor distT="0" distB="0" distL="114300" distR="114300" simplePos="0" relativeHeight="251642880" behindDoc="0" locked="0" layoutInCell="1" allowOverlap="1" wp14:anchorId="13A75B83" wp14:editId="6F8A2B50">
                   <wp:simplePos x="0" y="0"/>
                   <wp:positionH relativeFrom="column">
                     <wp:posOffset>504825</wp:posOffset>
@@ -2720,6 +2929,7 @@
             </w:r>
             <w:r>
               <w:rPr>
+                <w:rFonts w:ascii="함초롬돋움" w:eastAsia="함초롬돋움" w:hAnsi="함초롬돋움" w:cs="함초롬돋움"/>
                 <w:sz w:val="24"/>
                 <w:szCs w:val="24"/>
               </w:rPr>
@@ -2727,7 +2937,7 @@
             </w:r>
             <w:r>
               <w:rPr>
-                <w:rFonts w:hint="eastAsia"/>
+                <w:rFonts w:ascii="함초롬돋움" w:eastAsia="함초롬돋움" w:hAnsi="함초롬돋움" w:cs="함초롬돋움" w:hint="eastAsia"/>
                 <w:sz w:val="24"/>
                 <w:szCs w:val="24"/>
               </w:rPr>
@@ -2735,6 +2945,7 @@
             </w:r>
             <w:r>
               <w:rPr>
+                <w:rFonts w:ascii="함초롬돋움" w:eastAsia="함초롬돋움" w:hAnsi="함초롬돋움" w:cs="함초롬돋움"/>
                 <w:sz w:val="24"/>
                 <w:szCs w:val="24"/>
               </w:rPr>
@@ -2742,24 +2953,15 @@
             </w:r>
             <w:r>
               <w:rPr>
-                <w:rFonts w:hint="eastAsia"/>
-                <w:sz w:val="24"/>
-                <w:szCs w:val="24"/>
-              </w:rPr>
-              <w:t xml:space="preserve">로 방금 만든 </w:t>
-            </w:r>
-            <w:proofErr w:type="spellStart"/>
-            <w:r>
-              <w:rPr>
-                <w:rFonts w:hint="eastAsia"/>
-                <w:sz w:val="24"/>
-                <w:szCs w:val="24"/>
-              </w:rPr>
-              <w:t>애저</w:t>
-            </w:r>
-            <w:proofErr w:type="spellEnd"/>
-            <w:r>
-              <w:rPr>
+                <w:rFonts w:ascii="함초롬돋움" w:eastAsia="함초롬돋움" w:hAnsi="함초롬돋움" w:cs="함초롬돋움" w:hint="eastAsia"/>
+                <w:sz w:val="24"/>
+                <w:szCs w:val="24"/>
+              </w:rPr>
+              <w:t>로 방금 만든 애저</w:t>
+            </w:r>
+            <w:r>
+              <w:rPr>
+                <w:rFonts w:ascii="함초롬돋움" w:eastAsia="함초롬돋움" w:hAnsi="함초롬돋움" w:cs="함초롬돋움"/>
                 <w:sz w:val="24"/>
                 <w:szCs w:val="24"/>
               </w:rPr>
@@ -2767,29 +2969,11 @@
             </w:r>
             <w:r>
               <w:rPr>
-                <w:rFonts w:hint="eastAsia"/>
-                <w:sz w:val="24"/>
-                <w:szCs w:val="24"/>
-              </w:rPr>
-              <w:t xml:space="preserve">가상 </w:t>
-            </w:r>
-            <w:proofErr w:type="spellStart"/>
-            <w:r>
-              <w:rPr>
-                <w:rFonts w:hint="eastAsia"/>
-                <w:sz w:val="24"/>
-                <w:szCs w:val="24"/>
-              </w:rPr>
-              <w:t>머신에</w:t>
-            </w:r>
-            <w:proofErr w:type="spellEnd"/>
-            <w:r>
-              <w:rPr>
-                <w:rFonts w:hint="eastAsia"/>
-                <w:sz w:val="24"/>
-                <w:szCs w:val="24"/>
-              </w:rPr>
-              <w:t xml:space="preserve"> 접속하기 위한 세팅</w:t>
+                <w:rFonts w:ascii="함초롬돋움" w:eastAsia="함초롬돋움" w:hAnsi="함초롬돋움" w:cs="함초롬돋움" w:hint="eastAsia"/>
+                <w:sz w:val="24"/>
+                <w:szCs w:val="24"/>
+              </w:rPr>
+              <w:t>가상 머신에 접속하기 위한 세팅</w:t>
             </w:r>
           </w:p>
         </w:tc>
@@ -2811,8 +2995,11 @@
           </w:tcPr>
           <w:p>
             <w:pPr>
-              <w:pStyle w:val="a"/>
-              <w:rPr>
+              <w:pStyle w:val="a3"/>
+              <w:spacing w:line="276" w:lineRule="auto"/>
+              <w:jc w:val="center"/>
+              <w:rPr>
+                <w:rFonts w:ascii="함초롬돋움" w:eastAsia="함초롬돋움" w:hAnsi="함초롬돋움" w:cs="함초롬돋움"/>
                 <w:sz w:val="28"/>
               </w:rPr>
             </w:pPr>
@@ -2831,10 +3018,12 @@
           </w:tcPr>
           <w:p>
             <w:pPr>
-              <w:pStyle w:val="a"/>
-              <w:wordWrap/>
-              <w:jc w:val="center"/>
-              <w:rPr>
+              <w:pStyle w:val="a3"/>
+              <w:wordWrap/>
+              <w:spacing w:line="276" w:lineRule="auto"/>
+              <w:jc w:val="center"/>
+              <w:rPr>
+                <w:rFonts w:ascii="함초롬돋움" w:eastAsia="함초롬돋움" w:hAnsi="함초롬돋움" w:cs="함초롬돋움"/>
                 <w:sz w:val="24"/>
               </w:rPr>
             </w:pPr>
@@ -2854,19 +3043,22 @@
           </w:tcPr>
           <w:p>
             <w:pPr>
-              <w:pStyle w:val="a"/>
-              <w:wordWrap/>
-              <w:jc w:val="left"/>
-              <w:rPr>
+              <w:pStyle w:val="a3"/>
+              <w:wordWrap/>
+              <w:spacing w:line="276" w:lineRule="auto"/>
+              <w:jc w:val="center"/>
+              <w:rPr>
+                <w:rFonts w:ascii="함초롬돋움" w:eastAsia="함초롬돋움" w:hAnsi="함초롬돋움" w:cs="함초롬돋움"/>
                 <w:noProof/>
               </w:rPr>
             </w:pPr>
             <w:r>
               <w:rPr>
+                <w:rFonts w:ascii="함초롬돋움" w:eastAsia="함초롬돋움" w:hAnsi="함초롬돋움" w:cs="함초롬돋움"/>
                 <w:noProof/>
               </w:rPr>
               <w:drawing>
-                <wp:anchor distT="0" distB="0" distL="114300" distR="114300" simplePos="0" relativeHeight="251704320" behindDoc="1" locked="0" layoutInCell="1" allowOverlap="1" wp14:anchorId="337453E8" wp14:editId="2BFDE000">
+                <wp:anchor distT="0" distB="0" distL="114300" distR="114300" simplePos="0" relativeHeight="251680768" behindDoc="1" locked="0" layoutInCell="1" allowOverlap="1" wp14:anchorId="337453E8" wp14:editId="2BFDE000">
                   <wp:simplePos x="0" y="0"/>
                   <wp:positionH relativeFrom="column">
                     <wp:posOffset>3143250</wp:posOffset>
@@ -2931,7 +3123,7 @@
             </w:r>
             <w:r>
               <w:rPr>
-                <w:rFonts w:hint="eastAsia"/>
+                <w:rFonts w:ascii="함초롬돋움" w:eastAsia="함초롬돋움" w:hAnsi="함초롬돋움" w:cs="함초롬돋움" w:hint="eastAsia"/>
                 <w:sz w:val="24"/>
                 <w:szCs w:val="24"/>
               </w:rPr>
@@ -2939,10 +3131,11 @@
             </w:r>
             <w:r>
               <w:rPr>
+                <w:rFonts w:ascii="함초롬돋움" w:eastAsia="함초롬돋움" w:hAnsi="함초롬돋움" w:cs="함초롬돋움"/>
                 <w:noProof/>
               </w:rPr>
               <w:drawing>
-                <wp:anchor distT="0" distB="0" distL="114300" distR="114300" simplePos="0" relativeHeight="251688960" behindDoc="1" locked="0" layoutInCell="1" allowOverlap="1" wp14:anchorId="65F9D201" wp14:editId="07C858A8">
+                <wp:anchor distT="0" distB="0" distL="114300" distR="114300" simplePos="0" relativeHeight="251677696" behindDoc="1" locked="0" layoutInCell="1" allowOverlap="1" wp14:anchorId="65F9D201" wp14:editId="07C858A8">
                   <wp:simplePos x="0" y="0"/>
                   <wp:positionH relativeFrom="column">
                     <wp:posOffset>114935</wp:posOffset>
@@ -3007,7 +3200,7 @@
             </w:r>
             <w:r>
               <w:rPr>
-                <w:rFonts w:hint="eastAsia"/>
+                <w:rFonts w:ascii="함초롬돋움" w:eastAsia="함초롬돋움" w:hAnsi="함초롬돋움" w:cs="함초롬돋움" w:hint="eastAsia"/>
                 <w:sz w:val="24"/>
                 <w:szCs w:val="24"/>
               </w:rPr>
@@ -3034,12 +3227,17 @@
           </w:tcPr>
           <w:p>
             <w:pPr>
-              <w:pStyle w:val="a"/>
-              <w:wordWrap/>
-              <w:jc w:val="center"/>
-            </w:pPr>
-            <w:r>
-              <w:rPr>
+              <w:pStyle w:val="a3"/>
+              <w:wordWrap/>
+              <w:spacing w:line="276" w:lineRule="auto"/>
+              <w:jc w:val="center"/>
+              <w:rPr>
+                <w:rFonts w:ascii="함초롬돋움" w:eastAsia="함초롬돋움" w:hAnsi="함초롬돋움" w:cs="함초롬돋움"/>
+              </w:rPr>
+            </w:pPr>
+            <w:r>
+              <w:rPr>
+                <w:rFonts w:ascii="함초롬돋움" w:eastAsia="함초롬돋움" w:hAnsi="함초롬돋움" w:cs="함초롬돋움"/>
                 <w:sz w:val="28"/>
               </w:rPr>
               <w:lastRenderedPageBreak/>
@@ -3048,26 +3246,35 @@
           </w:p>
           <w:p>
             <w:pPr>
-              <w:pStyle w:val="a"/>
-              <w:wordWrap/>
-              <w:jc w:val="center"/>
-            </w:pPr>
-            <w:r>
-              <w:rPr>
+              <w:pStyle w:val="a3"/>
+              <w:wordWrap/>
+              <w:spacing w:line="276" w:lineRule="auto"/>
+              <w:jc w:val="center"/>
+              <w:rPr>
+                <w:rFonts w:ascii="함초롬돋움" w:eastAsia="함초롬돋움" w:hAnsi="함초롬돋움" w:cs="함초롬돋움"/>
+              </w:rPr>
+            </w:pPr>
+            <w:r>
+              <w:rPr>
+                <w:rFonts w:ascii="함초롬돋움" w:eastAsia="함초롬돋움" w:hAnsi="함초롬돋움" w:cs="함초롬돋움"/>
                 <w:sz w:val="28"/>
               </w:rPr>
-              <w:lastRenderedPageBreak/>
               <w:t>이</w:t>
             </w:r>
           </w:p>
           <w:p>
             <w:pPr>
-              <w:pStyle w:val="a"/>
-              <w:wordWrap/>
-              <w:jc w:val="center"/>
-            </w:pPr>
-            <w:r>
-              <w:rPr>
+              <w:pStyle w:val="a3"/>
+              <w:wordWrap/>
+              <w:spacing w:line="276" w:lineRule="auto"/>
+              <w:jc w:val="center"/>
+              <w:rPr>
+                <w:rFonts w:ascii="함초롬돋움" w:eastAsia="함초롬돋움" w:hAnsi="함초롬돋움" w:cs="함초롬돋움"/>
+              </w:rPr>
+            </w:pPr>
+            <w:r>
+              <w:rPr>
+                <w:rFonts w:ascii="함초롬돋움" w:eastAsia="함초롬돋움" w:hAnsi="함초롬돋움" w:cs="함초롬돋움"/>
                 <w:sz w:val="28"/>
               </w:rPr>
               <w:t>터</w:t>
@@ -3075,12 +3282,17 @@
           </w:p>
           <w:p>
             <w:pPr>
-              <w:pStyle w:val="a"/>
-              <w:wordWrap/>
-              <w:jc w:val="center"/>
-            </w:pPr>
-            <w:r>
-              <w:rPr>
+              <w:pStyle w:val="a3"/>
+              <w:wordWrap/>
+              <w:spacing w:line="276" w:lineRule="auto"/>
+              <w:jc w:val="center"/>
+              <w:rPr>
+                <w:rFonts w:ascii="함초롬돋움" w:eastAsia="함초롬돋움" w:hAnsi="함초롬돋움" w:cs="함초롬돋움"/>
+              </w:rPr>
+            </w:pPr>
+            <w:r>
+              <w:rPr>
+                <w:rFonts w:ascii="함초롬돋움" w:eastAsia="함초롬돋움" w:hAnsi="함초롬돋움" w:cs="함초롬돋움"/>
                 <w:sz w:val="28"/>
               </w:rPr>
               <w:t>베</w:t>
@@ -3088,12 +3300,17 @@
           </w:p>
           <w:p>
             <w:pPr>
-              <w:pStyle w:val="a"/>
-              <w:wordWrap/>
-              <w:jc w:val="center"/>
-            </w:pPr>
-            <w:r>
-              <w:rPr>
+              <w:pStyle w:val="a3"/>
+              <w:wordWrap/>
+              <w:spacing w:line="276" w:lineRule="auto"/>
+              <w:jc w:val="center"/>
+              <w:rPr>
+                <w:rFonts w:ascii="함초롬돋움" w:eastAsia="함초롬돋움" w:hAnsi="함초롬돋움" w:cs="함초롬돋움"/>
+              </w:rPr>
+            </w:pPr>
+            <w:r>
+              <w:rPr>
+                <w:rFonts w:ascii="함초롬돋움" w:eastAsia="함초롬돋움" w:hAnsi="함초롬돋움" w:cs="함초롬돋움"/>
                 <w:sz w:val="28"/>
               </w:rPr>
               <w:t>이</w:t>
@@ -3101,18 +3318,21 @@
           </w:p>
           <w:p>
             <w:pPr>
-              <w:pStyle w:val="a"/>
-              <w:wordWrap/>
-              <w:jc w:val="center"/>
-            </w:pPr>
-            <w:proofErr w:type="spellStart"/>
-            <w:r>
-              <w:rPr>
+              <w:pStyle w:val="a3"/>
+              <w:wordWrap/>
+              <w:spacing w:line="276" w:lineRule="auto"/>
+              <w:jc w:val="center"/>
+              <w:rPr>
+                <w:rFonts w:ascii="함초롬돋움" w:eastAsia="함초롬돋움" w:hAnsi="함초롬돋움" w:cs="함초롬돋움"/>
+              </w:rPr>
+            </w:pPr>
+            <w:r>
+              <w:rPr>
+                <w:rFonts w:ascii="함초롬돋움" w:eastAsia="함초롬돋움" w:hAnsi="함초롬돋움" w:cs="함초롬돋움"/>
                 <w:sz w:val="28"/>
               </w:rPr>
               <w:t>스</w:t>
             </w:r>
-            <w:proofErr w:type="spellEnd"/>
           </w:p>
         </w:tc>
         <w:tc>
@@ -3128,29 +3348,38 @@
           </w:tcPr>
           <w:p>
             <w:pPr>
-              <w:pStyle w:val="a"/>
-              <w:wordWrap/>
-              <w:jc w:val="center"/>
-            </w:pPr>
-            <w:r>
-              <w:rPr>
-                <w:sz w:val="24"/>
-              </w:rPr>
-              <w:lastRenderedPageBreak/>
+              <w:pStyle w:val="a3"/>
+              <w:wordWrap/>
+              <w:spacing w:line="276" w:lineRule="auto"/>
+              <w:jc w:val="center"/>
+              <w:rPr>
+                <w:rFonts w:ascii="함초롬돋움" w:eastAsia="함초롬돋움" w:hAnsi="함초롬돋움" w:cs="함초롬돋움"/>
+              </w:rPr>
+            </w:pPr>
+            <w:r>
+              <w:rPr>
+                <w:rFonts w:ascii="함초롬돋움" w:eastAsia="함초롬돋움" w:hAnsi="함초롬돋움" w:cs="함초롬돋움"/>
+                <w:sz w:val="24"/>
+              </w:rPr>
               <w:t>배포</w:t>
             </w:r>
           </w:p>
           <w:p>
             <w:pPr>
-              <w:pStyle w:val="a"/>
-              <w:wordWrap/>
-              <w:jc w:val="center"/>
-            </w:pPr>
-            <w:r>
-              <w:rPr>
-                <w:sz w:val="24"/>
-              </w:rPr>
-              <w:t xml:space="preserve">이름 </w:t>
+              <w:pStyle w:val="a3"/>
+              <w:wordWrap/>
+              <w:spacing w:line="276" w:lineRule="auto"/>
+              <w:jc w:val="center"/>
+              <w:rPr>
+                <w:rFonts w:ascii="함초롬돋움" w:eastAsia="함초롬돋움" w:hAnsi="함초롬돋움" w:cs="함초롬돋움"/>
+              </w:rPr>
+            </w:pPr>
+            <w:r>
+              <w:rPr>
+                <w:rFonts w:ascii="함초롬돋움" w:eastAsia="함초롬돋움" w:hAnsi="함초롬돋움" w:cs="함초롬돋움"/>
+                <w:sz w:val="24"/>
+              </w:rPr>
+              <w:t>이름</w:t>
             </w:r>
           </w:p>
         </w:tc>
@@ -3168,15 +3397,18 @@
           </w:tcPr>
           <w:p>
             <w:pPr>
-              <w:pStyle w:val="a"/>
-              <w:wordWrap/>
-              <w:jc w:val="center"/>
-              <w:rPr>
+              <w:pStyle w:val="a3"/>
+              <w:wordWrap/>
+              <w:spacing w:line="276" w:lineRule="auto"/>
+              <w:jc w:val="center"/>
+              <w:rPr>
+                <w:rFonts w:ascii="함초롬돋움" w:eastAsia="함초롬돋움" w:hAnsi="함초롬돋움" w:cs="함초롬돋움"/>
                 <w:color w:val="auto"/>
               </w:rPr>
             </w:pPr>
             <w:r>
               <w:rPr>
+                <w:rFonts w:ascii="함초롬돋움" w:eastAsia="함초롬돋움" w:hAnsi="함초롬돋움" w:cs="함초롬돋움"/>
                 <w:color w:val="auto"/>
                 <w:sz w:val="28"/>
               </w:rPr>
@@ -3202,7 +3434,12 @@
           </w:tcPr>
           <w:p>
             <w:pPr>
-              <w:pStyle w:val="a"/>
+              <w:pStyle w:val="a3"/>
+              <w:spacing w:line="276" w:lineRule="auto"/>
+              <w:jc w:val="center"/>
+              <w:rPr>
+                <w:rFonts w:ascii="함초롬돋움" w:eastAsia="함초롬돋움" w:hAnsi="함초롬돋움" w:cs="함초롬돋움"/>
+              </w:rPr>
             </w:pPr>
           </w:p>
         </w:tc>
@@ -3219,12 +3456,17 @@
           </w:tcPr>
           <w:p>
             <w:pPr>
-              <w:pStyle w:val="a"/>
-              <w:wordWrap/>
-              <w:jc w:val="center"/>
-            </w:pPr>
-            <w:r>
-              <w:rPr>
+              <w:pStyle w:val="a3"/>
+              <w:wordWrap/>
+              <w:spacing w:line="276" w:lineRule="auto"/>
+              <w:jc w:val="center"/>
+              <w:rPr>
+                <w:rFonts w:ascii="함초롬돋움" w:eastAsia="함초롬돋움" w:hAnsi="함초롬돋움" w:cs="함초롬돋움"/>
+              </w:rPr>
+            </w:pPr>
+            <w:r>
+              <w:rPr>
+                <w:rFonts w:ascii="함초롬돋움" w:eastAsia="함초롬돋움" w:hAnsi="함초롬돋움" w:cs="함초롬돋움"/>
                 <w:sz w:val="24"/>
               </w:rPr>
               <w:t>기본 탭</w:t>
@@ -3232,22 +3474,29 @@
           </w:p>
           <w:p>
             <w:pPr>
-              <w:pStyle w:val="a"/>
-              <w:wordWrap/>
-              <w:jc w:val="center"/>
-              <w:rPr>
-                <w:sz w:val="24"/>
-              </w:rPr>
-            </w:pPr>
-          </w:p>
-          <w:p>
-            <w:pPr>
-              <w:pStyle w:val="a"/>
-              <w:wordWrap/>
-              <w:jc w:val="center"/>
-            </w:pPr>
-            <w:r>
-              <w:rPr>
+              <w:pStyle w:val="a3"/>
+              <w:wordWrap/>
+              <w:spacing w:line="276" w:lineRule="auto"/>
+              <w:jc w:val="center"/>
+              <w:rPr>
+                <w:rFonts w:ascii="함초롬돋움" w:eastAsia="함초롬돋움" w:hAnsi="함초롬돋움" w:cs="함초롬돋움"/>
+                <w:sz w:val="24"/>
+              </w:rPr>
+            </w:pPr>
+          </w:p>
+          <w:p>
+            <w:pPr>
+              <w:pStyle w:val="a3"/>
+              <w:wordWrap/>
+              <w:spacing w:line="276" w:lineRule="auto"/>
+              <w:jc w:val="center"/>
+              <w:rPr>
+                <w:rFonts w:ascii="함초롬돋움" w:eastAsia="함초롬돋움" w:hAnsi="함초롬돋움" w:cs="함초롬돋움"/>
+              </w:rPr>
+            </w:pPr>
+            <w:r>
+              <w:rPr>
+                <w:rFonts w:ascii="함초롬돋움" w:eastAsia="함초롬돋움" w:hAnsi="함초롬돋움" w:cs="함초롬돋움"/>
                 <w:sz w:val="24"/>
               </w:rPr>
               <w:t>설정</w:t>
@@ -3255,12 +3504,17 @@
           </w:p>
           <w:p>
             <w:pPr>
-              <w:pStyle w:val="a"/>
-              <w:wordWrap/>
-              <w:jc w:val="center"/>
-            </w:pPr>
-            <w:r>
-              <w:rPr>
+              <w:pStyle w:val="a3"/>
+              <w:wordWrap/>
+              <w:spacing w:line="276" w:lineRule="auto"/>
+              <w:jc w:val="center"/>
+              <w:rPr>
+                <w:rFonts w:ascii="함초롬돋움" w:eastAsia="함초롬돋움" w:hAnsi="함초롬돋움" w:cs="함초롬돋움"/>
+              </w:rPr>
+            </w:pPr>
+            <w:r>
+              <w:rPr>
+                <w:rFonts w:ascii="함초롬돋움" w:eastAsia="함초롬돋움" w:hAnsi="함초롬돋움" w:cs="함초롬돋움"/>
                 <w:sz w:val="24"/>
               </w:rPr>
               <w:t>화면</w:t>
@@ -3281,25 +3535,29 @@
           </w:tcPr>
           <w:p>
             <w:pPr>
-              <w:pStyle w:val="a"/>
-              <w:wordWrap/>
-              <w:spacing w:line="276" w:lineRule="auto"/>
-              <w:jc w:val="center"/>
-            </w:pPr>
-            <w:r>
-              <w:rPr>
+              <w:pStyle w:val="a3"/>
+              <w:wordWrap/>
+              <w:spacing w:line="276" w:lineRule="auto"/>
+              <w:jc w:val="center"/>
+              <w:rPr>
+                <w:rFonts w:ascii="함초롬돋움" w:eastAsia="함초롬돋움" w:hAnsi="함초롬돋움" w:cs="함초롬돋움"/>
+              </w:rPr>
+            </w:pPr>
+            <w:r>
+              <w:rPr>
+                <w:rFonts w:ascii="함초롬돋움" w:eastAsia="함초롬돋움" w:hAnsi="함초롬돋움" w:cs="함초롬돋움"/>
                 <w:noProof/>
               </w:rPr>
               <w:drawing>
-                <wp:anchor distT="0" distB="0" distL="114300" distR="114300" simplePos="0" relativeHeight="251655168" behindDoc="1" locked="0" layoutInCell="1" allowOverlap="1" wp14:anchorId="018498DE" wp14:editId="22AC91ED">
+                <wp:anchor distT="0" distB="0" distL="114300" distR="114300" simplePos="0" relativeHeight="251645952" behindDoc="1" locked="0" layoutInCell="1" allowOverlap="1" wp14:anchorId="018498DE" wp14:editId="06366DEA">
                   <wp:simplePos x="0" y="0"/>
                   <wp:positionH relativeFrom="column">
-                    <wp:posOffset>635</wp:posOffset>
+                    <wp:posOffset>0</wp:posOffset>
                   </wp:positionH>
                   <wp:positionV relativeFrom="paragraph">
-                    <wp:posOffset>1905</wp:posOffset>
+                    <wp:posOffset>-4700270</wp:posOffset>
                   </wp:positionV>
-                  <wp:extent cx="5553075" cy="5069840"/>
+                  <wp:extent cx="5142865" cy="4695825"/>
                   <wp:effectExtent l="0" t="0" r="0" b="0"/>
                   <wp:wrapTopAndBottom/>
                   <wp:docPr id="1935225363" name="Picture 1"/>
@@ -3328,7 +3586,7 @@
                         <pic:spPr>
                           <a:xfrm>
                             <a:off x="0" y="0"/>
-                            <a:ext cx="5553075" cy="5069840"/>
+                            <a:ext cx="5142865" cy="4695825"/>
                           </a:xfrm>
                           <a:prstGeom prst="rect">
                             <a:avLst/>
@@ -3348,10 +3606,11 @@
             </w:r>
             <w:r>
               <w:rPr>
+                <w:rFonts w:ascii="함초롬돋움" w:eastAsia="함초롬돋움" w:hAnsi="함초롬돋움" w:cs="함초롬돋움"/>
                 <w:noProof/>
               </w:rPr>
               <w:drawing>
-                <wp:anchor distT="0" distB="0" distL="114300" distR="114300" simplePos="0" relativeHeight="251667456" behindDoc="1" locked="0" layoutInCell="1" allowOverlap="1" wp14:anchorId="59FD06CF" wp14:editId="33A6361C">
+                <wp:anchor distT="0" distB="0" distL="114300" distR="114300" simplePos="0" relativeHeight="251668480" behindDoc="1" locked="0" layoutInCell="1" allowOverlap="1" wp14:anchorId="59FD06CF" wp14:editId="33A6361C">
                   <wp:simplePos x="0" y="0"/>
                   <wp:positionH relativeFrom="column">
                     <wp:posOffset>3028950</wp:posOffset>
@@ -3408,7 +3667,7 @@
             </w:r>
             <w:r>
               <w:rPr>
-                <w:rFonts w:hint="eastAsia"/>
+                <w:rFonts w:ascii="함초롬돋움" w:eastAsia="함초롬돋움" w:hAnsi="함초롬돋움" w:cs="함초롬돋움" w:hint="eastAsia"/>
                 <w:sz w:val="24"/>
                 <w:szCs w:val="24"/>
               </w:rPr>
@@ -3434,7 +3693,12 @@
           </w:tcPr>
           <w:p>
             <w:pPr>
-              <w:pStyle w:val="a"/>
+              <w:pStyle w:val="a3"/>
+              <w:spacing w:line="276" w:lineRule="auto"/>
+              <w:jc w:val="center"/>
+              <w:rPr>
+                <w:rFonts w:ascii="함초롬돋움" w:eastAsia="함초롬돋움" w:hAnsi="함초롬돋움" w:cs="함초롬돋움"/>
+              </w:rPr>
             </w:pPr>
           </w:p>
         </w:tc>
@@ -3451,12 +3715,17 @@
           </w:tcPr>
           <w:p>
             <w:pPr>
-              <w:pStyle w:val="a"/>
-              <w:wordWrap/>
-              <w:jc w:val="center"/>
-            </w:pPr>
-            <w:r>
-              <w:rPr>
+              <w:pStyle w:val="a3"/>
+              <w:wordWrap/>
+              <w:spacing w:line="276" w:lineRule="auto"/>
+              <w:jc w:val="center"/>
+              <w:rPr>
+                <w:rFonts w:ascii="함초롬돋움" w:eastAsia="함초롬돋움" w:hAnsi="함초롬돋움" w:cs="함초롬돋움"/>
+              </w:rPr>
+            </w:pPr>
+            <w:r>
+              <w:rPr>
+                <w:rFonts w:ascii="함초롬돋움" w:eastAsia="함초롬돋움" w:hAnsi="함초롬돋움" w:cs="함초롬돋움"/>
                 <w:sz w:val="24"/>
               </w:rPr>
               <w:t>네트워크 탭</w:t>
@@ -3464,22 +3733,29 @@
           </w:p>
           <w:p>
             <w:pPr>
-              <w:pStyle w:val="a"/>
-              <w:wordWrap/>
-              <w:jc w:val="center"/>
-              <w:rPr>
-                <w:sz w:val="24"/>
-              </w:rPr>
-            </w:pPr>
-          </w:p>
-          <w:p>
-            <w:pPr>
-              <w:pStyle w:val="a"/>
-              <w:wordWrap/>
-              <w:jc w:val="center"/>
-            </w:pPr>
-            <w:r>
-              <w:rPr>
+              <w:pStyle w:val="a3"/>
+              <w:wordWrap/>
+              <w:spacing w:line="276" w:lineRule="auto"/>
+              <w:jc w:val="center"/>
+              <w:rPr>
+                <w:rFonts w:ascii="함초롬돋움" w:eastAsia="함초롬돋움" w:hAnsi="함초롬돋움" w:cs="함초롬돋움"/>
+                <w:sz w:val="24"/>
+              </w:rPr>
+            </w:pPr>
+          </w:p>
+          <w:p>
+            <w:pPr>
+              <w:pStyle w:val="a3"/>
+              <w:wordWrap/>
+              <w:spacing w:line="276" w:lineRule="auto"/>
+              <w:jc w:val="center"/>
+              <w:rPr>
+                <w:rFonts w:ascii="함초롬돋움" w:eastAsia="함초롬돋움" w:hAnsi="함초롬돋움" w:cs="함초롬돋움"/>
+              </w:rPr>
+            </w:pPr>
+            <w:r>
+              <w:rPr>
+                <w:rFonts w:ascii="함초롬돋움" w:eastAsia="함초롬돋움" w:hAnsi="함초롬돋움" w:cs="함초롬돋움"/>
                 <w:sz w:val="24"/>
               </w:rPr>
               <w:t>설정</w:t>
@@ -3487,12 +3763,17 @@
           </w:p>
           <w:p>
             <w:pPr>
-              <w:pStyle w:val="a"/>
-              <w:wordWrap/>
-              <w:jc w:val="center"/>
-            </w:pPr>
-            <w:r>
-              <w:rPr>
+              <w:pStyle w:val="a3"/>
+              <w:wordWrap/>
+              <w:spacing w:line="276" w:lineRule="auto"/>
+              <w:jc w:val="center"/>
+              <w:rPr>
+                <w:rFonts w:ascii="함초롬돋움" w:eastAsia="함초롬돋움" w:hAnsi="함초롬돋움" w:cs="함초롬돋움"/>
+              </w:rPr>
+            </w:pPr>
+            <w:r>
+              <w:rPr>
+                <w:rFonts w:ascii="함초롬돋움" w:eastAsia="함초롬돋움" w:hAnsi="함초롬돋움" w:cs="함초롬돋움"/>
                 <w:sz w:val="24"/>
               </w:rPr>
               <w:t>화면</w:t>
@@ -3513,21 +3794,23 @@
           </w:tcPr>
           <w:p>
             <w:pPr>
-              <w:pStyle w:val="a"/>
-              <w:wordWrap/>
-              <w:jc w:val="center"/>
-              <w:rPr>
-                <w:rFonts w:hint="eastAsia"/>
+              <w:pStyle w:val="a3"/>
+              <w:wordWrap/>
+              <w:spacing w:line="276" w:lineRule="auto"/>
+              <w:jc w:val="center"/>
+              <w:rPr>
+                <w:rFonts w:ascii="함초롬돋움" w:eastAsia="함초롬돋움" w:hAnsi="함초롬돋움" w:cs="함초롬돋움"/>
                 <w:color w:val="FF0000"/>
                 <w:sz w:val="24"/>
               </w:rPr>
             </w:pPr>
             <w:r>
               <w:rPr>
+                <w:rFonts w:ascii="함초롬돋움" w:eastAsia="함초롬돋움" w:hAnsi="함초롬돋움" w:cs="함초롬돋움"/>
                 <w:noProof/>
               </w:rPr>
               <w:drawing>
-                <wp:anchor distT="0" distB="0" distL="114300" distR="114300" simplePos="0" relativeHeight="251657728" behindDoc="0" locked="0" layoutInCell="1" allowOverlap="1" wp14:anchorId="5E2028B8" wp14:editId="5D377591">
+                <wp:anchor distT="0" distB="0" distL="114300" distR="114300" simplePos="0" relativeHeight="251659264" behindDoc="0" locked="0" layoutInCell="1" allowOverlap="1" wp14:anchorId="5E2028B8" wp14:editId="5D377591">
                   <wp:simplePos x="0" y="0"/>
                   <wp:positionH relativeFrom="column">
                     <wp:posOffset>647700</wp:posOffset>
@@ -3584,7 +3867,7 @@
             </w:r>
             <w:r>
               <w:rPr>
-                <w:rFonts w:hint="eastAsia"/>
+                <w:rFonts w:ascii="함초롬돋움" w:eastAsia="함초롬돋움" w:hAnsi="함초롬돋움" w:cs="함초롬돋움" w:hint="eastAsia"/>
                 <w:sz w:val="24"/>
                 <w:szCs w:val="24"/>
               </w:rPr>
@@ -3592,7 +3875,7 @@
             </w:r>
             <w:r>
               <w:rPr>
-                <w:rFonts w:hint="eastAsia"/>
+                <w:rFonts w:ascii="함초롬돋움" w:eastAsia="함초롬돋움" w:hAnsi="함초롬돋움" w:cs="함초롬돋움" w:hint="eastAsia"/>
                 <w:sz w:val="24"/>
                 <w:szCs w:val="24"/>
               </w:rPr>
@@ -3600,6 +3883,7 @@
             </w:r>
             <w:r>
               <w:rPr>
+                <w:rFonts w:ascii="함초롬돋움" w:eastAsia="함초롬돋움" w:hAnsi="함초롬돋움" w:cs="함초롬돋움"/>
                 <w:sz w:val="24"/>
                 <w:szCs w:val="24"/>
               </w:rPr>
@@ -3607,7 +3891,7 @@
             </w:r>
             <w:r>
               <w:rPr>
-                <w:rFonts w:hint="eastAsia"/>
+                <w:rFonts w:ascii="함초롬돋움" w:eastAsia="함초롬돋움" w:hAnsi="함초롬돋움" w:cs="함초롬돋움" w:hint="eastAsia"/>
                 <w:sz w:val="24"/>
                 <w:szCs w:val="24"/>
               </w:rPr>
@@ -3615,6 +3899,7 @@
             </w:r>
             <w:r>
               <w:rPr>
+                <w:rFonts w:ascii="함초롬돋움" w:eastAsia="함초롬돋움" w:hAnsi="함초롬돋움" w:cs="함초롬돋움"/>
                 <w:sz w:val="24"/>
                 <w:szCs w:val="24"/>
               </w:rPr>
@@ -3622,11 +3907,35 @@
             </w:r>
             <w:r>
               <w:rPr>
-                <w:rFonts w:hint="eastAsia"/>
-                <w:sz w:val="24"/>
-                <w:szCs w:val="24"/>
-              </w:rPr>
-              <w:t>에서 접속할 수 있게 한다</w:t>
+                <w:rFonts w:ascii="함초롬돋움" w:eastAsia="함초롬돋움" w:hAnsi="함초롬돋움" w:cs="함초롬돋움" w:hint="eastAsia"/>
+                <w:sz w:val="24"/>
+                <w:szCs w:val="24"/>
+              </w:rPr>
+              <w:t xml:space="preserve">에서 </w:t>
+            </w:r>
+            <w:r>
+              <w:rPr>
+                <w:rFonts w:ascii="함초롬돋움" w:eastAsia="함초롬돋움" w:hAnsi="함초롬돋움" w:cs="함초롬돋움"/>
+                <w:sz w:val="24"/>
+                <w:szCs w:val="24"/>
+              </w:rPr>
+              <w:t>DB</w:t>
+            </w:r>
+            <w:r>
+              <w:rPr>
+                <w:rFonts w:ascii="함초롬돋움" w:eastAsia="함초롬돋움" w:hAnsi="함초롬돋움" w:cs="함초롬돋움" w:hint="eastAsia"/>
+                <w:sz w:val="24"/>
+                <w:szCs w:val="24"/>
+              </w:rPr>
+              <w:t xml:space="preserve">에 </w:t>
+            </w:r>
+            <w:r>
+              <w:rPr>
+                <w:rFonts w:ascii="함초롬돋움" w:eastAsia="함초롬돋움" w:hAnsi="함초롬돋움" w:cs="함초롬돋움" w:hint="eastAsia"/>
+                <w:sz w:val="24"/>
+                <w:szCs w:val="24"/>
+              </w:rPr>
+              <w:t>접속할 수 있게 한다</w:t>
             </w:r>
           </w:p>
         </w:tc>
@@ -3648,7 +3957,12 @@
           </w:tcPr>
           <w:p>
             <w:pPr>
-              <w:pStyle w:val="a"/>
+              <w:pStyle w:val="a3"/>
+              <w:spacing w:line="276" w:lineRule="auto"/>
+              <w:jc w:val="center"/>
+              <w:rPr>
+                <w:rFonts w:ascii="함초롬돋움" w:eastAsia="함초롬돋움" w:hAnsi="함초롬돋움" w:cs="함초롬돋움"/>
+              </w:rPr>
             </w:pPr>
           </w:p>
         </w:tc>
@@ -3665,12 +3979,17 @@
           </w:tcPr>
           <w:p>
             <w:pPr>
-              <w:pStyle w:val="a"/>
-              <w:wordWrap/>
-              <w:jc w:val="center"/>
-            </w:pPr>
-            <w:r>
-              <w:rPr>
+              <w:pStyle w:val="a3"/>
+              <w:wordWrap/>
+              <w:spacing w:line="276" w:lineRule="auto"/>
+              <w:jc w:val="center"/>
+              <w:rPr>
+                <w:rFonts w:ascii="함초롬돋움" w:eastAsia="함초롬돋움" w:hAnsi="함초롬돋움" w:cs="함초롬돋움"/>
+              </w:rPr>
+            </w:pPr>
+            <w:r>
+              <w:rPr>
+                <w:rFonts w:ascii="함초롬돋움" w:eastAsia="함초롬돋움" w:hAnsi="함초롬돋움" w:cs="함초롬돋움"/>
                 <w:sz w:val="24"/>
               </w:rPr>
               <w:t>검토 +</w:t>
@@ -3678,12 +3997,17 @@
           </w:p>
           <w:p>
             <w:pPr>
-              <w:pStyle w:val="a"/>
-              <w:wordWrap/>
-              <w:jc w:val="center"/>
-            </w:pPr>
-            <w:r>
-              <w:rPr>
+              <w:pStyle w:val="a3"/>
+              <w:wordWrap/>
+              <w:spacing w:line="276" w:lineRule="auto"/>
+              <w:jc w:val="center"/>
+              <w:rPr>
+                <w:rFonts w:ascii="함초롬돋움" w:eastAsia="함초롬돋움" w:hAnsi="함초롬돋움" w:cs="함초롬돋움"/>
+              </w:rPr>
+            </w:pPr>
+            <w:r>
+              <w:rPr>
+                <w:rFonts w:ascii="함초롬돋움" w:eastAsia="함초롬돋움" w:hAnsi="함초롬돋움" w:cs="함초롬돋움"/>
                 <w:sz w:val="24"/>
               </w:rPr>
               <w:t>만들기</w:t>
@@ -3691,22 +4015,29 @@
           </w:p>
           <w:p>
             <w:pPr>
-              <w:pStyle w:val="a"/>
-              <w:wordWrap/>
-              <w:jc w:val="center"/>
-              <w:rPr>
-                <w:sz w:val="24"/>
-              </w:rPr>
-            </w:pPr>
-          </w:p>
-          <w:p>
-            <w:pPr>
-              <w:pStyle w:val="a"/>
-              <w:wordWrap/>
-              <w:jc w:val="center"/>
-            </w:pPr>
-            <w:r>
-              <w:rPr>
+              <w:pStyle w:val="a3"/>
+              <w:wordWrap/>
+              <w:spacing w:line="276" w:lineRule="auto"/>
+              <w:jc w:val="center"/>
+              <w:rPr>
+                <w:rFonts w:ascii="함초롬돋움" w:eastAsia="함초롬돋움" w:hAnsi="함초롬돋움" w:cs="함초롬돋움"/>
+                <w:sz w:val="24"/>
+              </w:rPr>
+            </w:pPr>
+          </w:p>
+          <w:p>
+            <w:pPr>
+              <w:pStyle w:val="a3"/>
+              <w:wordWrap/>
+              <w:spacing w:line="276" w:lineRule="auto"/>
+              <w:jc w:val="center"/>
+              <w:rPr>
+                <w:rFonts w:ascii="함초롬돋움" w:eastAsia="함초롬돋움" w:hAnsi="함초롬돋움" w:cs="함초롬돋움"/>
+              </w:rPr>
+            </w:pPr>
+            <w:r>
+              <w:rPr>
+                <w:rFonts w:ascii="함초롬돋움" w:eastAsia="함초롬돋움" w:hAnsi="함초롬돋움" w:cs="함초롬돋움"/>
                 <w:sz w:val="24"/>
               </w:rPr>
               <w:t>화면</w:t>
@@ -3727,11 +4058,12 @@
           </w:tcPr>
           <w:p>
             <w:pPr>
-              <w:pStyle w:val="a"/>
-              <w:wordWrap/>
-              <w:jc w:val="center"/>
-              <w:rPr>
-                <w:rFonts w:hint="eastAsia"/>
+              <w:pStyle w:val="a3"/>
+              <w:wordWrap/>
+              <w:spacing w:line="276" w:lineRule="auto"/>
+              <w:jc w:val="center"/>
+              <w:rPr>
+                <w:rFonts w:ascii="함초롬돋움" w:eastAsia="함초롬돋움" w:hAnsi="함초롬돋움" w:cs="함초롬돋움"/>
                 <w:b w:val="0"/>
                 <w:color w:val="FF0000"/>
                 <w:sz w:val="24"/>
@@ -3739,10 +4071,11 @@
             </w:pPr>
             <w:r>
               <w:rPr>
+                <w:rFonts w:ascii="함초롬돋움" w:eastAsia="함초롬돋움" w:hAnsi="함초롬돋움" w:cs="함초롬돋움"/>
                 <w:noProof/>
               </w:rPr>
               <w:drawing>
-                <wp:anchor distT="0" distB="0" distL="114300" distR="114300" simplePos="0" relativeHeight="251659776" behindDoc="0" locked="0" layoutInCell="1" allowOverlap="1" wp14:anchorId="3E1A04D8" wp14:editId="0A76ADD6">
+                <wp:anchor distT="0" distB="0" distL="114300" distR="114300" simplePos="0" relativeHeight="251662336" behindDoc="0" locked="0" layoutInCell="1" allowOverlap="1" wp14:anchorId="3E1A04D8" wp14:editId="0A76ADD6">
                   <wp:simplePos x="0" y="0"/>
                   <wp:positionH relativeFrom="column">
                     <wp:posOffset>609600</wp:posOffset>
@@ -3799,7 +4132,7 @@
             </w:r>
             <w:r>
               <w:rPr>
-                <w:rFonts w:hint="eastAsia"/>
+                <w:rFonts w:ascii="함초롬돋움" w:eastAsia="함초롬돋움" w:hAnsi="함초롬돋움" w:cs="함초롬돋움" w:hint="eastAsia"/>
                 <w:sz w:val="24"/>
                 <w:szCs w:val="24"/>
               </w:rPr>
@@ -3807,6 +4140,7 @@
             </w:r>
             <w:r>
               <w:rPr>
+                <w:rFonts w:ascii="함초롬돋움" w:eastAsia="함초롬돋움" w:hAnsi="함초롬돋움" w:cs="함초롬돋움"/>
                 <w:sz w:val="24"/>
                 <w:szCs w:val="24"/>
               </w:rPr>
@@ -3814,7 +4148,7 @@
             </w:r>
             <w:r>
               <w:rPr>
-                <w:rFonts w:hint="eastAsia"/>
+                <w:rFonts w:ascii="함초롬돋움" w:eastAsia="함초롬돋움" w:hAnsi="함초롬돋움" w:cs="함초롬돋움" w:hint="eastAsia"/>
                 <w:sz w:val="24"/>
                 <w:szCs w:val="24"/>
               </w:rPr>
@@ -3822,6 +4156,7 @@
             </w:r>
             <w:r>
               <w:rPr>
+                <w:rFonts w:ascii="함초롬돋움" w:eastAsia="함초롬돋움" w:hAnsi="함초롬돋움" w:cs="함초롬돋움"/>
                 <w:sz w:val="24"/>
                 <w:szCs w:val="24"/>
               </w:rPr>
@@ -3829,29 +4164,27 @@
             </w:r>
             <w:r>
               <w:rPr>
-                <w:rFonts w:hint="eastAsia"/>
-                <w:sz w:val="24"/>
-                <w:szCs w:val="24"/>
-              </w:rPr>
-              <w:t xml:space="preserve">구독을 통해 얻는 </w:t>
-            </w:r>
-            <w:proofErr w:type="spellStart"/>
-            <w:r>
-              <w:rPr>
-                <w:rFonts w:hint="eastAsia"/>
-                <w:sz w:val="24"/>
-                <w:szCs w:val="24"/>
-              </w:rPr>
-              <w:t>크레딧으로</w:t>
-            </w:r>
-            <w:proofErr w:type="spellEnd"/>
-            <w:r>
-              <w:rPr>
-                <w:rFonts w:hint="eastAsia"/>
-                <w:sz w:val="24"/>
-                <w:szCs w:val="24"/>
-              </w:rPr>
-              <w:t xml:space="preserve"> 몇 달간 사용할 수 있다.</w:t>
+                <w:rFonts w:ascii="함초롬돋움" w:eastAsia="함초롬돋움" w:hAnsi="함초롬돋움" w:cs="함초롬돋움" w:hint="eastAsia"/>
+                <w:sz w:val="24"/>
+                <w:szCs w:val="24"/>
+              </w:rPr>
+              <w:t xml:space="preserve">구독을 통해 얻는 크레딧으로 </w:t>
+            </w:r>
+            <w:r>
+              <w:rPr>
+                <w:rFonts w:ascii="함초롬돋움" w:eastAsia="함초롬돋움" w:hAnsi="함초롬돋움" w:cs="함초롬돋움" w:hint="eastAsia"/>
+                <w:sz w:val="24"/>
+                <w:szCs w:val="24"/>
+              </w:rPr>
+              <w:t xml:space="preserve">충분히 </w:t>
+            </w:r>
+            <w:r>
+              <w:rPr>
+                <w:rFonts w:ascii="함초롬돋움" w:eastAsia="함초롬돋움" w:hAnsi="함초롬돋움" w:cs="함초롬돋움" w:hint="eastAsia"/>
+                <w:sz w:val="24"/>
+                <w:szCs w:val="24"/>
+              </w:rPr>
+              <w:t>몇 달간 사용할 수 있다.</w:t>
             </w:r>
           </w:p>
         </w:tc>
@@ -3873,7 +4206,12 @@
           </w:tcPr>
           <w:p>
             <w:pPr>
-              <w:pStyle w:val="a"/>
+              <w:pStyle w:val="a3"/>
+              <w:spacing w:line="276" w:lineRule="auto"/>
+              <w:jc w:val="center"/>
+              <w:rPr>
+                <w:rFonts w:ascii="함초롬돋움" w:eastAsia="함초롬돋움" w:hAnsi="함초롬돋움" w:cs="함초롬돋움"/>
+              </w:rPr>
             </w:pPr>
           </w:p>
         </w:tc>
@@ -3890,12 +4228,17 @@
           </w:tcPr>
           <w:p>
             <w:pPr>
-              <w:pStyle w:val="a"/>
-              <w:wordWrap/>
-              <w:jc w:val="center"/>
-            </w:pPr>
-            <w:r>
-              <w:rPr>
+              <w:pStyle w:val="a3"/>
+              <w:wordWrap/>
+              <w:spacing w:line="276" w:lineRule="auto"/>
+              <w:jc w:val="center"/>
+              <w:rPr>
+                <w:rFonts w:ascii="함초롬돋움" w:eastAsia="함초롬돋움" w:hAnsi="함초롬돋움" w:cs="함초롬돋움"/>
+              </w:rPr>
+            </w:pPr>
+            <w:r>
+              <w:rPr>
+                <w:rFonts w:ascii="함초롬돋움" w:eastAsia="함초롬돋움" w:hAnsi="함초롬돋움" w:cs="함초롬돋움"/>
                 <w:sz w:val="24"/>
               </w:rPr>
               <w:t>배포</w:t>
@@ -3903,12 +4246,17 @@
           </w:p>
           <w:p>
             <w:pPr>
-              <w:pStyle w:val="a"/>
-              <w:wordWrap/>
-              <w:jc w:val="center"/>
-            </w:pPr>
-            <w:r>
-              <w:rPr>
+              <w:pStyle w:val="a3"/>
+              <w:wordWrap/>
+              <w:spacing w:line="276" w:lineRule="auto"/>
+              <w:jc w:val="center"/>
+              <w:rPr>
+                <w:rFonts w:ascii="함초롬돋움" w:eastAsia="함초롬돋움" w:hAnsi="함초롬돋움" w:cs="함초롬돋움"/>
+              </w:rPr>
+            </w:pPr>
+            <w:r>
+              <w:rPr>
+                <w:rFonts w:ascii="함초롬돋움" w:eastAsia="함초롬돋움" w:hAnsi="함초롬돋움" w:cs="함초롬돋움"/>
                 <w:sz w:val="24"/>
               </w:rPr>
               <w:t>화면</w:t>
@@ -3916,10 +4264,12 @@
           </w:p>
           <w:p>
             <w:pPr>
-              <w:pStyle w:val="a"/>
-              <w:wordWrap/>
-              <w:jc w:val="center"/>
-              <w:rPr>
+              <w:pStyle w:val="a3"/>
+              <w:wordWrap/>
+              <w:spacing w:line="276" w:lineRule="auto"/>
+              <w:jc w:val="center"/>
+              <w:rPr>
+                <w:rFonts w:ascii="함초롬돋움" w:eastAsia="함초롬돋움" w:hAnsi="함초롬돋움" w:cs="함초롬돋움"/>
                 <w:sz w:val="24"/>
               </w:rPr>
             </w:pPr>
@@ -3939,7 +4289,7 @@
           </w:tcPr>
           <w:p>
             <w:pPr>
-              <w:pStyle w:val="a0"/>
+              <w:pStyle w:val="a5"/>
               <w:tabs>
                 <w:tab w:val="left" w:pos="-26029"/>
                 <w:tab w:val="left" w:pos="-25229"/>
@@ -3981,15 +4331,16 @@
                 <w:tab w:val="left" w:pos="24800"/>
                 <w:tab w:val="left" w:pos="25600"/>
               </w:tabs>
-              <w:spacing w:line="240" w:lineRule="auto"/>
+              <w:spacing w:line="276" w:lineRule="auto"/>
               <w:ind w:left="305" w:hanging="305"/>
-              <w:rPr>
-                <w:rFonts w:ascii="GulimChe" w:eastAsia="GulimChe"/>
-              </w:rPr>
-            </w:pPr>
-            <w:r>
-              <w:rPr>
-                <w:rFonts w:hint="eastAsia"/>
+              <w:jc w:val="center"/>
+              <w:rPr>
+                <w:rFonts w:hAnsi="함초롬돋움" w:cs="함초롬돋움"/>
+              </w:rPr>
+            </w:pPr>
+            <w:r>
+              <w:rPr>
+                <w:rFonts w:hAnsi="함초롬돋움" w:cs="함초롬돋움" w:hint="eastAsia"/>
                 <w:sz w:val="24"/>
                 <w:szCs w:val="24"/>
               </w:rPr>
@@ -3997,10 +4348,11 @@
             </w:r>
             <w:r>
               <w:rPr>
+                <w:rFonts w:hAnsi="함초롬돋움" w:cs="함초롬돋움"/>
                 <w:noProof/>
               </w:rPr>
               <w:drawing>
-                <wp:anchor distT="0" distB="0" distL="114300" distR="114300" simplePos="0" relativeHeight="251712512" behindDoc="0" locked="0" layoutInCell="1" allowOverlap="1" wp14:anchorId="20BDA8D8" wp14:editId="458737F7">
+                <wp:anchor distT="0" distB="0" distL="114300" distR="114300" simplePos="0" relativeHeight="251683840" behindDoc="0" locked="0" layoutInCell="1" allowOverlap="1" wp14:anchorId="20BDA8D8" wp14:editId="458737F7">
                   <wp:simplePos x="0" y="0"/>
                   <wp:positionH relativeFrom="column">
                     <wp:posOffset>-4794250</wp:posOffset>
@@ -4057,10 +4409,11 @@
             </w:r>
             <w:r>
               <w:rPr>
+                <w:rFonts w:hAnsi="함초롬돋움" w:cs="함초롬돋움"/>
                 <w:noProof/>
               </w:rPr>
               <w:drawing>
-                <wp:anchor distT="0" distB="0" distL="114300" distR="114300" simplePos="0" relativeHeight="251720704" behindDoc="0" locked="0" layoutInCell="1" allowOverlap="1" wp14:anchorId="23DC4476" wp14:editId="6F7AE202">
+                <wp:anchor distT="0" distB="0" distL="114300" distR="114300" simplePos="0" relativeHeight="251686912" behindDoc="0" locked="0" layoutInCell="1" allowOverlap="1" wp14:anchorId="23DC4476" wp14:editId="6F7AE202">
                   <wp:simplePos x="0" y="0"/>
                   <wp:positionH relativeFrom="column">
                     <wp:posOffset>2590165</wp:posOffset>
@@ -4117,7 +4470,7 @@
             </w:r>
             <w:r>
               <w:rPr>
-                <w:rFonts w:hint="eastAsia"/>
+                <w:rFonts w:hAnsi="함초롬돋움" w:cs="함초롬돋움" w:hint="eastAsia"/>
                 <w:sz w:val="24"/>
                 <w:szCs w:val="24"/>
               </w:rPr>
@@ -4125,6 +4478,7 @@
             </w:r>
             <w:r>
               <w:rPr>
+                <w:rFonts w:hAnsi="함초롬돋움" w:cs="함초롬돋움"/>
                 <w:sz w:val="24"/>
                 <w:szCs w:val="24"/>
               </w:rPr>
@@ -4132,7 +4486,7 @@
             </w:r>
             <w:r>
               <w:rPr>
-                <w:rFonts w:hint="eastAsia"/>
+                <w:rFonts w:hAnsi="함초롬돋움" w:cs="함초롬돋움" w:hint="eastAsia"/>
                 <w:sz w:val="24"/>
                 <w:szCs w:val="24"/>
               </w:rPr>
@@ -4158,10 +4512,12 @@
           </w:tcPr>
           <w:p>
             <w:pPr>
-              <w:pStyle w:val="a"/>
-              <w:wordWrap/>
-              <w:jc w:val="center"/>
-              <w:rPr>
+              <w:pStyle w:val="a3"/>
+              <w:wordWrap/>
+              <w:spacing w:line="276" w:lineRule="auto"/>
+              <w:jc w:val="center"/>
+              <w:rPr>
+                <w:rFonts w:ascii="함초롬돋움" w:eastAsia="함초롬돋움" w:hAnsi="함초롬돋움" w:cs="함초롬돋움"/>
                 <w:sz w:val="28"/>
               </w:rPr>
             </w:pPr>
@@ -4180,35 +4536,47 @@
           </w:tcPr>
           <w:p>
             <w:pPr>
-              <w:pStyle w:val="a"/>
-              <w:wordWrap/>
-              <w:jc w:val="center"/>
-            </w:pPr>
-            <w:r>
-              <w:rPr>
-                <w:sz w:val="24"/>
-              </w:rPr>
-              <w:t xml:space="preserve">네트워킹 설정 </w:t>
-            </w:r>
-          </w:p>
-          <w:p>
-            <w:pPr>
-              <w:pStyle w:val="a"/>
-              <w:wordWrap/>
-              <w:jc w:val="center"/>
-              <w:rPr>
-                <w:sz w:val="24"/>
-              </w:rPr>
-            </w:pPr>
-          </w:p>
-          <w:p>
-            <w:pPr>
-              <w:pStyle w:val="a"/>
-              <w:wordWrap/>
-              <w:jc w:val="center"/>
-            </w:pPr>
-            <w:r>
-              <w:rPr>
+              <w:pStyle w:val="a3"/>
+              <w:wordWrap/>
+              <w:spacing w:line="276" w:lineRule="auto"/>
+              <w:jc w:val="center"/>
+              <w:rPr>
+                <w:rFonts w:ascii="함초롬돋움" w:eastAsia="함초롬돋움" w:hAnsi="함초롬돋움" w:cs="함초롬돋움"/>
+              </w:rPr>
+            </w:pPr>
+            <w:r>
+              <w:rPr>
+                <w:rFonts w:ascii="함초롬돋움" w:eastAsia="함초롬돋움" w:hAnsi="함초롬돋움" w:cs="함초롬돋움"/>
+                <w:sz w:val="24"/>
+              </w:rPr>
+              <w:t>네트워킹 설정</w:t>
+            </w:r>
+          </w:p>
+          <w:p>
+            <w:pPr>
+              <w:pStyle w:val="a3"/>
+              <w:wordWrap/>
+              <w:spacing w:line="276" w:lineRule="auto"/>
+              <w:jc w:val="center"/>
+              <w:rPr>
+                <w:rFonts w:ascii="함초롬돋움" w:eastAsia="함초롬돋움" w:hAnsi="함초롬돋움" w:cs="함초롬돋움"/>
+                <w:sz w:val="24"/>
+              </w:rPr>
+            </w:pPr>
+          </w:p>
+          <w:p>
+            <w:pPr>
+              <w:pStyle w:val="a3"/>
+              <w:wordWrap/>
+              <w:spacing w:line="276" w:lineRule="auto"/>
+              <w:jc w:val="center"/>
+              <w:rPr>
+                <w:rFonts w:ascii="함초롬돋움" w:eastAsia="함초롬돋움" w:hAnsi="함초롬돋움" w:cs="함초롬돋움"/>
+              </w:rPr>
+            </w:pPr>
+            <w:r>
+              <w:rPr>
+                <w:rFonts w:ascii="함초롬돋움" w:eastAsia="함초롬돋움" w:hAnsi="함초롬돋움" w:cs="함초롬돋움"/>
                 <w:sz w:val="24"/>
               </w:rPr>
               <w:t>화면</w:t>
@@ -4229,7 +4597,7 @@
           </w:tcPr>
           <w:p>
             <w:pPr>
-              <w:pStyle w:val="a0"/>
+              <w:pStyle w:val="a5"/>
               <w:tabs>
                 <w:tab w:val="left" w:pos="-26029"/>
                 <w:tab w:val="left" w:pos="-25229"/>
@@ -4272,37 +4640,28 @@
                 <w:tab w:val="left" w:pos="25600"/>
               </w:tabs>
               <w:wordWrap/>
-              <w:spacing w:line="240" w:lineRule="auto"/>
+              <w:spacing w:line="276" w:lineRule="auto"/>
               <w:ind w:left="305" w:hanging="305"/>
               <w:jc w:val="center"/>
               <w:rPr>
-                <w:rFonts w:hint="eastAsia"/>
-              </w:rPr>
-            </w:pPr>
-            <w:r>
-              <w:rPr>
-                <w:rFonts w:hint="eastAsia"/>
-                <w:sz w:val="24"/>
-                <w:szCs w:val="24"/>
-              </w:rPr>
-              <w:t xml:space="preserve">네트워킹 탭에서 </w:t>
-            </w:r>
-            <w:proofErr w:type="spellStart"/>
-            <w:r>
-              <w:rPr>
-                <w:rFonts w:hint="eastAsia"/>
-                <w:sz w:val="24"/>
-                <w:szCs w:val="24"/>
-              </w:rPr>
-              <w:t>애저</w:t>
-            </w:r>
-            <w:proofErr w:type="spellEnd"/>
-            <w:r>
-              <w:rPr>
+                <w:rFonts w:hAnsi="함초롬돋움" w:cs="함초롬돋움"/>
+              </w:rPr>
+            </w:pPr>
+            <w:r>
+              <w:rPr>
+                <w:rFonts w:hAnsi="함초롬돋움" w:cs="함초롬돋움" w:hint="eastAsia"/>
+                <w:sz w:val="24"/>
+                <w:szCs w:val="24"/>
+              </w:rPr>
+              <w:t>네트워킹 탭에서 애저</w:t>
+            </w:r>
+            <w:r>
+              <w:rPr>
+                <w:rFonts w:hAnsi="함초롬돋움" w:cs="함초롬돋움"/>
                 <w:noProof/>
               </w:rPr>
               <w:drawing>
-                <wp:anchor distT="0" distB="0" distL="114300" distR="114300" simplePos="0" relativeHeight="251665920" behindDoc="0" locked="0" layoutInCell="1" allowOverlap="1" wp14:anchorId="1F184DE1" wp14:editId="583D5A6A">
+                <wp:anchor distT="0" distB="0" distL="114300" distR="114300" simplePos="0" relativeHeight="251665408" behindDoc="0" locked="0" layoutInCell="1" allowOverlap="1" wp14:anchorId="1F184DE1" wp14:editId="583D5A6A">
                   <wp:simplePos x="0" y="0"/>
                   <wp:positionH relativeFrom="column">
                     <wp:posOffset>609600</wp:posOffset>
@@ -4359,7 +4718,7 @@
             </w:r>
             <w:r>
               <w:rPr>
-                <w:rFonts w:hint="eastAsia"/>
+                <w:rFonts w:hAnsi="함초롬돋움" w:cs="함초롬돋움" w:hint="eastAsia"/>
                 <w:sz w:val="24"/>
                 <w:szCs w:val="24"/>
               </w:rPr>
@@ -4367,6 +4726,7 @@
             </w:r>
             <w:r>
               <w:rPr>
+                <w:rFonts w:hAnsi="함초롬돋움" w:cs="함초롬돋움"/>
                 <w:sz w:val="24"/>
                 <w:szCs w:val="24"/>
               </w:rPr>
@@ -4374,7 +4734,7 @@
             </w:r>
             <w:r>
               <w:rPr>
-                <w:rFonts w:hint="eastAsia"/>
+                <w:rFonts w:hAnsi="함초롬돋움" w:cs="함초롬돋움" w:hint="eastAsia"/>
                 <w:sz w:val="24"/>
                 <w:szCs w:val="24"/>
               </w:rPr>
@@ -4400,10 +4760,12 @@
           </w:tcPr>
           <w:p>
             <w:pPr>
-              <w:pStyle w:val="a"/>
-              <w:wordWrap/>
-              <w:jc w:val="center"/>
-              <w:rPr>
+              <w:pStyle w:val="a3"/>
+              <w:wordWrap/>
+              <w:spacing w:line="276" w:lineRule="auto"/>
+              <w:jc w:val="center"/>
+              <w:rPr>
+                <w:rFonts w:ascii="함초롬돋움" w:eastAsia="함초롬돋움" w:hAnsi="함초롬돋움" w:cs="함초롬돋움"/>
                 <w:sz w:val="28"/>
               </w:rPr>
             </w:pPr>
@@ -4422,57 +4784,66 @@
           </w:tcPr>
           <w:p>
             <w:pPr>
-              <w:pStyle w:val="a"/>
-              <w:wordWrap/>
-              <w:jc w:val="center"/>
-            </w:pPr>
-            <w:proofErr w:type="spellStart"/>
-            <w:r>
-              <w:rPr>
+              <w:pStyle w:val="a3"/>
+              <w:wordWrap/>
+              <w:spacing w:line="276" w:lineRule="auto"/>
+              <w:jc w:val="center"/>
+              <w:rPr>
+                <w:rFonts w:ascii="함초롬돋움" w:eastAsia="함초롬돋움" w:hAnsi="함초롬돋움" w:cs="함초롬돋움"/>
+              </w:rPr>
+            </w:pPr>
+            <w:r>
+              <w:rPr>
+                <w:rFonts w:ascii="함초롬돋움" w:eastAsia="함초롬돋움" w:hAnsi="함초롬돋움" w:cs="함초롬돋움"/>
                 <w:sz w:val="24"/>
               </w:rPr>
               <w:t>DBeaver</w:t>
             </w:r>
-            <w:proofErr w:type="spellEnd"/>
-          </w:p>
-          <w:p>
-            <w:pPr>
-              <w:pStyle w:val="a"/>
-              <w:wordWrap/>
-              <w:jc w:val="center"/>
-            </w:pPr>
-            <w:r>
-              <w:rPr>
+          </w:p>
+          <w:p>
+            <w:pPr>
+              <w:pStyle w:val="a3"/>
+              <w:wordWrap/>
+              <w:spacing w:line="276" w:lineRule="auto"/>
+              <w:jc w:val="center"/>
+              <w:rPr>
+                <w:rFonts w:ascii="함초롬돋움" w:eastAsia="함초롬돋움" w:hAnsi="함초롬돋움" w:cs="함초롬돋움"/>
+              </w:rPr>
+            </w:pPr>
+            <w:r>
+              <w:rPr>
+                <w:rFonts w:ascii="함초롬돋움" w:eastAsia="함초롬돋움" w:hAnsi="함초롬돋움" w:cs="함초롬돋움"/>
                 <w:w w:val="83"/>
                 <w:sz w:val="24"/>
               </w:rPr>
               <w:t>Connection</w:t>
             </w:r>
-            <w:r>
-              <w:rPr>
-                <w:sz w:val="24"/>
-              </w:rPr>
-              <w:t xml:space="preserve"> </w:t>
-            </w:r>
-          </w:p>
-          <w:p>
-            <w:pPr>
-              <w:pStyle w:val="a"/>
-              <w:wordWrap/>
-              <w:jc w:val="center"/>
-              <w:rPr>
-                <w:sz w:val="24"/>
-              </w:rPr>
-            </w:pPr>
-          </w:p>
-          <w:p>
-            <w:pPr>
-              <w:pStyle w:val="a"/>
-              <w:wordWrap/>
-              <w:jc w:val="center"/>
-            </w:pPr>
-            <w:r>
-              <w:rPr>
+          </w:p>
+          <w:p>
+            <w:pPr>
+              <w:pStyle w:val="a3"/>
+              <w:wordWrap/>
+              <w:spacing w:line="276" w:lineRule="auto"/>
+              <w:jc w:val="center"/>
+              <w:rPr>
+                <w:rFonts w:ascii="함초롬돋움" w:eastAsia="함초롬돋움" w:hAnsi="함초롬돋움" w:cs="함초롬돋움"/>
+                <w:sz w:val="24"/>
+              </w:rPr>
+            </w:pPr>
+          </w:p>
+          <w:p>
+            <w:pPr>
+              <w:pStyle w:val="a3"/>
+              <w:wordWrap/>
+              <w:spacing w:line="276" w:lineRule="auto"/>
+              <w:jc w:val="center"/>
+              <w:rPr>
+                <w:rFonts w:ascii="함초롬돋움" w:eastAsia="함초롬돋움" w:hAnsi="함초롬돋움" w:cs="함초롬돋움"/>
+              </w:rPr>
+            </w:pPr>
+            <w:r>
+              <w:rPr>
+                <w:rFonts w:ascii="함초롬돋움" w:eastAsia="함초롬돋움" w:hAnsi="함초롬돋움" w:cs="함초롬돋움"/>
                 <w:sz w:val="24"/>
               </w:rPr>
               <w:t>설정</w:t>
@@ -4480,12 +4851,17 @@
           </w:p>
           <w:p>
             <w:pPr>
-              <w:pStyle w:val="a"/>
-              <w:wordWrap/>
-              <w:jc w:val="center"/>
-            </w:pPr>
-            <w:r>
-              <w:rPr>
+              <w:pStyle w:val="a3"/>
+              <w:wordWrap/>
+              <w:spacing w:line="276" w:lineRule="auto"/>
+              <w:jc w:val="center"/>
+              <w:rPr>
+                <w:rFonts w:ascii="함초롬돋움" w:eastAsia="함초롬돋움" w:hAnsi="함초롬돋움" w:cs="함초롬돋움"/>
+              </w:rPr>
+            </w:pPr>
+            <w:r>
+              <w:rPr>
+                <w:rFonts w:ascii="함초롬돋움" w:eastAsia="함초롬돋움" w:hAnsi="함초롬돋움" w:cs="함초롬돋움"/>
                 <w:sz w:val="24"/>
               </w:rPr>
               <w:t>화면</w:t>
@@ -4493,10 +4869,12 @@
           </w:p>
           <w:p>
             <w:pPr>
-              <w:pStyle w:val="a"/>
-              <w:wordWrap/>
-              <w:jc w:val="center"/>
-              <w:rPr>
+              <w:pStyle w:val="a3"/>
+              <w:wordWrap/>
+              <w:spacing w:line="276" w:lineRule="auto"/>
+              <w:jc w:val="center"/>
+              <w:rPr>
+                <w:rFonts w:ascii="함초롬돋움" w:eastAsia="함초롬돋움" w:hAnsi="함초롬돋움" w:cs="함초롬돋움"/>
                 <w:sz w:val="24"/>
               </w:rPr>
             </w:pPr>
@@ -4516,17 +4894,20 @@
           </w:tcPr>
           <w:p>
             <w:pPr>
-              <w:pStyle w:val="a"/>
-              <w:rPr>
-                <w:rFonts w:hint="eastAsia"/>
-              </w:rPr>
-            </w:pPr>
-            <w:r>
-              <w:rPr>
+              <w:pStyle w:val="a3"/>
+              <w:spacing w:line="276" w:lineRule="auto"/>
+              <w:jc w:val="center"/>
+              <w:rPr>
+                <w:rFonts w:ascii="함초롬돋움" w:eastAsia="함초롬돋움" w:hAnsi="함초롬돋움" w:cs="함초롬돋움"/>
+              </w:rPr>
+            </w:pPr>
+            <w:r>
+              <w:rPr>
+                <w:rFonts w:ascii="함초롬돋움" w:eastAsia="함초롬돋움" w:hAnsi="함초롬돋움" w:cs="함초롬돋움"/>
                 <w:noProof/>
               </w:rPr>
               <w:drawing>
-                <wp:anchor distT="0" distB="0" distL="114300" distR="114300" simplePos="0" relativeHeight="251722752" behindDoc="0" locked="0" layoutInCell="1" allowOverlap="1" wp14:anchorId="15D15C0B" wp14:editId="44C27FBB">
+                <wp:anchor distT="0" distB="0" distL="114300" distR="114300" simplePos="0" relativeHeight="251689984" behindDoc="0" locked="0" layoutInCell="1" allowOverlap="1" wp14:anchorId="15D15C0B" wp14:editId="44C27FBB">
                   <wp:simplePos x="0" y="0"/>
                   <wp:positionH relativeFrom="column">
                     <wp:posOffset>219075</wp:posOffset>
@@ -4581,43 +4962,25 @@
                 </wp:anchor>
               </w:drawing>
             </w:r>
-            <w:proofErr w:type="spellStart"/>
-            <w:r>
-              <w:rPr>
-                <w:rFonts w:hint="eastAsia"/>
-                <w:sz w:val="24"/>
-                <w:szCs w:val="24"/>
-              </w:rPr>
-              <w:t>애저에서</w:t>
-            </w:r>
-            <w:proofErr w:type="spellEnd"/>
-            <w:r>
-              <w:rPr>
-                <w:rFonts w:hint="eastAsia"/>
-                <w:sz w:val="24"/>
-                <w:szCs w:val="24"/>
-              </w:rPr>
-              <w:t xml:space="preserve"> 생성한 </w:t>
-            </w:r>
-            <w:proofErr w:type="spellStart"/>
-            <w:r>
-              <w:rPr>
-                <w:sz w:val="24"/>
-                <w:szCs w:val="24"/>
-              </w:rPr>
-              <w:t>Postgre</w:t>
-            </w:r>
-            <w:proofErr w:type="spellEnd"/>
-            <w:r>
-              <w:rPr>
-                <w:sz w:val="24"/>
-                <w:szCs w:val="24"/>
-              </w:rPr>
-              <w:t xml:space="preserve"> DB</w:t>
-            </w:r>
-            <w:r>
-              <w:rPr>
-                <w:rFonts w:hint="eastAsia"/>
+            <w:r>
+              <w:rPr>
+                <w:rFonts w:ascii="함초롬돋움" w:eastAsia="함초롬돋움" w:hAnsi="함초롬돋움" w:cs="함초롬돋움" w:hint="eastAsia"/>
+                <w:sz w:val="24"/>
+                <w:szCs w:val="24"/>
+              </w:rPr>
+              <w:t xml:space="preserve">애저에서 생성한 </w:t>
+            </w:r>
+            <w:r>
+              <w:rPr>
+                <w:rFonts w:ascii="함초롬돋움" w:eastAsia="함초롬돋움" w:hAnsi="함초롬돋움" w:cs="함초롬돋움"/>
+                <w:sz w:val="24"/>
+                <w:szCs w:val="24"/>
+              </w:rPr>
+              <w:t>Postgre DB</w:t>
+            </w:r>
+            <w:r>
+              <w:rPr>
+                <w:rFonts w:ascii="함초롬돋움" w:eastAsia="함초롬돋움" w:hAnsi="함초롬돋움" w:cs="함초롬돋움" w:hint="eastAsia"/>
                 <w:sz w:val="24"/>
                 <w:szCs w:val="24"/>
               </w:rPr>
@@ -4643,10 +5006,12 @@
           </w:tcPr>
           <w:p>
             <w:pPr>
-              <w:pStyle w:val="a"/>
-              <w:wordWrap/>
-              <w:jc w:val="center"/>
-              <w:rPr>
+              <w:pStyle w:val="a3"/>
+              <w:wordWrap/>
+              <w:spacing w:line="276" w:lineRule="auto"/>
+              <w:jc w:val="center"/>
+              <w:rPr>
+                <w:rFonts w:ascii="함초롬돋움" w:eastAsia="함초롬돋움" w:hAnsi="함초롬돋움" w:cs="함초롬돋움"/>
                 <w:sz w:val="28"/>
               </w:rPr>
             </w:pPr>
@@ -4665,12 +5030,17 @@
           </w:tcPr>
           <w:p>
             <w:pPr>
-              <w:pStyle w:val="a"/>
-              <w:wordWrap/>
-              <w:jc w:val="center"/>
-            </w:pPr>
-            <w:r>
-              <w:rPr>
+              <w:pStyle w:val="a3"/>
+              <w:wordWrap/>
+              <w:spacing w:line="276" w:lineRule="auto"/>
+              <w:jc w:val="center"/>
+              <w:rPr>
+                <w:rFonts w:ascii="함초롬돋움" w:eastAsia="함초롬돋움" w:hAnsi="함초롬돋움" w:cs="함초롬돋움"/>
+              </w:rPr>
+            </w:pPr>
+            <w:r>
+              <w:rPr>
+                <w:rFonts w:ascii="함초롬돋움" w:eastAsia="함초롬돋움" w:hAnsi="함초롬돋움" w:cs="함초롬돋움"/>
                 <w:sz w:val="24"/>
               </w:rPr>
               <w:t>스키마 생성</w:t>
@@ -4678,12 +5048,17 @@
           </w:p>
           <w:p>
             <w:pPr>
-              <w:pStyle w:val="a"/>
-              <w:wordWrap/>
-              <w:jc w:val="center"/>
-            </w:pPr>
-            <w:r>
-              <w:rPr>
+              <w:pStyle w:val="a3"/>
+              <w:wordWrap/>
+              <w:spacing w:line="276" w:lineRule="auto"/>
+              <w:jc w:val="center"/>
+              <w:rPr>
+                <w:rFonts w:ascii="함초롬돋움" w:eastAsia="함초롬돋움" w:hAnsi="함초롬돋움" w:cs="함초롬돋움"/>
+              </w:rPr>
+            </w:pPr>
+            <w:r>
+              <w:rPr>
+                <w:rFonts w:ascii="함초롬돋움" w:eastAsia="함초롬돋움" w:hAnsi="함초롬돋움" w:cs="함초롬돋움"/>
                 <w:sz w:val="24"/>
               </w:rPr>
               <w:t>화면</w:t>
@@ -4691,10 +5066,12 @@
           </w:p>
           <w:p>
             <w:pPr>
-              <w:pStyle w:val="a"/>
-              <w:wordWrap/>
-              <w:jc w:val="center"/>
-              <w:rPr>
+              <w:pStyle w:val="a3"/>
+              <w:wordWrap/>
+              <w:spacing w:line="276" w:lineRule="auto"/>
+              <w:jc w:val="center"/>
+              <w:rPr>
+                <w:rFonts w:ascii="함초롬돋움" w:eastAsia="함초롬돋움" w:hAnsi="함초롬돋움" w:cs="함초롬돋움"/>
                 <w:sz w:val="24"/>
               </w:rPr>
             </w:pPr>
@@ -4714,14 +5091,20 @@
           </w:tcPr>
           <w:p>
             <w:pPr>
-              <w:pStyle w:val="a"/>
-            </w:pPr>
-            <w:r>
-              <w:rPr>
+              <w:pStyle w:val="a3"/>
+              <w:spacing w:line="276" w:lineRule="auto"/>
+              <w:jc w:val="center"/>
+              <w:rPr>
+                <w:rFonts w:ascii="함초롬돋움" w:eastAsia="함초롬돋움" w:hAnsi="함초롬돋움" w:cs="함초롬돋움"/>
+              </w:rPr>
+            </w:pPr>
+            <w:r>
+              <w:rPr>
+                <w:rFonts w:ascii="함초롬돋움" w:eastAsia="함초롬돋움" w:hAnsi="함초롬돋움" w:cs="함초롬돋움"/>
                 <w:noProof/>
               </w:rPr>
               <w:drawing>
-                <wp:anchor distT="0" distB="0" distL="114300" distR="114300" simplePos="0" relativeHeight="251667968" behindDoc="0" locked="0" layoutInCell="1" allowOverlap="1" wp14:anchorId="3B2F1E9D" wp14:editId="74AAFFFF">
+                <wp:anchor distT="0" distB="0" distL="114300" distR="114300" simplePos="0" relativeHeight="251671552" behindDoc="0" locked="0" layoutInCell="1" allowOverlap="1" wp14:anchorId="3B2F1E9D" wp14:editId="74AAFFFF">
                   <wp:simplePos x="0" y="0"/>
                   <wp:positionH relativeFrom="column">
                     <wp:posOffset>494665</wp:posOffset>
@@ -4776,10 +5159,9 @@
                 </wp:anchor>
               </w:drawing>
             </w:r>
-            <w:proofErr w:type="spellStart"/>
-            <w:r>
-              <w:rPr>
-                <w:rFonts w:hint="eastAsia"/>
+            <w:r>
+              <w:rPr>
+                <w:rFonts w:ascii="함초롬돋움" w:eastAsia="함초롬돋움" w:hAnsi="함초롬돋움" w:cs="함초롬돋움" w:hint="eastAsia"/>
                 <w:sz w:val="24"/>
                 <w:szCs w:val="24"/>
               </w:rPr>
@@ -4787,15 +5169,15 @@
             </w:r>
             <w:r>
               <w:rPr>
+                <w:rFonts w:ascii="함초롬돋움" w:eastAsia="함초롬돋움" w:hAnsi="함초롬돋움" w:cs="함초롬돋움"/>
                 <w:sz w:val="24"/>
                 <w:szCs w:val="24"/>
               </w:rPr>
               <w:t>able.sql</w:t>
             </w:r>
-            <w:proofErr w:type="spellEnd"/>
-            <w:r>
-              <w:rPr>
-                <w:rFonts w:hint="eastAsia"/>
+            <w:r>
+              <w:rPr>
+                <w:rFonts w:ascii="함초롬돋움" w:eastAsia="함초롬돋움" w:hAnsi="함초롬돋움" w:cs="함초롬돋움" w:hint="eastAsia"/>
                 <w:sz w:val="24"/>
                 <w:szCs w:val="24"/>
               </w:rPr>
@@ -4803,6 +5185,7 @@
             </w:r>
             <w:r>
               <w:rPr>
+                <w:rFonts w:ascii="함초롬돋움" w:eastAsia="함초롬돋움" w:hAnsi="함초롬돋움" w:cs="함초롬돋움"/>
                 <w:sz w:val="24"/>
                 <w:szCs w:val="24"/>
               </w:rPr>
@@ -4810,7 +5193,7 @@
             </w:r>
             <w:r>
               <w:rPr>
-                <w:rFonts w:hint="eastAsia"/>
+                <w:rFonts w:ascii="함초롬돋움" w:eastAsia="함초롬돋움" w:hAnsi="함초롬돋움" w:cs="함초롬돋움" w:hint="eastAsia"/>
                 <w:sz w:val="24"/>
                 <w:szCs w:val="24"/>
               </w:rPr>
@@ -4818,6 +5201,7 @@
             </w:r>
             <w:r>
               <w:rPr>
+                <w:rFonts w:ascii="함초롬돋움" w:eastAsia="함초롬돋움" w:hAnsi="함초롬돋움" w:cs="함초롬돋움"/>
                 <w:sz w:val="24"/>
                 <w:szCs w:val="24"/>
               </w:rPr>
@@ -4825,7 +5209,7 @@
             </w:r>
             <w:r>
               <w:rPr>
-                <w:rFonts w:hint="eastAsia"/>
+                <w:rFonts w:ascii="함초롬돋움" w:eastAsia="함초롬돋움" w:hAnsi="함초롬돋움" w:cs="함초롬돋움" w:hint="eastAsia"/>
                 <w:sz w:val="24"/>
                 <w:szCs w:val="24"/>
               </w:rPr>
@@ -4837,9 +5221,10 @@
     </w:tbl>
     <w:p>
       <w:pPr>
-        <w:pStyle w:val="a"/>
+        <w:pStyle w:val="a3"/>
+        <w:spacing w:line="276" w:lineRule="auto"/>
         <w:rPr>
-          <w:rFonts w:hint="eastAsia"/>
+          <w:rFonts w:ascii="함초롬돋움" w:eastAsia="함초롬돋움" w:hAnsi="함초롬돋움" w:cs="함초롬돋움" w:hint="eastAsia"/>
         </w:rPr>
       </w:pPr>
     </w:p>
@@ -4857,7 +5242,7 @@
 </file>
 
 <file path=word/endnotes.xml><?xml version="1.0" encoding="utf-8"?>
-<w:endnotes xmlns:wpc="http://schemas.microsoft.com/office/word/2010/wordprocessingCanvas" xmlns:cx="http://schemas.microsoft.com/office/drawing/2014/chartex" xmlns:cx1="http://schemas.microsoft.com/office/drawing/2015/9/8/chartex" xmlns:cx2="http://schemas.microsoft.com/office/drawing/2015/10/21/chartex" xmlns:cx3="http://schemas.microsoft.com/office/drawing/2016/5/9/chartex" xmlns:cx4="http://schemas.microsoft.com/office/drawing/2016/5/10/chartex" xmlns:cx5="http://schemas.microsoft.com/office/drawing/2016/5/11/chartex" xmlns:cx6="http://schemas.microsoft.com/office/drawing/2016/5/12/chartex" xmlns:cx7="http://schemas.microsoft.com/office/drawing/2016/5/13/chartex" xmlns:cx8="http://schemas.microsoft.com/office/drawing/2016/5/14/chartex" xmlns:mc="http://schemas.openxmlformats.org/markup-compatibility/2006" xmlns:aink="http://schemas.microsoft.com/office/drawing/2016/ink" xmlns:am3d="http://schemas.microsoft.com/office/drawing/2017/model3d" xmlns:o="urn:schemas-microsoft-com:office:office" xmlns:oel="http://schemas.microsoft.com/office/2019/extlst" xmlns:r="http://schemas.openxmlformats.org/officeDocument/2006/relationships" xmlns:m="http://schemas.openxmlformats.org/officeDocument/2006/math" xmlns:v="urn:schemas-microsoft-com:vml" xmlns:wp14="http://schemas.microsoft.com/office/word/2010/wordprocessingDrawing" xmlns:wp="http://schemas.openxmlformats.org/drawingml/2006/wordprocessingDrawing" xmlns:w10="urn:schemas-microsoft-com:office:word" xmlns:w="http://schemas.openxmlformats.org/wordprocessingml/2006/main" xmlns:w14="http://schemas.microsoft.com/office/word/2010/wordml" xmlns:w15="http://schemas.microsoft.com/office/word/2012/wordml" xmlns:w16cex="http://schemas.microsoft.com/office/word/2018/wordml/cex" xmlns:w16cid="http://schemas.microsoft.com/office/word/2016/wordml/cid" xmlns:w16="http://schemas.microsoft.com/office/word/2018/wordml" xmlns:w16sdtdh="http://schemas.microsoft.com/office/word/2020/wordml/sdtdatahash" xmlns:w16se="http://schemas.microsoft.com/office/word/2015/wordml/symex" xmlns:wpg="http://schemas.microsoft.com/office/word/2010/wordprocessingGroup" xmlns:wpi="http://schemas.microsoft.com/office/word/2010/wordprocessingInk" xmlns:wne="http://schemas.microsoft.com/office/word/2006/wordml" xmlns:wps="http://schemas.microsoft.com/office/word/2010/wordprocessingShape" mc:Ignorable="w14 w15 w16se w16cid w16 w16cex w16sdtdh wp14">
+<w:endnotes xmlns:wpc="http://schemas.microsoft.com/office/word/2010/wordprocessingCanvas" xmlns:cx="http://schemas.microsoft.com/office/drawing/2014/chartex" xmlns:cx1="http://schemas.microsoft.com/office/drawing/2015/9/8/chartex" xmlns:cx2="http://schemas.microsoft.com/office/drawing/2015/10/21/chartex" xmlns:cx3="http://schemas.microsoft.com/office/drawing/2016/5/9/chartex" xmlns:cx4="http://schemas.microsoft.com/office/drawing/2016/5/10/chartex" xmlns:cx5="http://schemas.microsoft.com/office/drawing/2016/5/11/chartex" xmlns:cx6="http://schemas.microsoft.com/office/drawing/2016/5/12/chartex" xmlns:cx7="http://schemas.microsoft.com/office/drawing/2016/5/13/chartex" xmlns:cx8="http://schemas.microsoft.com/office/drawing/2016/5/14/chartex" xmlns:mc="http://schemas.openxmlformats.org/markup-compatibility/2006" xmlns:aink="http://schemas.microsoft.com/office/drawing/2016/ink" xmlns:am3d="http://schemas.microsoft.com/office/drawing/2017/model3d" xmlns:o="urn:schemas-microsoft-com:office:office" xmlns:r="http://schemas.openxmlformats.org/officeDocument/2006/relationships" xmlns:m="http://schemas.openxmlformats.org/officeDocument/2006/math" xmlns:v="urn:schemas-microsoft-com:vml" xmlns:wp14="http://schemas.microsoft.com/office/word/2010/wordprocessingDrawing" xmlns:wp="http://schemas.openxmlformats.org/drawingml/2006/wordprocessingDrawing" xmlns:w10="urn:schemas-microsoft-com:office:word" xmlns:w="http://schemas.openxmlformats.org/wordprocessingml/2006/main" xmlns:w14="http://schemas.microsoft.com/office/word/2010/wordml" xmlns:w15="http://schemas.microsoft.com/office/word/2012/wordml" xmlns:w16cex="http://schemas.microsoft.com/office/word/2018/wordml/cex" xmlns:w16cid="http://schemas.microsoft.com/office/word/2016/wordml/cid" xmlns:w16="http://schemas.microsoft.com/office/word/2018/wordml" xmlns:w16sdtdh="http://schemas.microsoft.com/office/word/2020/wordml/sdtdatahash" xmlns:w16se="http://schemas.microsoft.com/office/word/2015/wordml/symex" xmlns:wpg="http://schemas.microsoft.com/office/word/2010/wordprocessingGroup" xmlns:wpi="http://schemas.microsoft.com/office/word/2010/wordprocessingInk" xmlns:wne="http://schemas.microsoft.com/office/word/2006/wordml" xmlns:wps="http://schemas.microsoft.com/office/word/2010/wordprocessingShape" mc:Ignorable="w14 w15 w16se w16cid w16 w16cex w16sdtdh wp14">
   <w:endnote w:type="separator" w:id="-1">
     <w:p>
       <w:pPr>
@@ -4882,7 +5267,7 @@
 </file>
 
 <file path=word/footnotes.xml><?xml version="1.0" encoding="utf-8"?>
-<w:footnotes xmlns:wpc="http://schemas.microsoft.com/office/word/2010/wordprocessingCanvas" xmlns:cx="http://schemas.microsoft.com/office/drawing/2014/chartex" xmlns:cx1="http://schemas.microsoft.com/office/drawing/2015/9/8/chartex" xmlns:cx2="http://schemas.microsoft.com/office/drawing/2015/10/21/chartex" xmlns:cx3="http://schemas.microsoft.com/office/drawing/2016/5/9/chartex" xmlns:cx4="http://schemas.microsoft.com/office/drawing/2016/5/10/chartex" xmlns:cx5="http://schemas.microsoft.com/office/drawing/2016/5/11/chartex" xmlns:cx6="http://schemas.microsoft.com/office/drawing/2016/5/12/chartex" xmlns:cx7="http://schemas.microsoft.com/office/drawing/2016/5/13/chartex" xmlns:cx8="http://schemas.microsoft.com/office/drawing/2016/5/14/chartex" xmlns:mc="http://schemas.openxmlformats.org/markup-compatibility/2006" xmlns:aink="http://schemas.microsoft.com/office/drawing/2016/ink" xmlns:am3d="http://schemas.microsoft.com/office/drawing/2017/model3d" xmlns:o="urn:schemas-microsoft-com:office:office" xmlns:oel="http://schemas.microsoft.com/office/2019/extlst" xmlns:r="http://schemas.openxmlformats.org/officeDocument/2006/relationships" xmlns:m="http://schemas.openxmlformats.org/officeDocument/2006/math" xmlns:v="urn:schemas-microsoft-com:vml" xmlns:wp14="http://schemas.microsoft.com/office/word/2010/wordprocessingDrawing" xmlns:wp="http://schemas.openxmlformats.org/drawingml/2006/wordprocessingDrawing" xmlns:w10="urn:schemas-microsoft-com:office:word" xmlns:w="http://schemas.openxmlformats.org/wordprocessingml/2006/main" xmlns:w14="http://schemas.microsoft.com/office/word/2010/wordml" xmlns:w15="http://schemas.microsoft.com/office/word/2012/wordml" xmlns:w16cex="http://schemas.microsoft.com/office/word/2018/wordml/cex" xmlns:w16cid="http://schemas.microsoft.com/office/word/2016/wordml/cid" xmlns:w16="http://schemas.microsoft.com/office/word/2018/wordml" xmlns:w16sdtdh="http://schemas.microsoft.com/office/word/2020/wordml/sdtdatahash" xmlns:w16se="http://schemas.microsoft.com/office/word/2015/wordml/symex" xmlns:wpg="http://schemas.microsoft.com/office/word/2010/wordprocessingGroup" xmlns:wpi="http://schemas.microsoft.com/office/word/2010/wordprocessingInk" xmlns:wne="http://schemas.microsoft.com/office/word/2006/wordml" xmlns:wps="http://schemas.microsoft.com/office/word/2010/wordprocessingShape" mc:Ignorable="w14 w15 w16se w16cid w16 w16cex w16sdtdh wp14">
+<w:footnotes xmlns:wpc="http://schemas.microsoft.com/office/word/2010/wordprocessingCanvas" xmlns:cx="http://schemas.microsoft.com/office/drawing/2014/chartex" xmlns:cx1="http://schemas.microsoft.com/office/drawing/2015/9/8/chartex" xmlns:cx2="http://schemas.microsoft.com/office/drawing/2015/10/21/chartex" xmlns:cx3="http://schemas.microsoft.com/office/drawing/2016/5/9/chartex" xmlns:cx4="http://schemas.microsoft.com/office/drawing/2016/5/10/chartex" xmlns:cx5="http://schemas.microsoft.com/office/drawing/2016/5/11/chartex" xmlns:cx6="http://schemas.microsoft.com/office/drawing/2016/5/12/chartex" xmlns:cx7="http://schemas.microsoft.com/office/drawing/2016/5/13/chartex" xmlns:cx8="http://schemas.microsoft.com/office/drawing/2016/5/14/chartex" xmlns:mc="http://schemas.openxmlformats.org/markup-compatibility/2006" xmlns:aink="http://schemas.microsoft.com/office/drawing/2016/ink" xmlns:am3d="http://schemas.microsoft.com/office/drawing/2017/model3d" xmlns:o="urn:schemas-microsoft-com:office:office" xmlns:r="http://schemas.openxmlformats.org/officeDocument/2006/relationships" xmlns:m="http://schemas.openxmlformats.org/officeDocument/2006/math" xmlns:v="urn:schemas-microsoft-com:vml" xmlns:wp14="http://schemas.microsoft.com/office/word/2010/wordprocessingDrawing" xmlns:wp="http://schemas.openxmlformats.org/drawingml/2006/wordprocessingDrawing" xmlns:w10="urn:schemas-microsoft-com:office:word" xmlns:w="http://schemas.openxmlformats.org/wordprocessingml/2006/main" xmlns:w14="http://schemas.microsoft.com/office/word/2010/wordml" xmlns:w15="http://schemas.microsoft.com/office/word/2012/wordml" xmlns:w16cex="http://schemas.microsoft.com/office/word/2018/wordml/cex" xmlns:w16cid="http://schemas.microsoft.com/office/word/2016/wordml/cid" xmlns:w16="http://schemas.microsoft.com/office/word/2018/wordml" xmlns:w16sdtdh="http://schemas.microsoft.com/office/word/2020/wordml/sdtdatahash" xmlns:w16se="http://schemas.microsoft.com/office/word/2015/wordml/symex" xmlns:wpg="http://schemas.microsoft.com/office/word/2010/wordprocessingGroup" xmlns:wpi="http://schemas.microsoft.com/office/word/2010/wordprocessingInk" xmlns:wne="http://schemas.microsoft.com/office/word/2006/wordml" xmlns:wps="http://schemas.microsoft.com/office/word/2010/wordprocessingShape" mc:Ignorable="w14 w15 w16se w16cid w16 w16cex w16sdtdh wp14">
   <w:footnote w:type="separator" w:id="-1">
     <w:p>
       <w:pPr>
@@ -4907,7 +5292,7 @@
 </file>
 
 <file path=word/numbering.xml><?xml version="1.0" encoding="utf-8"?>
-<w:numbering xmlns:wpc="http://schemas.microsoft.com/office/word/2010/wordprocessingCanvas" xmlns:cx="http://schemas.microsoft.com/office/drawing/2014/chartex" xmlns:cx1="http://schemas.microsoft.com/office/drawing/2015/9/8/chartex" xmlns:cx2="http://schemas.microsoft.com/office/drawing/2015/10/21/chartex" xmlns:cx3="http://schemas.microsoft.com/office/drawing/2016/5/9/chartex" xmlns:cx4="http://schemas.microsoft.com/office/drawing/2016/5/10/chartex" xmlns:cx5="http://schemas.microsoft.com/office/drawing/2016/5/11/chartex" xmlns:cx6="http://schemas.microsoft.com/office/drawing/2016/5/12/chartex" xmlns:cx7="http://schemas.microsoft.com/office/drawing/2016/5/13/chartex" xmlns:cx8="http://schemas.microsoft.com/office/drawing/2016/5/14/chartex" xmlns:mc="http://schemas.openxmlformats.org/markup-compatibility/2006" xmlns:aink="http://schemas.microsoft.com/office/drawing/2016/ink" xmlns:am3d="http://schemas.microsoft.com/office/drawing/2017/model3d" xmlns:o="urn:schemas-microsoft-com:office:office" xmlns:oel="http://schemas.microsoft.com/office/2019/extlst" xmlns:r="http://schemas.openxmlformats.org/officeDocument/2006/relationships" xmlns:m="http://schemas.openxmlformats.org/officeDocument/2006/math" xmlns:v="urn:schemas-microsoft-com:vml" xmlns:wp14="http://schemas.microsoft.com/office/word/2010/wordprocessingDrawing" xmlns:wp="http://schemas.openxmlformats.org/drawingml/2006/wordprocessingDrawing" xmlns:w10="urn:schemas-microsoft-com:office:word" xmlns:w="http://schemas.openxmlformats.org/wordprocessingml/2006/main" xmlns:w14="http://schemas.microsoft.com/office/word/2010/wordml" xmlns:w15="http://schemas.microsoft.com/office/word/2012/wordml" xmlns:w16cex="http://schemas.microsoft.com/office/word/2018/wordml/cex" xmlns:w16cid="http://schemas.microsoft.com/office/word/2016/wordml/cid" xmlns:w16="http://schemas.microsoft.com/office/word/2018/wordml" xmlns:w16sdtdh="http://schemas.microsoft.com/office/word/2020/wordml/sdtdatahash" xmlns:w16se="http://schemas.microsoft.com/office/word/2015/wordml/symex" xmlns:wpg="http://schemas.microsoft.com/office/word/2010/wordprocessingGroup" xmlns:wpi="http://schemas.microsoft.com/office/word/2010/wordprocessingInk" xmlns:wne="http://schemas.microsoft.com/office/word/2006/wordml" xmlns:wps="http://schemas.microsoft.com/office/word/2010/wordprocessingShape" mc:Ignorable="w14 w15 w16se w16cid w16 w16cex w16sdtdh wp14">
+<w:numbering xmlns:wpc="http://schemas.microsoft.com/office/word/2010/wordprocessingCanvas" xmlns:cx="http://schemas.microsoft.com/office/drawing/2014/chartex" xmlns:cx1="http://schemas.microsoft.com/office/drawing/2015/9/8/chartex" xmlns:cx2="http://schemas.microsoft.com/office/drawing/2015/10/21/chartex" xmlns:cx3="http://schemas.microsoft.com/office/drawing/2016/5/9/chartex" xmlns:cx4="http://schemas.microsoft.com/office/drawing/2016/5/10/chartex" xmlns:cx5="http://schemas.microsoft.com/office/drawing/2016/5/11/chartex" xmlns:cx6="http://schemas.microsoft.com/office/drawing/2016/5/12/chartex" xmlns:cx7="http://schemas.microsoft.com/office/drawing/2016/5/13/chartex" xmlns:cx8="http://schemas.microsoft.com/office/drawing/2016/5/14/chartex" xmlns:mc="http://schemas.openxmlformats.org/markup-compatibility/2006" xmlns:aink="http://schemas.microsoft.com/office/drawing/2016/ink" xmlns:am3d="http://schemas.microsoft.com/office/drawing/2017/model3d" xmlns:o="urn:schemas-microsoft-com:office:office" xmlns:r="http://schemas.openxmlformats.org/officeDocument/2006/relationships" xmlns:m="http://schemas.openxmlformats.org/officeDocument/2006/math" xmlns:v="urn:schemas-microsoft-com:vml" xmlns:wp14="http://schemas.microsoft.com/office/word/2010/wordprocessingDrawing" xmlns:wp="http://schemas.openxmlformats.org/drawingml/2006/wordprocessingDrawing" xmlns:w10="urn:schemas-microsoft-com:office:word" xmlns:w="http://schemas.openxmlformats.org/wordprocessingml/2006/main" xmlns:w14="http://schemas.microsoft.com/office/word/2010/wordml" xmlns:w15="http://schemas.microsoft.com/office/word/2012/wordml" xmlns:w16cex="http://schemas.microsoft.com/office/word/2018/wordml/cex" xmlns:w16cid="http://schemas.microsoft.com/office/word/2016/wordml/cid" xmlns:w16="http://schemas.microsoft.com/office/word/2018/wordml" xmlns:w16sdtdh="http://schemas.microsoft.com/office/word/2020/wordml/sdtdatahash" xmlns:w16se="http://schemas.microsoft.com/office/word/2015/wordml/symex" xmlns:wpg="http://schemas.microsoft.com/office/word/2010/wordprocessingGroup" xmlns:wpi="http://schemas.microsoft.com/office/word/2010/wordprocessingInk" xmlns:wne="http://schemas.microsoft.com/office/word/2006/wordml" xmlns:wps="http://schemas.microsoft.com/office/word/2010/wordprocessingShape" mc:Ignorable="w14 w15 w16se w16cid w16 w16cex w16sdtdh wp14">
   <w:abstractNum w:abstractNumId="0" w15:restartNumberingAfterBreak="0">
     <w:nsid w:val="19730000"/>
     <w:multiLevelType w:val="multilevel"/>
@@ -4969,7 +5354,7 @@
       <w:lvlText w:val=""/>
       <w:lvlJc w:val="left"/>
       <w:rPr>
-        <w:rFonts w:ascii="Malgun Gothic" w:eastAsia="Malgun Gothic" w:hAnsi="Malgun Gothic"/>
+        <w:rFonts w:ascii="맑은 고딕" w:eastAsia="맑은 고딕" w:hAnsi="맑은 고딕"/>
         <w:color w:val="000000"/>
         <w:sz w:val="20"/>
       </w:rPr>
@@ -4981,7 +5366,7 @@
       <w:lvlText w:val=""/>
       <w:lvlJc w:val="left"/>
       <w:rPr>
-        <w:rFonts w:ascii="Malgun Gothic" w:eastAsia="Malgun Gothic" w:hAnsi="Malgun Gothic"/>
+        <w:rFonts w:ascii="맑은 고딕" w:eastAsia="맑은 고딕" w:hAnsi="맑은 고딕"/>
         <w:color w:val="000000"/>
         <w:sz w:val="20"/>
       </w:rPr>
@@ -5048,7 +5433,7 @@
       <w:lvlText w:val=""/>
       <w:lvlJc w:val="left"/>
       <w:rPr>
-        <w:rFonts w:ascii="Malgun Gothic" w:eastAsia="Malgun Gothic" w:hAnsi="Malgun Gothic"/>
+        <w:rFonts w:ascii="맑은 고딕" w:eastAsia="맑은 고딕" w:hAnsi="맑은 고딕"/>
         <w:color w:val="000000"/>
         <w:sz w:val="20"/>
       </w:rPr>
@@ -5060,7 +5445,7 @@
       <w:lvlText w:val=""/>
       <w:lvlJc w:val="left"/>
       <w:rPr>
-        <w:rFonts w:ascii="Malgun Gothic" w:eastAsia="Malgun Gothic" w:hAnsi="Malgun Gothic"/>
+        <w:rFonts w:ascii="맑은 고딕" w:eastAsia="맑은 고딕" w:hAnsi="맑은 고딕"/>
         <w:color w:val="000000"/>
         <w:sz w:val="20"/>
       </w:rPr>
@@ -5127,7 +5512,7 @@
       <w:lvlText w:val=""/>
       <w:lvlJc w:val="left"/>
       <w:rPr>
-        <w:rFonts w:ascii="Malgun Gothic" w:eastAsia="Malgun Gothic" w:hAnsi="Malgun Gothic"/>
+        <w:rFonts w:ascii="맑은 고딕" w:eastAsia="맑은 고딕" w:hAnsi="맑은 고딕"/>
         <w:color w:val="000000"/>
         <w:sz w:val="20"/>
       </w:rPr>
@@ -5139,7 +5524,7 @@
       <w:lvlText w:val=""/>
       <w:lvlJc w:val="left"/>
       <w:rPr>
-        <w:rFonts w:ascii="Malgun Gothic" w:eastAsia="Malgun Gothic" w:hAnsi="Malgun Gothic"/>
+        <w:rFonts w:ascii="맑은 고딕" w:eastAsia="맑은 고딕" w:hAnsi="맑은 고딕"/>
         <w:color w:val="000000"/>
         <w:sz w:val="20"/>
       </w:rPr>
@@ -5206,7 +5591,7 @@
       <w:lvlText w:val=""/>
       <w:lvlJc w:val="left"/>
       <w:rPr>
-        <w:rFonts w:ascii="Malgun Gothic" w:eastAsia="Malgun Gothic" w:hAnsi="Malgun Gothic"/>
+        <w:rFonts w:ascii="맑은 고딕" w:eastAsia="맑은 고딕" w:hAnsi="맑은 고딕"/>
         <w:color w:val="000000"/>
         <w:sz w:val="20"/>
       </w:rPr>
@@ -5218,7 +5603,7 @@
       <w:lvlText w:val=""/>
       <w:lvlJc w:val="left"/>
       <w:rPr>
-        <w:rFonts w:ascii="Malgun Gothic" w:eastAsia="Malgun Gothic" w:hAnsi="Malgun Gothic"/>
+        <w:rFonts w:ascii="맑은 고딕" w:eastAsia="맑은 고딕" w:hAnsi="맑은 고딕"/>
         <w:color w:val="000000"/>
         <w:sz w:val="20"/>
       </w:rPr>
@@ -5285,7 +5670,7 @@
       <w:lvlText w:val=""/>
       <w:lvlJc w:val="left"/>
       <w:rPr>
-        <w:rFonts w:ascii="Malgun Gothic" w:eastAsia="Malgun Gothic" w:hAnsi="Malgun Gothic"/>
+        <w:rFonts w:ascii="맑은 고딕" w:eastAsia="맑은 고딕" w:hAnsi="맑은 고딕"/>
         <w:color w:val="000000"/>
         <w:sz w:val="20"/>
       </w:rPr>
@@ -5297,7 +5682,7 @@
       <w:lvlText w:val=""/>
       <w:lvlJc w:val="left"/>
       <w:rPr>
-        <w:rFonts w:ascii="Malgun Gothic" w:eastAsia="Malgun Gothic" w:hAnsi="Malgun Gothic"/>
+        <w:rFonts w:ascii="맑은 고딕" w:eastAsia="맑은 고딕" w:hAnsi="맑은 고딕"/>
         <w:color w:val="000000"/>
         <w:sz w:val="20"/>
       </w:rPr>
@@ -5364,7 +5749,7 @@
       <w:lvlText w:val=""/>
       <w:lvlJc w:val="left"/>
       <w:rPr>
-        <w:rFonts w:ascii="Malgun Gothic" w:eastAsia="Malgun Gothic" w:hAnsi="Malgun Gothic"/>
+        <w:rFonts w:ascii="맑은 고딕" w:eastAsia="맑은 고딕" w:hAnsi="맑은 고딕"/>
         <w:color w:val="000000"/>
         <w:sz w:val="20"/>
       </w:rPr>
@@ -5376,7 +5761,7 @@
       <w:lvlText w:val=""/>
       <w:lvlJc w:val="left"/>
       <w:rPr>
-        <w:rFonts w:ascii="Malgun Gothic" w:eastAsia="Malgun Gothic" w:hAnsi="Malgun Gothic"/>
+        <w:rFonts w:ascii="맑은 고딕" w:eastAsia="맑은 고딕" w:hAnsi="맑은 고딕"/>
         <w:color w:val="000000"/>
         <w:sz w:val="20"/>
       </w:rPr>
@@ -5443,7 +5828,7 @@
       <w:lvlText w:val=""/>
       <w:lvlJc w:val="left"/>
       <w:rPr>
-        <w:rFonts w:ascii="Malgun Gothic" w:eastAsia="Malgun Gothic" w:hAnsi="Malgun Gothic"/>
+        <w:rFonts w:ascii="맑은 고딕" w:eastAsia="맑은 고딕" w:hAnsi="맑은 고딕"/>
         <w:color w:val="000000"/>
         <w:sz w:val="20"/>
       </w:rPr>
@@ -5455,31 +5840,31 @@
       <w:lvlText w:val=""/>
       <w:lvlJc w:val="left"/>
       <w:rPr>
-        <w:rFonts w:ascii="Malgun Gothic" w:eastAsia="Malgun Gothic" w:hAnsi="Malgun Gothic"/>
+        <w:rFonts w:ascii="맑은 고딕" w:eastAsia="맑은 고딕" w:hAnsi="맑은 고딕"/>
         <w:color w:val="000000"/>
         <w:sz w:val="20"/>
       </w:rPr>
     </w:lvl>
   </w:abstractNum>
-  <w:num w:numId="1" w16cid:durableId="1541938299">
+  <w:num w:numId="1">
     <w:abstractNumId w:val="4"/>
   </w:num>
-  <w:num w:numId="2" w16cid:durableId="1438672985">
+  <w:num w:numId="2">
     <w:abstractNumId w:val="3"/>
   </w:num>
-  <w:num w:numId="3" w16cid:durableId="1546209366">
+  <w:num w:numId="3">
     <w:abstractNumId w:val="6"/>
   </w:num>
-  <w:num w:numId="4" w16cid:durableId="878249252">
+  <w:num w:numId="4">
     <w:abstractNumId w:val="1"/>
   </w:num>
-  <w:num w:numId="5" w16cid:durableId="261380296">
+  <w:num w:numId="5">
     <w:abstractNumId w:val="0"/>
   </w:num>
-  <w:num w:numId="6" w16cid:durableId="115493967">
+  <w:num w:numId="6">
     <w:abstractNumId w:val="2"/>
   </w:num>
-  <w:num w:numId="7" w16cid:durableId="1106314746">
+  <w:num w:numId="7">
     <w:abstractNumId w:val="5"/>
   </w:num>
 </w:numbering>
@@ -5885,7 +6270,7 @@
     <w:lsdException w:name="Unresolved Mention" w:semiHidden="1" w:unhideWhenUsed="1"/>
     <w:lsdException w:name="Smart Link" w:semiHidden="1" w:unhideWhenUsed="1"/>
   </w:latentStyles>
-  <w:style w:type="paragraph" w:default="1" w:styleId="Normal">
+  <w:style w:type="paragraph" w:default="1" w:styleId="a">
     <w:name w:val="Normal"/>
     <w:qFormat/>
     <w:pPr>
@@ -5895,13 +6280,13 @@
       <w:autoSpaceDN w:val="0"/>
     </w:pPr>
   </w:style>
-  <w:style w:type="character" w:default="1" w:styleId="DefaultParagraphFont">
+  <w:style w:type="character" w:default="1" w:styleId="a0">
     <w:name w:val="Default Paragraph Font"/>
     <w:uiPriority w:val="1"/>
     <w:semiHidden/>
     <w:unhideWhenUsed/>
   </w:style>
-  <w:style w:type="table" w:default="1" w:styleId="TableNormal">
+  <w:style w:type="table" w:default="1" w:styleId="a1">
     <w:name w:val="Normal Table"/>
     <w:uiPriority w:val="99"/>
     <w:semiHidden/>
@@ -5916,13 +6301,13 @@
       </w:tblCellMar>
     </w:tblPr>
   </w:style>
-  <w:style w:type="numbering" w:default="1" w:styleId="NoList">
+  <w:style w:type="numbering" w:default="1" w:styleId="a2">
     <w:name w:val="No List"/>
     <w:uiPriority w:val="99"/>
     <w:semiHidden/>
     <w:unhideWhenUsed/>
   </w:style>
-  <w:style w:type="paragraph" w:customStyle="1" w:styleId="a">
+  <w:style w:type="paragraph" w:customStyle="1" w:styleId="a3">
     <w:name w:val="바탕글"/>
     <w:pPr>
       <w:widowControl w:val="0"/>
@@ -5943,7 +6328,7 @@
       <w:shd w:val="clear" w:color="000000" w:fill="auto"/>
     </w:rPr>
   </w:style>
-  <w:style w:type="paragraph" w:styleId="BodyText">
+  <w:style w:type="paragraph" w:styleId="a4">
     <w:name w:val="Body Text"/>
     <w:uiPriority w:val="1"/>
     <w:pPr>
@@ -6169,7 +6554,7 @@
       <w:shd w:val="clear" w:color="000000" w:fill="auto"/>
     </w:rPr>
   </w:style>
-  <w:style w:type="paragraph" w:customStyle="1" w:styleId="a0">
+  <w:style w:type="paragraph" w:customStyle="1" w:styleId="a5">
     <w:name w:val="쪽 번호"/>
     <w:uiPriority w:val="9"/>
     <w:pPr>
@@ -6193,7 +6578,7 @@
       <w:shd w:val="clear" w:color="000000" w:fill="auto"/>
     </w:rPr>
   </w:style>
-  <w:style w:type="paragraph" w:customStyle="1" w:styleId="a1">
+  <w:style w:type="paragraph" w:customStyle="1" w:styleId="a6">
     <w:name w:val="머리말"/>
     <w:uiPriority w:val="10"/>
     <w:pPr>
@@ -6217,7 +6602,7 @@
       <w:shd w:val="clear" w:color="000000" w:fill="auto"/>
     </w:rPr>
   </w:style>
-  <w:style w:type="paragraph" w:customStyle="1" w:styleId="a2">
+  <w:style w:type="paragraph" w:customStyle="1" w:styleId="a7">
     <w:name w:val="각주"/>
     <w:uiPriority w:val="11"/>
     <w:pPr>
@@ -6242,7 +6627,7 @@
       <w:shd w:val="clear" w:color="000000" w:fill="auto"/>
     </w:rPr>
   </w:style>
-  <w:style w:type="paragraph" w:customStyle="1" w:styleId="a3">
+  <w:style w:type="paragraph" w:customStyle="1" w:styleId="a8">
     <w:name w:val="미주"/>
     <w:uiPriority w:val="12"/>
     <w:pPr>
@@ -6267,7 +6652,7 @@
       <w:shd w:val="clear" w:color="000000" w:fill="auto"/>
     </w:rPr>
   </w:style>
-  <w:style w:type="paragraph" w:customStyle="1" w:styleId="a4">
+  <w:style w:type="paragraph" w:customStyle="1" w:styleId="a9">
     <w:name w:val="메모"/>
     <w:uiPriority w:val="13"/>
     <w:pPr>
@@ -6310,14 +6695,14 @@
       <w:textAlignment w:val="baseline"/>
     </w:pPr>
     <w:rPr>
-      <w:rFonts w:ascii="Malgun Gothic" w:eastAsia="Malgun Gothic"/>
+      <w:rFonts w:ascii="맑은 고딕" w:eastAsia="맑은 고딕"/>
       <w:color w:val="000000"/>
     </w:rPr>
   </w:style>
-  <w:style w:type="paragraph" w:styleId="Header">
+  <w:style w:type="paragraph" w:styleId="aa">
     <w:name w:val="header"/>
-    <w:basedOn w:val="Normal"/>
-    <w:link w:val="HeaderChar"/>
+    <w:basedOn w:val="a"/>
+    <w:link w:val="Char"/>
     <w:uiPriority w:val="99"/>
     <w:unhideWhenUsed/>
     <w:rsid w:val="00E4635B"/>
@@ -6329,17 +6714,17 @@
       <w:snapToGrid w:val="0"/>
     </w:pPr>
   </w:style>
-  <w:style w:type="character" w:customStyle="1" w:styleId="HeaderChar">
-    <w:name w:val="Header Char"/>
-    <w:basedOn w:val="DefaultParagraphFont"/>
-    <w:link w:val="Header"/>
+  <w:style w:type="character" w:customStyle="1" w:styleId="Char">
+    <w:name w:val="머리글 Char"/>
+    <w:basedOn w:val="a0"/>
+    <w:link w:val="aa"/>
     <w:uiPriority w:val="99"/>
     <w:rsid w:val="00E4635B"/>
   </w:style>
-  <w:style w:type="paragraph" w:styleId="Footer">
+  <w:style w:type="paragraph" w:styleId="ab">
     <w:name w:val="footer"/>
-    <w:basedOn w:val="Normal"/>
-    <w:link w:val="FooterChar"/>
+    <w:basedOn w:val="a"/>
+    <w:link w:val="Char0"/>
     <w:uiPriority w:val="99"/>
     <w:unhideWhenUsed/>
     <w:rsid w:val="00E4635B"/>
@@ -6351,10 +6736,10 @@
       <w:snapToGrid w:val="0"/>
     </w:pPr>
   </w:style>
-  <w:style w:type="character" w:customStyle="1" w:styleId="FooterChar">
-    <w:name w:val="Footer Char"/>
-    <w:basedOn w:val="DefaultParagraphFont"/>
-    <w:link w:val="Footer"/>
+  <w:style w:type="character" w:customStyle="1" w:styleId="Char0">
+    <w:name w:val="바닥글 Char"/>
+    <w:basedOn w:val="a0"/>
+    <w:link w:val="ab"/>
     <w:uiPriority w:val="99"/>
     <w:rsid w:val="00E4635B"/>
   </w:style>
